--- a/Aulas/HTML-CSS.docx
+++ b/Aulas/HTML-CSS.docx
@@ -1,6 +1,6 @@
 
 <file path=word/document.xml><?xml version="1.0" encoding="utf-8"?>
-<w:document xmlns:wpc="http://schemas.microsoft.com/office/word/2010/wordprocessingCanvas" xmlns:cx="http://schemas.microsoft.com/office/drawing/2014/chartex" xmlns:cx1="http://schemas.microsoft.com/office/drawing/2015/9/8/chartex" xmlns:cx2="http://schemas.microsoft.com/office/drawing/2015/10/21/chartex" xmlns:cx3="http://schemas.microsoft.com/office/drawing/2016/5/9/chartex" xmlns:cx4="http://schemas.microsoft.com/office/drawing/2016/5/10/chartex" xmlns:cx5="http://schemas.microsoft.com/office/drawing/2016/5/11/chartex" xmlns:cx6="http://schemas.microsoft.com/office/drawing/2016/5/12/chartex" xmlns:cx7="http://schemas.microsoft.com/office/drawing/2016/5/13/chartex" xmlns:cx8="http://schemas.microsoft.com/office/drawing/2016/5/14/chartex" xmlns:mc="http://schemas.openxmlformats.org/markup-compatibility/2006" xmlns:aink="http://schemas.microsoft.com/office/drawing/2016/ink" xmlns:am3d="http://schemas.microsoft.com/office/drawing/2017/model3d" xmlns:o="urn:schemas-microsoft-com:office:office" xmlns:oel="http://schemas.microsoft.com/office/2019/extlst" xmlns:r="http://schemas.openxmlformats.org/officeDocument/2006/relationships" xmlns:m="http://schemas.openxmlformats.org/officeDocument/2006/math" xmlns:v="urn:schemas-microsoft-com:vml" xmlns:wp14="http://schemas.microsoft.com/office/word/2010/wordprocessingDrawing" xmlns:wp="http://schemas.openxmlformats.org/drawingml/2006/wordprocessingDrawing" xmlns:w10="urn:schemas-microsoft-com:office:word" xmlns:w="http://schemas.openxmlformats.org/wordprocessingml/2006/main" xmlns:w14="http://schemas.microsoft.com/office/word/2010/wordml" xmlns:w15="http://schemas.microsoft.com/office/word/2012/wordml" xmlns:w16cex="http://schemas.microsoft.com/office/word/2018/wordml/cex" xmlns:w16cid="http://schemas.microsoft.com/office/word/2016/wordml/cid" xmlns:w16="http://schemas.microsoft.com/office/word/2018/wordml" xmlns:w16sdtdh="http://schemas.microsoft.com/office/word/2020/wordml/sdtdatahash" xmlns:w16se="http://schemas.microsoft.com/office/word/2015/wordml/symex" xmlns:wpg="http://schemas.microsoft.com/office/word/2010/wordprocessingGroup" xmlns:wpi="http://schemas.microsoft.com/office/word/2010/wordprocessingInk" xmlns:wne="http://schemas.microsoft.com/office/word/2006/wordml" xmlns:wps="http://schemas.microsoft.com/office/word/2010/wordprocessingShape" mc:Ignorable="w14 w15 w16se w16cid w16 w16cex w16sdtdh wp14">
+<w:document xmlns:wpc="http://schemas.microsoft.com/office/word/2010/wordprocessingCanvas" xmlns:cx="http://schemas.microsoft.com/office/drawing/2014/chartex" xmlns:cx1="http://schemas.microsoft.com/office/drawing/2015/9/8/chartex" xmlns:cx2="http://schemas.microsoft.com/office/drawing/2015/10/21/chartex" xmlns:cx3="http://schemas.microsoft.com/office/drawing/2016/5/9/chartex" xmlns:cx4="http://schemas.microsoft.com/office/drawing/2016/5/10/chartex" xmlns:cx5="http://schemas.microsoft.com/office/drawing/2016/5/11/chartex" xmlns:cx6="http://schemas.microsoft.com/office/drawing/2016/5/12/chartex" xmlns:cx7="http://schemas.microsoft.com/office/drawing/2016/5/13/chartex" xmlns:cx8="http://schemas.microsoft.com/office/drawing/2016/5/14/chartex" xmlns:mc="http://schemas.openxmlformats.org/markup-compatibility/2006" xmlns:aink="http://schemas.microsoft.com/office/drawing/2016/ink" xmlns:am3d="http://schemas.microsoft.com/office/drawing/2017/model3d" xmlns:o="urn:schemas-microsoft-com:office:office" xmlns:oel="http://schemas.microsoft.com/office/2019/extlst" xmlns:r="http://schemas.openxmlformats.org/officeDocument/2006/relationships" xmlns:m="http://schemas.openxmlformats.org/officeDocument/2006/math" xmlns:v="urn:schemas-microsoft-com:vml" xmlns:wp14="http://schemas.microsoft.com/office/word/2010/wordprocessingDrawing" xmlns:wp="http://schemas.openxmlformats.org/drawingml/2006/wordprocessingDrawing" xmlns:w10="urn:schemas-microsoft-com:office:word" xmlns:w="http://schemas.openxmlformats.org/wordprocessingml/2006/main" xmlns:w14="http://schemas.microsoft.com/office/word/2010/wordml" xmlns:w15="http://schemas.microsoft.com/office/word/2012/wordml" xmlns:w16cex="http://schemas.microsoft.com/office/word/2018/wordml/cex" xmlns:w16cid="http://schemas.microsoft.com/office/word/2016/wordml/cid" xmlns:w16="http://schemas.microsoft.com/office/word/2018/wordml" xmlns:w16du="http://schemas.microsoft.com/office/word/2023/wordml/word16du" xmlns:w16sdtdh="http://schemas.microsoft.com/office/word/2020/wordml/sdtdatahash" xmlns:w16se="http://schemas.microsoft.com/office/word/2015/wordml/symex" xmlns:wpg="http://schemas.microsoft.com/office/word/2010/wordprocessingGroup" xmlns:wpi="http://schemas.microsoft.com/office/word/2010/wordprocessingInk" xmlns:wne="http://schemas.microsoft.com/office/word/2006/wordml" xmlns:wps="http://schemas.microsoft.com/office/word/2010/wordprocessingShape" mc:Ignorable="w14 w15 w16se w16cid w16 w16cex w16sdtdh wp14">
   <w:body>
     <w:p>
       <w:pPr>
@@ -87,7 +87,25 @@
           <w:szCs w:val="24"/>
           <w:lang w:val="pt-BR"/>
         </w:rPr>
-        <w:t xml:space="preserve"> -&gt; dá pra e</w:t>
+        <w:t xml:space="preserve"> -&gt; dá </w:t>
+      </w:r>
+      <w:proofErr w:type="gramStart"/>
+      <w:r>
+        <w:rPr>
+          <w:sz w:val="24"/>
+          <w:szCs w:val="24"/>
+          <w:lang w:val="pt-BR"/>
+        </w:rPr>
+        <w:t>pra</w:t>
+      </w:r>
+      <w:proofErr w:type="gramEnd"/>
+      <w:r>
+        <w:rPr>
+          <w:sz w:val="24"/>
+          <w:szCs w:val="24"/>
+          <w:lang w:val="pt-BR"/>
+        </w:rPr>
+        <w:t xml:space="preserve"> e</w:t>
       </w:r>
       <w:r>
         <w:rPr>
@@ -245,7 +263,25 @@
           <w:szCs w:val="24"/>
           <w:lang w:val="pt-BR"/>
         </w:rPr>
-        <w:t xml:space="preserve">Outras sugestões verdinho musgo: </w:t>
+        <w:t xml:space="preserve">Outras </w:t>
+      </w:r>
+      <w:proofErr w:type="gramStart"/>
+      <w:r>
+        <w:rPr>
+          <w:sz w:val="24"/>
+          <w:szCs w:val="24"/>
+          <w:lang w:val="pt-BR"/>
+        </w:rPr>
+        <w:t>sugestões verdinho</w:t>
+      </w:r>
+      <w:proofErr w:type="gramEnd"/>
+      <w:r>
+        <w:rPr>
+          <w:sz w:val="24"/>
+          <w:szCs w:val="24"/>
+          <w:lang w:val="pt-BR"/>
+        </w:rPr>
+        <w:t xml:space="preserve"> musgo: </w:t>
       </w:r>
       <w:r>
         <w:rPr>
@@ -403,47 +439,35 @@
     <w:p>
       <w:pPr>
         <w:rPr>
-          <w:sz w:val="24"/>
-          <w:szCs w:val="24"/>
-          <w:lang w:val="pt-BR"/>
-        </w:rPr>
-      </w:pPr>
-      <w:r>
-        <w:rPr>
-          <w:sz w:val="24"/>
-          <w:szCs w:val="24"/>
-          <w:lang w:val="pt-BR"/>
-        </w:rPr>
-        <w:t>*</w:t>
-      </w:r>
-      <w:r>
-        <w:rPr>
-          <w:sz w:val="24"/>
-          <w:szCs w:val="24"/>
-          <w:lang w:val="pt-BR"/>
-        </w:rPr>
-        <w:t xml:space="preserve"> </w:t>
-      </w:r>
-      <w:r>
-        <w:rPr>
-          <w:sz w:val="24"/>
-          <w:szCs w:val="24"/>
-          <w:lang w:val="pt-BR"/>
-        </w:rPr>
-        <w:t xml:space="preserve"> {</w:t>
-      </w:r>
-    </w:p>
-    <w:p>
-      <w:pPr>
-        <w:rPr>
-          <w:sz w:val="24"/>
-          <w:szCs w:val="24"/>
-          <w:lang w:val="pt-BR"/>
-        </w:rPr>
-      </w:pPr>
-      <w:proofErr w:type="spellStart"/>
-      <w:r>
-        <w:rPr>
+          <w:rFonts w:ascii="Courier New" w:hAnsi="Courier New" w:cs="Courier New"/>
+          <w:sz w:val="24"/>
+          <w:szCs w:val="24"/>
+          <w:lang w:val="pt-BR"/>
+        </w:rPr>
+      </w:pPr>
+      <w:r>
+        <w:rPr>
+          <w:rFonts w:ascii="Courier New" w:hAnsi="Courier New" w:cs="Courier New"/>
+          <w:sz w:val="24"/>
+          <w:szCs w:val="24"/>
+          <w:lang w:val="pt-BR"/>
+        </w:rPr>
+        <w:t>*  {</w:t>
+      </w:r>
+    </w:p>
+    <w:p>
+      <w:pPr>
+        <w:rPr>
+          <w:rFonts w:ascii="Courier New" w:hAnsi="Courier New" w:cs="Courier New"/>
+          <w:sz w:val="24"/>
+          <w:szCs w:val="24"/>
+          <w:lang w:val="pt-BR"/>
+        </w:rPr>
+      </w:pPr>
+      <w:proofErr w:type="spellStart"/>
+      <w:r>
+        <w:rPr>
+          <w:rFonts w:ascii="Courier New" w:hAnsi="Courier New" w:cs="Courier New"/>
           <w:sz w:val="24"/>
           <w:szCs w:val="24"/>
           <w:lang w:val="pt-BR"/>
@@ -453,6 +477,7 @@
       <w:proofErr w:type="spellEnd"/>
       <w:r>
         <w:rPr>
+          <w:rFonts w:ascii="Courier New" w:hAnsi="Courier New" w:cs="Courier New"/>
           <w:sz w:val="24"/>
           <w:szCs w:val="24"/>
           <w:lang w:val="pt-BR"/>
@@ -469,6 +494,7 @@
       </w:pPr>
       <w:r>
         <w:rPr>
+          <w:rFonts w:ascii="Courier New" w:hAnsi="Courier New" w:cs="Courier New"/>
           <w:sz w:val="24"/>
           <w:szCs w:val="24"/>
         </w:rPr>
@@ -502,12 +528,14 @@
     <w:p>
       <w:pPr>
         <w:rPr>
-          <w:sz w:val="24"/>
-          <w:szCs w:val="24"/>
-        </w:rPr>
-      </w:pPr>
-      <w:r>
-        <w:rPr>
+          <w:rFonts w:ascii="Courier New" w:hAnsi="Courier New" w:cs="Courier New"/>
+          <w:sz w:val="24"/>
+          <w:szCs w:val="24"/>
+        </w:rPr>
+      </w:pPr>
+      <w:r>
+        <w:rPr>
+          <w:rFonts w:ascii="Courier New" w:hAnsi="Courier New" w:cs="Courier New"/>
           <w:sz w:val="24"/>
           <w:szCs w:val="24"/>
         </w:rPr>
@@ -517,20 +545,24 @@
     <w:p>
       <w:pPr>
         <w:rPr>
-          <w:sz w:val="24"/>
-          <w:szCs w:val="24"/>
-        </w:rPr>
-      </w:pPr>
-      <w:r>
-        <w:rPr>
+          <w:rFonts w:ascii="Courier New" w:hAnsi="Courier New" w:cs="Courier New"/>
+          <w:sz w:val="24"/>
+          <w:szCs w:val="24"/>
+        </w:rPr>
+      </w:pPr>
+      <w:r>
+        <w:rPr>
+          <w:rFonts w:ascii="Courier New" w:hAnsi="Courier New" w:cs="Courier New"/>
           <w:sz w:val="24"/>
           <w:szCs w:val="24"/>
         </w:rPr>
         <w:t xml:space="preserve">  Background-image: linear </w:t>
       </w:r>
       <w:proofErr w:type="spellStart"/>
-      <w:r>
-        <w:rPr>
+      <w:proofErr w:type="gramStart"/>
+      <w:r>
+        <w:rPr>
+          <w:rFonts w:ascii="Courier New" w:hAnsi="Courier New" w:cs="Courier New"/>
           <w:sz w:val="24"/>
           <w:szCs w:val="24"/>
         </w:rPr>
@@ -539,33 +571,61 @@
       <w:proofErr w:type="spellEnd"/>
       <w:r>
         <w:rPr>
-          <w:sz w:val="24"/>
-          <w:szCs w:val="24"/>
-        </w:rPr>
-        <w:t>()</w:t>
-      </w:r>
-    </w:p>
-    <w:p>
-      <w:pPr>
-        <w:rPr>
-          <w:sz w:val="24"/>
-          <w:szCs w:val="24"/>
-        </w:rPr>
-      </w:pPr>
-    </w:p>
-    <w:p>
-      <w:pPr>
-        <w:rPr>
-          <w:sz w:val="24"/>
-          <w:szCs w:val="24"/>
-          <w:lang w:val="pt-BR"/>
-        </w:rPr>
-      </w:pPr>
-      <w:proofErr w:type="spellStart"/>
-      <w:r>
-        <w:rPr>
-          <w:sz w:val="24"/>
-          <w:szCs w:val="24"/>
+          <w:rFonts w:ascii="Courier New" w:hAnsi="Courier New" w:cs="Courier New"/>
+          <w:sz w:val="24"/>
+          <w:szCs w:val="24"/>
+        </w:rPr>
+        <w:t>(</w:t>
+      </w:r>
+      <w:proofErr w:type="gramEnd"/>
+      <w:r>
+        <w:rPr>
+          <w:rFonts w:ascii="Courier New" w:hAnsi="Courier New" w:cs="Courier New"/>
+          <w:sz w:val="24"/>
+          <w:szCs w:val="24"/>
+        </w:rPr>
+        <w:t>)</w:t>
+      </w:r>
+    </w:p>
+    <w:p>
+      <w:pPr>
+        <w:rPr>
+          <w:rFonts w:ascii="Courier New" w:hAnsi="Courier New" w:cs="Courier New"/>
+          <w:sz w:val="24"/>
+          <w:szCs w:val="24"/>
+        </w:rPr>
+      </w:pPr>
+      <w:r>
+        <w:rPr>
+          <w:rFonts w:ascii="Courier New" w:hAnsi="Courier New" w:cs="Courier New"/>
+          <w:sz w:val="24"/>
+          <w:szCs w:val="24"/>
+        </w:rPr>
+        <w:t>}</w:t>
+      </w:r>
+    </w:p>
+    <w:p>
+      <w:pPr>
+        <w:rPr>
+          <w:sz w:val="24"/>
+          <w:szCs w:val="24"/>
+        </w:rPr>
+      </w:pPr>
+    </w:p>
+    <w:p>
+      <w:pPr>
+        <w:rPr>
+          <w:sz w:val="24"/>
+          <w:szCs w:val="24"/>
+          <w:lang w:val="pt-BR"/>
+        </w:rPr>
+      </w:pPr>
+      <w:proofErr w:type="spellStart"/>
+      <w:r>
+        <w:rPr>
+          <w:sz w:val="24"/>
+          <w:szCs w:val="24"/>
+          <w:u w:val="single"/>
           <w:lang w:val="pt-BR"/>
         </w:rPr>
         <w:lastRenderedPageBreak/>
@@ -576,6 +636,7 @@
         <w:rPr>
           <w:sz w:val="24"/>
           <w:szCs w:val="24"/>
+          <w:u w:val="single"/>
           <w:lang w:val="pt-BR"/>
         </w:rPr>
         <w:t xml:space="preserve"> para fontes: </w:t>
@@ -584,11 +645,13 @@
         <w:rPr>
           <w:sz w:val="24"/>
           <w:szCs w:val="24"/>
+          <w:u w:val="single"/>
           <w:lang w:val="pt-BR"/>
         </w:rPr>
         <w:br/>
       </w:r>
       <w:proofErr w:type="spellStart"/>
+      <w:proofErr w:type="gramStart"/>
       <w:r>
         <w:rPr>
           <w:sz w:val="24"/>
@@ -598,6 +661,7 @@
         <w:t>titulo</w:t>
       </w:r>
       <w:proofErr w:type="spellEnd"/>
+      <w:proofErr w:type="gramEnd"/>
       <w:r>
         <w:rPr>
           <w:sz w:val="24"/>
@@ -882,12 +946,21 @@
           <w:szCs w:val="24"/>
         </w:rPr>
       </w:pPr>
-      <w:r>
-        <w:rPr>
-          <w:sz w:val="24"/>
-          <w:szCs w:val="24"/>
-        </w:rPr>
-        <w:t xml:space="preserve">:: pseudo </w:t>
+      <w:proofErr w:type="gramStart"/>
+      <w:r>
+        <w:rPr>
+          <w:sz w:val="24"/>
+          <w:szCs w:val="24"/>
+        </w:rPr>
+        <w:t>::</w:t>
+      </w:r>
+      <w:proofErr w:type="gramEnd"/>
+      <w:r>
+        <w:rPr>
+          <w:sz w:val="24"/>
+          <w:szCs w:val="24"/>
+        </w:rPr>
+        <w:t xml:space="preserve"> pseudo </w:t>
       </w:r>
       <w:proofErr w:type="spellStart"/>
       <w:r>
@@ -985,14 +1058,16 @@
     <w:p>
       <w:pPr>
         <w:rPr>
-          <w:sz w:val="24"/>
-          <w:szCs w:val="24"/>
-          <w:lang w:val="pt-BR"/>
-        </w:rPr>
-      </w:pPr>
-      <w:proofErr w:type="spellStart"/>
-      <w:r>
-        <w:rPr>
+          <w:rFonts w:ascii="Consolas" w:hAnsi="Consolas"/>
+          <w:sz w:val="24"/>
+          <w:szCs w:val="24"/>
+          <w:lang w:val="pt-BR"/>
+        </w:rPr>
+      </w:pPr>
+      <w:proofErr w:type="spellStart"/>
+      <w:r>
+        <w:rPr>
+          <w:rFonts w:ascii="Consolas" w:hAnsi="Consolas"/>
           <w:sz w:val="24"/>
           <w:szCs w:val="24"/>
           <w:lang w:val="pt-BR"/>
@@ -1002,6 +1077,7 @@
       <w:proofErr w:type="spellEnd"/>
       <w:r>
         <w:rPr>
+          <w:rFonts w:ascii="Consolas" w:hAnsi="Consolas"/>
           <w:sz w:val="24"/>
           <w:szCs w:val="24"/>
           <w:lang w:val="pt-BR"/>
@@ -1012,13 +1088,15 @@
     <w:p>
       <w:pPr>
         <w:rPr>
-          <w:sz w:val="24"/>
-          <w:szCs w:val="24"/>
-          <w:lang w:val="pt-BR"/>
-        </w:rPr>
-      </w:pPr>
-      <w:r>
-        <w:rPr>
+          <w:rFonts w:ascii="Consolas" w:hAnsi="Consolas"/>
+          <w:sz w:val="24"/>
+          <w:szCs w:val="24"/>
+          <w:lang w:val="pt-BR"/>
+        </w:rPr>
+      </w:pPr>
+      <w:r>
+        <w:rPr>
+          <w:rFonts w:ascii="Consolas" w:hAnsi="Consolas"/>
           <w:sz w:val="24"/>
           <w:szCs w:val="24"/>
           <w:lang w:val="pt-BR"/>
@@ -1137,10 +1215,89 @@
         <w:rPr>
           <w:sz w:val="24"/>
           <w:szCs w:val="24"/>
-          <w:lang w:val="pt-BR"/>
-        </w:rPr>
-        <w:t>TIPOS DE CAIXAS:</w:t>
-      </w:r>
+          <w:u w:val="single"/>
+          <w:lang w:val="pt-BR"/>
+        </w:rPr>
+        <w:t>TIPOS DE CAIXAS</w:t>
+      </w:r>
+      <w:r>
+        <w:rPr>
+          <w:sz w:val="24"/>
+          <w:szCs w:val="24"/>
+          <w:u w:val="single"/>
+          <w:lang w:val="pt-BR"/>
+        </w:rPr>
+        <w:t>:</w:t>
+      </w:r>
+    </w:p>
+    <w:p>
+      <w:pPr>
+        <w:rPr>
+          <w:sz w:val="24"/>
+          <w:szCs w:val="24"/>
+          <w:lang w:val="pt-BR"/>
+        </w:rPr>
+      </w:pPr>
+      <w:r>
+        <w:rPr>
+          <w:sz w:val="24"/>
+          <w:szCs w:val="24"/>
+          <w:lang w:val="pt-BR"/>
+        </w:rPr>
+        <w:t>Box-</w:t>
+      </w:r>
+      <w:proofErr w:type="spellStart"/>
+      <w:r>
+        <w:rPr>
+          <w:sz w:val="24"/>
+          <w:szCs w:val="24"/>
+          <w:lang w:val="pt-BR"/>
+        </w:rPr>
+        <w:t>level</w:t>
+      </w:r>
+      <w:proofErr w:type="spellEnd"/>
+      <w:r>
+        <w:rPr>
+          <w:sz w:val="24"/>
+          <w:szCs w:val="24"/>
+          <w:lang w:val="pt-BR"/>
+        </w:rPr>
+        <w:tab/>
+      </w:r>
+      <w:r>
+        <w:rPr>
+          <w:sz w:val="24"/>
+          <w:szCs w:val="24"/>
+          <w:lang w:val="pt-BR"/>
+        </w:rPr>
+        <w:tab/>
+      </w:r>
+      <w:r>
+        <w:rPr>
+          <w:sz w:val="24"/>
+          <w:szCs w:val="24"/>
+          <w:lang w:val="pt-BR"/>
+        </w:rPr>
+        <w:tab/>
+      </w:r>
+      <w:r>
+        <w:rPr>
+          <w:sz w:val="24"/>
+          <w:szCs w:val="24"/>
+          <w:lang w:val="pt-BR"/>
+        </w:rPr>
+        <w:tab/>
+      </w:r>
+      <w:proofErr w:type="spellStart"/>
+      <w:r>
+        <w:rPr>
+          <w:sz w:val="24"/>
+          <w:szCs w:val="24"/>
+          <w:lang w:val="pt-BR"/>
+        </w:rPr>
+        <w:t>inline-level</w:t>
+      </w:r>
+      <w:proofErr w:type="spellEnd"/>
     </w:p>
     <w:p>
       <w:pPr>
@@ -1211,9 +1368,9 @@
         </w:rPr>
         <w:lastRenderedPageBreak/>
         <w:drawing>
-          <wp:inline distT="0" distB="0" distL="0" distR="0" wp14:anchorId="69E8B544" wp14:editId="57E30D5F">
-            <wp:extent cx="5400040" cy="3736340"/>
-            <wp:effectExtent l="0" t="0" r="0" b="0"/>
+          <wp:inline distT="0" distB="0" distL="0" distR="0" wp14:anchorId="69E8B544" wp14:editId="37C69347">
+            <wp:extent cx="6266283" cy="4289806"/>
+            <wp:effectExtent l="0" t="0" r="1270" b="0"/>
             <wp:docPr id="4" name="Imagem 4" descr="Uma imagem contendo Interface gráfica do usuário&#10;&#10;Descrição gerada automaticamente"/>
             <wp:cNvGraphicFramePr>
               <a:graphicFrameLocks xmlns:a="http://schemas.openxmlformats.org/drawingml/2006/main" noChangeAspect="1"/>
@@ -1234,7 +1391,7 @@
                   <pic:spPr>
                     <a:xfrm>
                       <a:off x="0" y="0"/>
-                      <a:ext cx="5400040" cy="3736340"/>
+                      <a:ext cx="6283784" cy="4301787"/>
                     </a:xfrm>
                     <a:prstGeom prst="rect">
                       <a:avLst/>
@@ -1402,13 +1559,15 @@
     <w:p>
       <w:pPr>
         <w:rPr>
-          <w:sz w:val="24"/>
-          <w:szCs w:val="24"/>
-          <w:lang w:val="pt-BR"/>
-        </w:rPr>
-      </w:pPr>
-      <w:r>
-        <w:rPr>
+          <w:rFonts w:ascii="Consolas" w:hAnsi="Consolas"/>
+          <w:sz w:val="24"/>
+          <w:szCs w:val="24"/>
+          <w:lang w:val="pt-BR"/>
+        </w:rPr>
+      </w:pPr>
+      <w:r>
+        <w:rPr>
+          <w:rFonts w:ascii="Consolas" w:hAnsi="Consolas"/>
           <w:sz w:val="24"/>
           <w:szCs w:val="24"/>
           <w:lang w:val="pt-BR"/>
@@ -1419,13 +1578,15 @@
     <w:p>
       <w:pPr>
         <w:rPr>
-          <w:sz w:val="24"/>
-          <w:szCs w:val="24"/>
-          <w:lang w:val="pt-BR"/>
-        </w:rPr>
-      </w:pPr>
-      <w:r>
-        <w:rPr>
+          <w:rFonts w:ascii="Consolas" w:hAnsi="Consolas"/>
+          <w:sz w:val="24"/>
+          <w:szCs w:val="24"/>
+          <w:lang w:val="pt-BR"/>
+        </w:rPr>
+      </w:pPr>
+      <w:r>
+        <w:rPr>
+          <w:rFonts w:ascii="Consolas" w:hAnsi="Consolas"/>
           <w:sz w:val="24"/>
           <w:szCs w:val="24"/>
           <w:lang w:val="pt-BR"/>
@@ -1436,12 +1597,14 @@
     <w:p>
       <w:pPr>
         <w:rPr>
-          <w:sz w:val="24"/>
-          <w:szCs w:val="24"/>
-        </w:rPr>
-      </w:pPr>
-      <w:r>
-        <w:rPr>
+          <w:rFonts w:ascii="Consolas" w:hAnsi="Consolas"/>
+          <w:sz w:val="24"/>
+          <w:szCs w:val="24"/>
+        </w:rPr>
+      </w:pPr>
+      <w:r>
+        <w:rPr>
+          <w:rFonts w:ascii="Consolas" w:hAnsi="Consolas"/>
           <w:sz w:val="24"/>
           <w:szCs w:val="24"/>
         </w:rPr>
@@ -1451,12 +1614,14 @@
     <w:p>
       <w:pPr>
         <w:rPr>
-          <w:sz w:val="24"/>
-          <w:szCs w:val="24"/>
-        </w:rPr>
-      </w:pPr>
-      <w:r>
-        <w:rPr>
+          <w:rFonts w:ascii="Consolas" w:hAnsi="Consolas"/>
+          <w:sz w:val="24"/>
+          <w:szCs w:val="24"/>
+        </w:rPr>
+      </w:pPr>
+      <w:r>
+        <w:rPr>
+          <w:rFonts w:ascii="Consolas" w:hAnsi="Consolas"/>
           <w:sz w:val="24"/>
           <w:szCs w:val="24"/>
         </w:rPr>
@@ -1466,12 +1631,14 @@
     <w:p>
       <w:pPr>
         <w:rPr>
-          <w:sz w:val="24"/>
-          <w:szCs w:val="24"/>
-        </w:rPr>
-      </w:pPr>
-      <w:r>
-        <w:rPr>
+          <w:rFonts w:ascii="Consolas" w:hAnsi="Consolas"/>
+          <w:sz w:val="24"/>
+          <w:szCs w:val="24"/>
+        </w:rPr>
+      </w:pPr>
+      <w:r>
+        <w:rPr>
+          <w:rFonts w:ascii="Consolas" w:hAnsi="Consolas"/>
           <w:sz w:val="24"/>
           <w:szCs w:val="24"/>
         </w:rPr>
@@ -1481,12 +1648,14 @@
     <w:p>
       <w:pPr>
         <w:rPr>
-          <w:sz w:val="24"/>
-          <w:szCs w:val="24"/>
-        </w:rPr>
-      </w:pPr>
-      <w:r>
-        <w:rPr>
+          <w:rFonts w:ascii="Consolas" w:hAnsi="Consolas"/>
+          <w:sz w:val="24"/>
+          <w:szCs w:val="24"/>
+        </w:rPr>
+      </w:pPr>
+      <w:r>
+        <w:rPr>
+          <w:rFonts w:ascii="Consolas" w:hAnsi="Consolas"/>
           <w:sz w:val="24"/>
           <w:szCs w:val="24"/>
         </w:rPr>
@@ -1496,28 +1665,50 @@
     <w:p>
       <w:pPr>
         <w:rPr>
-          <w:sz w:val="24"/>
-          <w:szCs w:val="24"/>
-        </w:rPr>
-      </w:pPr>
-      <w:r>
-        <w:rPr>
-          <w:sz w:val="24"/>
-          <w:szCs w:val="24"/>
-        </w:rPr>
-        <w:t>Color-background: color: var(--cor01)</w:t>
-      </w:r>
-    </w:p>
-    <w:p>
-      <w:pPr>
-        <w:rPr>
-          <w:sz w:val="24"/>
-          <w:szCs w:val="24"/>
-          <w:lang w:val="pt-BR"/>
-        </w:rPr>
-      </w:pPr>
-      <w:r>
-        <w:rPr>
+          <w:rFonts w:ascii="Consolas" w:hAnsi="Consolas"/>
+          <w:sz w:val="24"/>
+          <w:szCs w:val="24"/>
+        </w:rPr>
+      </w:pPr>
+      <w:r>
+        <w:rPr>
+          <w:rFonts w:ascii="Consolas" w:hAnsi="Consolas"/>
+          <w:sz w:val="24"/>
+          <w:szCs w:val="24"/>
+        </w:rPr>
+        <w:t xml:space="preserve">Color-background: color: </w:t>
+      </w:r>
+      <w:proofErr w:type="gramStart"/>
+      <w:r>
+        <w:rPr>
+          <w:rFonts w:ascii="Consolas" w:hAnsi="Consolas"/>
+          <w:sz w:val="24"/>
+          <w:szCs w:val="24"/>
+        </w:rPr>
+        <w:t>var(</w:t>
+      </w:r>
+      <w:proofErr w:type="gramEnd"/>
+      <w:r>
+        <w:rPr>
+          <w:rFonts w:ascii="Consolas" w:hAnsi="Consolas"/>
+          <w:sz w:val="24"/>
+          <w:szCs w:val="24"/>
+        </w:rPr>
+        <w:t>--cor01)</w:t>
+      </w:r>
+    </w:p>
+    <w:p>
+      <w:pPr>
+        <w:rPr>
+          <w:rFonts w:ascii="Consolas" w:hAnsi="Consolas"/>
+          <w:sz w:val="24"/>
+          <w:szCs w:val="24"/>
+          <w:lang w:val="pt-BR"/>
+        </w:rPr>
+      </w:pPr>
+      <w:r>
+        <w:rPr>
+          <w:rFonts w:ascii="Consolas" w:hAnsi="Consolas"/>
           <w:sz w:val="24"/>
           <w:szCs w:val="24"/>
           <w:lang w:val="pt-BR"/>
@@ -1528,15 +1719,11 @@
     <w:p>
       <w:pPr>
         <w:rPr>
-          <w:sz w:val="24"/>
-          <w:szCs w:val="24"/>
-          <w:lang w:val="pt-BR"/>
-        </w:rPr>
-      </w:pPr>
-      <w:r>
-        <w:rPr>
-          <w:sz w:val="24"/>
-          <w:szCs w:val="24"/>
+          <w:lang w:val="pt-BR"/>
+        </w:rPr>
+      </w:pPr>
+      <w:r>
+        <w:rPr>
           <w:lang w:val="pt-BR"/>
         </w:rPr>
         <w:t>RESPONSIVIDADE PARA SITES:</w:t>
@@ -1545,23 +1732,17 @@
     <w:p>
       <w:pPr>
         <w:rPr>
-          <w:sz w:val="24"/>
-          <w:szCs w:val="24"/>
-          <w:lang w:val="pt-BR"/>
-        </w:rPr>
-      </w:pPr>
-      <w:r>
-        <w:rPr>
-          <w:sz w:val="24"/>
-          <w:szCs w:val="24"/>
+          <w:lang w:val="pt-BR"/>
+        </w:rPr>
+      </w:pPr>
+      <w:r>
+        <w:rPr>
           <w:lang w:val="pt-BR"/>
         </w:rPr>
         <w:t>O tamanho máximo de l</w:t>
       </w:r>
       <w:r>
         <w:rPr>
-          <w:sz w:val="24"/>
-          <w:szCs w:val="24"/>
           <w:lang w:val="pt-BR"/>
         </w:rPr>
         <w:t>argura (</w:t>
@@ -1569,8 +1750,6 @@
       <w:proofErr w:type="spellStart"/>
       <w:r>
         <w:rPr>
-          <w:sz w:val="24"/>
-          <w:szCs w:val="24"/>
           <w:lang w:val="pt-BR"/>
         </w:rPr>
         <w:t>width</w:t>
@@ -1578,8 +1757,6 @@
       <w:proofErr w:type="spellEnd"/>
       <w:r>
         <w:rPr>
-          <w:sz w:val="24"/>
-          <w:szCs w:val="24"/>
           <w:lang w:val="pt-BR"/>
         </w:rPr>
         <w:t>) é 1200, a partir disso, deve-se “travar” o conteúdo. Algo entre 1000 e 800 é o ideal.</w:t>
@@ -1588,15 +1765,11 @@
     <w:p>
       <w:pPr>
         <w:rPr>
-          <w:sz w:val="24"/>
-          <w:szCs w:val="24"/>
-          <w:lang w:val="pt-BR"/>
-        </w:rPr>
-      </w:pPr>
-      <w:r>
-        <w:rPr>
-          <w:sz w:val="24"/>
-          <w:szCs w:val="24"/>
+          <w:lang w:val="pt-BR"/>
+        </w:rPr>
+      </w:pPr>
+      <w:r>
+        <w:rPr>
           <w:lang w:val="pt-BR"/>
         </w:rPr>
         <w:lastRenderedPageBreak/>
@@ -1605,8 +1778,6 @@
       <w:proofErr w:type="spellStart"/>
       <w:r>
         <w:rPr>
-          <w:sz w:val="24"/>
-          <w:szCs w:val="24"/>
           <w:lang w:val="pt-BR"/>
         </w:rPr>
         <w:t>bang</w:t>
@@ -1614,8 +1785,6 @@
       <w:proofErr w:type="spellEnd"/>
       <w:r>
         <w:rPr>
-          <w:sz w:val="24"/>
-          <w:szCs w:val="24"/>
           <w:lang w:val="pt-BR"/>
         </w:rPr>
         <w:t xml:space="preserve"> da </w:t>
@@ -1623,8 +1792,6 @@
       <w:proofErr w:type="spellStart"/>
       <w:r>
         <w:rPr>
-          <w:sz w:val="24"/>
-          <w:szCs w:val="24"/>
           <w:lang w:val="pt-BR"/>
         </w:rPr>
         <w:t>responsavidade</w:t>
@@ -1632,8 +1799,6 @@
       <w:proofErr w:type="spellEnd"/>
       <w:r>
         <w:rPr>
-          <w:sz w:val="24"/>
-          <w:szCs w:val="24"/>
           <w:lang w:val="pt-BR"/>
         </w:rPr>
         <w:t xml:space="preserve"> está em </w:t>
@@ -1641,8 +1806,6 @@
       <w:proofErr w:type="spellStart"/>
       <w:r>
         <w:rPr>
-          <w:sz w:val="24"/>
-          <w:szCs w:val="24"/>
           <w:lang w:val="pt-BR"/>
         </w:rPr>
         <w:t>setar</w:t>
@@ -1650,16 +1813,33 @@
       <w:proofErr w:type="spellEnd"/>
       <w:r>
         <w:rPr>
-          <w:sz w:val="24"/>
-          <w:szCs w:val="24"/>
-          <w:lang w:val="pt-BR"/>
-        </w:rPr>
-        <w:t xml:space="preserve"> valores máximos e mínimos para largura, e deixar a margem ”auto”:</w:t>
-      </w:r>
-    </w:p>
-    <w:p>
-      <w:pPr>
-        <w:ind w:left="720"/>
+          <w:lang w:val="pt-BR"/>
+        </w:rPr>
+        <w:t xml:space="preserve"> valores máximos e mínimos para largura, e deixar a </w:t>
+      </w:r>
+      <w:proofErr w:type="gramStart"/>
+      <w:r>
+        <w:rPr>
+          <w:lang w:val="pt-BR"/>
+        </w:rPr>
+        <w:t>margem ”auto</w:t>
+      </w:r>
+      <w:proofErr w:type="gramEnd"/>
+      <w:r>
+        <w:rPr>
+          <w:lang w:val="pt-BR"/>
+        </w:rPr>
+        <w:t>”:</w:t>
+      </w:r>
+      <w:r>
+        <w:rPr>
+          <w:lang w:val="pt-BR"/>
+        </w:rPr>
+        <w:t xml:space="preserve"> (mas na real o media query é o ideal para responsividade).</w:t>
+      </w:r>
+    </w:p>
+    <w:p>
+      <w:pPr>
         <w:rPr>
           <w:i/>
           <w:iCs/>
@@ -1679,7 +1859,6 @@
     </w:p>
     <w:p>
       <w:pPr>
-        <w:ind w:left="720"/>
         <w:rPr>
           <w:i/>
           <w:iCs/>
@@ -1701,7 +1880,6 @@
     </w:p>
     <w:p>
       <w:pPr>
-        <w:ind w:left="720"/>
         <w:rPr>
           <w:i/>
           <w:iCs/>
@@ -1721,6 +1899,7 @@
         <w:t xml:space="preserve">(Tudo que estiver acima de 300px carregara a imagem </w:t>
       </w:r>
       <w:proofErr w:type="spellStart"/>
+      <w:proofErr w:type="gramStart"/>
       <w:r>
         <w:rPr>
           <w:i/>
@@ -1732,6 +1911,7 @@
         <w:t>grande,se</w:t>
       </w:r>
       <w:proofErr w:type="spellEnd"/>
+      <w:proofErr w:type="gramEnd"/>
       <w:r>
         <w:rPr>
           <w:i/>
@@ -1767,7 +1947,6 @@
     </w:p>
     <w:p>
       <w:pPr>
-        <w:ind w:left="720"/>
         <w:rPr>
           <w:i/>
           <w:iCs/>
@@ -1779,7 +1958,6 @@
     </w:p>
     <w:p>
       <w:pPr>
-        <w:ind w:left="720"/>
         <w:rPr>
           <w:i/>
           <w:iCs/>
@@ -1799,7 +1977,6 @@
     </w:p>
     <w:p>
       <w:pPr>
-        <w:ind w:left="720"/>
         <w:rPr>
           <w:i/>
           <w:iCs/>
@@ -1821,7 +1998,6 @@
     </w:p>
     <w:p>
       <w:pPr>
-        <w:ind w:left="720"/>
         <w:rPr>
           <w:i/>
           <w:iCs/>
@@ -1841,6 +2017,7 @@
         <w:t xml:space="preserve">(Tudo que estiver entre 1px e 299px carregara a imagem </w:t>
       </w:r>
       <w:proofErr w:type="spellStart"/>
+      <w:proofErr w:type="gramStart"/>
       <w:r>
         <w:rPr>
           <w:i/>
@@ -1852,6 +2029,7 @@
         <w:t>pequena,se</w:t>
       </w:r>
       <w:proofErr w:type="spellEnd"/>
+      <w:proofErr w:type="gramEnd"/>
       <w:r>
         <w:rPr>
           <w:i/>
@@ -1865,7 +2043,6 @@
     </w:p>
     <w:p>
       <w:pPr>
-        <w:ind w:left="720"/>
         <w:rPr>
           <w:i/>
           <w:iCs/>
@@ -1878,15 +2055,11 @@
     <w:p>
       <w:pPr>
         <w:rPr>
-          <w:sz w:val="24"/>
-          <w:szCs w:val="24"/>
-          <w:lang w:val="pt-BR"/>
-        </w:rPr>
-      </w:pPr>
-      <w:r>
-        <w:rPr>
-          <w:sz w:val="24"/>
-          <w:szCs w:val="24"/>
+          <w:lang w:val="pt-BR"/>
+        </w:rPr>
+      </w:pPr>
+      <w:r>
+        <w:rPr>
           <w:lang w:val="pt-BR"/>
         </w:rPr>
         <w:t>TRANSICAO INTERESSANTE PARA HOVER:</w:t>
@@ -1895,15 +2068,11 @@
     <w:p>
       <w:pPr>
         <w:rPr>
-          <w:sz w:val="24"/>
-          <w:szCs w:val="24"/>
-          <w:lang w:val="pt-BR"/>
-        </w:rPr>
-      </w:pPr>
-      <w:r>
-        <w:rPr>
-          <w:sz w:val="24"/>
-          <w:szCs w:val="24"/>
+          <w:lang w:val="pt-BR"/>
+        </w:rPr>
+      </w:pPr>
+      <w:r>
+        <w:rPr>
           <w:lang w:val="pt-BR"/>
         </w:rPr>
         <w:t xml:space="preserve">Para o </w:t>
@@ -1911,8 +2080,6 @@
       <w:proofErr w:type="spellStart"/>
       <w:r>
         <w:rPr>
-          <w:sz w:val="24"/>
-          <w:szCs w:val="24"/>
           <w:lang w:val="pt-BR"/>
         </w:rPr>
         <w:t>hover</w:t>
@@ -1920,11 +2087,1517 @@
       <w:proofErr w:type="spellEnd"/>
       <w:r>
         <w:rPr>
-          <w:sz w:val="24"/>
-          <w:szCs w:val="24"/>
           <w:lang w:val="pt-BR"/>
         </w:rPr>
         <w:t xml:space="preserve"> depois ficar devagarinho</w:t>
+      </w:r>
+    </w:p>
+    <w:p>
+      <w:pPr>
+        <w:rPr>
+          <w:rFonts w:ascii="Consolas" w:eastAsia="Times New Roman" w:hAnsi="Consolas" w:cs="Times New Roman"/>
+          <w:color w:val="D4D4D4"/>
+        </w:rPr>
+      </w:pPr>
+      <w:r>
+        <w:rPr>
+          <w:rFonts w:ascii="Consolas" w:eastAsia="Times New Roman" w:hAnsi="Consolas" w:cs="Times New Roman"/>
+          <w:color w:val="D7BA7D"/>
+        </w:rPr>
+        <w:t>nav</w:t>
+      </w:r>
+      <w:r>
+        <w:rPr>
+          <w:rFonts w:ascii="Consolas" w:eastAsia="Times New Roman" w:hAnsi="Consolas" w:cs="Times New Roman"/>
+          <w:color w:val="D4D4D4"/>
+        </w:rPr>
+        <w:t xml:space="preserve"> </w:t>
+      </w:r>
+      <w:r>
+        <w:rPr>
+          <w:rFonts w:ascii="Consolas" w:eastAsia="Times New Roman" w:hAnsi="Consolas" w:cs="Times New Roman"/>
+          <w:color w:val="D7BA7D"/>
+        </w:rPr>
+        <w:t>a</w:t>
+      </w:r>
+      <w:r>
+        <w:rPr>
+          <w:rFonts w:ascii="Consolas" w:eastAsia="Times New Roman" w:hAnsi="Consolas" w:cs="Times New Roman"/>
+          <w:color w:val="D4D4D4"/>
+        </w:rPr>
+        <w:t xml:space="preserve"> {</w:t>
+      </w:r>
+    </w:p>
+    <w:p>
+      <w:pPr>
+        <w:rPr>
+          <w:rFonts w:ascii="Consolas" w:eastAsia="Times New Roman" w:hAnsi="Consolas" w:cs="Times New Roman"/>
+          <w:color w:val="D4D4D4"/>
+        </w:rPr>
+      </w:pPr>
+      <w:r>
+        <w:rPr>
+          <w:rFonts w:ascii="Consolas" w:eastAsia="Times New Roman" w:hAnsi="Consolas" w:cs="Times New Roman"/>
+          <w:color w:val="D4D4D4"/>
+        </w:rPr>
+        <w:t xml:space="preserve">    </w:t>
+      </w:r>
+      <w:r>
+        <w:rPr>
+          <w:rFonts w:ascii="Consolas" w:eastAsia="Times New Roman" w:hAnsi="Consolas" w:cs="Times New Roman"/>
+          <w:color w:val="9CDCFE"/>
+        </w:rPr>
+        <w:t>margin-left</w:t>
+      </w:r>
+      <w:r>
+        <w:rPr>
+          <w:rFonts w:ascii="Consolas" w:eastAsia="Times New Roman" w:hAnsi="Consolas" w:cs="Times New Roman"/>
+          <w:color w:val="D4D4D4"/>
+        </w:rPr>
+        <w:t xml:space="preserve">: </w:t>
+      </w:r>
+      <w:proofErr w:type="gramStart"/>
+      <w:r>
+        <w:rPr>
+          <w:rFonts w:ascii="Consolas" w:eastAsia="Times New Roman" w:hAnsi="Consolas" w:cs="Times New Roman"/>
+          <w:color w:val="B5CEA8"/>
+        </w:rPr>
+        <w:t>10px</w:t>
+      </w:r>
+      <w:r>
+        <w:rPr>
+          <w:rFonts w:ascii="Consolas" w:eastAsia="Times New Roman" w:hAnsi="Consolas" w:cs="Times New Roman"/>
+          <w:color w:val="D4D4D4"/>
+        </w:rPr>
+        <w:t>;</w:t>
+      </w:r>
+      <w:proofErr w:type="gramEnd"/>
+    </w:p>
+    <w:p>
+      <w:pPr>
+        <w:rPr>
+          <w:rFonts w:ascii="Consolas" w:eastAsia="Times New Roman" w:hAnsi="Consolas" w:cs="Times New Roman"/>
+          <w:color w:val="D4D4D4"/>
+        </w:rPr>
+      </w:pPr>
+      <w:r>
+        <w:rPr>
+          <w:rFonts w:ascii="Consolas" w:eastAsia="Times New Roman" w:hAnsi="Consolas" w:cs="Times New Roman"/>
+          <w:color w:val="D4D4D4"/>
+        </w:rPr>
+        <w:t xml:space="preserve">    </w:t>
+      </w:r>
+      <w:r>
+        <w:rPr>
+          <w:rFonts w:ascii="Consolas" w:eastAsia="Times New Roman" w:hAnsi="Consolas" w:cs="Times New Roman"/>
+          <w:color w:val="9CDCFE"/>
+        </w:rPr>
+        <w:t>margin-right</w:t>
+      </w:r>
+      <w:r>
+        <w:rPr>
+          <w:rFonts w:ascii="Consolas" w:eastAsia="Times New Roman" w:hAnsi="Consolas" w:cs="Times New Roman"/>
+          <w:color w:val="D4D4D4"/>
+        </w:rPr>
+        <w:t xml:space="preserve">: </w:t>
+      </w:r>
+      <w:proofErr w:type="gramStart"/>
+      <w:r>
+        <w:rPr>
+          <w:rFonts w:ascii="Consolas" w:eastAsia="Times New Roman" w:hAnsi="Consolas" w:cs="Times New Roman"/>
+          <w:color w:val="B5CEA8"/>
+        </w:rPr>
+        <w:t>15px</w:t>
+      </w:r>
+      <w:r>
+        <w:rPr>
+          <w:rFonts w:ascii="Consolas" w:eastAsia="Times New Roman" w:hAnsi="Consolas" w:cs="Times New Roman"/>
+          <w:color w:val="D4D4D4"/>
+        </w:rPr>
+        <w:t>;</w:t>
+      </w:r>
+      <w:proofErr w:type="gramEnd"/>
+    </w:p>
+    <w:p>
+      <w:pPr>
+        <w:rPr>
+          <w:rFonts w:ascii="Consolas" w:eastAsia="Times New Roman" w:hAnsi="Consolas" w:cs="Times New Roman"/>
+          <w:color w:val="D4D4D4"/>
+        </w:rPr>
+      </w:pPr>
+      <w:r>
+        <w:rPr>
+          <w:rFonts w:ascii="Consolas" w:eastAsia="Times New Roman" w:hAnsi="Consolas" w:cs="Times New Roman"/>
+          <w:color w:val="D4D4D4"/>
+        </w:rPr>
+        <w:t xml:space="preserve">    </w:t>
+      </w:r>
+      <w:r>
+        <w:rPr>
+          <w:rFonts w:ascii="Consolas" w:eastAsia="Times New Roman" w:hAnsi="Consolas" w:cs="Times New Roman"/>
+          <w:color w:val="9CDCFE"/>
+        </w:rPr>
+        <w:t>padding</w:t>
+      </w:r>
+      <w:r>
+        <w:rPr>
+          <w:rFonts w:ascii="Consolas" w:eastAsia="Times New Roman" w:hAnsi="Consolas" w:cs="Times New Roman"/>
+          <w:color w:val="D4D4D4"/>
+        </w:rPr>
+        <w:t xml:space="preserve">: </w:t>
+      </w:r>
+      <w:proofErr w:type="gramStart"/>
+      <w:r>
+        <w:rPr>
+          <w:rFonts w:ascii="Consolas" w:eastAsia="Times New Roman" w:hAnsi="Consolas" w:cs="Times New Roman"/>
+          <w:color w:val="B5CEA8"/>
+        </w:rPr>
+        <w:t>10px</w:t>
+      </w:r>
+      <w:r>
+        <w:rPr>
+          <w:rFonts w:ascii="Consolas" w:eastAsia="Times New Roman" w:hAnsi="Consolas" w:cs="Times New Roman"/>
+          <w:color w:val="D4D4D4"/>
+        </w:rPr>
+        <w:t>;</w:t>
+      </w:r>
+      <w:proofErr w:type="gramEnd"/>
+    </w:p>
+    <w:p>
+      <w:pPr>
+        <w:rPr>
+          <w:rFonts w:ascii="Consolas" w:eastAsia="Times New Roman" w:hAnsi="Consolas" w:cs="Times New Roman"/>
+          <w:color w:val="D4D4D4"/>
+        </w:rPr>
+      </w:pPr>
+      <w:r>
+        <w:rPr>
+          <w:rFonts w:ascii="Consolas" w:eastAsia="Times New Roman" w:hAnsi="Consolas" w:cs="Times New Roman"/>
+          <w:color w:val="D4D4D4"/>
+        </w:rPr>
+        <w:t xml:space="preserve">    </w:t>
+      </w:r>
+      <w:r>
+        <w:rPr>
+          <w:rFonts w:ascii="Consolas" w:eastAsia="Times New Roman" w:hAnsi="Consolas" w:cs="Times New Roman"/>
+          <w:color w:val="9CDCFE"/>
+        </w:rPr>
+        <w:t>border-radius</w:t>
+      </w:r>
+      <w:r>
+        <w:rPr>
+          <w:rFonts w:ascii="Consolas" w:eastAsia="Times New Roman" w:hAnsi="Consolas" w:cs="Times New Roman"/>
+          <w:color w:val="D4D4D4"/>
+        </w:rPr>
+        <w:t xml:space="preserve">: </w:t>
+      </w:r>
+      <w:proofErr w:type="gramStart"/>
+      <w:r>
+        <w:rPr>
+          <w:rFonts w:ascii="Consolas" w:eastAsia="Times New Roman" w:hAnsi="Consolas" w:cs="Times New Roman"/>
+          <w:color w:val="B5CEA8"/>
+        </w:rPr>
+        <w:t>5px</w:t>
+      </w:r>
+      <w:r>
+        <w:rPr>
+          <w:rFonts w:ascii="Consolas" w:eastAsia="Times New Roman" w:hAnsi="Consolas" w:cs="Times New Roman"/>
+          <w:color w:val="D4D4D4"/>
+        </w:rPr>
+        <w:t>;</w:t>
+      </w:r>
+      <w:proofErr w:type="gramEnd"/>
+    </w:p>
+    <w:p>
+      <w:pPr>
+        <w:rPr>
+          <w:rFonts w:ascii="Consolas" w:eastAsia="Times New Roman" w:hAnsi="Consolas" w:cs="Times New Roman"/>
+          <w:color w:val="D4D4D4"/>
+          <w:u w:val="single"/>
+        </w:rPr>
+      </w:pPr>
+      <w:r>
+        <w:rPr>
+          <w:rFonts w:ascii="Consolas" w:eastAsia="Times New Roman" w:hAnsi="Consolas" w:cs="Times New Roman"/>
+          <w:color w:val="D4D4D4"/>
+          <w:u w:val="single"/>
+        </w:rPr>
+        <w:t xml:space="preserve">    </w:t>
+      </w:r>
+      <w:r>
+        <w:rPr>
+          <w:rFonts w:ascii="Consolas" w:eastAsia="Times New Roman" w:hAnsi="Consolas" w:cs="Times New Roman"/>
+          <w:color w:val="9CDCFE"/>
+          <w:u w:val="single"/>
+        </w:rPr>
+        <w:t>transition-duration</w:t>
+      </w:r>
+      <w:r>
+        <w:rPr>
+          <w:rFonts w:ascii="Consolas" w:eastAsia="Times New Roman" w:hAnsi="Consolas" w:cs="Times New Roman"/>
+          <w:color w:val="D4D4D4"/>
+          <w:u w:val="single"/>
+        </w:rPr>
+        <w:t xml:space="preserve">: </w:t>
+      </w:r>
+      <w:r>
+        <w:rPr>
+          <w:rFonts w:ascii="Consolas" w:eastAsia="Times New Roman" w:hAnsi="Consolas" w:cs="Times New Roman"/>
+          <w:color w:val="B5CEA8"/>
+          <w:u w:val="single"/>
+        </w:rPr>
+        <w:t>0.</w:t>
+      </w:r>
+      <w:proofErr w:type="gramStart"/>
+      <w:r>
+        <w:rPr>
+          <w:rFonts w:ascii="Consolas" w:eastAsia="Times New Roman" w:hAnsi="Consolas" w:cs="Times New Roman"/>
+          <w:color w:val="B5CEA8"/>
+          <w:u w:val="single"/>
+        </w:rPr>
+        <w:t>6s</w:t>
+      </w:r>
+      <w:r>
+        <w:rPr>
+          <w:rFonts w:ascii="Consolas" w:eastAsia="Times New Roman" w:hAnsi="Consolas" w:cs="Times New Roman"/>
+          <w:color w:val="D4D4D4"/>
+          <w:u w:val="single"/>
+        </w:rPr>
+        <w:t>;</w:t>
+      </w:r>
+      <w:proofErr w:type="gramEnd"/>
+    </w:p>
+    <w:p>
+      <w:pPr>
+        <w:rPr>
+          <w:rFonts w:ascii="Consolas" w:eastAsia="Times New Roman" w:hAnsi="Consolas" w:cs="Times New Roman"/>
+          <w:color w:val="D4D4D4"/>
+        </w:rPr>
+      </w:pPr>
+      <w:r>
+        <w:rPr>
+          <w:rFonts w:ascii="Consolas" w:eastAsia="Times New Roman" w:hAnsi="Consolas" w:cs="Times New Roman"/>
+          <w:color w:val="D4D4D4"/>
+        </w:rPr>
+        <w:t xml:space="preserve">    </w:t>
+      </w:r>
+      <w:r>
+        <w:rPr>
+          <w:rFonts w:ascii="Consolas" w:eastAsia="Times New Roman" w:hAnsi="Consolas" w:cs="Times New Roman"/>
+          <w:color w:val="9CDCFE"/>
+        </w:rPr>
+        <w:t>color</w:t>
+      </w:r>
+      <w:r>
+        <w:rPr>
+          <w:rFonts w:ascii="Consolas" w:eastAsia="Times New Roman" w:hAnsi="Consolas" w:cs="Times New Roman"/>
+          <w:color w:val="D4D4D4"/>
+        </w:rPr>
+        <w:t xml:space="preserve">: </w:t>
+      </w:r>
+      <w:proofErr w:type="gramStart"/>
+      <w:r>
+        <w:rPr>
+          <w:rFonts w:ascii="Consolas" w:eastAsia="Times New Roman" w:hAnsi="Consolas" w:cs="Times New Roman"/>
+          <w:color w:val="CE9178"/>
+        </w:rPr>
+        <w:t>white</w:t>
+      </w:r>
+      <w:r>
+        <w:rPr>
+          <w:rFonts w:ascii="Consolas" w:eastAsia="Times New Roman" w:hAnsi="Consolas" w:cs="Times New Roman"/>
+          <w:color w:val="D4D4D4"/>
+        </w:rPr>
+        <w:t>;</w:t>
+      </w:r>
+      <w:proofErr w:type="gramEnd"/>
+    </w:p>
+    <w:p>
+      <w:pPr>
+        <w:rPr>
+          <w:rFonts w:ascii="Consolas" w:eastAsia="Times New Roman" w:hAnsi="Consolas" w:cs="Times New Roman"/>
+          <w:color w:val="D4D4D4"/>
+        </w:rPr>
+      </w:pPr>
+      <w:r>
+        <w:rPr>
+          <w:rFonts w:ascii="Consolas" w:eastAsia="Times New Roman" w:hAnsi="Consolas" w:cs="Times New Roman"/>
+          <w:color w:val="D4D4D4"/>
+        </w:rPr>
+        <w:t xml:space="preserve">    </w:t>
+      </w:r>
+      <w:r>
+        <w:rPr>
+          <w:rFonts w:ascii="Consolas" w:eastAsia="Times New Roman" w:hAnsi="Consolas" w:cs="Times New Roman"/>
+          <w:color w:val="9CDCFE"/>
+        </w:rPr>
+        <w:t>text-decoration</w:t>
+      </w:r>
+      <w:r>
+        <w:rPr>
+          <w:rFonts w:ascii="Consolas" w:eastAsia="Times New Roman" w:hAnsi="Consolas" w:cs="Times New Roman"/>
+          <w:color w:val="D4D4D4"/>
+        </w:rPr>
+        <w:t xml:space="preserve">: </w:t>
+      </w:r>
+      <w:proofErr w:type="gramStart"/>
+      <w:r>
+        <w:rPr>
+          <w:rFonts w:ascii="Consolas" w:eastAsia="Times New Roman" w:hAnsi="Consolas" w:cs="Times New Roman"/>
+          <w:color w:val="CE9178"/>
+        </w:rPr>
+        <w:t>none</w:t>
+      </w:r>
+      <w:r>
+        <w:rPr>
+          <w:rFonts w:ascii="Consolas" w:eastAsia="Times New Roman" w:hAnsi="Consolas" w:cs="Times New Roman"/>
+          <w:color w:val="D4D4D4"/>
+        </w:rPr>
+        <w:t>;</w:t>
+      </w:r>
+      <w:proofErr w:type="gramEnd"/>
+    </w:p>
+    <w:p>
+      <w:pPr>
+        <w:rPr>
+          <w:rFonts w:ascii="Consolas" w:eastAsia="Times New Roman" w:hAnsi="Consolas" w:cs="Times New Roman"/>
+          <w:color w:val="D4D4D4"/>
+        </w:rPr>
+      </w:pPr>
+      <w:r>
+        <w:rPr>
+          <w:rFonts w:ascii="Consolas" w:eastAsia="Times New Roman" w:hAnsi="Consolas" w:cs="Times New Roman"/>
+          <w:color w:val="D4D4D4"/>
+        </w:rPr>
+        <w:t xml:space="preserve">    </w:t>
+      </w:r>
+      <w:r>
+        <w:rPr>
+          <w:rFonts w:ascii="Consolas" w:eastAsia="Times New Roman" w:hAnsi="Consolas" w:cs="Times New Roman"/>
+          <w:color w:val="9CDCFE"/>
+        </w:rPr>
+        <w:t>font-weight</w:t>
+      </w:r>
+      <w:r>
+        <w:rPr>
+          <w:rFonts w:ascii="Consolas" w:eastAsia="Times New Roman" w:hAnsi="Consolas" w:cs="Times New Roman"/>
+          <w:color w:val="D4D4D4"/>
+        </w:rPr>
+        <w:t xml:space="preserve">: </w:t>
+      </w:r>
+      <w:proofErr w:type="gramStart"/>
+      <w:r>
+        <w:rPr>
+          <w:rFonts w:ascii="Consolas" w:eastAsia="Times New Roman" w:hAnsi="Consolas" w:cs="Times New Roman"/>
+          <w:color w:val="CE9178"/>
+        </w:rPr>
+        <w:t>bold</w:t>
+      </w:r>
+      <w:r>
+        <w:rPr>
+          <w:rFonts w:ascii="Consolas" w:eastAsia="Times New Roman" w:hAnsi="Consolas" w:cs="Times New Roman"/>
+          <w:color w:val="D4D4D4"/>
+        </w:rPr>
+        <w:t>;</w:t>
+      </w:r>
+      <w:proofErr w:type="gramEnd"/>
+      <w:r>
+        <w:rPr>
+          <w:rFonts w:ascii="Consolas" w:eastAsia="Times New Roman" w:hAnsi="Consolas" w:cs="Times New Roman"/>
+          <w:color w:val="D4D4D4"/>
+        </w:rPr>
+        <w:t xml:space="preserve">    </w:t>
+      </w:r>
+    </w:p>
+    <w:p>
+      <w:pPr>
+        <w:rPr>
+          <w:rFonts w:ascii="Consolas" w:eastAsia="Times New Roman" w:hAnsi="Consolas" w:cs="Times New Roman"/>
+          <w:color w:val="D4D4D4"/>
+        </w:rPr>
+      </w:pPr>
+      <w:r>
+        <w:rPr>
+          <w:rFonts w:ascii="Consolas" w:eastAsia="Times New Roman" w:hAnsi="Consolas" w:cs="Times New Roman"/>
+          <w:color w:val="D4D4D4"/>
+        </w:rPr>
+        <w:t>}</w:t>
+      </w:r>
+    </w:p>
+    <w:p>
+      <w:pPr>
+        <w:rPr>
+          <w:rFonts w:ascii="Consolas" w:eastAsia="Times New Roman" w:hAnsi="Consolas" w:cs="Times New Roman"/>
+          <w:color w:val="D4D4D4"/>
+        </w:rPr>
+      </w:pPr>
+    </w:p>
+    <w:p>
+      <w:pPr>
+        <w:rPr>
+          <w:rFonts w:ascii="Consolas" w:eastAsia="Times New Roman" w:hAnsi="Consolas" w:cs="Times New Roman"/>
+          <w:color w:val="D4D4D4"/>
+        </w:rPr>
+      </w:pPr>
+      <w:r>
+        <w:rPr>
+          <w:rFonts w:ascii="Consolas" w:eastAsia="Times New Roman" w:hAnsi="Consolas" w:cs="Times New Roman"/>
+          <w:color w:val="D7BA7D"/>
+        </w:rPr>
+        <w:t>nav</w:t>
+      </w:r>
+      <w:r>
+        <w:rPr>
+          <w:rFonts w:ascii="Consolas" w:eastAsia="Times New Roman" w:hAnsi="Consolas" w:cs="Times New Roman"/>
+          <w:color w:val="D4D4D4"/>
+        </w:rPr>
+        <w:t xml:space="preserve"> &gt; </w:t>
+      </w:r>
+      <w:proofErr w:type="gramStart"/>
+      <w:r>
+        <w:rPr>
+          <w:rFonts w:ascii="Consolas" w:eastAsia="Times New Roman" w:hAnsi="Consolas" w:cs="Times New Roman"/>
+          <w:color w:val="D7BA7D"/>
+        </w:rPr>
+        <w:t>a:hover</w:t>
+      </w:r>
+      <w:proofErr w:type="gramEnd"/>
+      <w:r>
+        <w:rPr>
+          <w:rFonts w:ascii="Consolas" w:eastAsia="Times New Roman" w:hAnsi="Consolas" w:cs="Times New Roman"/>
+          <w:color w:val="D4D4D4"/>
+        </w:rPr>
+        <w:t xml:space="preserve"> {    </w:t>
+      </w:r>
+    </w:p>
+    <w:p>
+      <w:pPr>
+        <w:rPr>
+          <w:rFonts w:ascii="Consolas" w:eastAsia="Times New Roman" w:hAnsi="Consolas" w:cs="Times New Roman"/>
+          <w:color w:val="D4D4D4"/>
+        </w:rPr>
+      </w:pPr>
+      <w:r>
+        <w:rPr>
+          <w:rFonts w:ascii="Consolas" w:eastAsia="Times New Roman" w:hAnsi="Consolas" w:cs="Times New Roman"/>
+          <w:color w:val="D4D4D4"/>
+        </w:rPr>
+        <w:t xml:space="preserve">    </w:t>
+      </w:r>
+      <w:r>
+        <w:rPr>
+          <w:rFonts w:ascii="Consolas" w:eastAsia="Times New Roman" w:hAnsi="Consolas" w:cs="Times New Roman"/>
+          <w:color w:val="9CDCFE"/>
+        </w:rPr>
+        <w:t>background-color</w:t>
+      </w:r>
+      <w:r>
+        <w:rPr>
+          <w:rFonts w:ascii="Consolas" w:eastAsia="Times New Roman" w:hAnsi="Consolas" w:cs="Times New Roman"/>
+          <w:color w:val="D4D4D4"/>
+        </w:rPr>
+        <w:t xml:space="preserve">: </w:t>
+      </w:r>
+      <w:r>
+        <w:rPr>
+          <w:rFonts w:ascii="Consolas" w:eastAsia="Times New Roman" w:hAnsi="Consolas" w:cs="Times New Roman"/>
+          <w:color w:val="CE9178"/>
+        </w:rPr>
+        <w:t>#</w:t>
+      </w:r>
+      <w:proofErr w:type="gramStart"/>
+      <w:r>
+        <w:rPr>
+          <w:rFonts w:ascii="Consolas" w:eastAsia="Times New Roman" w:hAnsi="Consolas" w:cs="Times New Roman"/>
+          <w:color w:val="CE9178"/>
+        </w:rPr>
+        <w:t>0bea6c</w:t>
+      </w:r>
+      <w:r>
+        <w:rPr>
+          <w:rFonts w:ascii="Consolas" w:eastAsia="Times New Roman" w:hAnsi="Consolas" w:cs="Times New Roman"/>
+          <w:color w:val="D4D4D4"/>
+        </w:rPr>
+        <w:t>;</w:t>
+      </w:r>
+      <w:proofErr w:type="gramEnd"/>
+    </w:p>
+    <w:p>
+      <w:pPr>
+        <w:rPr>
+          <w:rFonts w:ascii="Consolas" w:eastAsia="Times New Roman" w:hAnsi="Consolas" w:cs="Times New Roman"/>
+          <w:color w:val="D4D4D4"/>
+          <w:lang w:val="pt-BR"/>
+        </w:rPr>
+      </w:pPr>
+      <w:r>
+        <w:rPr>
+          <w:rFonts w:ascii="Consolas" w:eastAsia="Times New Roman" w:hAnsi="Consolas" w:cs="Times New Roman"/>
+          <w:color w:val="D4D4D4"/>
+        </w:rPr>
+        <w:t xml:space="preserve">    </w:t>
+      </w:r>
+      <w:r>
+        <w:rPr>
+          <w:rFonts w:ascii="Consolas" w:eastAsia="Times New Roman" w:hAnsi="Consolas" w:cs="Times New Roman"/>
+          <w:color w:val="9CDCFE"/>
+          <w:lang w:val="pt-BR"/>
+        </w:rPr>
+        <w:t>color</w:t>
+      </w:r>
+      <w:r>
+        <w:rPr>
+          <w:rFonts w:ascii="Consolas" w:eastAsia="Times New Roman" w:hAnsi="Consolas" w:cs="Times New Roman"/>
+          <w:color w:val="D4D4D4"/>
+          <w:lang w:val="pt-BR"/>
+        </w:rPr>
+        <w:t xml:space="preserve">: </w:t>
+      </w:r>
+      <w:r>
+        <w:rPr>
+          <w:rFonts w:ascii="Consolas" w:eastAsia="Times New Roman" w:hAnsi="Consolas" w:cs="Times New Roman"/>
+          <w:color w:val="CE9178"/>
+          <w:lang w:val="pt-BR"/>
+        </w:rPr>
+        <w:t>#0b4123</w:t>
+      </w:r>
+      <w:r>
+        <w:rPr>
+          <w:rFonts w:ascii="Consolas" w:eastAsia="Times New Roman" w:hAnsi="Consolas" w:cs="Times New Roman"/>
+          <w:color w:val="D4D4D4"/>
+          <w:lang w:val="pt-BR"/>
+        </w:rPr>
+        <w:t>;</w:t>
+      </w:r>
+    </w:p>
+    <w:p>
+      <w:pPr>
+        <w:rPr>
+          <w:rFonts w:ascii="Consolas" w:eastAsia="Times New Roman" w:hAnsi="Consolas" w:cs="Times New Roman"/>
+          <w:color w:val="D4D4D4"/>
+          <w:lang w:val="pt-BR"/>
+        </w:rPr>
+      </w:pPr>
+      <w:r>
+        <w:rPr>
+          <w:rFonts w:ascii="Consolas" w:eastAsia="Times New Roman" w:hAnsi="Consolas" w:cs="Times New Roman"/>
+          <w:color w:val="D4D4D4"/>
+          <w:lang w:val="pt-BR"/>
+        </w:rPr>
+        <w:t>}</w:t>
+      </w:r>
+    </w:p>
+    <w:p>
+      <w:pPr>
+        <w:rPr>
+          <w:lang w:val="pt-BR"/>
+        </w:rPr>
+      </w:pPr>
+    </w:p>
+    <w:p>
+      <w:pPr>
+        <w:rPr>
+          <w:lang w:val="pt-BR"/>
+        </w:rPr>
+      </w:pPr>
+      <w:r>
+        <w:rPr>
+          <w:lang w:val="pt-BR"/>
+        </w:rPr>
+        <w:t>ORGANIZAR LISTAS (UL/OL) EM COLUNAS:</w:t>
+      </w:r>
+    </w:p>
+    <w:p>
+      <w:pPr>
+        <w:rPr>
+          <w:rFonts w:ascii="Consolas" w:eastAsia="Times New Roman" w:hAnsi="Consolas" w:cs="Times New Roman"/>
+          <w:color w:val="D4D4D4"/>
+          <w:lang w:val="pt-BR"/>
+        </w:rPr>
+      </w:pPr>
+      <w:proofErr w:type="spellStart"/>
+      <w:r>
+        <w:rPr>
+          <w:rFonts w:ascii="Consolas" w:eastAsia="Times New Roman" w:hAnsi="Consolas" w:cs="Times New Roman"/>
+          <w:color w:val="D7BA7D"/>
+          <w:lang w:val="pt-BR"/>
+        </w:rPr>
+        <w:t>aside</w:t>
+      </w:r>
+      <w:proofErr w:type="spellEnd"/>
+      <w:r>
+        <w:rPr>
+          <w:rFonts w:ascii="Consolas" w:eastAsia="Times New Roman" w:hAnsi="Consolas" w:cs="Times New Roman"/>
+          <w:color w:val="D4D4D4"/>
+          <w:lang w:val="pt-BR"/>
+        </w:rPr>
+        <w:t xml:space="preserve"> </w:t>
+      </w:r>
+      <w:proofErr w:type="spellStart"/>
+      <w:r>
+        <w:rPr>
+          <w:rFonts w:ascii="Consolas" w:eastAsia="Times New Roman" w:hAnsi="Consolas" w:cs="Times New Roman"/>
+          <w:color w:val="D7BA7D"/>
+          <w:lang w:val="pt-BR"/>
+        </w:rPr>
+        <w:t>ul</w:t>
+      </w:r>
+      <w:proofErr w:type="spellEnd"/>
+      <w:r>
+        <w:rPr>
+          <w:rFonts w:ascii="Consolas" w:eastAsia="Times New Roman" w:hAnsi="Consolas" w:cs="Times New Roman"/>
+          <w:color w:val="D4D4D4"/>
+          <w:lang w:val="pt-BR"/>
+        </w:rPr>
+        <w:t xml:space="preserve"> {</w:t>
+      </w:r>
+    </w:p>
+    <w:p>
+      <w:pPr>
+        <w:rPr>
+          <w:rFonts w:ascii="Consolas" w:eastAsia="Times New Roman" w:hAnsi="Consolas" w:cs="Times New Roman"/>
+          <w:color w:val="D4D4D4"/>
+          <w:lang w:val="pt-BR"/>
+        </w:rPr>
+      </w:pPr>
+      <w:r>
+        <w:rPr>
+          <w:rFonts w:ascii="Consolas" w:eastAsia="Times New Roman" w:hAnsi="Consolas" w:cs="Times New Roman"/>
+          <w:color w:val="D4D4D4"/>
+          <w:lang w:val="pt-BR"/>
+        </w:rPr>
+        <w:t>   </w:t>
+      </w:r>
+      <w:proofErr w:type="spellStart"/>
+      <w:r>
+        <w:rPr>
+          <w:rFonts w:ascii="Consolas" w:eastAsia="Times New Roman" w:hAnsi="Consolas" w:cs="Times New Roman"/>
+          <w:color w:val="9CDCFE"/>
+          <w:lang w:val="pt-BR"/>
+        </w:rPr>
+        <w:t>columns</w:t>
+      </w:r>
+      <w:proofErr w:type="spellEnd"/>
+      <w:r>
+        <w:rPr>
+          <w:rFonts w:ascii="Consolas" w:eastAsia="Times New Roman" w:hAnsi="Consolas" w:cs="Times New Roman"/>
+          <w:color w:val="D4D4D4"/>
+          <w:lang w:val="pt-BR"/>
+        </w:rPr>
+        <w:t xml:space="preserve">: </w:t>
+      </w:r>
+      <w:r>
+        <w:rPr>
+          <w:rFonts w:ascii="Consolas" w:eastAsia="Times New Roman" w:hAnsi="Consolas" w:cs="Times New Roman"/>
+          <w:color w:val="B5CEA8"/>
+          <w:lang w:val="pt-BR"/>
+        </w:rPr>
+        <w:t>2</w:t>
+      </w:r>
+      <w:r>
+        <w:rPr>
+          <w:rFonts w:ascii="Consolas" w:eastAsia="Times New Roman" w:hAnsi="Consolas" w:cs="Times New Roman"/>
+          <w:color w:val="D4D4D4"/>
+          <w:lang w:val="pt-BR"/>
+        </w:rPr>
+        <w:t xml:space="preserve">; </w:t>
+      </w:r>
+    </w:p>
+    <w:p>
+      <w:pPr>
+        <w:rPr>
+          <w:rFonts w:ascii="Consolas" w:eastAsia="Times New Roman" w:hAnsi="Consolas" w:cs="Times New Roman"/>
+          <w:color w:val="D4D4D4"/>
+          <w:lang w:val="pt-BR"/>
+        </w:rPr>
+      </w:pPr>
+      <w:r>
+        <w:rPr>
+          <w:rFonts w:ascii="Consolas" w:eastAsia="Times New Roman" w:hAnsi="Consolas" w:cs="Times New Roman"/>
+          <w:color w:val="D4D4D4"/>
+          <w:lang w:val="pt-BR"/>
+        </w:rPr>
+        <w:t>}</w:t>
+      </w:r>
+    </w:p>
+    <w:p>
+      <w:pPr>
+        <w:ind w:firstLine="720"/>
+        <w:rPr>
+          <w:lang w:val="pt-BR"/>
+        </w:rPr>
+      </w:pPr>
+    </w:p>
+    <w:p>
+      <w:pPr>
+        <w:ind w:firstLine="720"/>
+        <w:rPr>
+          <w:lang w:val="pt-BR"/>
+        </w:rPr>
+      </w:pPr>
+    </w:p>
+    <w:p>
+      <w:pPr>
+        <w:ind w:firstLine="567"/>
+        <w:jc w:val="both"/>
+        <w:rPr>
+          <w:lang w:val="pt-BR"/>
+        </w:rPr>
+      </w:pPr>
+      <w:r>
+        <w:rPr>
+          <w:lang w:val="pt-BR"/>
+        </w:rPr>
+        <w:t>PROPRIEDADES DE ESTILO PARA LISTAS:</w:t>
+      </w:r>
+    </w:p>
+    <w:p>
+      <w:pPr>
+        <w:ind w:firstLine="567"/>
+        <w:jc w:val="both"/>
+        <w:rPr>
+          <w:lang w:val="pt-BR"/>
+        </w:rPr>
+      </w:pPr>
+    </w:p>
+    <w:p>
+      <w:pPr>
+        <w:ind w:firstLine="567"/>
+        <w:jc w:val="both"/>
+        <w:rPr>
+          <w:lang w:val="pt-BR"/>
+        </w:rPr>
+      </w:pPr>
+      <w:r>
+        <w:rPr>
+          <w:lang w:val="pt-BR"/>
+        </w:rPr>
+        <w:t xml:space="preserve">Segue algumas Propriedades de Estilo extras apresentadas no vídeo para usarmos dentro de seletores de listas </w:t>
+      </w:r>
+      <w:proofErr w:type="gramStart"/>
+      <w:r>
+        <w:rPr>
+          <w:lang w:val="pt-BR"/>
+        </w:rPr>
+        <w:t>( ex.</w:t>
+      </w:r>
+      <w:proofErr w:type="gramEnd"/>
+      <w:r>
+        <w:rPr>
+          <w:lang w:val="pt-BR"/>
+        </w:rPr>
+        <w:t xml:space="preserve">: </w:t>
+      </w:r>
+      <w:proofErr w:type="spellStart"/>
+      <w:r>
+        <w:rPr>
+          <w:lang w:val="pt-BR"/>
+        </w:rPr>
+        <w:t>ul</w:t>
+      </w:r>
+      <w:proofErr w:type="spellEnd"/>
+      <w:r>
+        <w:rPr>
+          <w:lang w:val="pt-BR"/>
+        </w:rPr>
+        <w:t xml:space="preserve"> {...} ):</w:t>
+      </w:r>
+    </w:p>
+    <w:p>
+      <w:pPr>
+        <w:ind w:firstLine="567"/>
+        <w:jc w:val="both"/>
+        <w:rPr>
+          <w:lang w:val="pt-BR"/>
+        </w:rPr>
+      </w:pPr>
+      <w:r>
+        <w:rPr>
+          <w:lang w:val="pt-BR"/>
+        </w:rPr>
+        <w:t>BOLINHAS DENTRO DA DIV</w:t>
+      </w:r>
+    </w:p>
+    <w:p>
+      <w:pPr>
+        <w:ind w:firstLine="567"/>
+        <w:jc w:val="both"/>
+        <w:rPr>
+          <w:lang w:val="pt-BR"/>
+        </w:rPr>
+      </w:pPr>
+      <w:r>
+        <w:rPr>
+          <w:lang w:val="pt-BR"/>
+        </w:rPr>
+        <w:t xml:space="preserve">Quando criamos uma lista dentro de outro elemento, dentro de um </w:t>
+      </w:r>
+      <w:proofErr w:type="spellStart"/>
+      <w:r>
+        <w:rPr>
+          <w:lang w:val="pt-BR"/>
+        </w:rPr>
+        <w:t>aside</w:t>
+      </w:r>
+      <w:proofErr w:type="spellEnd"/>
+      <w:r>
+        <w:rPr>
+          <w:lang w:val="pt-BR"/>
+        </w:rPr>
+        <w:t xml:space="preserve"> por exemplo, geralmente as "bolinhas" da lista (marcadores sequenciais no caso de listas ordenadas) irão ficar para fora do elemento pai (</w:t>
+      </w:r>
+      <w:proofErr w:type="spellStart"/>
+      <w:r>
+        <w:rPr>
+          <w:lang w:val="pt-BR"/>
+        </w:rPr>
+        <w:t>aside</w:t>
+      </w:r>
+      <w:proofErr w:type="spellEnd"/>
+      <w:r>
+        <w:rPr>
+          <w:lang w:val="pt-BR"/>
+        </w:rPr>
+        <w:t xml:space="preserve">)... Para resolver isso e manter a lista inteira dentro do elemento pai, devemos utilizar a Propriedade de Estilo " </w:t>
+      </w:r>
+      <w:proofErr w:type="spellStart"/>
+      <w:r>
+        <w:rPr>
+          <w:lang w:val="pt-BR"/>
+        </w:rPr>
+        <w:t>list</w:t>
+      </w:r>
+      <w:proofErr w:type="spellEnd"/>
+      <w:r>
+        <w:rPr>
+          <w:lang w:val="pt-BR"/>
+        </w:rPr>
+        <w:t>-</w:t>
+      </w:r>
+      <w:proofErr w:type="spellStart"/>
+      <w:r>
+        <w:rPr>
+          <w:lang w:val="pt-BR"/>
+        </w:rPr>
+        <w:t>style</w:t>
+      </w:r>
+      <w:proofErr w:type="spellEnd"/>
+      <w:r>
+        <w:rPr>
+          <w:lang w:val="pt-BR"/>
+        </w:rPr>
+        <w:t xml:space="preserve">-position " com o valor " </w:t>
+      </w:r>
+      <w:proofErr w:type="spellStart"/>
+      <w:r>
+        <w:rPr>
+          <w:lang w:val="pt-BR"/>
+        </w:rPr>
+        <w:t>inside</w:t>
+      </w:r>
+      <w:proofErr w:type="spellEnd"/>
+      <w:r>
+        <w:rPr>
+          <w:lang w:val="pt-BR"/>
+        </w:rPr>
+        <w:t xml:space="preserve"> " (</w:t>
+      </w:r>
+      <w:proofErr w:type="gramStart"/>
+      <w:r>
+        <w:rPr>
+          <w:lang w:val="pt-BR"/>
+        </w:rPr>
+        <w:t>por padrão marcadores</w:t>
+      </w:r>
+      <w:proofErr w:type="gramEnd"/>
+      <w:r>
+        <w:rPr>
+          <w:lang w:val="pt-BR"/>
+        </w:rPr>
+        <w:t xml:space="preserve"> de listas são posicionados com o valor " </w:t>
+      </w:r>
+      <w:proofErr w:type="spellStart"/>
+      <w:r>
+        <w:rPr>
+          <w:lang w:val="pt-BR"/>
+        </w:rPr>
+        <w:t>outside</w:t>
+      </w:r>
+      <w:proofErr w:type="spellEnd"/>
+      <w:r>
+        <w:rPr>
+          <w:lang w:val="pt-BR"/>
+        </w:rPr>
+        <w:t xml:space="preserve"> "). Essa propriedade define a posição dos marcadores da lista e dessa forma as "bolinhas" ficarão para dentro do elemento pai.</w:t>
+      </w:r>
+    </w:p>
+    <w:p>
+      <w:pPr>
+        <w:ind w:firstLine="567"/>
+        <w:jc w:val="both"/>
+        <w:rPr>
+          <w:lang w:val="pt-BR"/>
+        </w:rPr>
+      </w:pPr>
+      <w:r>
+        <w:rPr>
+          <w:lang w:val="pt-BR"/>
+        </w:rPr>
+        <w:t>QUEBRAR A LISTA EM COLUNAS</w:t>
+      </w:r>
+    </w:p>
+    <w:p>
+      <w:pPr>
+        <w:ind w:firstLine="567"/>
+        <w:jc w:val="both"/>
+        <w:rPr>
+          <w:lang w:val="pt-BR"/>
+        </w:rPr>
+      </w:pPr>
+      <w:r>
+        <w:rPr>
+          <w:lang w:val="pt-BR"/>
+        </w:rPr>
+        <w:t xml:space="preserve">Outra questão, às vezes temos uma lista com muitos itens, muito extensa... E queremos dividi-la em duas partes para manter uma formatação mais agradável... Para fazer isso, temos a Propriedade de Estilo " </w:t>
+      </w:r>
+      <w:proofErr w:type="spellStart"/>
+      <w:r>
+        <w:rPr>
+          <w:lang w:val="pt-BR"/>
+        </w:rPr>
+        <w:t>columns</w:t>
+      </w:r>
+      <w:proofErr w:type="spellEnd"/>
+      <w:r>
+        <w:rPr>
+          <w:lang w:val="pt-BR"/>
+        </w:rPr>
+        <w:t xml:space="preserve"> " com o valor " 2 ". Com isso iremos dividir a nossa lista em duas colunas (se quiser dividir em mais de duas colunas é só alterar o valor numérico da propriedade).</w:t>
+      </w:r>
+    </w:p>
+    <w:p>
+      <w:pPr>
+        <w:ind w:firstLine="567"/>
+        <w:jc w:val="both"/>
+        <w:rPr>
+          <w:lang w:val="pt-BR"/>
+        </w:rPr>
+      </w:pPr>
+    </w:p>
+    <w:p>
+      <w:pPr>
+        <w:ind w:firstLine="567"/>
+        <w:jc w:val="both"/>
+        <w:rPr>
+          <w:lang w:val="pt-BR"/>
+        </w:rPr>
+      </w:pPr>
+      <w:r>
+        <w:rPr>
+          <w:lang w:val="pt-BR"/>
+        </w:rPr>
+        <w:t>TROCAR O TIPO DE BOLINHAS</w:t>
+      </w:r>
+    </w:p>
+    <w:p>
+      <w:pPr>
+        <w:ind w:firstLine="567"/>
+        <w:jc w:val="both"/>
+        <w:rPr>
+          <w:lang w:val="pt-BR"/>
+        </w:rPr>
+      </w:pPr>
+      <w:r>
+        <w:rPr>
+          <w:lang w:val="pt-BR"/>
+        </w:rPr>
+        <w:t xml:space="preserve">É possível trocar as "bolinhas" ou marcadores de listas por outro símbolo, um emoji por exemplo. Para fazer isso, devemos usar a Propriedade de Estilo " </w:t>
+      </w:r>
+      <w:proofErr w:type="spellStart"/>
+      <w:r>
+        <w:rPr>
+          <w:lang w:val="pt-BR"/>
+        </w:rPr>
+        <w:t>list-style-type</w:t>
+      </w:r>
+      <w:proofErr w:type="spellEnd"/>
+      <w:r>
+        <w:rPr>
+          <w:lang w:val="pt-BR"/>
+        </w:rPr>
+        <w:t xml:space="preserve"> "... Como valor dessa propriedade, devemos colocar entre aspas 'simples' o número do código do emoji que escolhermos (sem o "U+"), e após isso, para de fato carregar o emoji, adicionar uma contrabarra </w:t>
+      </w:r>
+      <w:proofErr w:type="gramStart"/>
+      <w:r>
+        <w:rPr>
+          <w:lang w:val="pt-BR"/>
+        </w:rPr>
+        <w:t>( \</w:t>
+      </w:r>
+      <w:proofErr w:type="gramEnd"/>
+      <w:r>
+        <w:rPr>
+          <w:lang w:val="pt-BR"/>
+        </w:rPr>
+        <w:t xml:space="preserve"> ) antes do código do emoji e ainda dentro das aspas 'simples'. Obs.: A troca de símbolos de lista não é 100% compatível com todos os navegadores.</w:t>
+      </w:r>
+    </w:p>
+    <w:p>
+      <w:pPr>
+        <w:ind w:firstLine="567"/>
+        <w:jc w:val="both"/>
+        <w:rPr>
+          <w:lang w:val="pt-BR"/>
+        </w:rPr>
+      </w:pPr>
+      <w:r>
+        <w:rPr>
+          <w:lang w:val="pt-BR"/>
+        </w:rPr>
+        <w:t>ESPAÇO ENTRE BOLINHA E ITENS</w:t>
+      </w:r>
+    </w:p>
+    <w:p>
+      <w:pPr>
+        <w:ind w:firstLine="567"/>
+        <w:jc w:val="both"/>
+        <w:rPr>
+          <w:lang w:val="pt-BR"/>
+        </w:rPr>
+      </w:pPr>
+      <w:r>
+        <w:rPr>
+          <w:lang w:val="pt-BR"/>
+        </w:rPr>
+        <w:t xml:space="preserve">Uma coisa que pode acontecer é o nosso símbolo ficar "grudado" no item da lista, para evitar isso é indicado acrescentar um "espaço" entre o emoji e o item de lista. Para fazer isso, ainda dentro das aspas 'simples' e DEPOIS do código do emoji, acrescente outra contrabarra </w:t>
+      </w:r>
+      <w:proofErr w:type="gramStart"/>
+      <w:r>
+        <w:rPr>
+          <w:lang w:val="pt-BR"/>
+        </w:rPr>
+        <w:t>( \</w:t>
+      </w:r>
+      <w:proofErr w:type="gramEnd"/>
+      <w:r>
+        <w:rPr>
+          <w:lang w:val="pt-BR"/>
+        </w:rPr>
+        <w:t xml:space="preserve"> ) e logo após isso o código " 00A0 " ou " 0020 " (comando de espaço ). Se você quiser, pode inserir mais de um espaço, é só repetir o processo. Obs.: Sempre que você quiser dar um "espaço" ou inserir emojis pelo CSS, para qualquer outro elemento e não somente listas, faça como foi orientado nesse texto. </w:t>
+      </w:r>
+    </w:p>
+    <w:p>
+      <w:pPr>
+        <w:rPr>
+          <w:lang w:val="pt-BR"/>
+        </w:rPr>
+      </w:pPr>
+    </w:p>
+    <w:p>
+      <w:proofErr w:type="spellStart"/>
+      <w:r>
+        <w:t>Exemplo</w:t>
+      </w:r>
+      <w:proofErr w:type="spellEnd"/>
+      <w:r>
+        <w:t xml:space="preserve"> </w:t>
+      </w:r>
+      <w:proofErr w:type="spellStart"/>
+      <w:r>
+        <w:t>geral</w:t>
+      </w:r>
+      <w:proofErr w:type="spellEnd"/>
+      <w:r>
+        <w:t>:</w:t>
+      </w:r>
+    </w:p>
+    <w:p>
+      <w:pPr>
+        <w:rPr>
+          <w:rFonts w:ascii="Consolas" w:hAnsi="Consolas"/>
+        </w:rPr>
+      </w:pPr>
+      <w:proofErr w:type="spellStart"/>
+      <w:r>
+        <w:rPr>
+          <w:rFonts w:ascii="Consolas" w:hAnsi="Consolas"/>
+        </w:rPr>
+        <w:t>ul</w:t>
+      </w:r>
+      <w:proofErr w:type="spellEnd"/>
+      <w:r>
+        <w:rPr>
+          <w:rFonts w:ascii="Consolas" w:hAnsi="Consolas"/>
+        </w:rPr>
+        <w:t xml:space="preserve"> {</w:t>
+      </w:r>
+    </w:p>
+    <w:p>
+      <w:pPr>
+        <w:rPr>
+          <w:rFonts w:ascii="Consolas" w:hAnsi="Consolas"/>
+        </w:rPr>
+      </w:pPr>
+      <w:r>
+        <w:rPr>
+          <w:rFonts w:ascii="Consolas" w:hAnsi="Consolas"/>
+        </w:rPr>
+        <w:t xml:space="preserve">    list-style-position: </w:t>
+      </w:r>
+      <w:proofErr w:type="gramStart"/>
+      <w:r>
+        <w:rPr>
+          <w:rFonts w:ascii="Consolas" w:hAnsi="Consolas"/>
+        </w:rPr>
+        <w:t>inside;</w:t>
+      </w:r>
+      <w:proofErr w:type="gramEnd"/>
+    </w:p>
+    <w:p>
+      <w:pPr>
+        <w:rPr>
+          <w:rFonts w:ascii="Consolas" w:hAnsi="Consolas"/>
+        </w:rPr>
+      </w:pPr>
+      <w:r>
+        <w:rPr>
+          <w:rFonts w:ascii="Consolas" w:hAnsi="Consolas"/>
+        </w:rPr>
+        <w:t xml:space="preserve">    columns: </w:t>
+      </w:r>
+      <w:proofErr w:type="gramStart"/>
+      <w:r>
+        <w:rPr>
+          <w:rFonts w:ascii="Consolas" w:hAnsi="Consolas"/>
+        </w:rPr>
+        <w:t>2;</w:t>
+      </w:r>
+      <w:proofErr w:type="gramEnd"/>
+    </w:p>
+    <w:p>
+      <w:pPr>
+        <w:rPr>
+          <w:rFonts w:ascii="Consolas" w:hAnsi="Consolas"/>
+        </w:rPr>
+      </w:pPr>
+      <w:r>
+        <w:rPr>
+          <w:rFonts w:ascii="Consolas" w:hAnsi="Consolas"/>
+        </w:rPr>
+        <w:lastRenderedPageBreak/>
+        <w:t xml:space="preserve">    list-style-type: '\1F5F8\00A0\00A0</w:t>
+      </w:r>
+      <w:proofErr w:type="gramStart"/>
+      <w:r>
+        <w:rPr>
+          <w:rFonts w:ascii="Consolas" w:hAnsi="Consolas"/>
+        </w:rPr>
+        <w:t>';</w:t>
+      </w:r>
+      <w:proofErr w:type="gramEnd"/>
+    </w:p>
+    <w:p>
+      <w:pPr>
+        <w:rPr>
+          <w:lang w:val="pt-BR"/>
+        </w:rPr>
+      </w:pPr>
+      <w:r>
+        <w:rPr>
+          <w:rFonts w:ascii="Consolas" w:hAnsi="Consolas"/>
+          <w:lang w:val="pt-BR"/>
+        </w:rPr>
+        <w:t>}</w:t>
+      </w:r>
+    </w:p>
+    <w:p>
+      <w:pPr>
+        <w:rPr>
+          <w:lang w:val="pt-BR"/>
+        </w:rPr>
+      </w:pPr>
+    </w:p>
+    <w:p>
+      <w:pPr>
+        <w:ind w:firstLine="567"/>
+        <w:rPr>
+          <w:lang w:val="pt-BR"/>
+        </w:rPr>
+      </w:pPr>
+      <w:r>
+        <w:rPr>
+          <w:lang w:val="pt-BR"/>
+        </w:rPr>
+        <w:t>Nota: Ainda existem muitas outras Propriedades de Estilo para listas além dessas três apresentadas no vídeo e descritas nesse texto.</w:t>
+      </w:r>
+    </w:p>
+    <w:p>
+      <w:pPr>
+        <w:ind w:firstLine="567"/>
+        <w:rPr>
+          <w:lang w:val="pt-BR"/>
+        </w:rPr>
+      </w:pPr>
+    </w:p>
+    <w:p>
+      <w:pPr>
+        <w:ind w:firstLine="567"/>
+        <w:rPr>
+          <w:lang w:val="pt-BR"/>
+        </w:rPr>
+      </w:pPr>
+      <w:r>
+        <w:rPr>
+          <w:lang w:val="pt-BR"/>
+        </w:rPr>
+        <w:t>MARGIN NEGATIVA:</w:t>
+      </w:r>
+    </w:p>
+    <w:p>
+      <w:pPr>
+        <w:ind w:firstLine="567"/>
+        <w:rPr>
+          <w:lang w:val="pt-BR"/>
+        </w:rPr>
+      </w:pPr>
+    </w:p>
+    <w:p>
+      <w:pPr>
+        <w:ind w:firstLine="567"/>
+        <w:rPr>
+          <w:lang w:val="pt-BR"/>
+        </w:rPr>
+      </w:pPr>
+      <w:r>
+        <w:rPr>
+          <w:lang w:val="pt-BR"/>
+        </w:rPr>
+        <w:t>No nosso projeto, dentro da área " Saiba Mais " (</w:t>
+      </w:r>
+      <w:proofErr w:type="spellStart"/>
+      <w:r>
+        <w:rPr>
+          <w:lang w:val="pt-BR"/>
+        </w:rPr>
+        <w:t>aside</w:t>
+      </w:r>
+      <w:proofErr w:type="spellEnd"/>
+      <w:r>
+        <w:rPr>
+          <w:lang w:val="pt-BR"/>
+        </w:rPr>
+        <w:t xml:space="preserve">), formatamos o nosso h3 de um jeito que parece que o subtítulo faz parte do topo da caixa. Para fazer isso, inicialmente atribuímos um destaque de cores ao subtítulo e adicionamos um pequeno </w:t>
+      </w:r>
+      <w:proofErr w:type="spellStart"/>
+      <w:r>
+        <w:rPr>
+          <w:lang w:val="pt-BR"/>
+        </w:rPr>
+        <w:t>padding</w:t>
+      </w:r>
+      <w:proofErr w:type="spellEnd"/>
+      <w:r>
+        <w:rPr>
+          <w:lang w:val="pt-BR"/>
+        </w:rPr>
+        <w:t xml:space="preserve"> de 10px no mesmo... </w:t>
+      </w:r>
+    </w:p>
+    <w:p>
+      <w:pPr>
+        <w:ind w:firstLine="567"/>
+        <w:rPr>
+          <w:lang w:val="pt-BR"/>
+        </w:rPr>
+      </w:pPr>
+    </w:p>
+    <w:p>
+      <w:pPr>
+        <w:ind w:firstLine="567"/>
+        <w:rPr>
+          <w:lang w:val="pt-BR"/>
+        </w:rPr>
+      </w:pPr>
+      <w:r>
+        <w:rPr>
+          <w:lang w:val="pt-BR"/>
+        </w:rPr>
+        <w:t xml:space="preserve">O resultado desejado seria que a caixa do h3 crescesse para "fora" e ocupasse a exata forma do topo da caixa do </w:t>
+      </w:r>
+      <w:proofErr w:type="spellStart"/>
+      <w:r>
+        <w:rPr>
+          <w:lang w:val="pt-BR"/>
+        </w:rPr>
+        <w:t>aside</w:t>
+      </w:r>
+      <w:proofErr w:type="spellEnd"/>
+      <w:r>
+        <w:rPr>
+          <w:lang w:val="pt-BR"/>
+        </w:rPr>
+        <w:t>, resultando no efeito descrito.</w:t>
+      </w:r>
+    </w:p>
+    <w:p>
+      <w:pPr>
+        <w:ind w:firstLine="567"/>
+        <w:rPr>
+          <w:lang w:val="pt-BR"/>
+        </w:rPr>
+      </w:pPr>
+    </w:p>
+    <w:p>
+      <w:pPr>
+        <w:ind w:firstLine="567"/>
+        <w:rPr>
+          <w:lang w:val="pt-BR"/>
+        </w:rPr>
+      </w:pPr>
+      <w:r>
+        <w:rPr>
+          <w:lang w:val="pt-BR"/>
+        </w:rPr>
+        <w:t xml:space="preserve">Para isso, configuramos as </w:t>
+      </w:r>
+      <w:proofErr w:type="spellStart"/>
+      <w:r>
+        <w:rPr>
+          <w:lang w:val="pt-BR"/>
+        </w:rPr>
+        <w:t>margins</w:t>
+      </w:r>
+      <w:proofErr w:type="spellEnd"/>
+      <w:r>
+        <w:rPr>
+          <w:lang w:val="pt-BR"/>
+        </w:rPr>
+        <w:t xml:space="preserve"> laterais e superior do nosso h3 com um valor negativo de -10px, dessa forma a caixa do h3 irá crescer para "fora" e ocupará a forma do topo da caixa </w:t>
+      </w:r>
+      <w:proofErr w:type="spellStart"/>
+      <w:r>
+        <w:rPr>
+          <w:lang w:val="pt-BR"/>
+        </w:rPr>
+        <w:t>aside</w:t>
+      </w:r>
+      <w:proofErr w:type="spellEnd"/>
+      <w:r>
+        <w:rPr>
+          <w:lang w:val="pt-BR"/>
+        </w:rPr>
+        <w:t xml:space="preserve">. A </w:t>
+      </w:r>
+      <w:proofErr w:type="spellStart"/>
+      <w:r>
+        <w:rPr>
+          <w:lang w:val="pt-BR"/>
+        </w:rPr>
+        <w:t>margin</w:t>
+      </w:r>
+      <w:proofErr w:type="spellEnd"/>
+      <w:r>
+        <w:rPr>
+          <w:lang w:val="pt-BR"/>
+        </w:rPr>
+        <w:t xml:space="preserve"> (espaçamento externo) foi configurada com um valor negativo, na prática essa </w:t>
+      </w:r>
+      <w:proofErr w:type="spellStart"/>
+      <w:r>
+        <w:rPr>
+          <w:lang w:val="pt-BR"/>
+        </w:rPr>
+        <w:t>margin</w:t>
+      </w:r>
+      <w:proofErr w:type="spellEnd"/>
+      <w:r>
+        <w:rPr>
+          <w:lang w:val="pt-BR"/>
+        </w:rPr>
+        <w:t xml:space="preserve"> está indo para dentro e se expandindo de forma inversa, abrangendo o topo do </w:t>
+      </w:r>
+      <w:proofErr w:type="spellStart"/>
+      <w:r>
+        <w:rPr>
+          <w:lang w:val="pt-BR"/>
+        </w:rPr>
+        <w:t>aside</w:t>
+      </w:r>
+      <w:proofErr w:type="spellEnd"/>
+      <w:r>
+        <w:rPr>
+          <w:lang w:val="pt-BR"/>
+        </w:rPr>
+        <w:t xml:space="preserve">. Uma mesma configuração com um valor positivo no </w:t>
+      </w:r>
+      <w:proofErr w:type="spellStart"/>
+      <w:r>
+        <w:rPr>
+          <w:lang w:val="pt-BR"/>
+        </w:rPr>
+        <w:t>margin</w:t>
+      </w:r>
+      <w:proofErr w:type="spellEnd"/>
+      <w:r>
+        <w:rPr>
+          <w:lang w:val="pt-BR"/>
+        </w:rPr>
+        <w:t xml:space="preserve"> não daria o mesmo efeito.</w:t>
+      </w:r>
+    </w:p>
+    <w:p>
+      <w:pPr>
+        <w:ind w:firstLine="567"/>
+        <w:rPr>
+          <w:lang w:val="pt-BR"/>
+        </w:rPr>
+      </w:pPr>
+    </w:p>
+    <w:p>
+      <w:pPr>
+        <w:ind w:firstLine="567"/>
+        <w:rPr>
+          <w:sz w:val="24"/>
+          <w:szCs w:val="24"/>
+          <w:lang w:val="pt-BR"/>
+        </w:rPr>
+      </w:pPr>
+      <w:r>
+        <w:rPr>
+          <w:lang w:val="pt-BR"/>
+        </w:rPr>
+        <w:t xml:space="preserve">Para fechar, posteriormente é só fazer o arredondamento da parte de cima da caixa do h3, para ficar condizente com a parte inferior da nossa caixa </w:t>
+      </w:r>
+      <w:proofErr w:type="spellStart"/>
+      <w:r>
+        <w:rPr>
+          <w:lang w:val="pt-BR"/>
+        </w:rPr>
+        <w:t>aside</w:t>
+      </w:r>
+      <w:proofErr w:type="spellEnd"/>
+      <w:r>
+        <w:rPr>
+          <w:lang w:val="pt-BR"/>
+        </w:rPr>
+        <w:t>.</w:t>
+      </w:r>
+    </w:p>
+    <w:p>
+      <w:pPr>
+        <w:rPr>
+          <w:sz w:val="32"/>
+          <w:szCs w:val="32"/>
+          <w:u w:val="single"/>
+        </w:rPr>
+      </w:pPr>
+      <w:r>
+        <w:rPr>
+          <w:sz w:val="32"/>
+          <w:szCs w:val="32"/>
+          <w:u w:val="single"/>
+        </w:rPr>
+        <w:t>VIDEO RESPONSIVO:</w:t>
       </w:r>
     </w:p>
     <w:p>
@@ -1936,48 +3609,27 @@
           <w:color w:val="D4D4D4"/>
           <w:sz w:val="24"/>
           <w:szCs w:val="24"/>
-          <w:lang w:val="pt-BR"/>
-        </w:rPr>
-      </w:pPr>
-      <w:proofErr w:type="spellStart"/>
+        </w:rPr>
+      </w:pPr>
+      <w:proofErr w:type="spellStart"/>
+      <w:proofErr w:type="gramStart"/>
       <w:r>
         <w:rPr>
           <w:rFonts w:ascii="Consolas" w:eastAsia="Times New Roman" w:hAnsi="Consolas" w:cs="Times New Roman"/>
           <w:color w:val="D7BA7D"/>
           <w:sz w:val="24"/>
           <w:szCs w:val="24"/>
-          <w:lang w:val="pt-BR"/>
-        </w:rPr>
-        <w:t>nav</w:t>
-      </w:r>
-      <w:proofErr w:type="spellEnd"/>
-      <w:r>
-        <w:rPr>
-          <w:rFonts w:ascii="Consolas" w:eastAsia="Times New Roman" w:hAnsi="Consolas" w:cs="Times New Roman"/>
-          <w:color w:val="D4D4D4"/>
-          <w:sz w:val="24"/>
-          <w:szCs w:val="24"/>
-          <w:lang w:val="pt-BR"/>
-        </w:rPr>
-        <w:t xml:space="preserve"> </w:t>
-      </w:r>
-      <w:r>
-        <w:rPr>
-          <w:rFonts w:ascii="Consolas" w:eastAsia="Times New Roman" w:hAnsi="Consolas" w:cs="Times New Roman"/>
-          <w:color w:val="D7BA7D"/>
-          <w:sz w:val="24"/>
-          <w:szCs w:val="24"/>
-          <w:lang w:val="pt-BR"/>
-        </w:rPr>
-        <w:t>a</w:t>
-      </w:r>
-      <w:r>
-        <w:rPr>
-          <w:rFonts w:ascii="Consolas" w:eastAsia="Times New Roman" w:hAnsi="Consolas" w:cs="Times New Roman"/>
-          <w:color w:val="D4D4D4"/>
-          <w:sz w:val="24"/>
-          <w:szCs w:val="24"/>
-          <w:lang w:val="pt-BR"/>
+        </w:rPr>
+        <w:t>aside.video</w:t>
+      </w:r>
+      <w:proofErr w:type="spellEnd"/>
+      <w:proofErr w:type="gramEnd"/>
+      <w:r>
+        <w:rPr>
+          <w:rFonts w:ascii="Consolas" w:eastAsia="Times New Roman" w:hAnsi="Consolas" w:cs="Times New Roman"/>
+          <w:color w:val="D4D4D4"/>
+          <w:sz w:val="24"/>
+          <w:szCs w:val="24"/>
         </w:rPr>
         <w:t xml:space="preserve"> {</w:t>
       </w:r>
@@ -1999,7 +3651,6 @@
           <w:color w:val="D4D4D4"/>
           <w:sz w:val="24"/>
           <w:szCs w:val="24"/>
-          <w:lang w:val="pt-BR"/>
         </w:rPr>
         <w:t xml:space="preserve">    </w:t>
       </w:r>
@@ -2010,7 +3661,7 @@
           <w:sz w:val="24"/>
           <w:szCs w:val="24"/>
         </w:rPr>
-        <w:t>margin-left</w:t>
+        <w:t>background-color</w:t>
       </w:r>
       <w:r>
         <w:rPr>
@@ -2024,11 +3675,21 @@
       <w:r>
         <w:rPr>
           <w:rFonts w:ascii="Consolas" w:eastAsia="Times New Roman" w:hAnsi="Consolas" w:cs="Times New Roman"/>
-          <w:color w:val="B5CEA8"/>
-          <w:sz w:val="24"/>
-          <w:szCs w:val="24"/>
-        </w:rPr>
-        <w:t>10px</w:t>
+          <w:color w:val="CE9178"/>
+          <w:sz w:val="24"/>
+          <w:szCs w:val="24"/>
+        </w:rPr>
+        <w:t>#</w:t>
+      </w:r>
+      <w:proofErr w:type="gramStart"/>
+      <w:r>
+        <w:rPr>
+          <w:rFonts w:ascii="Consolas" w:eastAsia="Times New Roman" w:hAnsi="Consolas" w:cs="Times New Roman"/>
+          <w:color w:val="CE9178"/>
+          <w:sz w:val="24"/>
+          <w:szCs w:val="24"/>
+        </w:rPr>
+        <w:t>1a5c38</w:t>
       </w:r>
       <w:r>
         <w:rPr>
@@ -2038,6 +3699,16 @@
           <w:szCs w:val="24"/>
         </w:rPr>
         <w:t>;</w:t>
+      </w:r>
+      <w:proofErr w:type="gramEnd"/>
+      <w:r>
+        <w:rPr>
+          <w:rFonts w:ascii="Consolas" w:eastAsia="Times New Roman" w:hAnsi="Consolas" w:cs="Times New Roman"/>
+          <w:color w:val="D4D4D4"/>
+          <w:sz w:val="24"/>
+          <w:szCs w:val="24"/>
+        </w:rPr>
+        <w:t xml:space="preserve">        </w:t>
       </w:r>
     </w:p>
     <w:p>
@@ -2067,7 +3738,7 @@
           <w:sz w:val="24"/>
           <w:szCs w:val="24"/>
         </w:rPr>
-        <w:t>margin-right</w:t>
+        <w:t>margin</w:t>
       </w:r>
       <w:r>
         <w:rPr>
@@ -2085,7 +3756,71 @@
           <w:sz w:val="24"/>
           <w:szCs w:val="24"/>
         </w:rPr>
-        <w:t>15px</w:t>
+        <w:t>0</w:t>
+      </w:r>
+      <w:r>
+        <w:rPr>
+          <w:rFonts w:ascii="Consolas" w:eastAsia="Times New Roman" w:hAnsi="Consolas" w:cs="Times New Roman"/>
+          <w:color w:val="D4D4D4"/>
+          <w:sz w:val="24"/>
+          <w:szCs w:val="24"/>
+        </w:rPr>
+        <w:t xml:space="preserve"> </w:t>
+      </w:r>
+      <w:r>
+        <w:rPr>
+          <w:rFonts w:ascii="Consolas" w:eastAsia="Times New Roman" w:hAnsi="Consolas" w:cs="Times New Roman"/>
+          <w:color w:val="B5CEA8"/>
+          <w:sz w:val="24"/>
+          <w:szCs w:val="24"/>
+        </w:rPr>
+        <w:t>-20px</w:t>
+      </w:r>
+      <w:r>
+        <w:rPr>
+          <w:rFonts w:ascii="Consolas" w:eastAsia="Times New Roman" w:hAnsi="Consolas" w:cs="Times New Roman"/>
+          <w:color w:val="D4D4D4"/>
+          <w:sz w:val="24"/>
+          <w:szCs w:val="24"/>
+        </w:rPr>
+        <w:t xml:space="preserve"> </w:t>
+      </w:r>
+      <w:r>
+        <w:rPr>
+          <w:rFonts w:ascii="Consolas" w:eastAsia="Times New Roman" w:hAnsi="Consolas" w:cs="Times New Roman"/>
+          <w:color w:val="B5CEA8"/>
+          <w:sz w:val="24"/>
+          <w:szCs w:val="24"/>
+        </w:rPr>
+        <w:t>30px</w:t>
+      </w:r>
+      <w:r>
+        <w:rPr>
+          <w:rFonts w:ascii="Consolas" w:eastAsia="Times New Roman" w:hAnsi="Consolas" w:cs="Times New Roman"/>
+          <w:color w:val="D4D4D4"/>
+          <w:sz w:val="24"/>
+          <w:szCs w:val="24"/>
+        </w:rPr>
+        <w:t xml:space="preserve"> </w:t>
+      </w:r>
+      <w:r>
+        <w:rPr>
+          <w:rFonts w:ascii="Consolas" w:eastAsia="Times New Roman" w:hAnsi="Consolas" w:cs="Times New Roman"/>
+          <w:color w:val="B5CEA8"/>
+          <w:sz w:val="24"/>
+          <w:szCs w:val="24"/>
+        </w:rPr>
+        <w:t>-</w:t>
+      </w:r>
+      <w:proofErr w:type="gramStart"/>
+      <w:r>
+        <w:rPr>
+          <w:rFonts w:ascii="Consolas" w:eastAsia="Times New Roman" w:hAnsi="Consolas" w:cs="Times New Roman"/>
+          <w:color w:val="B5CEA8"/>
+          <w:sz w:val="24"/>
+          <w:szCs w:val="24"/>
+        </w:rPr>
+        <w:t>20px</w:t>
       </w:r>
       <w:r>
         <w:rPr>
@@ -2096,6 +3831,7 @@
         </w:rPr>
         <w:t>;</w:t>
       </w:r>
+      <w:proofErr w:type="gramEnd"/>
     </w:p>
     <w:p>
       <w:pPr>
@@ -2135,6 +3871,7 @@
         </w:rPr>
         <w:t xml:space="preserve">: </w:t>
       </w:r>
+      <w:proofErr w:type="gramStart"/>
       <w:r>
         <w:rPr>
           <w:rFonts w:ascii="Consolas" w:eastAsia="Times New Roman" w:hAnsi="Consolas" w:cs="Times New Roman"/>
@@ -2142,7 +3879,7 @@
           <w:sz w:val="24"/>
           <w:szCs w:val="24"/>
         </w:rPr>
-        <w:t>10px</w:t>
+        <w:t>20px</w:t>
       </w:r>
       <w:r>
         <w:rPr>
@@ -2153,6 +3890,7 @@
         </w:rPr>
         <w:t>;</w:t>
       </w:r>
+      <w:proofErr w:type="gramEnd"/>
     </w:p>
     <w:p>
       <w:pPr>
@@ -2181,7 +3919,7 @@
           <w:sz w:val="24"/>
           <w:szCs w:val="24"/>
         </w:rPr>
-        <w:t>border-radius</w:t>
+        <w:t>padding-bottom</w:t>
       </w:r>
       <w:r>
         <w:rPr>
@@ -2192,6 +3930,7 @@
         </w:rPr>
         <w:t xml:space="preserve">: </w:t>
       </w:r>
+      <w:proofErr w:type="gramStart"/>
       <w:r>
         <w:rPr>
           <w:rFonts w:ascii="Consolas" w:eastAsia="Times New Roman" w:hAnsi="Consolas" w:cs="Times New Roman"/>
@@ -2199,7 +3938,7 @@
           <w:sz w:val="24"/>
           <w:szCs w:val="24"/>
         </w:rPr>
-        <w:t>5px</w:t>
+        <w:t>56.5%</w:t>
       </w:r>
       <w:r>
         <w:rPr>
@@ -2210,6 +3949,7 @@
         </w:rPr>
         <w:t>;</w:t>
       </w:r>
+      <w:proofErr w:type="gramEnd"/>
     </w:p>
     <w:p>
       <w:pPr>
@@ -2220,16 +3960,14 @@
           <w:color w:val="D4D4D4"/>
           <w:sz w:val="24"/>
           <w:szCs w:val="24"/>
-          <w:u w:val="single"/>
-        </w:rPr>
-      </w:pPr>
-      <w:r>
-        <w:rPr>
-          <w:rFonts w:ascii="Consolas" w:eastAsia="Times New Roman" w:hAnsi="Consolas" w:cs="Times New Roman"/>
-          <w:color w:val="D4D4D4"/>
-          <w:sz w:val="24"/>
-          <w:szCs w:val="24"/>
-          <w:u w:val="single"/>
+        </w:rPr>
+      </w:pPr>
+      <w:r>
+        <w:rPr>
+          <w:rFonts w:ascii="Consolas" w:eastAsia="Times New Roman" w:hAnsi="Consolas" w:cs="Times New Roman"/>
+          <w:color w:val="D4D4D4"/>
+          <w:sz w:val="24"/>
+          <w:szCs w:val="24"/>
         </w:rPr>
         <w:t xml:space="preserve">    </w:t>
       </w:r>
@@ -2239,40 +3977,38 @@
           <w:color w:val="9CDCFE"/>
           <w:sz w:val="24"/>
           <w:szCs w:val="24"/>
-          <w:u w:val="single"/>
-        </w:rPr>
-        <w:t>transition-duration</w:t>
-      </w:r>
-      <w:r>
-        <w:rPr>
-          <w:rFonts w:ascii="Consolas" w:eastAsia="Times New Roman" w:hAnsi="Consolas" w:cs="Times New Roman"/>
-          <w:color w:val="D4D4D4"/>
-          <w:sz w:val="24"/>
-          <w:szCs w:val="24"/>
-          <w:u w:val="single"/>
+        </w:rPr>
+        <w:t>position</w:t>
+      </w:r>
+      <w:r>
+        <w:rPr>
+          <w:rFonts w:ascii="Consolas" w:eastAsia="Times New Roman" w:hAnsi="Consolas" w:cs="Times New Roman"/>
+          <w:color w:val="D4D4D4"/>
+          <w:sz w:val="24"/>
+          <w:szCs w:val="24"/>
         </w:rPr>
         <w:t xml:space="preserve">: </w:t>
       </w:r>
-      <w:r>
-        <w:rPr>
-          <w:rFonts w:ascii="Consolas" w:eastAsia="Times New Roman" w:hAnsi="Consolas" w:cs="Times New Roman"/>
-          <w:color w:val="B5CEA8"/>
-          <w:sz w:val="24"/>
-          <w:szCs w:val="24"/>
-          <w:u w:val="single"/>
-        </w:rPr>
-        <w:t>0.6s</w:t>
-      </w:r>
-      <w:r>
-        <w:rPr>
-          <w:rFonts w:ascii="Consolas" w:eastAsia="Times New Roman" w:hAnsi="Consolas" w:cs="Times New Roman"/>
-          <w:color w:val="D4D4D4"/>
-          <w:sz w:val="24"/>
-          <w:szCs w:val="24"/>
-          <w:u w:val="single"/>
+      <w:proofErr w:type="gramStart"/>
+      <w:r>
+        <w:rPr>
+          <w:rFonts w:ascii="Consolas" w:eastAsia="Times New Roman" w:hAnsi="Consolas" w:cs="Times New Roman"/>
+          <w:color w:val="CE9178"/>
+          <w:sz w:val="24"/>
+          <w:szCs w:val="24"/>
+        </w:rPr>
+        <w:t>relative</w:t>
+      </w:r>
+      <w:r>
+        <w:rPr>
+          <w:rFonts w:ascii="Consolas" w:eastAsia="Times New Roman" w:hAnsi="Consolas" w:cs="Times New Roman"/>
+          <w:color w:val="D4D4D4"/>
+          <w:sz w:val="24"/>
+          <w:szCs w:val="24"/>
         </w:rPr>
         <w:t>;</w:t>
       </w:r>
+      <w:proofErr w:type="gramEnd"/>
     </w:p>
     <w:p>
       <w:pPr>
@@ -2292,43 +4028,7 @@
           <w:sz w:val="24"/>
           <w:szCs w:val="24"/>
         </w:rPr>
-        <w:t xml:space="preserve">    </w:t>
-      </w:r>
-      <w:r>
-        <w:rPr>
-          <w:rFonts w:ascii="Consolas" w:eastAsia="Times New Roman" w:hAnsi="Consolas" w:cs="Times New Roman"/>
-          <w:color w:val="9CDCFE"/>
-          <w:sz w:val="24"/>
-          <w:szCs w:val="24"/>
-        </w:rPr>
-        <w:t>color</w:t>
-      </w:r>
-      <w:r>
-        <w:rPr>
-          <w:rFonts w:ascii="Consolas" w:eastAsia="Times New Roman" w:hAnsi="Consolas" w:cs="Times New Roman"/>
-          <w:color w:val="D4D4D4"/>
-          <w:sz w:val="24"/>
-          <w:szCs w:val="24"/>
-        </w:rPr>
-        <w:t xml:space="preserve">: </w:t>
-      </w:r>
-      <w:r>
-        <w:rPr>
-          <w:rFonts w:ascii="Consolas" w:eastAsia="Times New Roman" w:hAnsi="Consolas" w:cs="Times New Roman"/>
-          <w:color w:val="CE9178"/>
-          <w:sz w:val="24"/>
-          <w:szCs w:val="24"/>
-        </w:rPr>
-        <w:t>white</w:t>
-      </w:r>
-      <w:r>
-        <w:rPr>
-          <w:rFonts w:ascii="Consolas" w:eastAsia="Times New Roman" w:hAnsi="Consolas" w:cs="Times New Roman"/>
-          <w:color w:val="D4D4D4"/>
-          <w:sz w:val="24"/>
-          <w:szCs w:val="24"/>
-        </w:rPr>
-        <w:t>;</w:t>
+        <w:t>}</w:t>
       </w:r>
     </w:p>
     <w:p>
@@ -2342,51 +4042,6 @@
           <w:szCs w:val="24"/>
         </w:rPr>
       </w:pPr>
-      <w:r>
-        <w:rPr>
-          <w:rFonts w:ascii="Consolas" w:eastAsia="Times New Roman" w:hAnsi="Consolas" w:cs="Times New Roman"/>
-          <w:color w:val="D4D4D4"/>
-          <w:sz w:val="24"/>
-          <w:szCs w:val="24"/>
-        </w:rPr>
-        <w:t xml:space="preserve">    </w:t>
-      </w:r>
-      <w:r>
-        <w:rPr>
-          <w:rFonts w:ascii="Consolas" w:eastAsia="Times New Roman" w:hAnsi="Consolas" w:cs="Times New Roman"/>
-          <w:color w:val="9CDCFE"/>
-          <w:sz w:val="24"/>
-          <w:szCs w:val="24"/>
-        </w:rPr>
-        <w:t>text-decoration</w:t>
-      </w:r>
-      <w:r>
-        <w:rPr>
-          <w:rFonts w:ascii="Consolas" w:eastAsia="Times New Roman" w:hAnsi="Consolas" w:cs="Times New Roman"/>
-          <w:color w:val="D4D4D4"/>
-          <w:sz w:val="24"/>
-          <w:szCs w:val="24"/>
-        </w:rPr>
-        <w:t xml:space="preserve">: </w:t>
-      </w:r>
-      <w:r>
-        <w:rPr>
-          <w:rFonts w:ascii="Consolas" w:eastAsia="Times New Roman" w:hAnsi="Consolas" w:cs="Times New Roman"/>
-          <w:color w:val="CE9178"/>
-          <w:sz w:val="24"/>
-          <w:szCs w:val="24"/>
-        </w:rPr>
-        <w:t>none</w:t>
-      </w:r>
-      <w:r>
-        <w:rPr>
-          <w:rFonts w:ascii="Consolas" w:eastAsia="Times New Roman" w:hAnsi="Consolas" w:cs="Times New Roman"/>
-          <w:color w:val="D4D4D4"/>
-          <w:sz w:val="24"/>
-          <w:szCs w:val="24"/>
-        </w:rPr>
-        <w:t>;</w:t>
-      </w:r>
     </w:p>
     <w:p>
       <w:pPr>
@@ -2399,50 +4054,47 @@
           <w:szCs w:val="24"/>
         </w:rPr>
       </w:pPr>
-      <w:r>
-        <w:rPr>
-          <w:rFonts w:ascii="Consolas" w:eastAsia="Times New Roman" w:hAnsi="Consolas" w:cs="Times New Roman"/>
-          <w:color w:val="D4D4D4"/>
-          <w:sz w:val="24"/>
-          <w:szCs w:val="24"/>
-        </w:rPr>
-        <w:t xml:space="preserve">    </w:t>
-      </w:r>
-      <w:r>
-        <w:rPr>
-          <w:rFonts w:ascii="Consolas" w:eastAsia="Times New Roman" w:hAnsi="Consolas" w:cs="Times New Roman"/>
-          <w:color w:val="9CDCFE"/>
-          <w:sz w:val="24"/>
-          <w:szCs w:val="24"/>
-        </w:rPr>
-        <w:t>font-weight</w:t>
-      </w:r>
-      <w:r>
-        <w:rPr>
-          <w:rFonts w:ascii="Consolas" w:eastAsia="Times New Roman" w:hAnsi="Consolas" w:cs="Times New Roman"/>
-          <w:color w:val="D4D4D4"/>
-          <w:sz w:val="24"/>
-          <w:szCs w:val="24"/>
-        </w:rPr>
-        <w:t xml:space="preserve">: </w:t>
-      </w:r>
-      <w:r>
-        <w:rPr>
-          <w:rFonts w:ascii="Consolas" w:eastAsia="Times New Roman" w:hAnsi="Consolas" w:cs="Times New Roman"/>
-          <w:color w:val="CE9178"/>
-          <w:sz w:val="24"/>
-          <w:szCs w:val="24"/>
-        </w:rPr>
-        <w:t>bold</w:t>
-      </w:r>
-      <w:r>
-        <w:rPr>
-          <w:rFonts w:ascii="Consolas" w:eastAsia="Times New Roman" w:hAnsi="Consolas" w:cs="Times New Roman"/>
-          <w:color w:val="D4D4D4"/>
-          <w:sz w:val="24"/>
-          <w:szCs w:val="24"/>
-        </w:rPr>
-        <w:t>;    </w:t>
+      <w:proofErr w:type="spellStart"/>
+      <w:proofErr w:type="gramStart"/>
+      <w:r>
+        <w:rPr>
+          <w:rFonts w:ascii="Consolas" w:eastAsia="Times New Roman" w:hAnsi="Consolas" w:cs="Times New Roman"/>
+          <w:color w:val="D7BA7D"/>
+          <w:sz w:val="24"/>
+          <w:szCs w:val="24"/>
+        </w:rPr>
+        <w:t>aside.video</w:t>
+      </w:r>
+      <w:proofErr w:type="spellEnd"/>
+      <w:proofErr w:type="gramEnd"/>
+      <w:r>
+        <w:rPr>
+          <w:rFonts w:ascii="Consolas" w:eastAsia="Times New Roman" w:hAnsi="Consolas" w:cs="Times New Roman"/>
+          <w:color w:val="D4D4D4"/>
+          <w:sz w:val="24"/>
+          <w:szCs w:val="24"/>
+        </w:rPr>
+        <w:t xml:space="preserve"> &gt; </w:t>
+      </w:r>
+      <w:proofErr w:type="spellStart"/>
+      <w:r>
+        <w:rPr>
+          <w:rFonts w:ascii="Consolas" w:eastAsia="Times New Roman" w:hAnsi="Consolas" w:cs="Times New Roman"/>
+          <w:color w:val="D7BA7D"/>
+          <w:sz w:val="24"/>
+          <w:szCs w:val="24"/>
+        </w:rPr>
+        <w:t>iframe</w:t>
+      </w:r>
+      <w:proofErr w:type="spellEnd"/>
+      <w:r>
+        <w:rPr>
+          <w:rFonts w:ascii="Consolas" w:eastAsia="Times New Roman" w:hAnsi="Consolas" w:cs="Times New Roman"/>
+          <w:color w:val="D4D4D4"/>
+          <w:sz w:val="24"/>
+          <w:szCs w:val="24"/>
+        </w:rPr>
+        <w:t xml:space="preserve"> {</w:t>
       </w:r>
     </w:p>
     <w:p>
@@ -2463,8 +4115,46 @@
           <w:sz w:val="24"/>
           <w:szCs w:val="24"/>
         </w:rPr>
-        <w:t>}</w:t>
-      </w:r>
+        <w:t xml:space="preserve">    </w:t>
+      </w:r>
+      <w:r>
+        <w:rPr>
+          <w:rFonts w:ascii="Consolas" w:eastAsia="Times New Roman" w:hAnsi="Consolas" w:cs="Times New Roman"/>
+          <w:color w:val="9CDCFE"/>
+          <w:sz w:val="24"/>
+          <w:szCs w:val="24"/>
+        </w:rPr>
+        <w:t>position</w:t>
+      </w:r>
+      <w:r>
+        <w:rPr>
+          <w:rFonts w:ascii="Consolas" w:eastAsia="Times New Roman" w:hAnsi="Consolas" w:cs="Times New Roman"/>
+          <w:color w:val="D4D4D4"/>
+          <w:sz w:val="24"/>
+          <w:szCs w:val="24"/>
+        </w:rPr>
+        <w:t xml:space="preserve">: </w:t>
+      </w:r>
+      <w:proofErr w:type="gramStart"/>
+      <w:r>
+        <w:rPr>
+          <w:rFonts w:ascii="Consolas" w:eastAsia="Times New Roman" w:hAnsi="Consolas" w:cs="Times New Roman"/>
+          <w:color w:val="CE9178"/>
+          <w:sz w:val="24"/>
+          <w:szCs w:val="24"/>
+        </w:rPr>
+        <w:t>absolute</w:t>
+      </w:r>
+      <w:r>
+        <w:rPr>
+          <w:rFonts w:ascii="Consolas" w:eastAsia="Times New Roman" w:hAnsi="Consolas" w:cs="Times New Roman"/>
+          <w:color w:val="D4D4D4"/>
+          <w:sz w:val="24"/>
+          <w:szCs w:val="24"/>
+        </w:rPr>
+        <w:t>;</w:t>
+      </w:r>
+      <w:proofErr w:type="gramEnd"/>
     </w:p>
     <w:p>
       <w:pPr>
@@ -2475,8 +4165,58 @@
           <w:color w:val="D4D4D4"/>
           <w:sz w:val="24"/>
           <w:szCs w:val="24"/>
-        </w:rPr>
-      </w:pPr>
+          <w:lang w:val="pt-BR"/>
+        </w:rPr>
+      </w:pPr>
+      <w:r>
+        <w:rPr>
+          <w:rFonts w:ascii="Consolas" w:eastAsia="Times New Roman" w:hAnsi="Consolas" w:cs="Times New Roman"/>
+          <w:color w:val="D4D4D4"/>
+          <w:sz w:val="24"/>
+          <w:szCs w:val="24"/>
+        </w:rPr>
+        <w:t xml:space="preserve">    </w:t>
+      </w:r>
+      <w:r>
+        <w:rPr>
+          <w:rFonts w:ascii="Consolas" w:eastAsia="Times New Roman" w:hAnsi="Consolas" w:cs="Times New Roman"/>
+          <w:color w:val="9CDCFE"/>
+          <w:sz w:val="24"/>
+          <w:szCs w:val="24"/>
+          <w:lang w:val="pt-BR"/>
+        </w:rPr>
+        <w:t>top</w:t>
+      </w:r>
+      <w:r>
+        <w:rPr>
+          <w:rFonts w:ascii="Consolas" w:eastAsia="Times New Roman" w:hAnsi="Consolas" w:cs="Times New Roman"/>
+          <w:color w:val="D4D4D4"/>
+          <w:sz w:val="24"/>
+          <w:szCs w:val="24"/>
+          <w:lang w:val="pt-BR"/>
+        </w:rPr>
+        <w:t xml:space="preserve">: </w:t>
+      </w:r>
+      <w:r>
+        <w:rPr>
+          <w:rFonts w:ascii="Consolas" w:eastAsia="Times New Roman" w:hAnsi="Consolas" w:cs="Times New Roman"/>
+          <w:color w:val="B5CEA8"/>
+          <w:sz w:val="24"/>
+          <w:szCs w:val="24"/>
+          <w:lang w:val="pt-BR"/>
+        </w:rPr>
+        <w:t>5%</w:t>
+      </w:r>
+      <w:r>
+        <w:rPr>
+          <w:rFonts w:ascii="Consolas" w:eastAsia="Times New Roman" w:hAnsi="Consolas" w:cs="Times New Roman"/>
+          <w:color w:val="D4D4D4"/>
+          <w:sz w:val="24"/>
+          <w:szCs w:val="24"/>
+          <w:lang w:val="pt-BR"/>
+        </w:rPr>
+        <w:t>;</w:t>
+      </w:r>
     </w:p>
     <w:p>
       <w:pPr>
@@ -2487,43 +4227,60 @@
           <w:color w:val="D4D4D4"/>
           <w:sz w:val="24"/>
           <w:szCs w:val="24"/>
-        </w:rPr>
-      </w:pPr>
-      <w:r>
-        <w:rPr>
-          <w:rFonts w:ascii="Consolas" w:eastAsia="Times New Roman" w:hAnsi="Consolas" w:cs="Times New Roman"/>
-          <w:color w:val="D7BA7D"/>
-          <w:sz w:val="24"/>
-          <w:szCs w:val="24"/>
-        </w:rPr>
-        <w:t>nav</w:t>
-      </w:r>
-      <w:r>
-        <w:rPr>
-          <w:rFonts w:ascii="Consolas" w:eastAsia="Times New Roman" w:hAnsi="Consolas" w:cs="Times New Roman"/>
-          <w:color w:val="D4D4D4"/>
-          <w:sz w:val="24"/>
-          <w:szCs w:val="24"/>
-        </w:rPr>
-        <w:t xml:space="preserve"> &gt; </w:t>
-      </w:r>
-      <w:r>
-        <w:rPr>
-          <w:rFonts w:ascii="Consolas" w:eastAsia="Times New Roman" w:hAnsi="Consolas" w:cs="Times New Roman"/>
-          <w:color w:val="D7BA7D"/>
-          <w:sz w:val="24"/>
-          <w:szCs w:val="24"/>
-        </w:rPr>
-        <w:t>a:hover</w:t>
-      </w:r>
-      <w:r>
-        <w:rPr>
-          <w:rFonts w:ascii="Consolas" w:eastAsia="Times New Roman" w:hAnsi="Consolas" w:cs="Times New Roman"/>
-          <w:color w:val="D4D4D4"/>
-          <w:sz w:val="24"/>
-          <w:szCs w:val="24"/>
-        </w:rPr>
-        <w:t xml:space="preserve"> {    </w:t>
+          <w:lang w:val="pt-BR"/>
+        </w:rPr>
+      </w:pPr>
+      <w:r>
+        <w:rPr>
+          <w:rFonts w:ascii="Consolas" w:eastAsia="Times New Roman" w:hAnsi="Consolas" w:cs="Times New Roman"/>
+          <w:color w:val="D4D4D4"/>
+          <w:sz w:val="24"/>
+          <w:szCs w:val="24"/>
+          <w:lang w:val="pt-BR"/>
+        </w:rPr>
+        <w:t xml:space="preserve">    </w:t>
+      </w:r>
+      <w:proofErr w:type="spellStart"/>
+      <w:r>
+        <w:rPr>
+          <w:rFonts w:ascii="Consolas" w:eastAsia="Times New Roman" w:hAnsi="Consolas" w:cs="Times New Roman"/>
+          <w:color w:val="9CDCFE"/>
+          <w:sz w:val="24"/>
+          <w:szCs w:val="24"/>
+          <w:lang w:val="pt-BR"/>
+        </w:rPr>
+        <w:t>left</w:t>
+      </w:r>
+      <w:proofErr w:type="spellEnd"/>
+      <w:r>
+        <w:rPr>
+          <w:rFonts w:ascii="Consolas" w:eastAsia="Times New Roman" w:hAnsi="Consolas" w:cs="Times New Roman"/>
+          <w:color w:val="D4D4D4"/>
+          <w:sz w:val="24"/>
+          <w:szCs w:val="24"/>
+          <w:lang w:val="pt-BR"/>
+        </w:rPr>
+        <w:t xml:space="preserve">: </w:t>
+      </w:r>
+      <w:r>
+        <w:rPr>
+          <w:rFonts w:ascii="Consolas" w:eastAsia="Times New Roman" w:hAnsi="Consolas" w:cs="Times New Roman"/>
+          <w:color w:val="B5CEA8"/>
+          <w:sz w:val="24"/>
+          <w:szCs w:val="24"/>
+          <w:lang w:val="pt-BR"/>
+        </w:rPr>
+        <w:t>5%</w:t>
+      </w:r>
+      <w:r>
+        <w:rPr>
+          <w:rFonts w:ascii="Consolas" w:eastAsia="Times New Roman" w:hAnsi="Consolas" w:cs="Times New Roman"/>
+          <w:color w:val="D4D4D4"/>
+          <w:sz w:val="24"/>
+          <w:szCs w:val="24"/>
+          <w:lang w:val="pt-BR"/>
+        </w:rPr>
+        <w:t>;</w:t>
       </w:r>
     </w:p>
     <w:p>
@@ -2535,50 +4292,58 @@
           <w:color w:val="D4D4D4"/>
           <w:sz w:val="24"/>
           <w:szCs w:val="24"/>
-        </w:rPr>
-      </w:pPr>
-      <w:r>
-        <w:rPr>
-          <w:rFonts w:ascii="Consolas" w:eastAsia="Times New Roman" w:hAnsi="Consolas" w:cs="Times New Roman"/>
-          <w:color w:val="D4D4D4"/>
-          <w:sz w:val="24"/>
-          <w:szCs w:val="24"/>
+          <w:lang w:val="pt-BR"/>
+        </w:rPr>
+      </w:pPr>
+      <w:r>
+        <w:rPr>
+          <w:rFonts w:ascii="Consolas" w:eastAsia="Times New Roman" w:hAnsi="Consolas" w:cs="Times New Roman"/>
+          <w:color w:val="D4D4D4"/>
+          <w:sz w:val="24"/>
+          <w:szCs w:val="24"/>
+          <w:lang w:val="pt-BR"/>
         </w:rPr>
         <w:t xml:space="preserve">    </w:t>
       </w:r>
+      <w:proofErr w:type="spellStart"/>
       <w:r>
         <w:rPr>
           <w:rFonts w:ascii="Consolas" w:eastAsia="Times New Roman" w:hAnsi="Consolas" w:cs="Times New Roman"/>
           <w:color w:val="9CDCFE"/>
           <w:sz w:val="24"/>
           <w:szCs w:val="24"/>
-        </w:rPr>
-        <w:t>background-color</w:t>
-      </w:r>
-      <w:r>
-        <w:rPr>
-          <w:rFonts w:ascii="Consolas" w:eastAsia="Times New Roman" w:hAnsi="Consolas" w:cs="Times New Roman"/>
-          <w:color w:val="D4D4D4"/>
-          <w:sz w:val="24"/>
-          <w:szCs w:val="24"/>
+          <w:lang w:val="pt-BR"/>
+        </w:rPr>
+        <w:t>width</w:t>
+      </w:r>
+      <w:proofErr w:type="spellEnd"/>
+      <w:r>
+        <w:rPr>
+          <w:rFonts w:ascii="Consolas" w:eastAsia="Times New Roman" w:hAnsi="Consolas" w:cs="Times New Roman"/>
+          <w:color w:val="D4D4D4"/>
+          <w:sz w:val="24"/>
+          <w:szCs w:val="24"/>
+          <w:lang w:val="pt-BR"/>
         </w:rPr>
         <w:t xml:space="preserve">: </w:t>
       </w:r>
       <w:r>
         <w:rPr>
           <w:rFonts w:ascii="Consolas" w:eastAsia="Times New Roman" w:hAnsi="Consolas" w:cs="Times New Roman"/>
-          <w:color w:val="CE9178"/>
-          <w:sz w:val="24"/>
-          <w:szCs w:val="24"/>
-        </w:rPr>
-        <w:t>#0bea6c</w:t>
-      </w:r>
-      <w:r>
-        <w:rPr>
-          <w:rFonts w:ascii="Consolas" w:eastAsia="Times New Roman" w:hAnsi="Consolas" w:cs="Times New Roman"/>
-          <w:color w:val="D4D4D4"/>
-          <w:sz w:val="24"/>
-          <w:szCs w:val="24"/>
+          <w:color w:val="B5CEA8"/>
+          <w:sz w:val="24"/>
+          <w:szCs w:val="24"/>
+          <w:lang w:val="pt-BR"/>
+        </w:rPr>
+        <w:t>90%</w:t>
+      </w:r>
+      <w:r>
+        <w:rPr>
+          <w:rFonts w:ascii="Consolas" w:eastAsia="Times New Roman" w:hAnsi="Consolas" w:cs="Times New Roman"/>
+          <w:color w:val="D4D4D4"/>
+          <w:sz w:val="24"/>
+          <w:szCs w:val="24"/>
+          <w:lang w:val="pt-BR"/>
         </w:rPr>
         <w:t>;</w:t>
       </w:r>
@@ -2601,9 +4366,12 @@
           <w:color w:val="D4D4D4"/>
           <w:sz w:val="24"/>
           <w:szCs w:val="24"/>
-        </w:rPr>
+          <w:lang w:val="pt-BR"/>
+        </w:rPr>
+        <w:lastRenderedPageBreak/>
         <w:t xml:space="preserve">    </w:t>
       </w:r>
+      <w:proofErr w:type="spellStart"/>
       <w:r>
         <w:rPr>
           <w:rFonts w:ascii="Consolas" w:eastAsia="Times New Roman" w:hAnsi="Consolas" w:cs="Times New Roman"/>
@@ -2612,8 +4380,9 @@
           <w:szCs w:val="24"/>
           <w:lang w:val="pt-BR"/>
         </w:rPr>
-        <w:t>color</w:t>
-      </w:r>
+        <w:t>height</w:t>
+      </w:r>
+      <w:proofErr w:type="spellEnd"/>
       <w:r>
         <w:rPr>
           <w:rFonts w:ascii="Consolas" w:eastAsia="Times New Roman" w:hAnsi="Consolas" w:cs="Times New Roman"/>
@@ -2627,12 +4396,12 @@
       <w:r>
         <w:rPr>
           <w:rFonts w:ascii="Consolas" w:eastAsia="Times New Roman" w:hAnsi="Consolas" w:cs="Times New Roman"/>
-          <w:color w:val="CE9178"/>
-          <w:sz w:val="24"/>
-          <w:szCs w:val="24"/>
-          <w:lang w:val="pt-BR"/>
-        </w:rPr>
-        <w:t>#0b4123</w:t>
+          <w:color w:val="B5CEA8"/>
+          <w:sz w:val="24"/>
+          <w:szCs w:val="24"/>
+          <w:lang w:val="pt-BR"/>
+        </w:rPr>
+        <w:t>90%</w:t>
       </w:r>
       <w:r>
         <w:rPr>
@@ -2670,32 +4439,6 @@
     </w:p>
     <w:p>
       <w:pPr>
-        <w:rPr>
-          <w:sz w:val="24"/>
-          <w:szCs w:val="24"/>
-          <w:lang w:val="pt-BR"/>
-        </w:rPr>
-      </w:pPr>
-    </w:p>
-    <w:p>
-      <w:pPr>
-        <w:rPr>
-          <w:sz w:val="24"/>
-          <w:szCs w:val="24"/>
-          <w:lang w:val="pt-BR"/>
-        </w:rPr>
-      </w:pPr>
-      <w:r>
-        <w:rPr>
-          <w:sz w:val="24"/>
-          <w:szCs w:val="24"/>
-          <w:lang w:val="pt-BR"/>
-        </w:rPr>
-        <w:t>ORGANIZAR LISTAS (UL/OL) EM COLUNAS:</w:t>
-      </w:r>
-    </w:p>
-    <w:p>
-      <w:pPr>
         <w:shd w:val="clear" w:color="auto" w:fill="1E1E1E"/>
         <w:spacing w:after="0" w:line="330" w:lineRule="atLeast"/>
         <w:rPr>
@@ -2706,49 +4449,1249 @@
           <w:lang w:val="pt-BR"/>
         </w:rPr>
       </w:pPr>
-      <w:proofErr w:type="spellStart"/>
-      <w:r>
-        <w:rPr>
-          <w:rFonts w:ascii="Consolas" w:eastAsia="Times New Roman" w:hAnsi="Consolas" w:cs="Times New Roman"/>
-          <w:color w:val="D7BA7D"/>
-          <w:sz w:val="24"/>
-          <w:szCs w:val="24"/>
-          <w:lang w:val="pt-BR"/>
-        </w:rPr>
-        <w:t>aside</w:t>
-      </w:r>
-      <w:proofErr w:type="spellEnd"/>
-      <w:r>
-        <w:rPr>
-          <w:rFonts w:ascii="Consolas" w:eastAsia="Times New Roman" w:hAnsi="Consolas" w:cs="Times New Roman"/>
-          <w:color w:val="D4D4D4"/>
-          <w:sz w:val="24"/>
-          <w:szCs w:val="24"/>
+    </w:p>
+    <w:p>
+      <w:pPr>
+        <w:rPr>
+          <w:sz w:val="24"/>
+          <w:szCs w:val="24"/>
+          <w:lang w:val="pt-BR"/>
+        </w:rPr>
+      </w:pPr>
+    </w:p>
+    <w:p>
+      <w:pPr>
+        <w:pStyle w:val="SemEspaamento"/>
+        <w:ind w:firstLine="567"/>
+        <w:rPr>
+          <w:lang w:val="pt-BR"/>
+        </w:rPr>
+      </w:pPr>
+      <w:r>
+        <w:rPr>
+          <w:lang w:val="pt-BR"/>
+        </w:rPr>
+        <w:t>PROPRIEDADE DE ESTILO - POSITION:</w:t>
+      </w:r>
+    </w:p>
+    <w:p>
+      <w:pPr>
+        <w:pStyle w:val="SemEspaamento"/>
+        <w:ind w:firstLine="567"/>
+        <w:rPr>
+          <w:lang w:val="pt-BR"/>
+        </w:rPr>
+      </w:pPr>
+    </w:p>
+    <w:p>
+      <w:pPr>
+        <w:pStyle w:val="SemEspaamento"/>
+        <w:ind w:firstLine="567"/>
+        <w:rPr>
+          <w:lang w:val="pt-BR"/>
+        </w:rPr>
+      </w:pPr>
+      <w:r>
+        <w:rPr>
+          <w:lang w:val="pt-BR"/>
+        </w:rPr>
+        <w:t>O posicionamento padrão de todo elemento no HTML é o "estático". Todo elemento estático é posicionado no canto superior esquerdo no corpo do documento ou do elemento onde ele está contido. Esta é a posição 0 de um elemento no corpo do documento.</w:t>
+      </w:r>
+    </w:p>
+    <w:p>
+      <w:pPr>
+        <w:pStyle w:val="SemEspaamento"/>
+        <w:ind w:firstLine="567"/>
+        <w:rPr>
+          <w:lang w:val="pt-BR"/>
+        </w:rPr>
+      </w:pPr>
+    </w:p>
+    <w:p>
+      <w:pPr>
+        <w:pStyle w:val="SemEspaamento"/>
+        <w:ind w:firstLine="567"/>
+        <w:rPr>
+          <w:lang w:val="pt-BR"/>
+        </w:rPr>
+      </w:pPr>
+      <w:r>
+        <w:rPr>
+          <w:lang w:val="pt-BR"/>
+        </w:rPr>
+        <w:t>A Propriedade de Estilo " position " é utilizada para determinar o posicionamento e hierarquia dos elementos na página do documento.</w:t>
+      </w:r>
+    </w:p>
+    <w:p>
+      <w:pPr>
+        <w:pStyle w:val="SemEspaamento"/>
+        <w:ind w:firstLine="567"/>
+        <w:rPr>
+          <w:lang w:val="pt-BR"/>
+        </w:rPr>
+      </w:pPr>
+    </w:p>
+    <w:p>
+      <w:pPr>
+        <w:pStyle w:val="SemEspaamento"/>
+        <w:ind w:firstLine="567"/>
+        <w:rPr>
+          <w:lang w:val="pt-BR"/>
+        </w:rPr>
+      </w:pPr>
+      <w:r>
+        <w:rPr>
+          <w:lang w:val="pt-BR"/>
+        </w:rPr>
+        <w:t>PROPRIEDADES AUXILIARES DO POSITION:</w:t>
+      </w:r>
+    </w:p>
+    <w:p>
+      <w:pPr>
+        <w:pStyle w:val="SemEspaamento"/>
+        <w:ind w:firstLine="567"/>
+        <w:rPr>
+          <w:lang w:val="pt-BR"/>
+        </w:rPr>
+      </w:pPr>
+    </w:p>
+    <w:p>
+      <w:pPr>
+        <w:pStyle w:val="SemEspaamento"/>
+        <w:ind w:firstLine="567"/>
+        <w:rPr>
+          <w:lang w:val="pt-BR"/>
+        </w:rPr>
+      </w:pPr>
+      <w:r>
+        <w:rPr>
+          <w:lang w:val="pt-BR"/>
+        </w:rPr>
+        <w:t xml:space="preserve">A Propriedade de Estilo "position" vem ACOMPANHADA e é usada em conjunto com quatro outras propriedades auxiliares (são propriedades e NÃO valores para position), que são: </w:t>
+      </w:r>
+    </w:p>
+    <w:p>
+      <w:pPr>
+        <w:pStyle w:val="SemEspaamento"/>
+        <w:ind w:firstLine="567"/>
+        <w:rPr>
+          <w:lang w:val="pt-BR"/>
+        </w:rPr>
+      </w:pPr>
+    </w:p>
+    <w:p>
+      <w:pPr>
+        <w:pStyle w:val="SemEspaamento"/>
+        <w:ind w:firstLine="567"/>
+      </w:pPr>
+      <w:r>
+        <w:t xml:space="preserve">top - (topo) </w:t>
+      </w:r>
+    </w:p>
+    <w:p>
+      <w:pPr>
+        <w:pStyle w:val="SemEspaamento"/>
+        <w:ind w:firstLine="567"/>
+      </w:pPr>
+    </w:p>
+    <w:p>
+      <w:pPr>
+        <w:pStyle w:val="SemEspaamento"/>
+        <w:ind w:firstLine="567"/>
+      </w:pPr>
+      <w:r>
+        <w:t>bottom - (</w:t>
+      </w:r>
+      <w:proofErr w:type="spellStart"/>
+      <w:r>
+        <w:t>baixo</w:t>
+      </w:r>
+      <w:proofErr w:type="spellEnd"/>
+      <w:r>
+        <w:t>)</w:t>
+      </w:r>
+    </w:p>
+    <w:p>
+      <w:pPr>
+        <w:pStyle w:val="SemEspaamento"/>
+        <w:ind w:firstLine="567"/>
+      </w:pPr>
+    </w:p>
+    <w:p>
+      <w:pPr>
+        <w:pStyle w:val="SemEspaamento"/>
+        <w:ind w:firstLine="567"/>
+      </w:pPr>
+      <w:r>
+        <w:t>right - (</w:t>
+      </w:r>
+      <w:proofErr w:type="spellStart"/>
+      <w:r>
+        <w:t>direita</w:t>
+      </w:r>
+      <w:proofErr w:type="spellEnd"/>
+      <w:r>
+        <w:t>)</w:t>
+      </w:r>
+    </w:p>
+    <w:p>
+      <w:pPr>
+        <w:pStyle w:val="SemEspaamento"/>
+        <w:ind w:firstLine="567"/>
+      </w:pPr>
+    </w:p>
+    <w:p>
+      <w:pPr>
+        <w:pStyle w:val="SemEspaamento"/>
+        <w:ind w:firstLine="567"/>
+        <w:rPr>
+          <w:lang w:val="pt-BR"/>
+        </w:rPr>
+      </w:pPr>
+      <w:proofErr w:type="spellStart"/>
+      <w:r>
+        <w:rPr>
+          <w:lang w:val="pt-BR"/>
+        </w:rPr>
+        <w:t>left</w:t>
+      </w:r>
+      <w:proofErr w:type="spellEnd"/>
+      <w:r>
+        <w:rPr>
+          <w:lang w:val="pt-BR"/>
+        </w:rPr>
+        <w:t xml:space="preserve"> - (esquerda)</w:t>
+      </w:r>
+    </w:p>
+    <w:p>
+      <w:pPr>
+        <w:pStyle w:val="SemEspaamento"/>
+        <w:ind w:firstLine="567"/>
+        <w:rPr>
+          <w:lang w:val="pt-BR"/>
+        </w:rPr>
+      </w:pPr>
+    </w:p>
+    <w:p>
+      <w:pPr>
+        <w:pStyle w:val="SemEspaamento"/>
+        <w:ind w:firstLine="567"/>
+        <w:rPr>
+          <w:lang w:val="pt-BR"/>
+        </w:rPr>
+      </w:pPr>
+      <w:r>
+        <w:rPr>
+          <w:lang w:val="pt-BR"/>
+        </w:rPr>
+        <w:t>Essas quatro propriedades irão determinar a localização final do objeto, irão deslocar o elemento conforme for especificado.</w:t>
+      </w:r>
+    </w:p>
+    <w:p>
+      <w:pPr>
+        <w:pStyle w:val="SemEspaamento"/>
+        <w:ind w:firstLine="567"/>
+        <w:rPr>
+          <w:lang w:val="pt-BR"/>
+        </w:rPr>
+      </w:pPr>
+    </w:p>
+    <w:p>
+      <w:pPr>
+        <w:pStyle w:val="SemEspaamento"/>
+        <w:ind w:firstLine="567"/>
+        <w:rPr>
+          <w:lang w:val="pt-BR"/>
+        </w:rPr>
+      </w:pPr>
+      <w:r>
+        <w:rPr>
+          <w:lang w:val="pt-BR"/>
+        </w:rPr>
+        <w:t xml:space="preserve">Por exemplo, se usamos a propriedade "top" com o valor de 20px em um elemento, </w:t>
+      </w:r>
+      <w:proofErr w:type="gramStart"/>
+      <w:r>
+        <w:rPr>
+          <w:lang w:val="pt-BR"/>
+        </w:rPr>
+        <w:t>o mesmo</w:t>
+      </w:r>
+      <w:proofErr w:type="gramEnd"/>
+      <w:r>
+        <w:rPr>
+          <w:lang w:val="pt-BR"/>
+        </w:rPr>
+        <w:t xml:space="preserve"> vai se deslocar do topo num total de 20px para baixo.</w:t>
+      </w:r>
+    </w:p>
+    <w:p>
+      <w:pPr>
+        <w:pStyle w:val="SemEspaamento"/>
+        <w:ind w:firstLine="567"/>
+        <w:rPr>
+          <w:lang w:val="pt-BR"/>
+        </w:rPr>
+      </w:pPr>
+    </w:p>
+    <w:p>
+      <w:pPr>
+        <w:pStyle w:val="SemEspaamento"/>
+        <w:ind w:firstLine="567"/>
+        <w:rPr>
+          <w:u w:val="single"/>
+          <w:lang w:val="pt-BR"/>
+        </w:rPr>
+      </w:pPr>
+      <w:r>
+        <w:rPr>
+          <w:lang w:val="pt-BR"/>
+        </w:rPr>
+        <w:t>VALORES DA PROPRIEDADE POSITION:</w:t>
+      </w:r>
+    </w:p>
+    <w:p>
+      <w:pPr>
+        <w:pStyle w:val="SemEspaamento"/>
+        <w:ind w:firstLine="567"/>
+        <w:rPr>
+          <w:lang w:val="pt-BR"/>
+        </w:rPr>
+      </w:pPr>
+    </w:p>
+    <w:p>
+      <w:pPr>
+        <w:pStyle w:val="SemEspaamento"/>
+        <w:ind w:firstLine="567"/>
+        <w:rPr>
+          <w:lang w:val="pt-BR"/>
+        </w:rPr>
+      </w:pPr>
+      <w:r>
+        <w:rPr>
+          <w:lang w:val="pt-BR"/>
+        </w:rPr>
+        <w:t xml:space="preserve">Para a propriedade position, é possível atribuir 5 valores, que são: </w:t>
+      </w:r>
+      <w:proofErr w:type="spellStart"/>
+      <w:r>
+        <w:rPr>
+          <w:lang w:val="pt-BR"/>
+        </w:rPr>
+        <w:t>static</w:t>
+      </w:r>
+      <w:proofErr w:type="spellEnd"/>
+      <w:r>
+        <w:rPr>
+          <w:lang w:val="pt-BR"/>
+        </w:rPr>
+        <w:t xml:space="preserve">, </w:t>
+      </w:r>
+      <w:proofErr w:type="spellStart"/>
+      <w:r>
+        <w:rPr>
+          <w:lang w:val="pt-BR"/>
+        </w:rPr>
+        <w:t>relative</w:t>
+      </w:r>
+      <w:proofErr w:type="spellEnd"/>
+      <w:r>
+        <w:rPr>
+          <w:lang w:val="pt-BR"/>
+        </w:rPr>
+        <w:t xml:space="preserve">, </w:t>
+      </w:r>
+      <w:proofErr w:type="spellStart"/>
+      <w:r>
+        <w:rPr>
+          <w:lang w:val="pt-BR"/>
+        </w:rPr>
+        <w:t>absolute</w:t>
+      </w:r>
+      <w:proofErr w:type="spellEnd"/>
+      <w:r>
+        <w:rPr>
+          <w:lang w:val="pt-BR"/>
+        </w:rPr>
+        <w:t xml:space="preserve">, </w:t>
+      </w:r>
+      <w:proofErr w:type="spellStart"/>
+      <w:r>
+        <w:rPr>
+          <w:lang w:val="pt-BR"/>
+        </w:rPr>
+        <w:t>fixed</w:t>
+      </w:r>
+      <w:proofErr w:type="spellEnd"/>
+      <w:r>
+        <w:rPr>
+          <w:lang w:val="pt-BR"/>
+        </w:rPr>
+        <w:t xml:space="preserve"> e </w:t>
+      </w:r>
+      <w:proofErr w:type="spellStart"/>
+      <w:r>
+        <w:rPr>
+          <w:lang w:val="pt-BR"/>
+        </w:rPr>
+        <w:t>sticky</w:t>
+      </w:r>
+      <w:proofErr w:type="spellEnd"/>
+      <w:r>
+        <w:rPr>
+          <w:lang w:val="pt-BR"/>
+        </w:rPr>
+        <w:t>.</w:t>
+      </w:r>
+    </w:p>
+    <w:p>
+      <w:pPr>
+        <w:pStyle w:val="SemEspaamento"/>
+        <w:ind w:firstLine="567"/>
+        <w:rPr>
+          <w:lang w:val="pt-BR"/>
+        </w:rPr>
+      </w:pPr>
+    </w:p>
+    <w:p>
+      <w:pPr>
+        <w:pStyle w:val="SemEspaamento"/>
+        <w:ind w:firstLine="567"/>
+        <w:rPr>
+          <w:lang w:val="pt-BR"/>
+        </w:rPr>
+      </w:pPr>
+      <w:r>
+        <w:rPr>
+          <w:lang w:val="pt-BR"/>
+        </w:rPr>
+        <w:t>Funções dos valores mais usados:</w:t>
+      </w:r>
+    </w:p>
+    <w:p>
+      <w:pPr>
+        <w:pStyle w:val="SemEspaamento"/>
+        <w:ind w:firstLine="567"/>
+        <w:rPr>
+          <w:lang w:val="pt-BR"/>
+        </w:rPr>
+      </w:pPr>
+    </w:p>
+    <w:p>
+      <w:pPr>
+        <w:pStyle w:val="SemEspaamento"/>
+        <w:ind w:firstLine="567"/>
+        <w:rPr>
+          <w:lang w:val="pt-BR"/>
+        </w:rPr>
+      </w:pPr>
+      <w:proofErr w:type="spellStart"/>
+      <w:r>
+        <w:rPr>
+          <w:lang w:val="pt-BR"/>
+        </w:rPr>
+        <w:t>static</w:t>
+      </w:r>
+      <w:proofErr w:type="spellEnd"/>
+      <w:r>
+        <w:rPr>
+          <w:lang w:val="pt-BR"/>
+        </w:rPr>
+        <w:t xml:space="preserve"> - (estático):</w:t>
+      </w:r>
+    </w:p>
+    <w:p>
+      <w:pPr>
+        <w:pStyle w:val="SemEspaamento"/>
+        <w:ind w:firstLine="567"/>
+        <w:rPr>
+          <w:lang w:val="pt-BR"/>
+        </w:rPr>
+      </w:pPr>
+    </w:p>
+    <w:p>
+      <w:pPr>
+        <w:pStyle w:val="SemEspaamento"/>
+        <w:ind w:firstLine="567"/>
+        <w:rPr>
+          <w:lang w:val="pt-BR"/>
+        </w:rPr>
+      </w:pPr>
+      <w:r>
+        <w:rPr>
+          <w:lang w:val="pt-BR"/>
+        </w:rPr>
+        <w:t xml:space="preserve">O valor padrão da propriedade position é o </w:t>
+      </w:r>
+      <w:proofErr w:type="spellStart"/>
+      <w:r>
+        <w:rPr>
+          <w:lang w:val="pt-BR"/>
+        </w:rPr>
+        <w:t>static</w:t>
+      </w:r>
+      <w:proofErr w:type="spellEnd"/>
+      <w:r>
+        <w:rPr>
+          <w:lang w:val="pt-BR"/>
+        </w:rPr>
+        <w:t>. Se não determinarmos nada, é esse valor que vai prevalecer por "debaixo dos panos". Ele não indica posicionamento algum, ou seja, é o valor para "nenhum posicionamento específico" do elemento. A função dele é manter a hierarquia de posicionamento conforme já estabelecido no documento HTML.</w:t>
+      </w:r>
+    </w:p>
+    <w:p>
+      <w:pPr>
+        <w:pStyle w:val="SemEspaamento"/>
+        <w:ind w:firstLine="567"/>
+        <w:rPr>
+          <w:lang w:val="pt-BR"/>
+        </w:rPr>
+      </w:pPr>
+    </w:p>
+    <w:p>
+      <w:pPr>
+        <w:pStyle w:val="SemEspaamento"/>
+        <w:ind w:firstLine="567"/>
+        <w:rPr>
+          <w:lang w:val="pt-BR"/>
+        </w:rPr>
+      </w:pPr>
+      <w:r>
+        <w:rPr>
+          <w:lang w:val="pt-BR"/>
+        </w:rPr>
+        <w:t xml:space="preserve">Isso significa que aquelas quatro outras propriedades já citadas (top, </w:t>
+      </w:r>
+      <w:proofErr w:type="spellStart"/>
+      <w:r>
+        <w:rPr>
+          <w:lang w:val="pt-BR"/>
+        </w:rPr>
+        <w:t>bottom</w:t>
+      </w:r>
+      <w:proofErr w:type="spellEnd"/>
+      <w:r>
+        <w:rPr>
+          <w:lang w:val="pt-BR"/>
+        </w:rPr>
+        <w:t xml:space="preserve">, </w:t>
+      </w:r>
+      <w:proofErr w:type="spellStart"/>
+      <w:r>
+        <w:rPr>
+          <w:lang w:val="pt-BR"/>
+        </w:rPr>
+        <w:t>left</w:t>
+      </w:r>
+      <w:proofErr w:type="spellEnd"/>
+      <w:r>
+        <w:rPr>
+          <w:lang w:val="pt-BR"/>
+        </w:rPr>
+        <w:t xml:space="preserve"> e </w:t>
+      </w:r>
+      <w:proofErr w:type="spellStart"/>
+      <w:r>
+        <w:rPr>
+          <w:lang w:val="pt-BR"/>
+        </w:rPr>
+        <w:t>right</w:t>
+      </w:r>
+      <w:proofErr w:type="spellEnd"/>
+      <w:r>
+        <w:rPr>
+          <w:lang w:val="pt-BR"/>
+        </w:rPr>
+        <w:t>) não funcionarão, não irão alterar a posição do elemento se usadas juntamente com esse valor... Visto que o position já está como "</w:t>
+      </w:r>
+      <w:proofErr w:type="spellStart"/>
+      <w:r>
+        <w:rPr>
+          <w:lang w:val="pt-BR"/>
+        </w:rPr>
+        <w:t>static</w:t>
+      </w:r>
+      <w:proofErr w:type="spellEnd"/>
+      <w:r>
+        <w:rPr>
+          <w:lang w:val="pt-BR"/>
+        </w:rPr>
+        <w:t>" por padrão.</w:t>
+      </w:r>
+    </w:p>
+    <w:p>
+      <w:pPr>
+        <w:pStyle w:val="SemEspaamento"/>
+        <w:ind w:firstLine="567"/>
+        <w:rPr>
+          <w:lang w:val="pt-BR"/>
+        </w:rPr>
+      </w:pPr>
+    </w:p>
+    <w:p>
+      <w:pPr>
+        <w:pStyle w:val="SemEspaamento"/>
+        <w:ind w:firstLine="567"/>
+        <w:rPr>
+          <w:lang w:val="pt-BR"/>
+        </w:rPr>
+      </w:pPr>
+      <w:proofErr w:type="spellStart"/>
+      <w:r>
+        <w:rPr>
+          <w:lang w:val="pt-BR"/>
+        </w:rPr>
+        <w:t>relative</w:t>
+      </w:r>
+      <w:proofErr w:type="spellEnd"/>
+      <w:r>
+        <w:rPr>
+          <w:lang w:val="pt-BR"/>
+        </w:rPr>
+        <w:t xml:space="preserve"> - (relativo):</w:t>
+      </w:r>
+    </w:p>
+    <w:p>
+      <w:pPr>
+        <w:pStyle w:val="SemEspaamento"/>
+        <w:ind w:firstLine="567"/>
+        <w:rPr>
+          <w:lang w:val="pt-BR"/>
+        </w:rPr>
+      </w:pPr>
+    </w:p>
+    <w:p>
+      <w:pPr>
+        <w:pStyle w:val="SemEspaamento"/>
+        <w:ind w:firstLine="567"/>
+        <w:rPr>
+          <w:lang w:val="pt-BR"/>
+        </w:rPr>
+      </w:pPr>
+      <w:r>
+        <w:rPr>
+          <w:lang w:val="pt-BR"/>
+        </w:rPr>
+        <w:lastRenderedPageBreak/>
+        <w:t xml:space="preserve">O valor </w:t>
+      </w:r>
+      <w:proofErr w:type="spellStart"/>
+      <w:r>
+        <w:rPr>
+          <w:lang w:val="pt-BR"/>
+        </w:rPr>
+        <w:t>relative</w:t>
+      </w:r>
+      <w:proofErr w:type="spellEnd"/>
+      <w:r>
+        <w:rPr>
+          <w:lang w:val="pt-BR"/>
+        </w:rPr>
+        <w:t xml:space="preserve"> posiciona um elemento em relação à sua posição "normal"... Ou seja, as quatro propriedades auxiliares (top, </w:t>
+      </w:r>
+      <w:proofErr w:type="spellStart"/>
+      <w:r>
+        <w:rPr>
+          <w:lang w:val="pt-BR"/>
+        </w:rPr>
+        <w:t>bottom</w:t>
+      </w:r>
+      <w:proofErr w:type="spellEnd"/>
+      <w:r>
+        <w:rPr>
+          <w:lang w:val="pt-BR"/>
+        </w:rPr>
+        <w:t xml:space="preserve">, </w:t>
+      </w:r>
+      <w:proofErr w:type="spellStart"/>
+      <w:r>
+        <w:rPr>
+          <w:lang w:val="pt-BR"/>
+        </w:rPr>
+        <w:t>left</w:t>
+      </w:r>
+      <w:proofErr w:type="spellEnd"/>
+      <w:r>
+        <w:rPr>
+          <w:lang w:val="pt-BR"/>
+        </w:rPr>
+        <w:t xml:space="preserve"> e </w:t>
+      </w:r>
+      <w:proofErr w:type="spellStart"/>
+      <w:r>
+        <w:rPr>
+          <w:lang w:val="pt-BR"/>
+        </w:rPr>
+        <w:t>right</w:t>
+      </w:r>
+      <w:proofErr w:type="spellEnd"/>
+      <w:r>
+        <w:rPr>
+          <w:lang w:val="pt-BR"/>
+        </w:rPr>
+        <w:t>) vão fazer com que o elemento seja ajustado A PARTIR DA SUA POSIÇÃO ORIGINAL.</w:t>
+      </w:r>
+    </w:p>
+    <w:p>
+      <w:pPr>
+        <w:pStyle w:val="SemEspaamento"/>
+        <w:ind w:firstLine="567"/>
+        <w:rPr>
+          <w:lang w:val="pt-BR"/>
+        </w:rPr>
+      </w:pPr>
+    </w:p>
+    <w:p>
+      <w:pPr>
+        <w:pStyle w:val="SemEspaamento"/>
+        <w:ind w:firstLine="567"/>
+        <w:rPr>
+          <w:lang w:val="pt-BR"/>
+        </w:rPr>
+      </w:pPr>
+      <w:r>
+        <w:rPr>
+          <w:lang w:val="pt-BR"/>
+        </w:rPr>
+        <w:t>Após ter definido o tipo de position (</w:t>
+      </w:r>
+      <w:proofErr w:type="spellStart"/>
+      <w:r>
+        <w:rPr>
+          <w:lang w:val="pt-BR"/>
+        </w:rPr>
+        <w:t>relative</w:t>
+      </w:r>
+      <w:proofErr w:type="spellEnd"/>
+      <w:r>
+        <w:rPr>
+          <w:lang w:val="pt-BR"/>
+        </w:rPr>
+        <w:t xml:space="preserve"> nesse caso), a posição do elemento é definida através das quatro propriedades auxiliares do position: top, </w:t>
+      </w:r>
+      <w:proofErr w:type="spellStart"/>
+      <w:r>
+        <w:rPr>
+          <w:lang w:val="pt-BR"/>
+        </w:rPr>
+        <w:t>bottom</w:t>
+      </w:r>
+      <w:proofErr w:type="spellEnd"/>
+      <w:r>
+        <w:rPr>
+          <w:lang w:val="pt-BR"/>
+        </w:rPr>
+        <w:t xml:space="preserve">, </w:t>
+      </w:r>
+      <w:proofErr w:type="spellStart"/>
+      <w:r>
+        <w:rPr>
+          <w:lang w:val="pt-BR"/>
+        </w:rPr>
+        <w:t>left</w:t>
+      </w:r>
+      <w:proofErr w:type="spellEnd"/>
+      <w:r>
+        <w:rPr>
+          <w:lang w:val="pt-BR"/>
+        </w:rPr>
+        <w:t xml:space="preserve"> e </w:t>
+      </w:r>
+      <w:proofErr w:type="spellStart"/>
+      <w:r>
+        <w:rPr>
+          <w:lang w:val="pt-BR"/>
+        </w:rPr>
+        <w:t>right</w:t>
+      </w:r>
+      <w:proofErr w:type="spellEnd"/>
+      <w:r>
+        <w:rPr>
+          <w:lang w:val="pt-BR"/>
+        </w:rPr>
+        <w:t xml:space="preserve">. Que indicam a distância com relação ao topo, base, esquerda e direita, respectivamente, tomando como REFERÊNCIA DE POSICIONAMENTO (no caso do valor </w:t>
+      </w:r>
+      <w:proofErr w:type="spellStart"/>
+      <w:r>
+        <w:rPr>
+          <w:lang w:val="pt-BR"/>
+        </w:rPr>
+        <w:t>relative</w:t>
+      </w:r>
+      <w:proofErr w:type="spellEnd"/>
+      <w:r>
+        <w:rPr>
+          <w:lang w:val="pt-BR"/>
+        </w:rPr>
+        <w:t>) a posição original do elemento. (se não configurarmos valores de posicionamento com as propriedades auxiliares, o elemento simplesmente fica no mesmo lugar)</w:t>
+      </w:r>
+    </w:p>
+    <w:p>
+      <w:pPr>
+        <w:pStyle w:val="SemEspaamento"/>
+        <w:ind w:firstLine="567"/>
+        <w:rPr>
+          <w:lang w:val="pt-BR"/>
+        </w:rPr>
+      </w:pPr>
+    </w:p>
+    <w:p>
+      <w:pPr>
+        <w:pStyle w:val="SemEspaamento"/>
+        <w:ind w:firstLine="567"/>
+        <w:rPr>
+          <w:lang w:val="pt-BR"/>
+        </w:rPr>
+      </w:pPr>
+      <w:proofErr w:type="spellStart"/>
+      <w:r>
+        <w:rPr>
+          <w:lang w:val="pt-BR"/>
+        </w:rPr>
+        <w:t>absolute</w:t>
+      </w:r>
+      <w:proofErr w:type="spellEnd"/>
+      <w:r>
+        <w:rPr>
+          <w:lang w:val="pt-BR"/>
+        </w:rPr>
+        <w:t xml:space="preserve"> - (absoluto):</w:t>
+      </w:r>
+    </w:p>
+    <w:p>
+      <w:pPr>
+        <w:pStyle w:val="SemEspaamento"/>
+        <w:ind w:firstLine="567"/>
+        <w:rPr>
+          <w:lang w:val="pt-BR"/>
+        </w:rPr>
+      </w:pPr>
+    </w:p>
+    <w:p>
+      <w:pPr>
+        <w:pStyle w:val="SemEspaamento"/>
+        <w:ind w:firstLine="567"/>
+        <w:rPr>
+          <w:lang w:val="pt-BR"/>
+        </w:rPr>
+      </w:pPr>
+      <w:r>
+        <w:rPr>
+          <w:lang w:val="pt-BR"/>
+        </w:rPr>
+        <w:t xml:space="preserve">Um elemento com o valor </w:t>
+      </w:r>
+      <w:proofErr w:type="spellStart"/>
+      <w:r>
+        <w:rPr>
+          <w:lang w:val="pt-BR"/>
+        </w:rPr>
+        <w:t>absolute</w:t>
+      </w:r>
+      <w:proofErr w:type="spellEnd"/>
+      <w:r>
+        <w:rPr>
+          <w:lang w:val="pt-BR"/>
+        </w:rPr>
+        <w:t xml:space="preserve"> para position vai ser disposto, com as propriedades auxiliares, de forma relativa ao seu elemento pai... DESDE QUE ESSE ELEMENTO PAI TENHA UM POSITION COM UM VALOR DIFERENTE DE "STATIC" DEFINIDO!</w:t>
+      </w:r>
+    </w:p>
+    <w:p>
+      <w:pPr>
+        <w:pStyle w:val="SemEspaamento"/>
+        <w:ind w:firstLine="567"/>
+        <w:rPr>
+          <w:lang w:val="pt-BR"/>
+        </w:rPr>
+      </w:pPr>
+      <w:r>
+        <w:rPr>
           <w:lang w:val="pt-BR"/>
         </w:rPr>
         <w:t xml:space="preserve"> </w:t>
       </w:r>
-      <w:proofErr w:type="spellStart"/>
-      <w:r>
-        <w:rPr>
-          <w:rFonts w:ascii="Consolas" w:eastAsia="Times New Roman" w:hAnsi="Consolas" w:cs="Times New Roman"/>
-          <w:color w:val="D7BA7D"/>
-          <w:sz w:val="24"/>
-          <w:szCs w:val="24"/>
-          <w:lang w:val="pt-BR"/>
-        </w:rPr>
-        <w:t>ul</w:t>
-      </w:r>
-      <w:proofErr w:type="spellEnd"/>
-      <w:r>
-        <w:rPr>
-          <w:rFonts w:ascii="Consolas" w:eastAsia="Times New Roman" w:hAnsi="Consolas" w:cs="Times New Roman"/>
-          <w:color w:val="D4D4D4"/>
-          <w:sz w:val="24"/>
-          <w:szCs w:val="24"/>
-          <w:lang w:val="pt-BR"/>
-        </w:rPr>
-        <w:t xml:space="preserve"> {</w:t>
+    </w:p>
+    <w:p>
+      <w:pPr>
+        <w:pStyle w:val="SemEspaamento"/>
+        <w:ind w:firstLine="567"/>
+        <w:rPr>
+          <w:lang w:val="pt-BR"/>
+        </w:rPr>
+      </w:pPr>
+      <w:r>
+        <w:rPr>
+          <w:lang w:val="pt-BR"/>
+        </w:rPr>
+        <w:t>Se o elemento pai não ter um position com um valor diferente de "</w:t>
+      </w:r>
+      <w:proofErr w:type="spellStart"/>
+      <w:r>
+        <w:rPr>
+          <w:lang w:val="pt-BR"/>
+        </w:rPr>
+        <w:t>static</w:t>
+      </w:r>
+      <w:proofErr w:type="spellEnd"/>
+      <w:r>
+        <w:rPr>
+          <w:lang w:val="pt-BR"/>
+        </w:rPr>
+        <w:t xml:space="preserve">" definido, o valor </w:t>
+      </w:r>
+      <w:proofErr w:type="spellStart"/>
+      <w:r>
+        <w:rPr>
+          <w:lang w:val="pt-BR"/>
+        </w:rPr>
+        <w:t>absolute</w:t>
+      </w:r>
+      <w:proofErr w:type="spellEnd"/>
+      <w:r>
+        <w:rPr>
+          <w:lang w:val="pt-BR"/>
+        </w:rPr>
+        <w:t xml:space="preserve"> faz com que o elemento configurado " saia " da hierarquia estabelecida pelo HTML. </w:t>
+      </w:r>
+    </w:p>
+    <w:p>
+      <w:pPr>
+        <w:pStyle w:val="SemEspaamento"/>
+        <w:ind w:firstLine="567"/>
+        <w:rPr>
+          <w:lang w:val="pt-BR"/>
+        </w:rPr>
+      </w:pPr>
+    </w:p>
+    <w:p>
+      <w:pPr>
+        <w:pStyle w:val="SemEspaamento"/>
+        <w:ind w:firstLine="567"/>
+        <w:rPr>
+          <w:lang w:val="pt-BR"/>
+        </w:rPr>
+      </w:pPr>
+      <w:r>
+        <w:rPr>
+          <w:lang w:val="pt-BR"/>
+        </w:rPr>
+        <w:t xml:space="preserve">Um elemento com o position </w:t>
+      </w:r>
+      <w:proofErr w:type="spellStart"/>
+      <w:r>
+        <w:rPr>
+          <w:lang w:val="pt-BR"/>
+        </w:rPr>
+        <w:t>absolute</w:t>
+      </w:r>
+      <w:proofErr w:type="spellEnd"/>
+      <w:r>
+        <w:rPr>
+          <w:lang w:val="pt-BR"/>
+        </w:rPr>
+        <w:t xml:space="preserve"> é disposto em relação ao elemento de nível superior mais próximo dele que possui um position com um valor diferente de "</w:t>
+      </w:r>
+      <w:proofErr w:type="spellStart"/>
+      <w:r>
+        <w:rPr>
+          <w:lang w:val="pt-BR"/>
+        </w:rPr>
+        <w:t>static</w:t>
+      </w:r>
+      <w:proofErr w:type="spellEnd"/>
+      <w:r>
+        <w:rPr>
+          <w:lang w:val="pt-BR"/>
+        </w:rPr>
+        <w:t>" definido... E como já foi dito, caso não exista nenhum elemento hierarquicamente de nível superior (pai ou "avô") que tenha um position sem ser o "</w:t>
+      </w:r>
+      <w:proofErr w:type="spellStart"/>
+      <w:r>
+        <w:rPr>
+          <w:lang w:val="pt-BR"/>
+        </w:rPr>
+        <w:t>static</w:t>
+      </w:r>
+      <w:proofErr w:type="spellEnd"/>
+      <w:r>
+        <w:rPr>
+          <w:lang w:val="pt-BR"/>
+        </w:rPr>
+        <w:t xml:space="preserve">" definido, o position </w:t>
+      </w:r>
+      <w:proofErr w:type="spellStart"/>
+      <w:r>
+        <w:rPr>
+          <w:lang w:val="pt-BR"/>
+        </w:rPr>
+        <w:t>absolute</w:t>
+      </w:r>
+      <w:proofErr w:type="spellEnd"/>
+      <w:r>
+        <w:rPr>
+          <w:lang w:val="pt-BR"/>
+        </w:rPr>
+        <w:t xml:space="preserve"> será absoluto ao corpo da página (body).</w:t>
+      </w:r>
+    </w:p>
+    <w:p>
+      <w:pPr>
+        <w:pStyle w:val="SemEspaamento"/>
+        <w:ind w:firstLine="567"/>
+        <w:rPr>
+          <w:lang w:val="pt-BR"/>
+        </w:rPr>
+      </w:pPr>
+    </w:p>
+    <w:p>
+      <w:pPr>
+        <w:pStyle w:val="SemEspaamento"/>
+        <w:ind w:firstLine="567"/>
+        <w:rPr>
+          <w:lang w:val="pt-BR"/>
+        </w:rPr>
+      </w:pPr>
+      <w:r>
+        <w:rPr>
+          <w:lang w:val="pt-BR"/>
+        </w:rPr>
+        <w:t xml:space="preserve">Na prática, em elementos do tipo filho com o pai sem a propriedade position, o valor </w:t>
+      </w:r>
+      <w:proofErr w:type="spellStart"/>
+      <w:r>
+        <w:rPr>
+          <w:lang w:val="pt-BR"/>
+        </w:rPr>
+        <w:t>absolute</w:t>
+      </w:r>
+      <w:proofErr w:type="spellEnd"/>
+      <w:r>
+        <w:rPr>
+          <w:lang w:val="pt-BR"/>
+        </w:rPr>
+        <w:t xml:space="preserve"> "transforma" filhos de elementos em FILHOS DA PÁGINA (body). Assim, é possível posicionarmos um elemento filho (transformado) em qualquer lugar da página (fora do pai), independentemente do que temos lá. Isso pode ser útil em casos que precisamos posicionar um alerta em nossa página, por exemplo, e não queremos "quebrar" o layout. ---</w:t>
+      </w:r>
+    </w:p>
+    <w:p>
+      <w:pPr>
+        <w:pStyle w:val="SemEspaamento"/>
+        <w:ind w:firstLine="567"/>
+        <w:rPr>
+          <w:lang w:val="pt-BR"/>
+        </w:rPr>
+      </w:pPr>
+    </w:p>
+    <w:p>
+      <w:pPr>
+        <w:pStyle w:val="SemEspaamento"/>
+        <w:ind w:firstLine="567"/>
+        <w:rPr>
+          <w:lang w:val="pt-BR"/>
+        </w:rPr>
+      </w:pPr>
+      <w:r>
+        <w:rPr>
+          <w:lang w:val="pt-BR"/>
+        </w:rPr>
+        <w:t xml:space="preserve">Dessa forma, note que o position </w:t>
+      </w:r>
+      <w:proofErr w:type="spellStart"/>
+      <w:r>
+        <w:rPr>
+          <w:lang w:val="pt-BR"/>
+        </w:rPr>
+        <w:t>absolute</w:t>
+      </w:r>
+      <w:proofErr w:type="spellEnd"/>
+      <w:r>
+        <w:rPr>
+          <w:lang w:val="pt-BR"/>
+        </w:rPr>
+        <w:t xml:space="preserve"> possui dois comportamentos diferentes, que se manifestam dependendo da configuração do elemento pai ou elemento de nível superior.</w:t>
+      </w:r>
+    </w:p>
+    <w:p>
+      <w:pPr>
+        <w:pStyle w:val="SemEspaamento"/>
+        <w:ind w:firstLine="567"/>
+        <w:rPr>
+          <w:lang w:val="pt-BR"/>
+        </w:rPr>
+      </w:pPr>
+    </w:p>
+    <w:p>
+      <w:pPr>
+        <w:pStyle w:val="SemEspaamento"/>
+        <w:ind w:firstLine="567"/>
+        <w:rPr>
+          <w:lang w:val="pt-BR"/>
+        </w:rPr>
+      </w:pPr>
+      <w:r>
+        <w:rPr>
+          <w:lang w:val="pt-BR"/>
+        </w:rPr>
+        <w:t xml:space="preserve">Nota: Perceba que o Guanabara configurou o filho da </w:t>
+      </w:r>
+      <w:proofErr w:type="spellStart"/>
+      <w:r>
+        <w:rPr>
+          <w:lang w:val="pt-BR"/>
+        </w:rPr>
+        <w:t>div</w:t>
+      </w:r>
+      <w:proofErr w:type="spellEnd"/>
+      <w:r>
+        <w:rPr>
+          <w:lang w:val="pt-BR"/>
+        </w:rPr>
+        <w:t xml:space="preserve"> (</w:t>
+      </w:r>
+      <w:proofErr w:type="spellStart"/>
+      <w:r>
+        <w:rPr>
+          <w:lang w:val="pt-BR"/>
+        </w:rPr>
+        <w:t>iframe</w:t>
+      </w:r>
+      <w:proofErr w:type="spellEnd"/>
+      <w:r>
+        <w:rPr>
+          <w:lang w:val="pt-BR"/>
+        </w:rPr>
+        <w:t xml:space="preserve">) com a declaração "position: </w:t>
+      </w:r>
+      <w:proofErr w:type="spellStart"/>
+      <w:r>
+        <w:rPr>
+          <w:lang w:val="pt-BR"/>
+        </w:rPr>
+        <w:t>absolute</w:t>
+      </w:r>
+      <w:proofErr w:type="spellEnd"/>
+      <w:r>
+        <w:rPr>
+          <w:lang w:val="pt-BR"/>
+        </w:rPr>
+        <w:t xml:space="preserve">" e o pai (a </w:t>
+      </w:r>
+      <w:proofErr w:type="spellStart"/>
+      <w:r>
+        <w:rPr>
+          <w:lang w:val="pt-BR"/>
+        </w:rPr>
+        <w:t>div</w:t>
+      </w:r>
+      <w:proofErr w:type="spellEnd"/>
+      <w:r>
+        <w:rPr>
+          <w:lang w:val="pt-BR"/>
+        </w:rPr>
+        <w:t xml:space="preserve">) com a declaração "position: </w:t>
+      </w:r>
+      <w:proofErr w:type="spellStart"/>
+      <w:r>
+        <w:rPr>
+          <w:lang w:val="pt-BR"/>
+        </w:rPr>
+        <w:t>relative</w:t>
+      </w:r>
+      <w:proofErr w:type="spellEnd"/>
+      <w:r>
+        <w:rPr>
+          <w:lang w:val="pt-BR"/>
+        </w:rPr>
+        <w:t>"... Dessa forma o elemento filho (</w:t>
+      </w:r>
+      <w:proofErr w:type="spellStart"/>
+      <w:r>
+        <w:rPr>
+          <w:lang w:val="pt-BR"/>
+        </w:rPr>
+        <w:t>iframe</w:t>
+      </w:r>
+      <w:proofErr w:type="spellEnd"/>
+      <w:r>
+        <w:rPr>
+          <w:lang w:val="pt-BR"/>
+        </w:rPr>
+        <w:t>) é posicionado, com as propriedades auxiliares, em relação ao seu pai (</w:t>
+      </w:r>
+      <w:proofErr w:type="spellStart"/>
+      <w:r>
+        <w:rPr>
+          <w:lang w:val="pt-BR"/>
+        </w:rPr>
+        <w:t>div</w:t>
+      </w:r>
+      <w:proofErr w:type="spellEnd"/>
+      <w:r>
+        <w:rPr>
+          <w:lang w:val="pt-BR"/>
+        </w:rPr>
+        <w:t>).</w:t>
+      </w:r>
+    </w:p>
+    <w:p>
+      <w:pPr>
+        <w:pStyle w:val="SemEspaamento"/>
+        <w:ind w:firstLine="567"/>
+        <w:rPr>
+          <w:lang w:val="pt-BR"/>
+        </w:rPr>
+      </w:pPr>
+    </w:p>
+    <w:p>
+      <w:pPr>
+        <w:pStyle w:val="SemEspaamento"/>
+        <w:ind w:firstLine="567"/>
+        <w:rPr>
+          <w:lang w:val="pt-BR"/>
+        </w:rPr>
+      </w:pPr>
+    </w:p>
+    <w:p>
+      <w:pPr>
+        <w:pStyle w:val="SemEspaamento"/>
+        <w:ind w:firstLine="567"/>
+        <w:rPr>
+          <w:sz w:val="28"/>
+          <w:szCs w:val="28"/>
+          <w:u w:val="single"/>
+          <w:lang w:val="pt-BR"/>
+        </w:rPr>
+      </w:pPr>
+      <w:r>
+        <w:rPr>
+          <w:sz w:val="28"/>
+          <w:szCs w:val="28"/>
+          <w:u w:val="single"/>
+          <w:lang w:val="pt-BR"/>
+        </w:rPr>
+        <w:t>COLOCANDO IMAGENS DE FUNDO</w:t>
+      </w:r>
+    </w:p>
+    <w:p>
+      <w:pPr>
+        <w:pStyle w:val="SemEspaamento"/>
+        <w:ind w:firstLine="567"/>
+        <w:rPr>
+          <w:lang w:val="pt-BR"/>
+        </w:rPr>
+      </w:pPr>
+    </w:p>
+    <w:p>
+      <w:pPr>
+        <w:pStyle w:val="SemEspaamento"/>
+        <w:ind w:firstLine="567"/>
+        <w:rPr>
+          <w:lang w:val="pt-BR"/>
+        </w:rPr>
+      </w:pPr>
+      <w:r>
+        <w:rPr>
+          <w:lang w:val="pt-BR"/>
+        </w:rPr>
+        <w:t>Observe a fonte utilizada URL</w:t>
       </w:r>
     </w:p>
     <w:p>
@@ -2760,60 +5703,25 @@
           <w:color w:val="D4D4D4"/>
           <w:sz w:val="24"/>
           <w:szCs w:val="24"/>
-          <w:lang w:val="pt-BR"/>
-        </w:rPr>
-      </w:pPr>
-      <w:r>
-        <w:rPr>
-          <w:rFonts w:ascii="Consolas" w:eastAsia="Times New Roman" w:hAnsi="Consolas" w:cs="Times New Roman"/>
-          <w:color w:val="D4D4D4"/>
-          <w:sz w:val="24"/>
-          <w:szCs w:val="24"/>
-          <w:lang w:val="pt-BR"/>
-        </w:rPr>
-        <w:t>   </w:t>
-      </w:r>
-      <w:proofErr w:type="spellStart"/>
-      <w:r>
-        <w:rPr>
-          <w:rFonts w:ascii="Consolas" w:eastAsia="Times New Roman" w:hAnsi="Consolas" w:cs="Times New Roman"/>
-          <w:color w:val="9CDCFE"/>
-          <w:sz w:val="24"/>
-          <w:szCs w:val="24"/>
-          <w:lang w:val="pt-BR"/>
-        </w:rPr>
-        <w:t>columns</w:t>
-      </w:r>
-      <w:proofErr w:type="spellEnd"/>
-      <w:r>
-        <w:rPr>
-          <w:rFonts w:ascii="Consolas" w:eastAsia="Times New Roman" w:hAnsi="Consolas" w:cs="Times New Roman"/>
-          <w:color w:val="D4D4D4"/>
-          <w:sz w:val="24"/>
-          <w:szCs w:val="24"/>
-          <w:lang w:val="pt-BR"/>
-        </w:rPr>
-        <w:t xml:space="preserve">: </w:t>
-      </w:r>
-      <w:r>
-        <w:rPr>
-          <w:rFonts w:ascii="Consolas" w:eastAsia="Times New Roman" w:hAnsi="Consolas" w:cs="Times New Roman"/>
-          <w:color w:val="B5CEA8"/>
-          <w:sz w:val="24"/>
-          <w:szCs w:val="24"/>
-          <w:lang w:val="pt-BR"/>
-        </w:rPr>
-        <w:t>2</w:t>
-      </w:r>
-      <w:r>
-        <w:rPr>
-          <w:rFonts w:ascii="Consolas" w:eastAsia="Times New Roman" w:hAnsi="Consolas" w:cs="Times New Roman"/>
-          <w:color w:val="D4D4D4"/>
-          <w:sz w:val="24"/>
-          <w:szCs w:val="24"/>
-          <w:lang w:val="pt-BR"/>
-        </w:rPr>
-        <w:t xml:space="preserve">; </w:t>
+        </w:rPr>
+      </w:pPr>
+      <w:r>
+        <w:rPr>
+          <w:rFonts w:ascii="Consolas" w:eastAsia="Times New Roman" w:hAnsi="Consolas" w:cs="Times New Roman"/>
+          <w:color w:val="D7BA7D"/>
+          <w:sz w:val="24"/>
+          <w:szCs w:val="24"/>
+        </w:rPr>
+        <w:t>div#q3</w:t>
+      </w:r>
+      <w:r>
+        <w:rPr>
+          <w:rFonts w:ascii="Consolas" w:eastAsia="Times New Roman" w:hAnsi="Consolas" w:cs="Times New Roman"/>
+          <w:color w:val="D4D4D4"/>
+          <w:sz w:val="24"/>
+          <w:szCs w:val="24"/>
+        </w:rPr>
+        <w:t xml:space="preserve"> {</w:t>
       </w:r>
     </w:p>
     <w:p>
@@ -2825,835 +5733,75 @@
           <w:color w:val="D4D4D4"/>
           <w:sz w:val="24"/>
           <w:szCs w:val="24"/>
-          <w:lang w:val="pt-BR"/>
-        </w:rPr>
-      </w:pPr>
-      <w:r>
-        <w:rPr>
-          <w:rFonts w:ascii="Consolas" w:eastAsia="Times New Roman" w:hAnsi="Consolas" w:cs="Times New Roman"/>
-          <w:color w:val="D4D4D4"/>
-          <w:sz w:val="24"/>
-          <w:szCs w:val="24"/>
-          <w:lang w:val="pt-BR"/>
-        </w:rPr>
-        <w:t>}</w:t>
-      </w:r>
-    </w:p>
-    <w:p>
-      <w:pPr>
-        <w:rPr>
-          <w:sz w:val="24"/>
-          <w:szCs w:val="24"/>
-          <w:lang w:val="pt-BR"/>
-        </w:rPr>
-      </w:pPr>
-      <w:r>
-        <w:rPr>
-          <w:sz w:val="24"/>
-          <w:szCs w:val="24"/>
-          <w:lang w:val="pt-BR"/>
-        </w:rPr>
-        <w:t>PROPRIEDADES DE ESTILO PARA LISTAS:</w:t>
-      </w:r>
-    </w:p>
-    <w:p>
-      <w:pPr>
-        <w:rPr>
-          <w:sz w:val="24"/>
-          <w:szCs w:val="24"/>
-          <w:lang w:val="pt-BR"/>
-        </w:rPr>
-      </w:pPr>
-    </w:p>
-    <w:p>
-      <w:pPr>
-        <w:rPr>
-          <w:sz w:val="24"/>
-          <w:szCs w:val="24"/>
-          <w:lang w:val="pt-BR"/>
-        </w:rPr>
-      </w:pPr>
-      <w:r>
-        <w:rPr>
-          <w:sz w:val="24"/>
-          <w:szCs w:val="24"/>
-          <w:lang w:val="pt-BR"/>
-        </w:rPr>
-        <w:lastRenderedPageBreak/>
-        <w:t xml:space="preserve">Segue algumas Propriedades de Estilo extras apresentadas no vídeo para usarmos dentro de seletores de listas ( ex.: </w:t>
-      </w:r>
-      <w:proofErr w:type="spellStart"/>
-      <w:r>
-        <w:rPr>
-          <w:sz w:val="24"/>
-          <w:szCs w:val="24"/>
-          <w:lang w:val="pt-BR"/>
-        </w:rPr>
-        <w:t>ul</w:t>
-      </w:r>
-      <w:proofErr w:type="spellEnd"/>
-      <w:r>
-        <w:rPr>
-          <w:sz w:val="24"/>
-          <w:szCs w:val="24"/>
-          <w:lang w:val="pt-BR"/>
-        </w:rPr>
-        <w:t xml:space="preserve"> {...} ):</w:t>
-      </w:r>
-    </w:p>
-    <w:p>
-      <w:pPr>
-        <w:rPr>
-          <w:sz w:val="24"/>
-          <w:szCs w:val="24"/>
-          <w:lang w:val="pt-BR"/>
-        </w:rPr>
-      </w:pPr>
-    </w:p>
-    <w:p>
-      <w:pPr>
-        <w:rPr>
-          <w:sz w:val="24"/>
-          <w:szCs w:val="24"/>
-          <w:lang w:val="pt-BR"/>
-        </w:rPr>
-      </w:pPr>
-      <w:r>
-        <w:rPr>
-          <w:sz w:val="24"/>
-          <w:szCs w:val="24"/>
-          <w:lang w:val="pt-BR"/>
-        </w:rPr>
-        <w:t xml:space="preserve">Quando criamos uma lista dentro de outro elemento, dentro de um </w:t>
-      </w:r>
-      <w:proofErr w:type="spellStart"/>
-      <w:r>
-        <w:rPr>
-          <w:sz w:val="24"/>
-          <w:szCs w:val="24"/>
-          <w:lang w:val="pt-BR"/>
-        </w:rPr>
-        <w:t>aside</w:t>
-      </w:r>
-      <w:proofErr w:type="spellEnd"/>
-      <w:r>
-        <w:rPr>
-          <w:sz w:val="24"/>
-          <w:szCs w:val="24"/>
-          <w:lang w:val="pt-BR"/>
-        </w:rPr>
-        <w:t xml:space="preserve"> por exemplo, geralmente as "bolinhas" da lista (marcadores sequenciais no caso de listas ordenadas) irão ficar para fora do elemento pai (</w:t>
-      </w:r>
-      <w:proofErr w:type="spellStart"/>
-      <w:r>
-        <w:rPr>
-          <w:sz w:val="24"/>
-          <w:szCs w:val="24"/>
-          <w:lang w:val="pt-BR"/>
-        </w:rPr>
-        <w:t>aside</w:t>
-      </w:r>
-      <w:proofErr w:type="spellEnd"/>
-      <w:r>
-        <w:rPr>
-          <w:sz w:val="24"/>
-          <w:szCs w:val="24"/>
-          <w:lang w:val="pt-BR"/>
-        </w:rPr>
-        <w:t xml:space="preserve">)... Para resolver isso e manter a lista inteira dentro do elemento pai, devemos utilizar a Propriedade de Estilo " </w:t>
-      </w:r>
-      <w:proofErr w:type="spellStart"/>
-      <w:r>
-        <w:rPr>
-          <w:sz w:val="24"/>
-          <w:szCs w:val="24"/>
-          <w:lang w:val="pt-BR"/>
-        </w:rPr>
-        <w:t>list</w:t>
-      </w:r>
-      <w:proofErr w:type="spellEnd"/>
-      <w:r>
-        <w:rPr>
-          <w:sz w:val="24"/>
-          <w:szCs w:val="24"/>
-          <w:lang w:val="pt-BR"/>
-        </w:rPr>
-        <w:t>-</w:t>
-      </w:r>
-      <w:proofErr w:type="spellStart"/>
-      <w:r>
-        <w:rPr>
-          <w:sz w:val="24"/>
-          <w:szCs w:val="24"/>
-          <w:lang w:val="pt-BR"/>
-        </w:rPr>
-        <w:t>style</w:t>
-      </w:r>
-      <w:proofErr w:type="spellEnd"/>
-      <w:r>
-        <w:rPr>
-          <w:sz w:val="24"/>
-          <w:szCs w:val="24"/>
-          <w:lang w:val="pt-BR"/>
-        </w:rPr>
-        <w:t xml:space="preserve">-position " com o valor " </w:t>
-      </w:r>
-      <w:proofErr w:type="spellStart"/>
-      <w:r>
-        <w:rPr>
-          <w:sz w:val="24"/>
-          <w:szCs w:val="24"/>
-          <w:lang w:val="pt-BR"/>
-        </w:rPr>
-        <w:t>inside</w:t>
-      </w:r>
-      <w:proofErr w:type="spellEnd"/>
-      <w:r>
-        <w:rPr>
-          <w:sz w:val="24"/>
-          <w:szCs w:val="24"/>
-          <w:lang w:val="pt-BR"/>
-        </w:rPr>
-        <w:t xml:space="preserve"> " (por padrão marcadores de listas são posicionados com o valor " </w:t>
-      </w:r>
-      <w:proofErr w:type="spellStart"/>
-      <w:r>
-        <w:rPr>
-          <w:sz w:val="24"/>
-          <w:szCs w:val="24"/>
-          <w:lang w:val="pt-BR"/>
-        </w:rPr>
-        <w:t>outside</w:t>
-      </w:r>
-      <w:proofErr w:type="spellEnd"/>
-      <w:r>
-        <w:rPr>
-          <w:sz w:val="24"/>
-          <w:szCs w:val="24"/>
-          <w:lang w:val="pt-BR"/>
-        </w:rPr>
-        <w:t xml:space="preserve"> "). Essa propriedade define a posição dos marcadores da lista e dessa forma as "bolinhas" ficarão para dentro do elemento pai.</w:t>
-      </w:r>
-    </w:p>
-    <w:p>
-      <w:pPr>
-        <w:rPr>
-          <w:sz w:val="24"/>
-          <w:szCs w:val="24"/>
-          <w:lang w:val="pt-BR"/>
-        </w:rPr>
-      </w:pPr>
-    </w:p>
-    <w:p>
-      <w:pPr>
-        <w:rPr>
-          <w:sz w:val="24"/>
-          <w:szCs w:val="24"/>
-          <w:lang w:val="pt-BR"/>
-        </w:rPr>
-      </w:pPr>
-      <w:r>
-        <w:rPr>
-          <w:sz w:val="24"/>
-          <w:szCs w:val="24"/>
-          <w:lang w:val="pt-BR"/>
-        </w:rPr>
-        <w:t xml:space="preserve">Outra questão, às vezes temos uma lista com muitos itens, muito extensa... E queremos dividi-la em duas partes para manter uma formatação mais agradável... Para fazer isso, temos a Propriedade de Estilo " </w:t>
-      </w:r>
-      <w:proofErr w:type="spellStart"/>
-      <w:r>
-        <w:rPr>
-          <w:sz w:val="24"/>
-          <w:szCs w:val="24"/>
-          <w:lang w:val="pt-BR"/>
-        </w:rPr>
-        <w:t>columns</w:t>
-      </w:r>
-      <w:proofErr w:type="spellEnd"/>
-      <w:r>
-        <w:rPr>
-          <w:sz w:val="24"/>
-          <w:szCs w:val="24"/>
-          <w:lang w:val="pt-BR"/>
-        </w:rPr>
-        <w:t xml:space="preserve"> " com o valor " 2 ". Com isso iremos dividir a nossa lista em duas colunas (se quiser dividir em mais de duas colunas é só alterar o valor numérico da propriedade).</w:t>
-      </w:r>
-    </w:p>
-    <w:p>
-      <w:pPr>
-        <w:rPr>
-          <w:sz w:val="24"/>
-          <w:szCs w:val="24"/>
-          <w:lang w:val="pt-BR"/>
-        </w:rPr>
-      </w:pPr>
-    </w:p>
-    <w:p>
-      <w:pPr>
-        <w:rPr>
-          <w:sz w:val="24"/>
-          <w:szCs w:val="24"/>
-          <w:lang w:val="pt-BR"/>
-        </w:rPr>
-      </w:pPr>
-      <w:r>
-        <w:rPr>
-          <w:sz w:val="24"/>
-          <w:szCs w:val="24"/>
-          <w:lang w:val="pt-BR"/>
-        </w:rPr>
-        <w:t xml:space="preserve">É possível trocar as "bolinhas" ou marcadores de listas por outro símbolo, um emoji por exemplo. Para fazer isso, devemos usar a Propriedade de Estilo " </w:t>
-      </w:r>
-      <w:proofErr w:type="spellStart"/>
-      <w:r>
-        <w:rPr>
-          <w:sz w:val="24"/>
-          <w:szCs w:val="24"/>
-          <w:lang w:val="pt-BR"/>
-        </w:rPr>
-        <w:t>list-style-type</w:t>
-      </w:r>
-      <w:proofErr w:type="spellEnd"/>
-      <w:r>
-        <w:rPr>
-          <w:sz w:val="24"/>
-          <w:szCs w:val="24"/>
-          <w:lang w:val="pt-BR"/>
-        </w:rPr>
-        <w:t xml:space="preserve"> "... Como valor dessa propriedade, devemos colocar entre aspas 'simples' o número do código do emoji que escolhermos (sem o "U+"), e após isso, para de fato carregar o emoji, adicionar uma contrabarra ( \ ) antes do código do emoji e ainda dentro das aspas 'simples'. Obs.: A troca de símbolos de lista não é 100% compatível com todos os navegadores.</w:t>
-      </w:r>
-    </w:p>
-    <w:p>
-      <w:pPr>
-        <w:rPr>
-          <w:sz w:val="24"/>
-          <w:szCs w:val="24"/>
-          <w:lang w:val="pt-BR"/>
-        </w:rPr>
-      </w:pPr>
-    </w:p>
-    <w:p>
-      <w:pPr>
-        <w:rPr>
-          <w:sz w:val="24"/>
-          <w:szCs w:val="24"/>
-          <w:lang w:val="pt-BR"/>
-        </w:rPr>
-      </w:pPr>
-      <w:r>
-        <w:rPr>
-          <w:sz w:val="24"/>
-          <w:szCs w:val="24"/>
-          <w:lang w:val="pt-BR"/>
-        </w:rPr>
-        <w:t xml:space="preserve">Uma coisa que pode acontecer é o nosso símbolo ficar "grudado" no item da lista, para evitar isso é indicado acrescentar um "espaço" entre o emoji e o item de lista. Para fazer isso, ainda dentro das aspas 'simples' e DEPOIS do código do emoji, acrescente outra contrabarra ( \ ) e logo após isso o código " 00A0 " ou " 0020 " (comando de espaço ). Se você quiser, pode inserir mais de um espaço, é só repetir o processo. Obs.: Sempre que você quiser dar um "espaço" ou inserir emojis pelo CSS, para qualquer outro elemento e não somente listas, faça como foi orientado nesse texto. </w:t>
-      </w:r>
-    </w:p>
-    <w:p>
-      <w:pPr>
-        <w:rPr>
-          <w:sz w:val="24"/>
-          <w:szCs w:val="24"/>
-          <w:lang w:val="pt-BR"/>
-        </w:rPr>
-      </w:pPr>
-    </w:p>
-    <w:p>
-      <w:pPr>
-        <w:rPr>
-          <w:sz w:val="24"/>
-          <w:szCs w:val="24"/>
-        </w:rPr>
-      </w:pPr>
-      <w:proofErr w:type="spellStart"/>
-      <w:r>
-        <w:rPr>
-          <w:sz w:val="24"/>
-          <w:szCs w:val="24"/>
-        </w:rPr>
-        <w:t>Exemplo</w:t>
-      </w:r>
-      <w:proofErr w:type="spellEnd"/>
-      <w:r>
-        <w:rPr>
-          <w:sz w:val="24"/>
-          <w:szCs w:val="24"/>
-        </w:rPr>
-        <w:t xml:space="preserve"> </w:t>
-      </w:r>
-      <w:proofErr w:type="spellStart"/>
-      <w:r>
-        <w:rPr>
-          <w:sz w:val="24"/>
-          <w:szCs w:val="24"/>
-        </w:rPr>
-        <w:t>geral</w:t>
-      </w:r>
-      <w:proofErr w:type="spellEnd"/>
-      <w:r>
-        <w:rPr>
-          <w:sz w:val="24"/>
-          <w:szCs w:val="24"/>
-        </w:rPr>
-        <w:t>:</w:t>
-      </w:r>
-    </w:p>
-    <w:p>
-      <w:pPr>
-        <w:rPr>
-          <w:sz w:val="24"/>
-          <w:szCs w:val="24"/>
-        </w:rPr>
-      </w:pPr>
-    </w:p>
-    <w:p>
-      <w:pPr>
-        <w:rPr>
-          <w:sz w:val="24"/>
-          <w:szCs w:val="24"/>
-        </w:rPr>
-      </w:pPr>
-      <w:proofErr w:type="spellStart"/>
-      <w:r>
-        <w:rPr>
-          <w:sz w:val="24"/>
-          <w:szCs w:val="24"/>
-        </w:rPr>
-        <w:t>ul</w:t>
-      </w:r>
-      <w:proofErr w:type="spellEnd"/>
-      <w:r>
-        <w:rPr>
-          <w:sz w:val="24"/>
-          <w:szCs w:val="24"/>
-        </w:rPr>
-        <w:t xml:space="preserve"> {</w:t>
-      </w:r>
-    </w:p>
-    <w:p>
-      <w:pPr>
-        <w:rPr>
-          <w:sz w:val="24"/>
-          <w:szCs w:val="24"/>
-        </w:rPr>
-      </w:pPr>
-      <w:r>
-        <w:rPr>
-          <w:sz w:val="24"/>
-          <w:szCs w:val="24"/>
-        </w:rPr>
-        <w:t xml:space="preserve">    list-style-position: inside;</w:t>
-      </w:r>
-    </w:p>
-    <w:p>
-      <w:pPr>
-        <w:rPr>
-          <w:sz w:val="24"/>
-          <w:szCs w:val="24"/>
-        </w:rPr>
-      </w:pPr>
-      <w:r>
-        <w:rPr>
-          <w:sz w:val="24"/>
-          <w:szCs w:val="24"/>
-        </w:rPr>
-        <w:lastRenderedPageBreak/>
-        <w:t xml:space="preserve">    columns: 2;</w:t>
-      </w:r>
-    </w:p>
-    <w:p>
-      <w:pPr>
-        <w:rPr>
-          <w:sz w:val="24"/>
-          <w:szCs w:val="24"/>
-        </w:rPr>
-      </w:pPr>
-      <w:r>
-        <w:rPr>
-          <w:sz w:val="24"/>
-          <w:szCs w:val="24"/>
-        </w:rPr>
-        <w:t xml:space="preserve">    list-style-type: '\1F5F8\00A0\00A0';</w:t>
-      </w:r>
-    </w:p>
-    <w:p>
-      <w:pPr>
-        <w:rPr>
-          <w:sz w:val="24"/>
-          <w:szCs w:val="24"/>
-          <w:lang w:val="pt-BR"/>
-        </w:rPr>
-      </w:pPr>
-      <w:r>
-        <w:rPr>
-          <w:sz w:val="24"/>
-          <w:szCs w:val="24"/>
-          <w:lang w:val="pt-BR"/>
-        </w:rPr>
-        <w:t>}</w:t>
-      </w:r>
-    </w:p>
-    <w:p>
-      <w:pPr>
-        <w:rPr>
-          <w:sz w:val="24"/>
-          <w:szCs w:val="24"/>
-          <w:lang w:val="pt-BR"/>
-        </w:rPr>
-      </w:pPr>
-    </w:p>
-    <w:p>
-      <w:pPr>
-        <w:rPr>
-          <w:sz w:val="24"/>
-          <w:szCs w:val="24"/>
-          <w:lang w:val="pt-BR"/>
-        </w:rPr>
-      </w:pPr>
-      <w:r>
-        <w:rPr>
-          <w:sz w:val="24"/>
-          <w:szCs w:val="24"/>
-          <w:lang w:val="pt-BR"/>
-        </w:rPr>
-        <w:t>Nota: Ainda existem muitas outras Propriedades de Estilo para listas além dessas três apresentadas no vídeo e descritas nesse texto.</w:t>
-      </w:r>
-    </w:p>
-    <w:p>
-      <w:pPr>
-        <w:rPr>
-          <w:sz w:val="24"/>
-          <w:szCs w:val="24"/>
-          <w:lang w:val="pt-BR"/>
-        </w:rPr>
-      </w:pPr>
-    </w:p>
-    <w:p>
-      <w:pPr>
-        <w:rPr>
-          <w:sz w:val="24"/>
-          <w:szCs w:val="24"/>
-          <w:lang w:val="pt-BR"/>
-        </w:rPr>
-      </w:pPr>
-      <w:r>
-        <w:rPr>
-          <w:sz w:val="24"/>
-          <w:szCs w:val="24"/>
-          <w:lang w:val="pt-BR"/>
-        </w:rPr>
-        <w:t>MARGIN NEGATIVA:</w:t>
-      </w:r>
-    </w:p>
-    <w:p>
-      <w:pPr>
-        <w:rPr>
-          <w:sz w:val="24"/>
-          <w:szCs w:val="24"/>
-          <w:lang w:val="pt-BR"/>
-        </w:rPr>
-      </w:pPr>
-    </w:p>
-    <w:p>
-      <w:pPr>
-        <w:rPr>
-          <w:sz w:val="24"/>
-          <w:szCs w:val="24"/>
-          <w:lang w:val="pt-BR"/>
-        </w:rPr>
-      </w:pPr>
-      <w:r>
-        <w:rPr>
-          <w:sz w:val="24"/>
-          <w:szCs w:val="24"/>
-          <w:lang w:val="pt-BR"/>
-        </w:rPr>
-        <w:t>No nosso projeto, dentro da área " Saiba Mais " (</w:t>
-      </w:r>
-      <w:proofErr w:type="spellStart"/>
-      <w:r>
-        <w:rPr>
-          <w:sz w:val="24"/>
-          <w:szCs w:val="24"/>
-          <w:lang w:val="pt-BR"/>
-        </w:rPr>
-        <w:t>aside</w:t>
-      </w:r>
-      <w:proofErr w:type="spellEnd"/>
-      <w:r>
-        <w:rPr>
-          <w:sz w:val="24"/>
-          <w:szCs w:val="24"/>
-          <w:lang w:val="pt-BR"/>
-        </w:rPr>
-        <w:t xml:space="preserve">), formatamos o nosso h3 de um jeito que parece que o subtítulo faz parte do topo da caixa. Para fazer isso, inicialmente atribuímos um destaque de cores ao subtítulo e adicionamos um pequeno </w:t>
-      </w:r>
-      <w:proofErr w:type="spellStart"/>
-      <w:r>
-        <w:rPr>
-          <w:sz w:val="24"/>
-          <w:szCs w:val="24"/>
-          <w:lang w:val="pt-BR"/>
-        </w:rPr>
-        <w:t>padding</w:t>
-      </w:r>
-      <w:proofErr w:type="spellEnd"/>
-      <w:r>
-        <w:rPr>
-          <w:sz w:val="24"/>
-          <w:szCs w:val="24"/>
-          <w:lang w:val="pt-BR"/>
-        </w:rPr>
-        <w:t xml:space="preserve"> de 10px no mesmo... </w:t>
-      </w:r>
-    </w:p>
-    <w:p>
-      <w:pPr>
-        <w:rPr>
-          <w:sz w:val="24"/>
-          <w:szCs w:val="24"/>
-          <w:lang w:val="pt-BR"/>
-        </w:rPr>
-      </w:pPr>
-    </w:p>
-    <w:p>
-      <w:pPr>
-        <w:rPr>
-          <w:sz w:val="24"/>
-          <w:szCs w:val="24"/>
-          <w:lang w:val="pt-BR"/>
-        </w:rPr>
-      </w:pPr>
-      <w:r>
-        <w:rPr>
-          <w:sz w:val="24"/>
-          <w:szCs w:val="24"/>
-          <w:lang w:val="pt-BR"/>
-        </w:rPr>
-        <w:t xml:space="preserve">O resultado desejado seria que a caixa do h3 crescesse para "fora" e ocupasse a exata forma do topo da caixa do </w:t>
-      </w:r>
-      <w:proofErr w:type="spellStart"/>
-      <w:r>
-        <w:rPr>
-          <w:sz w:val="24"/>
-          <w:szCs w:val="24"/>
-          <w:lang w:val="pt-BR"/>
-        </w:rPr>
-        <w:t>aside</w:t>
-      </w:r>
-      <w:proofErr w:type="spellEnd"/>
-      <w:r>
-        <w:rPr>
-          <w:sz w:val="24"/>
-          <w:szCs w:val="24"/>
-          <w:lang w:val="pt-BR"/>
-        </w:rPr>
-        <w:t>, resultando no efeito descrito.</w:t>
-      </w:r>
-    </w:p>
-    <w:p>
-      <w:pPr>
-        <w:rPr>
-          <w:sz w:val="24"/>
-          <w:szCs w:val="24"/>
-          <w:lang w:val="pt-BR"/>
-        </w:rPr>
-      </w:pPr>
-    </w:p>
-    <w:p>
-      <w:pPr>
-        <w:rPr>
-          <w:sz w:val="24"/>
-          <w:szCs w:val="24"/>
-          <w:lang w:val="pt-BR"/>
-        </w:rPr>
-      </w:pPr>
-      <w:r>
-        <w:rPr>
-          <w:sz w:val="24"/>
-          <w:szCs w:val="24"/>
-          <w:lang w:val="pt-BR"/>
-        </w:rPr>
-        <w:t xml:space="preserve">Para isso, configuramos as </w:t>
-      </w:r>
-      <w:proofErr w:type="spellStart"/>
-      <w:r>
-        <w:rPr>
-          <w:sz w:val="24"/>
-          <w:szCs w:val="24"/>
-          <w:lang w:val="pt-BR"/>
-        </w:rPr>
-        <w:t>margins</w:t>
-      </w:r>
-      <w:proofErr w:type="spellEnd"/>
-      <w:r>
-        <w:rPr>
-          <w:sz w:val="24"/>
-          <w:szCs w:val="24"/>
-          <w:lang w:val="pt-BR"/>
-        </w:rPr>
-        <w:t xml:space="preserve"> laterais e superior do nosso h3 com um valor negativo de -10px, dessa forma a caixa do h3 irá crescer para "fora" e ocupará a forma do topo da caixa </w:t>
-      </w:r>
-      <w:proofErr w:type="spellStart"/>
-      <w:r>
-        <w:rPr>
-          <w:sz w:val="24"/>
-          <w:szCs w:val="24"/>
-          <w:lang w:val="pt-BR"/>
-        </w:rPr>
-        <w:t>aside</w:t>
-      </w:r>
-      <w:proofErr w:type="spellEnd"/>
-      <w:r>
-        <w:rPr>
-          <w:sz w:val="24"/>
-          <w:szCs w:val="24"/>
-          <w:lang w:val="pt-BR"/>
-        </w:rPr>
-        <w:t xml:space="preserve">. A </w:t>
-      </w:r>
-      <w:proofErr w:type="spellStart"/>
-      <w:r>
-        <w:rPr>
-          <w:sz w:val="24"/>
-          <w:szCs w:val="24"/>
-          <w:lang w:val="pt-BR"/>
-        </w:rPr>
-        <w:t>margin</w:t>
-      </w:r>
-      <w:proofErr w:type="spellEnd"/>
-      <w:r>
-        <w:rPr>
-          <w:sz w:val="24"/>
-          <w:szCs w:val="24"/>
-          <w:lang w:val="pt-BR"/>
-        </w:rPr>
-        <w:t xml:space="preserve"> (espaçamento externo) foi configurada com um valor negativo, na prática essa </w:t>
-      </w:r>
-      <w:proofErr w:type="spellStart"/>
-      <w:r>
-        <w:rPr>
-          <w:sz w:val="24"/>
-          <w:szCs w:val="24"/>
-          <w:lang w:val="pt-BR"/>
-        </w:rPr>
-        <w:t>margin</w:t>
-      </w:r>
-      <w:proofErr w:type="spellEnd"/>
-      <w:r>
-        <w:rPr>
-          <w:sz w:val="24"/>
-          <w:szCs w:val="24"/>
-          <w:lang w:val="pt-BR"/>
-        </w:rPr>
-        <w:t xml:space="preserve"> está indo para dentro e se expandindo de forma inversa, abrangendo o topo do </w:t>
-      </w:r>
-      <w:proofErr w:type="spellStart"/>
-      <w:r>
-        <w:rPr>
-          <w:sz w:val="24"/>
-          <w:szCs w:val="24"/>
-          <w:lang w:val="pt-BR"/>
-        </w:rPr>
-        <w:t>aside</w:t>
-      </w:r>
-      <w:proofErr w:type="spellEnd"/>
-      <w:r>
-        <w:rPr>
-          <w:sz w:val="24"/>
-          <w:szCs w:val="24"/>
-          <w:lang w:val="pt-BR"/>
-        </w:rPr>
-        <w:t xml:space="preserve">. Uma mesma configuração com um valor positivo no </w:t>
-      </w:r>
-      <w:proofErr w:type="spellStart"/>
-      <w:r>
-        <w:rPr>
-          <w:sz w:val="24"/>
-          <w:szCs w:val="24"/>
-          <w:lang w:val="pt-BR"/>
-        </w:rPr>
-        <w:t>margin</w:t>
-      </w:r>
-      <w:proofErr w:type="spellEnd"/>
-      <w:r>
-        <w:rPr>
-          <w:sz w:val="24"/>
-          <w:szCs w:val="24"/>
-          <w:lang w:val="pt-BR"/>
-        </w:rPr>
-        <w:t xml:space="preserve"> não daria o mesmo efeito.</w:t>
-      </w:r>
-    </w:p>
-    <w:p>
-      <w:pPr>
-        <w:rPr>
-          <w:sz w:val="24"/>
-          <w:szCs w:val="24"/>
-          <w:lang w:val="pt-BR"/>
-        </w:rPr>
-      </w:pPr>
-    </w:p>
-    <w:p>
-      <w:pPr>
-        <w:rPr>
-          <w:sz w:val="24"/>
-          <w:szCs w:val="24"/>
-          <w:lang w:val="pt-BR"/>
-        </w:rPr>
-      </w:pPr>
-      <w:r>
-        <w:rPr>
-          <w:sz w:val="24"/>
-          <w:szCs w:val="24"/>
-          <w:lang w:val="pt-BR"/>
-        </w:rPr>
-        <w:t xml:space="preserve">Para fechar, posteriormente é só fazer o arredondamento da parte de cima da caixa do h3, para ficar condizente com a parte inferior da nossa caixa </w:t>
-      </w:r>
-      <w:proofErr w:type="spellStart"/>
-      <w:r>
-        <w:rPr>
-          <w:sz w:val="24"/>
-          <w:szCs w:val="24"/>
-          <w:lang w:val="pt-BR"/>
-        </w:rPr>
-        <w:t>aside</w:t>
-      </w:r>
-      <w:proofErr w:type="spellEnd"/>
-      <w:r>
-        <w:rPr>
-          <w:sz w:val="24"/>
-          <w:szCs w:val="24"/>
-          <w:lang w:val="pt-BR"/>
-        </w:rPr>
-        <w:t>.</w:t>
-      </w:r>
-    </w:p>
-    <w:p>
-      <w:pPr>
-        <w:rPr>
-          <w:sz w:val="24"/>
-          <w:szCs w:val="24"/>
-          <w:lang w:val="pt-BR"/>
-        </w:rPr>
-      </w:pPr>
-    </w:p>
-    <w:p>
-      <w:pPr>
-        <w:rPr>
-          <w:sz w:val="24"/>
-          <w:szCs w:val="24"/>
-          <w:lang w:val="pt-BR"/>
-        </w:rPr>
-      </w:pPr>
-      <w:r>
-        <w:rPr>
-          <w:sz w:val="24"/>
-          <w:szCs w:val="24"/>
-          <w:lang w:val="pt-BR"/>
-        </w:rPr>
-        <w:t>VIDEO RESPONSIVO:</w:t>
-      </w:r>
+        </w:rPr>
+      </w:pPr>
+      <w:r>
+        <w:rPr>
+          <w:rFonts w:ascii="Consolas" w:eastAsia="Times New Roman" w:hAnsi="Consolas" w:cs="Times New Roman"/>
+          <w:color w:val="D4D4D4"/>
+          <w:sz w:val="24"/>
+          <w:szCs w:val="24"/>
+        </w:rPr>
+        <w:t xml:space="preserve">            </w:t>
+      </w:r>
+      <w:r>
+        <w:rPr>
+          <w:rFonts w:ascii="Consolas" w:eastAsia="Times New Roman" w:hAnsi="Consolas" w:cs="Times New Roman"/>
+          <w:color w:val="9CDCFE"/>
+          <w:sz w:val="24"/>
+          <w:szCs w:val="24"/>
+        </w:rPr>
+        <w:t>background-image</w:t>
+      </w:r>
+      <w:r>
+        <w:rPr>
+          <w:rFonts w:ascii="Consolas" w:eastAsia="Times New Roman" w:hAnsi="Consolas" w:cs="Times New Roman"/>
+          <w:color w:val="D4D4D4"/>
+          <w:sz w:val="24"/>
+          <w:szCs w:val="24"/>
+        </w:rPr>
+        <w:t xml:space="preserve">: </w:t>
+      </w:r>
+      <w:proofErr w:type="spellStart"/>
+      <w:r>
+        <w:rPr>
+          <w:rFonts w:ascii="Consolas" w:eastAsia="Times New Roman" w:hAnsi="Consolas" w:cs="Times New Roman"/>
+          <w:color w:val="DCDCAA"/>
+          <w:sz w:val="24"/>
+          <w:szCs w:val="24"/>
+        </w:rPr>
+        <w:t>url</w:t>
+      </w:r>
+      <w:proofErr w:type="spellEnd"/>
+      <w:r>
+        <w:rPr>
+          <w:rFonts w:ascii="Consolas" w:eastAsia="Times New Roman" w:hAnsi="Consolas" w:cs="Times New Roman"/>
+          <w:color w:val="D4D4D4"/>
+          <w:sz w:val="24"/>
+          <w:szCs w:val="24"/>
+        </w:rPr>
+        <w:t>(</w:t>
+      </w:r>
+      <w:r>
+        <w:rPr>
+          <w:rFonts w:ascii="Consolas" w:eastAsia="Times New Roman" w:hAnsi="Consolas" w:cs="Times New Roman"/>
+          <w:color w:val="9CDCFE"/>
+          <w:sz w:val="24"/>
+          <w:szCs w:val="24"/>
+        </w:rPr>
+        <w:t>imagens/pattern001.png</w:t>
+      </w:r>
+      <w:proofErr w:type="gramStart"/>
+      <w:r>
+        <w:rPr>
+          <w:rFonts w:ascii="Consolas" w:eastAsia="Times New Roman" w:hAnsi="Consolas" w:cs="Times New Roman"/>
+          <w:color w:val="D4D4D4"/>
+          <w:sz w:val="24"/>
+          <w:szCs w:val="24"/>
+        </w:rPr>
+        <w:t>);</w:t>
+      </w:r>
+      <w:proofErr w:type="gramEnd"/>
     </w:p>
     <w:p>
       <w:pPr>
@@ -3664,28 +5812,188 @@
           <w:color w:val="D4D4D4"/>
           <w:sz w:val="24"/>
           <w:szCs w:val="24"/>
-        </w:rPr>
-      </w:pPr>
-      <w:proofErr w:type="spellStart"/>
-      <w:r>
-        <w:rPr>
-          <w:rFonts w:ascii="Consolas" w:eastAsia="Times New Roman" w:hAnsi="Consolas" w:cs="Times New Roman"/>
-          <w:color w:val="D7BA7D"/>
-          <w:sz w:val="24"/>
-          <w:szCs w:val="24"/>
-        </w:rPr>
-        <w:t>aside.video</w:t>
-      </w:r>
-      <w:proofErr w:type="spellEnd"/>
-      <w:r>
-        <w:rPr>
-          <w:rFonts w:ascii="Consolas" w:eastAsia="Times New Roman" w:hAnsi="Consolas" w:cs="Times New Roman"/>
-          <w:color w:val="D4D4D4"/>
-          <w:sz w:val="24"/>
-          <w:szCs w:val="24"/>
-        </w:rPr>
-        <w:t xml:space="preserve"> {</w:t>
-      </w:r>
+          <w:lang w:val="pt-BR"/>
+        </w:rPr>
+      </w:pPr>
+      <w:r>
+        <w:rPr>
+          <w:rFonts w:ascii="Consolas" w:eastAsia="Times New Roman" w:hAnsi="Consolas" w:cs="Times New Roman"/>
+          <w:color w:val="D4D4D4"/>
+          <w:sz w:val="24"/>
+          <w:szCs w:val="24"/>
+        </w:rPr>
+        <w:t xml:space="preserve">        </w:t>
+      </w:r>
+      <w:r>
+        <w:rPr>
+          <w:rFonts w:ascii="Consolas" w:eastAsia="Times New Roman" w:hAnsi="Consolas" w:cs="Times New Roman"/>
+          <w:color w:val="D4D4D4"/>
+          <w:sz w:val="24"/>
+          <w:szCs w:val="24"/>
+          <w:lang w:val="pt-BR"/>
+        </w:rPr>
+        <w:t>}</w:t>
+      </w:r>
+    </w:p>
+    <w:p>
+      <w:pPr>
+        <w:pStyle w:val="SemEspaamento"/>
+        <w:ind w:firstLine="567"/>
+        <w:rPr>
+          <w:lang w:val="pt-BR"/>
+        </w:rPr>
+      </w:pPr>
+    </w:p>
+    <w:p>
+      <w:pPr>
+        <w:pStyle w:val="SemEspaamento"/>
+        <w:ind w:firstLine="567"/>
+        <w:rPr>
+          <w:lang w:val="pt-BR"/>
+        </w:rPr>
+      </w:pPr>
+      <w:r>
+        <w:rPr>
+          <w:lang w:val="pt-BR"/>
+        </w:rPr>
+        <w:t>Repetição de imagens de fundo:</w:t>
+      </w:r>
+    </w:p>
+    <w:p>
+      <w:pPr>
+        <w:pStyle w:val="SemEspaamento"/>
+        <w:ind w:firstLine="567"/>
+        <w:rPr>
+          <w:lang w:val="pt-BR"/>
+        </w:rPr>
+      </w:pPr>
+    </w:p>
+    <w:p>
+      <w:pPr>
+        <w:pStyle w:val="SemEspaamento"/>
+        <w:ind w:firstLine="567"/>
+        <w:rPr>
+          <w:lang w:val="pt-BR"/>
+        </w:rPr>
+      </w:pPr>
+      <w:r>
+        <w:rPr>
+          <w:u w:val="single"/>
+          <w:lang w:val="pt-BR"/>
+        </w:rPr>
+        <w:t>Propriedade</w:t>
+      </w:r>
+      <w:r>
+        <w:rPr>
+          <w:lang w:val="pt-BR"/>
+        </w:rPr>
+        <w:t>: background-</w:t>
+      </w:r>
+      <w:proofErr w:type="spellStart"/>
+      <w:r>
+        <w:rPr>
+          <w:lang w:val="pt-BR"/>
+        </w:rPr>
+        <w:t>repeat</w:t>
+      </w:r>
+      <w:proofErr w:type="spellEnd"/>
+    </w:p>
+    <w:p>
+      <w:pPr>
+        <w:pStyle w:val="SemEspaamento"/>
+        <w:ind w:firstLine="567"/>
+        <w:rPr>
+          <w:lang w:val="pt-BR"/>
+        </w:rPr>
+      </w:pPr>
+      <w:r>
+        <w:rPr>
+          <w:u w:val="single"/>
+          <w:lang w:val="pt-BR"/>
+        </w:rPr>
+        <w:lastRenderedPageBreak/>
+        <w:t>Valores</w:t>
+      </w:r>
+      <w:r>
+        <w:rPr>
+          <w:lang w:val="pt-BR"/>
+        </w:rPr>
+        <w:t xml:space="preserve">: </w:t>
+      </w:r>
+      <w:proofErr w:type="spellStart"/>
+      <w:r>
+        <w:rPr>
+          <w:lang w:val="pt-BR"/>
+        </w:rPr>
+        <w:t>repeat</w:t>
+      </w:r>
+      <w:proofErr w:type="spellEnd"/>
+      <w:r>
+        <w:rPr>
+          <w:lang w:val="pt-BR"/>
+        </w:rPr>
+        <w:t xml:space="preserve"> (que é o padrão), no </w:t>
+      </w:r>
+      <w:proofErr w:type="spellStart"/>
+      <w:r>
+        <w:rPr>
+          <w:lang w:val="pt-BR"/>
+        </w:rPr>
+        <w:t>repeat</w:t>
+      </w:r>
+      <w:proofErr w:type="spellEnd"/>
+      <w:r>
+        <w:rPr>
+          <w:lang w:val="pt-BR"/>
+        </w:rPr>
+        <w:t xml:space="preserve"> (aparece só uma imagem), </w:t>
+      </w:r>
+      <w:proofErr w:type="spellStart"/>
+      <w:r>
+        <w:rPr>
+          <w:lang w:val="pt-BR"/>
+        </w:rPr>
+        <w:t>repeat</w:t>
+      </w:r>
+      <w:proofErr w:type="spellEnd"/>
+      <w:r>
+        <w:rPr>
+          <w:lang w:val="pt-BR"/>
+        </w:rPr>
+        <w:t xml:space="preserve">-x (repete em linha, </w:t>
+      </w:r>
+      <w:proofErr w:type="spellStart"/>
+      <w:r>
+        <w:rPr>
+          <w:lang w:val="pt-BR"/>
+        </w:rPr>
+        <w:t>repeat</w:t>
+      </w:r>
+      <w:proofErr w:type="spellEnd"/>
+      <w:r>
+        <w:rPr>
+          <w:lang w:val="pt-BR"/>
+        </w:rPr>
+        <w:t>-y (repete em coluna.</w:t>
+      </w:r>
+    </w:p>
+    <w:p>
+      <w:pPr>
+        <w:pStyle w:val="SemEspaamento"/>
+        <w:ind w:firstLine="567"/>
+        <w:rPr>
+          <w:lang w:val="pt-BR"/>
+        </w:rPr>
+      </w:pPr>
+    </w:p>
+    <w:p>
+      <w:pPr>
+        <w:pStyle w:val="SemEspaamento"/>
+        <w:ind w:firstLine="567"/>
+        <w:rPr>
+          <w:lang w:val="pt-BR"/>
+        </w:rPr>
+      </w:pPr>
     </w:p>
     <w:p>
       <w:pPr>
@@ -3701,47 +6009,20 @@
       <w:r>
         <w:rPr>
           <w:rFonts w:ascii="Consolas" w:eastAsia="Times New Roman" w:hAnsi="Consolas" w:cs="Times New Roman"/>
-          <w:color w:val="D4D4D4"/>
-          <w:sz w:val="24"/>
-          <w:szCs w:val="24"/>
-        </w:rPr>
-        <w:t xml:space="preserve">    </w:t>
-      </w:r>
-      <w:r>
-        <w:rPr>
-          <w:rFonts w:ascii="Consolas" w:eastAsia="Times New Roman" w:hAnsi="Consolas" w:cs="Times New Roman"/>
-          <w:color w:val="9CDCFE"/>
-          <w:sz w:val="24"/>
-          <w:szCs w:val="24"/>
-        </w:rPr>
-        <w:t>background-color</w:t>
-      </w:r>
-      <w:r>
-        <w:rPr>
-          <w:rFonts w:ascii="Consolas" w:eastAsia="Times New Roman" w:hAnsi="Consolas" w:cs="Times New Roman"/>
-          <w:color w:val="D4D4D4"/>
-          <w:sz w:val="24"/>
-          <w:szCs w:val="24"/>
-        </w:rPr>
-        <w:t xml:space="preserve">: </w:t>
-      </w:r>
-      <w:r>
-        <w:rPr>
-          <w:rFonts w:ascii="Consolas" w:eastAsia="Times New Roman" w:hAnsi="Consolas" w:cs="Times New Roman"/>
-          <w:color w:val="CE9178"/>
-          <w:sz w:val="24"/>
-          <w:szCs w:val="24"/>
-        </w:rPr>
-        <w:t>#1a5c38</w:t>
-      </w:r>
-      <w:r>
-        <w:rPr>
-          <w:rFonts w:ascii="Consolas" w:eastAsia="Times New Roman" w:hAnsi="Consolas" w:cs="Times New Roman"/>
-          <w:color w:val="D4D4D4"/>
-          <w:sz w:val="24"/>
-          <w:szCs w:val="24"/>
-        </w:rPr>
-        <w:t>;        </w:t>
+          <w:color w:val="D7BA7D"/>
+          <w:sz w:val="24"/>
+          <w:szCs w:val="24"/>
+        </w:rPr>
+        <w:t>body</w:t>
+      </w:r>
+      <w:r>
+        <w:rPr>
+          <w:rFonts w:ascii="Consolas" w:eastAsia="Times New Roman" w:hAnsi="Consolas" w:cs="Times New Roman"/>
+          <w:color w:val="D4D4D4"/>
+          <w:sz w:val="24"/>
+          <w:szCs w:val="24"/>
+        </w:rPr>
+        <w:t xml:space="preserve"> {</w:t>
       </w:r>
     </w:p>
     <w:p>
@@ -3762,7 +6043,7 @@
           <w:sz w:val="24"/>
           <w:szCs w:val="24"/>
         </w:rPr>
-        <w:t xml:space="preserve">    </w:t>
+        <w:t xml:space="preserve">            </w:t>
       </w:r>
       <w:r>
         <w:rPr>
@@ -3771,7 +6052,7 @@
           <w:sz w:val="24"/>
           <w:szCs w:val="24"/>
         </w:rPr>
-        <w:t>margin</w:t>
+        <w:t>background-image</w:t>
       </w:r>
       <w:r>
         <w:rPr>
@@ -3785,75 +6066,41 @@
       <w:r>
         <w:rPr>
           <w:rFonts w:ascii="Consolas" w:eastAsia="Times New Roman" w:hAnsi="Consolas" w:cs="Times New Roman"/>
-          <w:color w:val="B5CEA8"/>
-          <w:sz w:val="24"/>
-          <w:szCs w:val="24"/>
-        </w:rPr>
-        <w:t>0</w:t>
-      </w:r>
-      <w:r>
-        <w:rPr>
-          <w:rFonts w:ascii="Consolas" w:eastAsia="Times New Roman" w:hAnsi="Consolas" w:cs="Times New Roman"/>
-          <w:color w:val="D4D4D4"/>
-          <w:sz w:val="24"/>
-          <w:szCs w:val="24"/>
-        </w:rPr>
-        <w:t xml:space="preserve"> </w:t>
-      </w:r>
-      <w:r>
-        <w:rPr>
-          <w:rFonts w:ascii="Consolas" w:eastAsia="Times New Roman" w:hAnsi="Consolas" w:cs="Times New Roman"/>
-          <w:color w:val="B5CEA8"/>
-          <w:sz w:val="24"/>
-          <w:szCs w:val="24"/>
-        </w:rPr>
-        <w:t>-20px</w:t>
-      </w:r>
-      <w:r>
-        <w:rPr>
-          <w:rFonts w:ascii="Consolas" w:eastAsia="Times New Roman" w:hAnsi="Consolas" w:cs="Times New Roman"/>
-          <w:color w:val="D4D4D4"/>
-          <w:sz w:val="24"/>
-          <w:szCs w:val="24"/>
-        </w:rPr>
-        <w:t xml:space="preserve"> </w:t>
-      </w:r>
-      <w:r>
-        <w:rPr>
-          <w:rFonts w:ascii="Consolas" w:eastAsia="Times New Roman" w:hAnsi="Consolas" w:cs="Times New Roman"/>
-          <w:color w:val="B5CEA8"/>
-          <w:sz w:val="24"/>
-          <w:szCs w:val="24"/>
-        </w:rPr>
-        <w:t>30px</w:t>
-      </w:r>
-      <w:r>
-        <w:rPr>
-          <w:rFonts w:ascii="Consolas" w:eastAsia="Times New Roman" w:hAnsi="Consolas" w:cs="Times New Roman"/>
-          <w:color w:val="D4D4D4"/>
-          <w:sz w:val="24"/>
-          <w:szCs w:val="24"/>
-        </w:rPr>
-        <w:t xml:space="preserve"> </w:t>
-      </w:r>
-      <w:r>
-        <w:rPr>
-          <w:rFonts w:ascii="Consolas" w:eastAsia="Times New Roman" w:hAnsi="Consolas" w:cs="Times New Roman"/>
-          <w:color w:val="B5CEA8"/>
-          <w:sz w:val="24"/>
-          <w:szCs w:val="24"/>
-        </w:rPr>
-        <w:t>-20px</w:t>
-      </w:r>
-      <w:r>
-        <w:rPr>
-          <w:rFonts w:ascii="Consolas" w:eastAsia="Times New Roman" w:hAnsi="Consolas" w:cs="Times New Roman"/>
-          <w:color w:val="D4D4D4"/>
-          <w:sz w:val="24"/>
-          <w:szCs w:val="24"/>
-        </w:rPr>
-        <w:t>;</w:t>
-      </w:r>
+          <w:color w:val="DCDCAA"/>
+          <w:sz w:val="24"/>
+          <w:szCs w:val="24"/>
+        </w:rPr>
+        <w:t>url</w:t>
+      </w:r>
+      <w:r>
+        <w:rPr>
+          <w:rFonts w:ascii="Consolas" w:eastAsia="Times New Roman" w:hAnsi="Consolas" w:cs="Times New Roman"/>
+          <w:color w:val="D4D4D4"/>
+          <w:sz w:val="24"/>
+          <w:szCs w:val="24"/>
+        </w:rPr>
+        <w:t>(</w:t>
+      </w:r>
+      <w:r>
+        <w:rPr>
+          <w:rFonts w:ascii="Consolas" w:eastAsia="Times New Roman" w:hAnsi="Consolas" w:cs="Times New Roman"/>
+          <w:color w:val="9CDCFE"/>
+          <w:sz w:val="24"/>
+          <w:szCs w:val="24"/>
+        </w:rPr>
+        <w:t>https://www.acif.org.br/wp-content/uploads/2020/08/vector-abstract-beautiful-sunshine-gray-color-gradient-background.jpg</w:t>
+      </w:r>
+      <w:proofErr w:type="gramStart"/>
+      <w:r>
+        <w:rPr>
+          <w:rFonts w:ascii="Consolas" w:eastAsia="Times New Roman" w:hAnsi="Consolas" w:cs="Times New Roman"/>
+          <w:color w:val="D4D4D4"/>
+          <w:sz w:val="24"/>
+          <w:szCs w:val="24"/>
+        </w:rPr>
+        <w:t>);</w:t>
+      </w:r>
+      <w:proofErr w:type="gramEnd"/>
     </w:p>
     <w:p>
       <w:pPr>
@@ -3864,16 +6111,17 @@
           <w:color w:val="D4D4D4"/>
           <w:sz w:val="24"/>
           <w:szCs w:val="24"/>
-        </w:rPr>
-      </w:pPr>
-      <w:r>
-        <w:rPr>
-          <w:rFonts w:ascii="Consolas" w:eastAsia="Times New Roman" w:hAnsi="Consolas" w:cs="Times New Roman"/>
-          <w:color w:val="D4D4D4"/>
-          <w:sz w:val="24"/>
-          <w:szCs w:val="24"/>
-        </w:rPr>
-        <w:t xml:space="preserve">    </w:t>
+          <w:lang w:val="pt-BR"/>
+        </w:rPr>
+      </w:pPr>
+      <w:r>
+        <w:rPr>
+          <w:rFonts w:ascii="Consolas" w:eastAsia="Times New Roman" w:hAnsi="Consolas" w:cs="Times New Roman"/>
+          <w:color w:val="D4D4D4"/>
+          <w:sz w:val="24"/>
+          <w:szCs w:val="24"/>
+        </w:rPr>
+        <w:t xml:space="preserve">            </w:t>
       </w:r>
       <w:r>
         <w:rPr>
@@ -3881,15 +6129,29 @@
           <w:color w:val="9CDCFE"/>
           <w:sz w:val="24"/>
           <w:szCs w:val="24"/>
-        </w:rPr>
-        <w:t>padding</w:t>
-      </w:r>
-      <w:r>
-        <w:rPr>
-          <w:rFonts w:ascii="Consolas" w:eastAsia="Times New Roman" w:hAnsi="Consolas" w:cs="Times New Roman"/>
-          <w:color w:val="D4D4D4"/>
-          <w:sz w:val="24"/>
-          <w:szCs w:val="24"/>
+          <w:lang w:val="pt-BR"/>
+        </w:rPr>
+        <w:t>background-</w:t>
+      </w:r>
+      <w:proofErr w:type="spellStart"/>
+      <w:r>
+        <w:rPr>
+          <w:rFonts w:ascii="Consolas" w:eastAsia="Times New Roman" w:hAnsi="Consolas" w:cs="Times New Roman"/>
+          <w:color w:val="9CDCFE"/>
+          <w:sz w:val="24"/>
+          <w:szCs w:val="24"/>
+          <w:lang w:val="pt-BR"/>
+        </w:rPr>
+        <w:t>size</w:t>
+      </w:r>
+      <w:proofErr w:type="spellEnd"/>
+      <w:r>
+        <w:rPr>
+          <w:rFonts w:ascii="Consolas" w:eastAsia="Times New Roman" w:hAnsi="Consolas" w:cs="Times New Roman"/>
+          <w:color w:val="D4D4D4"/>
+          <w:sz w:val="24"/>
+          <w:szCs w:val="24"/>
+          <w:lang w:val="pt-BR"/>
         </w:rPr>
         <w:t xml:space="preserve">: </w:t>
       </w:r>
@@ -3899,17 +6161,51 @@
           <w:color w:val="B5CEA8"/>
           <w:sz w:val="24"/>
           <w:szCs w:val="24"/>
-        </w:rPr>
-        <w:t>20px</w:t>
-      </w:r>
-      <w:r>
-        <w:rPr>
-          <w:rFonts w:ascii="Consolas" w:eastAsia="Times New Roman" w:hAnsi="Consolas" w:cs="Times New Roman"/>
-          <w:color w:val="D4D4D4"/>
-          <w:sz w:val="24"/>
-          <w:szCs w:val="24"/>
-        </w:rPr>
-        <w:t>;</w:t>
+          <w:lang w:val="pt-BR"/>
+        </w:rPr>
+        <w:t>100px</w:t>
+      </w:r>
+      <w:r>
+        <w:rPr>
+          <w:rFonts w:ascii="Consolas" w:eastAsia="Times New Roman" w:hAnsi="Consolas" w:cs="Times New Roman"/>
+          <w:color w:val="D4D4D4"/>
+          <w:sz w:val="24"/>
+          <w:szCs w:val="24"/>
+          <w:lang w:val="pt-BR"/>
+        </w:rPr>
+        <w:t xml:space="preserve"> </w:t>
+      </w:r>
+      <w:proofErr w:type="spellStart"/>
+      <w:r>
+        <w:rPr>
+          <w:rFonts w:ascii="Consolas" w:eastAsia="Times New Roman" w:hAnsi="Consolas" w:cs="Times New Roman"/>
+          <w:color w:val="B5CEA8"/>
+          <w:sz w:val="24"/>
+          <w:szCs w:val="24"/>
+          <w:lang w:val="pt-BR"/>
+        </w:rPr>
+        <w:t>100px</w:t>
+      </w:r>
+      <w:proofErr w:type="spellEnd"/>
+      <w:r>
+        <w:rPr>
+          <w:rFonts w:ascii="Consolas" w:eastAsia="Times New Roman" w:hAnsi="Consolas" w:cs="Times New Roman"/>
+          <w:color w:val="D4D4D4"/>
+          <w:sz w:val="24"/>
+          <w:szCs w:val="24"/>
+          <w:lang w:val="pt-BR"/>
+        </w:rPr>
+        <w:t xml:space="preserve">; </w:t>
+      </w:r>
+      <w:r>
+        <w:rPr>
+          <w:rFonts w:ascii="Consolas" w:eastAsia="Times New Roman" w:hAnsi="Consolas" w:cs="Times New Roman"/>
+          <w:color w:val="6A9955"/>
+          <w:sz w:val="24"/>
+          <w:szCs w:val="24"/>
+          <w:lang w:val="pt-BR"/>
+        </w:rPr>
+        <w:t>/* muda o tamanho da imagem de fundo */</w:t>
       </w:r>
     </w:p>
     <w:p>
@@ -3921,16 +6217,18 @@
           <w:color w:val="D4D4D4"/>
           <w:sz w:val="24"/>
           <w:szCs w:val="24"/>
-        </w:rPr>
-      </w:pPr>
-      <w:r>
-        <w:rPr>
-          <w:rFonts w:ascii="Consolas" w:eastAsia="Times New Roman" w:hAnsi="Consolas" w:cs="Times New Roman"/>
-          <w:color w:val="D4D4D4"/>
-          <w:sz w:val="24"/>
-          <w:szCs w:val="24"/>
-        </w:rPr>
-        <w:t xml:space="preserve">    </w:t>
+          <w:lang w:val="pt-BR"/>
+        </w:rPr>
+      </w:pPr>
+      <w:r>
+        <w:rPr>
+          <w:rFonts w:ascii="Consolas" w:eastAsia="Times New Roman" w:hAnsi="Consolas" w:cs="Times New Roman"/>
+          <w:color w:val="D4D4D4"/>
+          <w:sz w:val="24"/>
+          <w:szCs w:val="24"/>
+          <w:lang w:val="pt-BR"/>
+        </w:rPr>
+        <w:t xml:space="preserve">            </w:t>
       </w:r>
       <w:r>
         <w:rPr>
@@ -3938,35 +6236,53 @@
           <w:color w:val="9CDCFE"/>
           <w:sz w:val="24"/>
           <w:szCs w:val="24"/>
-        </w:rPr>
-        <w:t>padding-bottom</w:t>
-      </w:r>
-      <w:r>
-        <w:rPr>
-          <w:rFonts w:ascii="Consolas" w:eastAsia="Times New Roman" w:hAnsi="Consolas" w:cs="Times New Roman"/>
-          <w:color w:val="D4D4D4"/>
-          <w:sz w:val="24"/>
-          <w:szCs w:val="24"/>
+          <w:lang w:val="pt-BR"/>
+        </w:rPr>
+        <w:t>background-</w:t>
+      </w:r>
+      <w:proofErr w:type="spellStart"/>
+      <w:r>
+        <w:rPr>
+          <w:rFonts w:ascii="Consolas" w:eastAsia="Times New Roman" w:hAnsi="Consolas" w:cs="Times New Roman"/>
+          <w:color w:val="9CDCFE"/>
+          <w:sz w:val="24"/>
+          <w:szCs w:val="24"/>
+          <w:lang w:val="pt-BR"/>
+        </w:rPr>
+        <w:t>repeat</w:t>
+      </w:r>
+      <w:proofErr w:type="spellEnd"/>
+      <w:r>
+        <w:rPr>
+          <w:rFonts w:ascii="Consolas" w:eastAsia="Times New Roman" w:hAnsi="Consolas" w:cs="Times New Roman"/>
+          <w:color w:val="D4D4D4"/>
+          <w:sz w:val="24"/>
+          <w:szCs w:val="24"/>
+          <w:lang w:val="pt-BR"/>
         </w:rPr>
         <w:t xml:space="preserve">: </w:t>
       </w:r>
-      <w:r>
-        <w:rPr>
-          <w:rFonts w:ascii="Consolas" w:eastAsia="Times New Roman" w:hAnsi="Consolas" w:cs="Times New Roman"/>
-          <w:color w:val="B5CEA8"/>
-          <w:sz w:val="24"/>
-          <w:szCs w:val="24"/>
-        </w:rPr>
-        <w:t>56.5%</w:t>
-      </w:r>
-      <w:r>
-        <w:rPr>
-          <w:rFonts w:ascii="Consolas" w:eastAsia="Times New Roman" w:hAnsi="Consolas" w:cs="Times New Roman"/>
-          <w:color w:val="D4D4D4"/>
-          <w:sz w:val="24"/>
-          <w:szCs w:val="24"/>
-        </w:rPr>
-        <w:t>;</w:t>
+      <w:proofErr w:type="spellStart"/>
+      <w:r>
+        <w:rPr>
+          <w:rFonts w:ascii="Consolas" w:eastAsia="Times New Roman" w:hAnsi="Consolas" w:cs="Times New Roman"/>
+          <w:color w:val="CE9178"/>
+          <w:sz w:val="24"/>
+          <w:szCs w:val="24"/>
+          <w:lang w:val="pt-BR"/>
+        </w:rPr>
+        <w:t>repeat</w:t>
+      </w:r>
+      <w:proofErr w:type="spellEnd"/>
+      <w:r>
+        <w:rPr>
+          <w:rFonts w:ascii="Consolas" w:eastAsia="Times New Roman" w:hAnsi="Consolas" w:cs="Times New Roman"/>
+          <w:color w:val="CE9178"/>
+          <w:sz w:val="24"/>
+          <w:szCs w:val="24"/>
+          <w:lang w:val="pt-BR"/>
+        </w:rPr>
+        <w:t>-x</w:t>
       </w:r>
     </w:p>
     <w:p>
@@ -3978,53 +6294,212 @@
           <w:color w:val="D4D4D4"/>
           <w:sz w:val="24"/>
           <w:szCs w:val="24"/>
-        </w:rPr>
-      </w:pPr>
-      <w:r>
-        <w:rPr>
-          <w:rFonts w:ascii="Consolas" w:eastAsia="Times New Roman" w:hAnsi="Consolas" w:cs="Times New Roman"/>
-          <w:color w:val="D4D4D4"/>
-          <w:sz w:val="24"/>
-          <w:szCs w:val="24"/>
-        </w:rPr>
-        <w:t xml:space="preserve">    </w:t>
-      </w:r>
-      <w:r>
-        <w:rPr>
-          <w:rFonts w:ascii="Consolas" w:eastAsia="Times New Roman" w:hAnsi="Consolas" w:cs="Times New Roman"/>
-          <w:color w:val="9CDCFE"/>
-          <w:sz w:val="24"/>
-          <w:szCs w:val="24"/>
-        </w:rPr>
-        <w:t>position</w:t>
-      </w:r>
-      <w:r>
-        <w:rPr>
-          <w:rFonts w:ascii="Consolas" w:eastAsia="Times New Roman" w:hAnsi="Consolas" w:cs="Times New Roman"/>
-          <w:color w:val="D4D4D4"/>
-          <w:sz w:val="24"/>
-          <w:szCs w:val="24"/>
-        </w:rPr>
-        <w:t xml:space="preserve">: </w:t>
-      </w:r>
-      <w:r>
-        <w:rPr>
-          <w:rFonts w:ascii="Consolas" w:eastAsia="Times New Roman" w:hAnsi="Consolas" w:cs="Times New Roman"/>
-          <w:color w:val="CE9178"/>
-          <w:sz w:val="24"/>
-          <w:szCs w:val="24"/>
-        </w:rPr>
-        <w:t>relative</w:t>
-      </w:r>
-      <w:r>
-        <w:rPr>
-          <w:rFonts w:ascii="Consolas" w:eastAsia="Times New Roman" w:hAnsi="Consolas" w:cs="Times New Roman"/>
-          <w:color w:val="D4D4D4"/>
-          <w:sz w:val="24"/>
-          <w:szCs w:val="24"/>
-        </w:rPr>
-        <w:t>;</w:t>
-      </w:r>
+          <w:lang w:val="pt-BR"/>
+        </w:rPr>
+      </w:pPr>
+      <w:r>
+        <w:rPr>
+          <w:rFonts w:ascii="Consolas" w:eastAsia="Times New Roman" w:hAnsi="Consolas" w:cs="Times New Roman"/>
+          <w:color w:val="D4D4D4"/>
+          <w:sz w:val="24"/>
+          <w:szCs w:val="24"/>
+          <w:lang w:val="pt-BR"/>
+        </w:rPr>
+        <w:t>        }</w:t>
+      </w:r>
+    </w:p>
+    <w:p>
+      <w:pPr>
+        <w:pStyle w:val="SemEspaamento"/>
+        <w:ind w:firstLine="567"/>
+        <w:rPr>
+          <w:lang w:val="pt-BR"/>
+        </w:rPr>
+      </w:pPr>
+    </w:p>
+    <w:p>
+      <w:pPr>
+        <w:pStyle w:val="SemEspaamento"/>
+        <w:ind w:firstLine="567"/>
+        <w:rPr>
+          <w:lang w:val="pt-BR"/>
+        </w:rPr>
+      </w:pPr>
+      <w:r>
+        <w:rPr>
+          <w:lang w:val="pt-BR"/>
+        </w:rPr>
+        <w:t>O Ponto de partida é</w:t>
+      </w:r>
+      <w:r>
+        <w:rPr>
+          <w:lang w:val="pt-BR"/>
+        </w:rPr>
+        <w:t xml:space="preserve"> sempre o canto superior esquerdo (mas dá para mudar</w:t>
+      </w:r>
+      <w:r>
+        <w:rPr>
+          <w:lang w:val="pt-BR"/>
+        </w:rPr>
+        <w:t xml:space="preserve">, é o que </w:t>
+      </w:r>
+      <w:proofErr w:type="gramStart"/>
+      <w:r>
+        <w:rPr>
+          <w:lang w:val="pt-BR"/>
+        </w:rPr>
+        <w:t xml:space="preserve">segue </w:t>
+      </w:r>
+      <w:r>
+        <w:rPr>
+          <w:lang w:val="pt-BR"/>
+        </w:rPr>
+        <w:t>)</w:t>
+      </w:r>
+      <w:proofErr w:type="gramEnd"/>
+      <w:r>
+        <w:rPr>
+          <w:lang w:val="pt-BR"/>
+        </w:rPr>
+        <w:t>.</w:t>
+      </w:r>
+    </w:p>
+    <w:p>
+      <w:pPr>
+        <w:pStyle w:val="SemEspaamento"/>
+        <w:ind w:firstLine="567"/>
+        <w:rPr>
+          <w:lang w:val="pt-BR"/>
+        </w:rPr>
+      </w:pPr>
+    </w:p>
+    <w:p>
+      <w:pPr>
+        <w:pStyle w:val="SemEspaamento"/>
+        <w:ind w:firstLine="567"/>
+        <w:rPr>
+          <w:u w:val="single"/>
+          <w:lang w:val="pt-BR"/>
+        </w:rPr>
+      </w:pPr>
+      <w:r>
+        <w:rPr>
+          <w:u w:val="single"/>
+          <w:lang w:val="pt-BR"/>
+        </w:rPr>
+        <w:t>Propriedade background-position:</w:t>
+      </w:r>
+    </w:p>
+    <w:p>
+      <w:pPr>
+        <w:pStyle w:val="SemEspaamento"/>
+        <w:ind w:firstLine="567"/>
+        <w:rPr>
+          <w:lang w:val="pt-BR"/>
+        </w:rPr>
+      </w:pPr>
+      <w:r>
+        <w:rPr>
+          <w:lang w:val="pt-BR"/>
+        </w:rPr>
+        <w:t xml:space="preserve">Define o ponto de ancoragem (posição da imagem) dentro da </w:t>
+      </w:r>
+      <w:proofErr w:type="spellStart"/>
+      <w:r>
+        <w:rPr>
+          <w:lang w:val="pt-BR"/>
+        </w:rPr>
+        <w:t>div</w:t>
+      </w:r>
+      <w:proofErr w:type="spellEnd"/>
+      <w:r>
+        <w:rPr>
+          <w:lang w:val="pt-BR"/>
+        </w:rPr>
+        <w:t xml:space="preserve"> ou de qualquer outra caixa.</w:t>
+      </w:r>
+    </w:p>
+    <w:p>
+      <w:pPr>
+        <w:pStyle w:val="SemEspaamento"/>
+        <w:ind w:firstLine="567"/>
+        <w:rPr>
+          <w:lang w:val="pt-BR"/>
+        </w:rPr>
+      </w:pPr>
+      <w:r>
+        <w:rPr>
+          <w:lang w:val="pt-BR"/>
+        </w:rPr>
+        <w:t>Valores:</w:t>
+      </w:r>
+    </w:p>
+    <w:p>
+      <w:pPr>
+        <w:pStyle w:val="SemEspaamento"/>
+        <w:ind w:firstLine="567"/>
+        <w:rPr>
+          <w:lang w:val="pt-BR"/>
+        </w:rPr>
+      </w:pPr>
+      <w:r>
+        <w:rPr>
+          <w:lang w:val="pt-BR"/>
+        </w:rPr>
+        <w:drawing>
+          <wp:inline distT="0" distB="0" distL="0" distR="0" wp14:anchorId="7A2F16DB" wp14:editId="25B72070">
+            <wp:extent cx="1510748" cy="1507435"/>
+            <wp:effectExtent l="0" t="0" r="0" b="0"/>
+            <wp:docPr id="6" name="Imagem 6" descr="Tabela&#10;&#10;Descrição gerada automaticamente"/>
+            <wp:cNvGraphicFramePr>
+              <a:graphicFrameLocks xmlns:a="http://schemas.openxmlformats.org/drawingml/2006/main" noChangeAspect="1"/>
+            </wp:cNvGraphicFramePr>
+            <a:graphic xmlns:a="http://schemas.openxmlformats.org/drawingml/2006/main">
+              <a:graphicData uri="http://schemas.openxmlformats.org/drawingml/2006/picture">
+                <pic:pic xmlns:pic="http://schemas.openxmlformats.org/drawingml/2006/picture">
+                  <pic:nvPicPr>
+                    <pic:cNvPr id="6" name="Imagem 6" descr="Tabela&#10;&#10;Descrição gerada automaticamente"/>
+                    <pic:cNvPicPr/>
+                  </pic:nvPicPr>
+                  <pic:blipFill>
+                    <a:blip r:embed="rId11"/>
+                    <a:stretch>
+                      <a:fillRect/>
+                    </a:stretch>
+                  </pic:blipFill>
+                  <pic:spPr>
+                    <a:xfrm>
+                      <a:off x="0" y="0"/>
+                      <a:ext cx="1517106" cy="1513779"/>
+                    </a:xfrm>
+                    <a:prstGeom prst="rect">
+                      <a:avLst/>
+                    </a:prstGeom>
+                  </pic:spPr>
+                </pic:pic>
+              </a:graphicData>
+            </a:graphic>
+          </wp:inline>
+        </w:drawing>
+      </w:r>
+    </w:p>
+    <w:p>
+      <w:pPr>
+        <w:pStyle w:val="SemEspaamento"/>
+        <w:ind w:firstLine="567"/>
+        <w:rPr>
+          <w:lang w:val="pt-BR"/>
+        </w:rPr>
+      </w:pPr>
+    </w:p>
+    <w:p>
+      <w:pPr>
+        <w:pStyle w:val="SemEspaamento"/>
+        <w:ind w:firstLine="567"/>
+        <w:rPr>
+          <w:lang w:val="pt-BR"/>
+        </w:rPr>
+      </w:pPr>
     </w:p>
     <w:p>
       <w:pPr>
@@ -4040,11 +6515,20 @@
       <w:r>
         <w:rPr>
           <w:rFonts w:ascii="Consolas" w:eastAsia="Times New Roman" w:hAnsi="Consolas" w:cs="Times New Roman"/>
-          <w:color w:val="D4D4D4"/>
-          <w:sz w:val="24"/>
-          <w:szCs w:val="24"/>
-        </w:rPr>
-        <w:t>}</w:t>
+          <w:color w:val="D7BA7D"/>
+          <w:sz w:val="24"/>
+          <w:szCs w:val="24"/>
+        </w:rPr>
+        <w:t>div#q1</w:t>
+      </w:r>
+      <w:r>
+        <w:rPr>
+          <w:rFonts w:ascii="Consolas" w:eastAsia="Times New Roman" w:hAnsi="Consolas" w:cs="Times New Roman"/>
+          <w:color w:val="D4D4D4"/>
+          <w:sz w:val="24"/>
+          <w:szCs w:val="24"/>
+        </w:rPr>
+        <w:t xml:space="preserve"> {</w:t>
       </w:r>
     </w:p>
     <w:p>
@@ -4058,6 +6542,89 @@
           <w:szCs w:val="24"/>
         </w:rPr>
       </w:pPr>
+      <w:r>
+        <w:rPr>
+          <w:rFonts w:ascii="Consolas" w:eastAsia="Times New Roman" w:hAnsi="Consolas" w:cs="Times New Roman"/>
+          <w:color w:val="D4D4D4"/>
+          <w:sz w:val="24"/>
+          <w:szCs w:val="24"/>
+        </w:rPr>
+        <w:t xml:space="preserve">            </w:t>
+      </w:r>
+      <w:r>
+        <w:rPr>
+          <w:rFonts w:ascii="Consolas" w:eastAsia="Times New Roman" w:hAnsi="Consolas" w:cs="Times New Roman"/>
+          <w:color w:val="9CDCFE"/>
+          <w:sz w:val="24"/>
+          <w:szCs w:val="24"/>
+        </w:rPr>
+        <w:t>background-</w:t>
+      </w:r>
+      <w:proofErr w:type="gramStart"/>
+      <w:r>
+        <w:rPr>
+          <w:rFonts w:ascii="Consolas" w:eastAsia="Times New Roman" w:hAnsi="Consolas" w:cs="Times New Roman"/>
+          <w:color w:val="9CDCFE"/>
+          <w:sz w:val="24"/>
+          <w:szCs w:val="24"/>
+        </w:rPr>
+        <w:t>position</w:t>
+      </w:r>
+      <w:r>
+        <w:rPr>
+          <w:rFonts w:ascii="Consolas" w:eastAsia="Times New Roman" w:hAnsi="Consolas" w:cs="Times New Roman"/>
+          <w:color w:val="D4D4D4"/>
+          <w:sz w:val="24"/>
+          <w:szCs w:val="24"/>
+        </w:rPr>
+        <w:t>:</w:t>
+      </w:r>
+      <w:proofErr w:type="gramEnd"/>
+      <w:r>
+        <w:rPr>
+          <w:rFonts w:ascii="Consolas" w:eastAsia="Times New Roman" w:hAnsi="Consolas" w:cs="Times New Roman"/>
+          <w:color w:val="D4D4D4"/>
+          <w:sz w:val="24"/>
+          <w:szCs w:val="24"/>
+        </w:rPr>
+        <w:t xml:space="preserve"> </w:t>
+      </w:r>
+      <w:r>
+        <w:rPr>
+          <w:rFonts w:ascii="Consolas" w:eastAsia="Times New Roman" w:hAnsi="Consolas" w:cs="Times New Roman"/>
+          <w:color w:val="CE9178"/>
+          <w:sz w:val="24"/>
+          <w:szCs w:val="24"/>
+        </w:rPr>
+        <w:t>left</w:t>
+      </w:r>
+      <w:r>
+        <w:rPr>
+          <w:rFonts w:ascii="Consolas" w:eastAsia="Times New Roman" w:hAnsi="Consolas" w:cs="Times New Roman"/>
+          <w:color w:val="D4D4D4"/>
+          <w:sz w:val="24"/>
+          <w:szCs w:val="24"/>
+        </w:rPr>
+        <w:t xml:space="preserve"> </w:t>
+      </w:r>
+      <w:r>
+        <w:rPr>
+          <w:rFonts w:ascii="Consolas" w:eastAsia="Times New Roman" w:hAnsi="Consolas" w:cs="Times New Roman"/>
+          <w:color w:val="CE9178"/>
+          <w:sz w:val="24"/>
+          <w:szCs w:val="24"/>
+        </w:rPr>
+        <w:t>top</w:t>
+      </w:r>
+      <w:r>
+        <w:rPr>
+          <w:rFonts w:ascii="Consolas" w:eastAsia="Times New Roman" w:hAnsi="Consolas" w:cs="Times New Roman"/>
+          <w:color w:val="D4D4D4"/>
+          <w:sz w:val="24"/>
+          <w:szCs w:val="24"/>
+        </w:rPr>
+        <w:t>;</w:t>
+      </w:r>
     </w:p>
     <w:p>
       <w:pPr>
@@ -4070,45 +6637,14 @@
           <w:szCs w:val="24"/>
         </w:rPr>
       </w:pPr>
-      <w:proofErr w:type="spellStart"/>
-      <w:r>
-        <w:rPr>
-          <w:rFonts w:ascii="Consolas" w:eastAsia="Times New Roman" w:hAnsi="Consolas" w:cs="Times New Roman"/>
-          <w:color w:val="D7BA7D"/>
-          <w:sz w:val="24"/>
-          <w:szCs w:val="24"/>
-        </w:rPr>
-        <w:t>aside.video</w:t>
-      </w:r>
-      <w:proofErr w:type="spellEnd"/>
-      <w:r>
-        <w:rPr>
-          <w:rFonts w:ascii="Consolas" w:eastAsia="Times New Roman" w:hAnsi="Consolas" w:cs="Times New Roman"/>
-          <w:color w:val="D4D4D4"/>
-          <w:sz w:val="24"/>
-          <w:szCs w:val="24"/>
-        </w:rPr>
-        <w:t xml:space="preserve"> &gt; </w:t>
-      </w:r>
-      <w:proofErr w:type="spellStart"/>
-      <w:r>
-        <w:rPr>
-          <w:rFonts w:ascii="Consolas" w:eastAsia="Times New Roman" w:hAnsi="Consolas" w:cs="Times New Roman"/>
-          <w:color w:val="D7BA7D"/>
-          <w:sz w:val="24"/>
-          <w:szCs w:val="24"/>
-        </w:rPr>
-        <w:t>iframe</w:t>
-      </w:r>
-      <w:proofErr w:type="spellEnd"/>
-      <w:r>
-        <w:rPr>
-          <w:rFonts w:ascii="Consolas" w:eastAsia="Times New Roman" w:hAnsi="Consolas" w:cs="Times New Roman"/>
-          <w:color w:val="D4D4D4"/>
-          <w:sz w:val="24"/>
-          <w:szCs w:val="24"/>
-        </w:rPr>
-        <w:t xml:space="preserve"> {</w:t>
+      <w:r>
+        <w:rPr>
+          <w:rFonts w:ascii="Consolas" w:eastAsia="Times New Roman" w:hAnsi="Consolas" w:cs="Times New Roman"/>
+          <w:color w:val="D4D4D4"/>
+          <w:sz w:val="24"/>
+          <w:szCs w:val="24"/>
+        </w:rPr>
+        <w:t>        }</w:t>
       </w:r>
     </w:p>
     <w:p>
@@ -4129,43 +6665,25 @@
           <w:sz w:val="24"/>
           <w:szCs w:val="24"/>
         </w:rPr>
-        <w:t xml:space="preserve">    </w:t>
-      </w:r>
-      <w:r>
-        <w:rPr>
-          <w:rFonts w:ascii="Consolas" w:eastAsia="Times New Roman" w:hAnsi="Consolas" w:cs="Times New Roman"/>
-          <w:color w:val="9CDCFE"/>
-          <w:sz w:val="24"/>
-          <w:szCs w:val="24"/>
-        </w:rPr>
-        <w:t>position</w:t>
-      </w:r>
-      <w:r>
-        <w:rPr>
-          <w:rFonts w:ascii="Consolas" w:eastAsia="Times New Roman" w:hAnsi="Consolas" w:cs="Times New Roman"/>
-          <w:color w:val="D4D4D4"/>
-          <w:sz w:val="24"/>
-          <w:szCs w:val="24"/>
-        </w:rPr>
-        <w:t xml:space="preserve">: </w:t>
-      </w:r>
-      <w:r>
-        <w:rPr>
-          <w:rFonts w:ascii="Consolas" w:eastAsia="Times New Roman" w:hAnsi="Consolas" w:cs="Times New Roman"/>
-          <w:color w:val="CE9178"/>
-          <w:sz w:val="24"/>
-          <w:szCs w:val="24"/>
-        </w:rPr>
-        <w:t>absolute</w:t>
-      </w:r>
-      <w:r>
-        <w:rPr>
-          <w:rFonts w:ascii="Consolas" w:eastAsia="Times New Roman" w:hAnsi="Consolas" w:cs="Times New Roman"/>
-          <w:color w:val="D4D4D4"/>
-          <w:sz w:val="24"/>
-          <w:szCs w:val="24"/>
-        </w:rPr>
-        <w:t>;</w:t>
+        <w:t xml:space="preserve">        </w:t>
+      </w:r>
+      <w:r>
+        <w:rPr>
+          <w:rFonts w:ascii="Consolas" w:eastAsia="Times New Roman" w:hAnsi="Consolas" w:cs="Times New Roman"/>
+          <w:color w:val="D7BA7D"/>
+          <w:sz w:val="24"/>
+          <w:szCs w:val="24"/>
+        </w:rPr>
+        <w:t>div#q2</w:t>
+      </w:r>
+      <w:r>
+        <w:rPr>
+          <w:rFonts w:ascii="Consolas" w:eastAsia="Times New Roman" w:hAnsi="Consolas" w:cs="Times New Roman"/>
+          <w:color w:val="D4D4D4"/>
+          <w:sz w:val="24"/>
+          <w:szCs w:val="24"/>
+        </w:rPr>
+        <w:t xml:space="preserve"> {</w:t>
       </w:r>
     </w:p>
     <w:p>
@@ -4186,7 +6704,7 @@
           <w:sz w:val="24"/>
           <w:szCs w:val="24"/>
         </w:rPr>
-        <w:t xml:space="preserve">    </w:t>
+        <w:t xml:space="preserve">            </w:t>
       </w:r>
       <w:r>
         <w:rPr>
@@ -4195,7 +6713,7 @@
           <w:sz w:val="24"/>
           <w:szCs w:val="24"/>
         </w:rPr>
-        <w:t>top</w:t>
+        <w:t>background-position</w:t>
       </w:r>
       <w:r>
         <w:rPr>
@@ -4209,11 +6727,30 @@
       <w:r>
         <w:rPr>
           <w:rFonts w:ascii="Consolas" w:eastAsia="Times New Roman" w:hAnsi="Consolas" w:cs="Times New Roman"/>
-          <w:color w:val="B5CEA8"/>
-          <w:sz w:val="24"/>
-          <w:szCs w:val="24"/>
-        </w:rPr>
-        <w:t>5%</w:t>
+          <w:color w:val="CE9178"/>
+          <w:sz w:val="24"/>
+          <w:szCs w:val="24"/>
+        </w:rPr>
+        <w:t>left</w:t>
+      </w:r>
+      <w:r>
+        <w:rPr>
+          <w:rFonts w:ascii="Consolas" w:eastAsia="Times New Roman" w:hAnsi="Consolas" w:cs="Times New Roman"/>
+          <w:color w:val="D4D4D4"/>
+          <w:sz w:val="24"/>
+          <w:szCs w:val="24"/>
+        </w:rPr>
+        <w:t xml:space="preserve"> </w:t>
+      </w:r>
+      <w:proofErr w:type="gramStart"/>
+      <w:r>
+        <w:rPr>
+          <w:rFonts w:ascii="Consolas" w:eastAsia="Times New Roman" w:hAnsi="Consolas" w:cs="Times New Roman"/>
+          <w:color w:val="CE9178"/>
+          <w:sz w:val="24"/>
+          <w:szCs w:val="24"/>
+        </w:rPr>
+        <w:t>center</w:t>
       </w:r>
       <w:r>
         <w:rPr>
@@ -4224,6 +6761,7 @@
         </w:rPr>
         <w:t>;</w:t>
       </w:r>
+      <w:proofErr w:type="gramEnd"/>
     </w:p>
     <w:p>
       <w:pPr>
@@ -4243,43 +6781,7 @@
           <w:sz w:val="24"/>
           <w:szCs w:val="24"/>
         </w:rPr>
-        <w:t xml:space="preserve">    </w:t>
-      </w:r>
-      <w:r>
-        <w:rPr>
-          <w:rFonts w:ascii="Consolas" w:eastAsia="Times New Roman" w:hAnsi="Consolas" w:cs="Times New Roman"/>
-          <w:color w:val="9CDCFE"/>
-          <w:sz w:val="24"/>
-          <w:szCs w:val="24"/>
-        </w:rPr>
-        <w:t>left</w:t>
-      </w:r>
-      <w:r>
-        <w:rPr>
-          <w:rFonts w:ascii="Consolas" w:eastAsia="Times New Roman" w:hAnsi="Consolas" w:cs="Times New Roman"/>
-          <w:color w:val="D4D4D4"/>
-          <w:sz w:val="24"/>
-          <w:szCs w:val="24"/>
-        </w:rPr>
-        <w:t xml:space="preserve">: </w:t>
-      </w:r>
-      <w:r>
-        <w:rPr>
-          <w:rFonts w:ascii="Consolas" w:eastAsia="Times New Roman" w:hAnsi="Consolas" w:cs="Times New Roman"/>
-          <w:color w:val="B5CEA8"/>
-          <w:sz w:val="24"/>
-          <w:szCs w:val="24"/>
-        </w:rPr>
-        <w:t>5%</w:t>
-      </w:r>
-      <w:r>
-        <w:rPr>
-          <w:rFonts w:ascii="Consolas" w:eastAsia="Times New Roman" w:hAnsi="Consolas" w:cs="Times New Roman"/>
-          <w:color w:val="D4D4D4"/>
-          <w:sz w:val="24"/>
-          <w:szCs w:val="24"/>
-        </w:rPr>
-        <w:t>;</w:t>
+        <w:t>        }</w:t>
       </w:r>
     </w:p>
     <w:p>
@@ -4300,43 +6802,25 @@
           <w:sz w:val="24"/>
           <w:szCs w:val="24"/>
         </w:rPr>
-        <w:t xml:space="preserve">    </w:t>
-      </w:r>
-      <w:r>
-        <w:rPr>
-          <w:rFonts w:ascii="Consolas" w:eastAsia="Times New Roman" w:hAnsi="Consolas" w:cs="Times New Roman"/>
-          <w:color w:val="9CDCFE"/>
-          <w:sz w:val="24"/>
-          <w:szCs w:val="24"/>
-        </w:rPr>
-        <w:t>width</w:t>
-      </w:r>
-      <w:r>
-        <w:rPr>
-          <w:rFonts w:ascii="Consolas" w:eastAsia="Times New Roman" w:hAnsi="Consolas" w:cs="Times New Roman"/>
-          <w:color w:val="D4D4D4"/>
-          <w:sz w:val="24"/>
-          <w:szCs w:val="24"/>
-        </w:rPr>
-        <w:t xml:space="preserve">: </w:t>
-      </w:r>
-      <w:r>
-        <w:rPr>
-          <w:rFonts w:ascii="Consolas" w:eastAsia="Times New Roman" w:hAnsi="Consolas" w:cs="Times New Roman"/>
-          <w:color w:val="B5CEA8"/>
-          <w:sz w:val="24"/>
-          <w:szCs w:val="24"/>
-        </w:rPr>
-        <w:t>90%</w:t>
-      </w:r>
-      <w:r>
-        <w:rPr>
-          <w:rFonts w:ascii="Consolas" w:eastAsia="Times New Roman" w:hAnsi="Consolas" w:cs="Times New Roman"/>
-          <w:color w:val="D4D4D4"/>
-          <w:sz w:val="24"/>
-          <w:szCs w:val="24"/>
-        </w:rPr>
-        <w:t>;</w:t>
+        <w:t xml:space="preserve">        </w:t>
+      </w:r>
+      <w:r>
+        <w:rPr>
+          <w:rFonts w:ascii="Consolas" w:eastAsia="Times New Roman" w:hAnsi="Consolas" w:cs="Times New Roman"/>
+          <w:color w:val="D7BA7D"/>
+          <w:sz w:val="24"/>
+          <w:szCs w:val="24"/>
+        </w:rPr>
+        <w:t>div#q3</w:t>
+      </w:r>
+      <w:r>
+        <w:rPr>
+          <w:rFonts w:ascii="Consolas" w:eastAsia="Times New Roman" w:hAnsi="Consolas" w:cs="Times New Roman"/>
+          <w:color w:val="D4D4D4"/>
+          <w:sz w:val="24"/>
+          <w:szCs w:val="24"/>
+        </w:rPr>
+        <w:t xml:space="preserve"> {</w:t>
       </w:r>
     </w:p>
     <w:p>
@@ -4357,7 +6841,7 @@
           <w:sz w:val="24"/>
           <w:szCs w:val="24"/>
         </w:rPr>
-        <w:t xml:space="preserve">    </w:t>
+        <w:t xml:space="preserve">            </w:t>
       </w:r>
       <w:r>
         <w:rPr>
@@ -4366,7 +6850,7 @@
           <w:sz w:val="24"/>
           <w:szCs w:val="24"/>
         </w:rPr>
-        <w:t>height</w:t>
+        <w:t>background-position</w:t>
       </w:r>
       <w:r>
         <w:rPr>
@@ -4380,11 +6864,30 @@
       <w:r>
         <w:rPr>
           <w:rFonts w:ascii="Consolas" w:eastAsia="Times New Roman" w:hAnsi="Consolas" w:cs="Times New Roman"/>
-          <w:color w:val="B5CEA8"/>
-          <w:sz w:val="24"/>
-          <w:szCs w:val="24"/>
-        </w:rPr>
-        <w:t>90%</w:t>
+          <w:color w:val="CE9178"/>
+          <w:sz w:val="24"/>
+          <w:szCs w:val="24"/>
+        </w:rPr>
+        <w:t>right</w:t>
+      </w:r>
+      <w:r>
+        <w:rPr>
+          <w:rFonts w:ascii="Consolas" w:eastAsia="Times New Roman" w:hAnsi="Consolas" w:cs="Times New Roman"/>
+          <w:color w:val="D4D4D4"/>
+          <w:sz w:val="24"/>
+          <w:szCs w:val="24"/>
+        </w:rPr>
+        <w:t xml:space="preserve"> </w:t>
+      </w:r>
+      <w:proofErr w:type="gramStart"/>
+      <w:r>
+        <w:rPr>
+          <w:rFonts w:ascii="Consolas" w:eastAsia="Times New Roman" w:hAnsi="Consolas" w:cs="Times New Roman"/>
+          <w:color w:val="CE9178"/>
+          <w:sz w:val="24"/>
+          <w:szCs w:val="24"/>
+        </w:rPr>
+        <w:t>bottom</w:t>
       </w:r>
       <w:r>
         <w:rPr>
@@ -4395,6 +6898,7 @@
         </w:rPr>
         <w:t>;</w:t>
       </w:r>
+      <w:proofErr w:type="gramEnd"/>
     </w:p>
     <w:p>
       <w:pPr>
@@ -4414,7 +6918,7 @@
           <w:sz w:val="24"/>
           <w:szCs w:val="24"/>
         </w:rPr>
-        <w:t>}</w:t>
+        <w:t>        }</w:t>
       </w:r>
     </w:p>
     <w:p>
@@ -4428,1390 +6932,325 @@
           <w:szCs w:val="24"/>
         </w:rPr>
       </w:pPr>
-    </w:p>
-    <w:p>
-      <w:pPr>
-        <w:rPr>
-          <w:sz w:val="24"/>
-          <w:szCs w:val="24"/>
-          <w:lang w:val="pt-BR"/>
-        </w:rPr>
-      </w:pPr>
-    </w:p>
-    <w:p>
-      <w:pPr>
-        <w:rPr>
-          <w:sz w:val="24"/>
-          <w:szCs w:val="24"/>
-          <w:lang w:val="pt-BR"/>
-        </w:rPr>
-      </w:pPr>
-      <w:r>
-        <w:rPr>
-          <w:sz w:val="24"/>
-          <w:szCs w:val="24"/>
-          <w:lang w:val="pt-BR"/>
-        </w:rPr>
-        <w:t>PROPRIEDADE DE ESTILO - POSITION:</w:t>
-      </w:r>
-    </w:p>
-    <w:p>
-      <w:pPr>
-        <w:rPr>
-          <w:sz w:val="24"/>
-          <w:szCs w:val="24"/>
-          <w:lang w:val="pt-BR"/>
-        </w:rPr>
-      </w:pPr>
-    </w:p>
-    <w:p>
-      <w:pPr>
-        <w:rPr>
-          <w:sz w:val="24"/>
-          <w:szCs w:val="24"/>
-          <w:lang w:val="pt-BR"/>
-        </w:rPr>
-      </w:pPr>
-      <w:r>
-        <w:rPr>
-          <w:sz w:val="24"/>
-          <w:szCs w:val="24"/>
-          <w:lang w:val="pt-BR"/>
-        </w:rPr>
-        <w:t>O posicionamento padrão de todo elemento no HTML é o "estático". Todo elemento estático é posicionado no canto superior esquerdo no corpo do documento ou do elemento onde ele está contido. Esta é a posição 0 de um elemento no corpo do documento.</w:t>
-      </w:r>
-    </w:p>
-    <w:p>
-      <w:pPr>
-        <w:rPr>
-          <w:sz w:val="24"/>
-          <w:szCs w:val="24"/>
-          <w:lang w:val="pt-BR"/>
-        </w:rPr>
-      </w:pPr>
-    </w:p>
-    <w:p>
-      <w:pPr>
-        <w:rPr>
-          <w:sz w:val="24"/>
-          <w:szCs w:val="24"/>
-          <w:lang w:val="pt-BR"/>
-        </w:rPr>
-      </w:pPr>
-      <w:r>
-        <w:rPr>
-          <w:sz w:val="24"/>
-          <w:szCs w:val="24"/>
-          <w:lang w:val="pt-BR"/>
-        </w:rPr>
-        <w:t>A Propriedade de Estilo " position " é utilizada para determinar o posicionamento e hierarquia dos elementos na página do documento.</w:t>
-      </w:r>
-    </w:p>
-    <w:p>
-      <w:pPr>
-        <w:rPr>
-          <w:sz w:val="24"/>
-          <w:szCs w:val="24"/>
-          <w:lang w:val="pt-BR"/>
-        </w:rPr>
-      </w:pPr>
-    </w:p>
-    <w:p>
-      <w:pPr>
-        <w:rPr>
-          <w:sz w:val="24"/>
-          <w:szCs w:val="24"/>
-          <w:lang w:val="pt-BR"/>
-        </w:rPr>
-      </w:pPr>
-      <w:r>
-        <w:rPr>
-          <w:sz w:val="24"/>
-          <w:szCs w:val="24"/>
-          <w:lang w:val="pt-BR"/>
-        </w:rPr>
-        <w:t>PROPRIEDADES AUXILIARES DO POSITION:</w:t>
-      </w:r>
-    </w:p>
-    <w:p>
-      <w:pPr>
-        <w:rPr>
-          <w:sz w:val="24"/>
-          <w:szCs w:val="24"/>
-          <w:lang w:val="pt-BR"/>
-        </w:rPr>
-      </w:pPr>
-    </w:p>
-    <w:p>
-      <w:pPr>
-        <w:rPr>
-          <w:sz w:val="24"/>
-          <w:szCs w:val="24"/>
-          <w:lang w:val="pt-BR"/>
-        </w:rPr>
-      </w:pPr>
-      <w:r>
-        <w:rPr>
-          <w:sz w:val="24"/>
-          <w:szCs w:val="24"/>
-          <w:lang w:val="pt-BR"/>
-        </w:rPr>
-        <w:t xml:space="preserve">A Propriedade de Estilo "position" vem ACOMPANHADA e é usada em conjunto com quatro outras propriedades auxiliares (são propriedades e NÃO valores para position), que são: </w:t>
-      </w:r>
-    </w:p>
-    <w:p>
-      <w:pPr>
-        <w:rPr>
-          <w:sz w:val="24"/>
-          <w:szCs w:val="24"/>
-          <w:lang w:val="pt-BR"/>
-        </w:rPr>
-      </w:pPr>
-    </w:p>
-    <w:p>
-      <w:pPr>
-        <w:rPr>
-          <w:sz w:val="24"/>
-          <w:szCs w:val="24"/>
-        </w:rPr>
-      </w:pPr>
-      <w:r>
-        <w:rPr>
-          <w:sz w:val="24"/>
-          <w:szCs w:val="24"/>
-        </w:rPr>
-        <w:t xml:space="preserve">top - (topo) </w:t>
-      </w:r>
-    </w:p>
-    <w:p>
-      <w:pPr>
-        <w:rPr>
-          <w:sz w:val="24"/>
-          <w:szCs w:val="24"/>
-        </w:rPr>
-      </w:pPr>
-    </w:p>
-    <w:p>
-      <w:pPr>
-        <w:rPr>
-          <w:sz w:val="24"/>
-          <w:szCs w:val="24"/>
-        </w:rPr>
-      </w:pPr>
-      <w:r>
-        <w:rPr>
-          <w:sz w:val="24"/>
-          <w:szCs w:val="24"/>
-        </w:rPr>
-        <w:t>bottom - (baixo)</w:t>
-      </w:r>
-    </w:p>
-    <w:p>
-      <w:pPr>
-        <w:rPr>
-          <w:sz w:val="24"/>
-          <w:szCs w:val="24"/>
-        </w:rPr>
-      </w:pPr>
-    </w:p>
-    <w:p>
-      <w:pPr>
-        <w:rPr>
-          <w:sz w:val="24"/>
-          <w:szCs w:val="24"/>
-        </w:rPr>
-      </w:pPr>
-      <w:r>
-        <w:rPr>
-          <w:sz w:val="24"/>
-          <w:szCs w:val="24"/>
-        </w:rPr>
-        <w:t>right - (direita)</w:t>
-      </w:r>
-    </w:p>
-    <w:p>
-      <w:pPr>
-        <w:rPr>
-          <w:sz w:val="24"/>
-          <w:szCs w:val="24"/>
-        </w:rPr>
-      </w:pPr>
-    </w:p>
-    <w:p>
-      <w:pPr>
-        <w:rPr>
-          <w:sz w:val="24"/>
-          <w:szCs w:val="24"/>
-          <w:lang w:val="pt-BR"/>
-        </w:rPr>
-      </w:pPr>
-      <w:proofErr w:type="spellStart"/>
-      <w:r>
-        <w:rPr>
-          <w:sz w:val="24"/>
-          <w:szCs w:val="24"/>
-          <w:lang w:val="pt-BR"/>
-        </w:rPr>
-        <w:t>left</w:t>
-      </w:r>
-      <w:proofErr w:type="spellEnd"/>
-      <w:r>
-        <w:rPr>
-          <w:sz w:val="24"/>
-          <w:szCs w:val="24"/>
-          <w:lang w:val="pt-BR"/>
-        </w:rPr>
-        <w:t xml:space="preserve"> - (esquerda)</w:t>
-      </w:r>
-    </w:p>
-    <w:p>
-      <w:pPr>
-        <w:rPr>
-          <w:sz w:val="24"/>
-          <w:szCs w:val="24"/>
-          <w:lang w:val="pt-BR"/>
-        </w:rPr>
-      </w:pPr>
-    </w:p>
-    <w:p>
-      <w:pPr>
-        <w:rPr>
-          <w:sz w:val="24"/>
-          <w:szCs w:val="24"/>
-          <w:lang w:val="pt-BR"/>
-        </w:rPr>
-      </w:pPr>
-      <w:r>
-        <w:rPr>
-          <w:sz w:val="24"/>
-          <w:szCs w:val="24"/>
-          <w:lang w:val="pt-BR"/>
-        </w:rPr>
-        <w:lastRenderedPageBreak/>
-        <w:t>Essas quatro propriedades irão determinar a localização final do objeto, irão deslocar o elemento conforme for especificado.</w:t>
-      </w:r>
-    </w:p>
-    <w:p>
-      <w:pPr>
-        <w:rPr>
-          <w:sz w:val="24"/>
-          <w:szCs w:val="24"/>
-          <w:lang w:val="pt-BR"/>
-        </w:rPr>
-      </w:pPr>
-    </w:p>
-    <w:p>
-      <w:pPr>
-        <w:rPr>
-          <w:sz w:val="24"/>
-          <w:szCs w:val="24"/>
-          <w:lang w:val="pt-BR"/>
-        </w:rPr>
-      </w:pPr>
-      <w:r>
-        <w:rPr>
-          <w:sz w:val="24"/>
-          <w:szCs w:val="24"/>
-          <w:lang w:val="pt-BR"/>
-        </w:rPr>
-        <w:t>Por exemplo, se usamos a propriedade "top" com o valor de 20px em um elemento, o mesmo vai se deslocar do topo num total de 20px para baixo.</w:t>
-      </w:r>
-    </w:p>
-    <w:p>
-      <w:pPr>
-        <w:rPr>
-          <w:sz w:val="24"/>
-          <w:szCs w:val="24"/>
-          <w:lang w:val="pt-BR"/>
-        </w:rPr>
-      </w:pPr>
-    </w:p>
-    <w:p>
-      <w:pPr>
-        <w:rPr>
-          <w:sz w:val="24"/>
-          <w:szCs w:val="24"/>
-          <w:lang w:val="pt-BR"/>
-        </w:rPr>
-      </w:pPr>
-      <w:r>
-        <w:rPr>
-          <w:sz w:val="24"/>
-          <w:szCs w:val="24"/>
-          <w:lang w:val="pt-BR"/>
-        </w:rPr>
-        <w:t>VALORES DA PROPRIEDADE POSITION:</w:t>
-      </w:r>
-    </w:p>
-    <w:p>
-      <w:pPr>
-        <w:rPr>
-          <w:sz w:val="24"/>
-          <w:szCs w:val="24"/>
-          <w:lang w:val="pt-BR"/>
-        </w:rPr>
-      </w:pPr>
-    </w:p>
-    <w:p>
-      <w:pPr>
-        <w:rPr>
-          <w:sz w:val="24"/>
-          <w:szCs w:val="24"/>
-          <w:lang w:val="pt-BR"/>
-        </w:rPr>
-      </w:pPr>
-      <w:r>
-        <w:rPr>
-          <w:sz w:val="24"/>
-          <w:szCs w:val="24"/>
-          <w:lang w:val="pt-BR"/>
-        </w:rPr>
-        <w:t xml:space="preserve">Para a propriedade position, é possível atribuir 5 valores, que são: </w:t>
-      </w:r>
-      <w:proofErr w:type="spellStart"/>
-      <w:r>
-        <w:rPr>
-          <w:sz w:val="24"/>
-          <w:szCs w:val="24"/>
-          <w:lang w:val="pt-BR"/>
-        </w:rPr>
-        <w:t>static</w:t>
-      </w:r>
-      <w:proofErr w:type="spellEnd"/>
-      <w:r>
-        <w:rPr>
-          <w:sz w:val="24"/>
-          <w:szCs w:val="24"/>
-          <w:lang w:val="pt-BR"/>
-        </w:rPr>
-        <w:t xml:space="preserve">, </w:t>
-      </w:r>
-      <w:proofErr w:type="spellStart"/>
-      <w:r>
-        <w:rPr>
-          <w:sz w:val="24"/>
-          <w:szCs w:val="24"/>
-          <w:lang w:val="pt-BR"/>
-        </w:rPr>
-        <w:t>relative</w:t>
-      </w:r>
-      <w:proofErr w:type="spellEnd"/>
-      <w:r>
-        <w:rPr>
-          <w:sz w:val="24"/>
-          <w:szCs w:val="24"/>
-          <w:lang w:val="pt-BR"/>
-        </w:rPr>
-        <w:t xml:space="preserve">, </w:t>
-      </w:r>
-      <w:proofErr w:type="spellStart"/>
-      <w:r>
-        <w:rPr>
-          <w:sz w:val="24"/>
-          <w:szCs w:val="24"/>
-          <w:lang w:val="pt-BR"/>
-        </w:rPr>
-        <w:t>absolute</w:t>
-      </w:r>
-      <w:proofErr w:type="spellEnd"/>
-      <w:r>
-        <w:rPr>
-          <w:sz w:val="24"/>
-          <w:szCs w:val="24"/>
-          <w:lang w:val="pt-BR"/>
-        </w:rPr>
-        <w:t xml:space="preserve">, </w:t>
-      </w:r>
-      <w:proofErr w:type="spellStart"/>
-      <w:r>
-        <w:rPr>
-          <w:sz w:val="24"/>
-          <w:szCs w:val="24"/>
-          <w:lang w:val="pt-BR"/>
-        </w:rPr>
-        <w:t>fixed</w:t>
-      </w:r>
-      <w:proofErr w:type="spellEnd"/>
-      <w:r>
-        <w:rPr>
-          <w:sz w:val="24"/>
-          <w:szCs w:val="24"/>
-          <w:lang w:val="pt-BR"/>
-        </w:rPr>
-        <w:t xml:space="preserve"> e </w:t>
-      </w:r>
-      <w:proofErr w:type="spellStart"/>
-      <w:r>
-        <w:rPr>
-          <w:sz w:val="24"/>
-          <w:szCs w:val="24"/>
-          <w:lang w:val="pt-BR"/>
-        </w:rPr>
-        <w:t>sticky</w:t>
-      </w:r>
-      <w:proofErr w:type="spellEnd"/>
-      <w:r>
-        <w:rPr>
-          <w:sz w:val="24"/>
-          <w:szCs w:val="24"/>
-          <w:lang w:val="pt-BR"/>
-        </w:rPr>
-        <w:t>.</w:t>
-      </w:r>
-    </w:p>
-    <w:p>
-      <w:pPr>
-        <w:rPr>
-          <w:sz w:val="24"/>
-          <w:szCs w:val="24"/>
-          <w:lang w:val="pt-BR"/>
-        </w:rPr>
-      </w:pPr>
-    </w:p>
-    <w:p>
-      <w:pPr>
-        <w:rPr>
-          <w:sz w:val="24"/>
-          <w:szCs w:val="24"/>
-          <w:lang w:val="pt-BR"/>
-        </w:rPr>
-      </w:pPr>
-      <w:r>
-        <w:rPr>
-          <w:sz w:val="24"/>
-          <w:szCs w:val="24"/>
-          <w:lang w:val="pt-BR"/>
-        </w:rPr>
-        <w:t>Funções dos valores mais usados:</w:t>
-      </w:r>
-    </w:p>
-    <w:p>
-      <w:pPr>
-        <w:rPr>
-          <w:sz w:val="24"/>
-          <w:szCs w:val="24"/>
-          <w:lang w:val="pt-BR"/>
-        </w:rPr>
-      </w:pPr>
-    </w:p>
-    <w:p>
-      <w:pPr>
-        <w:rPr>
-          <w:sz w:val="24"/>
-          <w:szCs w:val="24"/>
-          <w:lang w:val="pt-BR"/>
-        </w:rPr>
-      </w:pPr>
-      <w:proofErr w:type="spellStart"/>
-      <w:r>
-        <w:rPr>
-          <w:sz w:val="24"/>
-          <w:szCs w:val="24"/>
-          <w:lang w:val="pt-BR"/>
-        </w:rPr>
-        <w:t>static</w:t>
-      </w:r>
-      <w:proofErr w:type="spellEnd"/>
-      <w:r>
-        <w:rPr>
-          <w:sz w:val="24"/>
-          <w:szCs w:val="24"/>
-          <w:lang w:val="pt-BR"/>
-        </w:rPr>
-        <w:t xml:space="preserve"> - (estático):</w:t>
-      </w:r>
-    </w:p>
-    <w:p>
-      <w:pPr>
-        <w:rPr>
-          <w:sz w:val="24"/>
-          <w:szCs w:val="24"/>
-          <w:lang w:val="pt-BR"/>
-        </w:rPr>
-      </w:pPr>
-    </w:p>
-    <w:p>
-      <w:pPr>
-        <w:rPr>
-          <w:sz w:val="24"/>
-          <w:szCs w:val="24"/>
-          <w:lang w:val="pt-BR"/>
-        </w:rPr>
-      </w:pPr>
-      <w:r>
-        <w:rPr>
-          <w:sz w:val="24"/>
-          <w:szCs w:val="24"/>
-          <w:lang w:val="pt-BR"/>
-        </w:rPr>
-        <w:t xml:space="preserve">O valor padrão da propriedade position é o </w:t>
-      </w:r>
-      <w:proofErr w:type="spellStart"/>
-      <w:r>
-        <w:rPr>
-          <w:sz w:val="24"/>
-          <w:szCs w:val="24"/>
-          <w:lang w:val="pt-BR"/>
-        </w:rPr>
-        <w:t>static</w:t>
-      </w:r>
-      <w:proofErr w:type="spellEnd"/>
-      <w:r>
-        <w:rPr>
-          <w:sz w:val="24"/>
-          <w:szCs w:val="24"/>
-          <w:lang w:val="pt-BR"/>
-        </w:rPr>
-        <w:t>. Se não determinarmos nada, é esse valor que vai prevalecer por "debaixo dos panos". Ele não indica posicionamento algum, ou seja, é o valor para "nenhum posicionamento específico" do elemento. A função dele é manter a hierarquia de posicionamento conforme já estabelecido no documento HTML.</w:t>
-      </w:r>
-    </w:p>
-    <w:p>
-      <w:pPr>
-        <w:rPr>
-          <w:sz w:val="24"/>
-          <w:szCs w:val="24"/>
-          <w:lang w:val="pt-BR"/>
-        </w:rPr>
-      </w:pPr>
-    </w:p>
-    <w:p>
-      <w:pPr>
-        <w:rPr>
-          <w:sz w:val="24"/>
-          <w:szCs w:val="24"/>
-          <w:lang w:val="pt-BR"/>
-        </w:rPr>
-      </w:pPr>
-      <w:r>
-        <w:rPr>
-          <w:sz w:val="24"/>
-          <w:szCs w:val="24"/>
-          <w:lang w:val="pt-BR"/>
-        </w:rPr>
-        <w:t xml:space="preserve">Isso significa que aquelas quatro outras propriedades já citadas (top, </w:t>
-      </w:r>
-      <w:proofErr w:type="spellStart"/>
-      <w:r>
-        <w:rPr>
-          <w:sz w:val="24"/>
-          <w:szCs w:val="24"/>
-          <w:lang w:val="pt-BR"/>
-        </w:rPr>
-        <w:t>bottom</w:t>
-      </w:r>
-      <w:proofErr w:type="spellEnd"/>
-      <w:r>
-        <w:rPr>
-          <w:sz w:val="24"/>
-          <w:szCs w:val="24"/>
-          <w:lang w:val="pt-BR"/>
-        </w:rPr>
-        <w:t xml:space="preserve">, </w:t>
-      </w:r>
-      <w:proofErr w:type="spellStart"/>
-      <w:r>
-        <w:rPr>
-          <w:sz w:val="24"/>
-          <w:szCs w:val="24"/>
-          <w:lang w:val="pt-BR"/>
-        </w:rPr>
-        <w:t>left</w:t>
-      </w:r>
-      <w:proofErr w:type="spellEnd"/>
-      <w:r>
-        <w:rPr>
-          <w:sz w:val="24"/>
-          <w:szCs w:val="24"/>
-          <w:lang w:val="pt-BR"/>
-        </w:rPr>
-        <w:t xml:space="preserve"> e </w:t>
-      </w:r>
-      <w:proofErr w:type="spellStart"/>
-      <w:r>
-        <w:rPr>
-          <w:sz w:val="24"/>
-          <w:szCs w:val="24"/>
-          <w:lang w:val="pt-BR"/>
-        </w:rPr>
-        <w:t>right</w:t>
-      </w:r>
-      <w:proofErr w:type="spellEnd"/>
-      <w:r>
-        <w:rPr>
-          <w:sz w:val="24"/>
-          <w:szCs w:val="24"/>
-          <w:lang w:val="pt-BR"/>
-        </w:rPr>
-        <w:t>) não funcionarão, não irão alterar a posição do elemento se usadas juntamente com esse valor... Visto que o position já está como "</w:t>
-      </w:r>
-      <w:proofErr w:type="spellStart"/>
-      <w:r>
-        <w:rPr>
-          <w:sz w:val="24"/>
-          <w:szCs w:val="24"/>
-          <w:lang w:val="pt-BR"/>
-        </w:rPr>
-        <w:t>static</w:t>
-      </w:r>
-      <w:proofErr w:type="spellEnd"/>
-      <w:r>
-        <w:rPr>
-          <w:sz w:val="24"/>
-          <w:szCs w:val="24"/>
-          <w:lang w:val="pt-BR"/>
-        </w:rPr>
-        <w:t>" por padrão.</w:t>
-      </w:r>
-    </w:p>
-    <w:p>
-      <w:pPr>
-        <w:rPr>
-          <w:sz w:val="24"/>
-          <w:szCs w:val="24"/>
-          <w:lang w:val="pt-BR"/>
-        </w:rPr>
-      </w:pPr>
-    </w:p>
-    <w:p>
-      <w:pPr>
-        <w:rPr>
-          <w:sz w:val="24"/>
-          <w:szCs w:val="24"/>
-          <w:lang w:val="pt-BR"/>
-        </w:rPr>
-      </w:pPr>
-      <w:proofErr w:type="spellStart"/>
-      <w:r>
-        <w:rPr>
-          <w:sz w:val="24"/>
-          <w:szCs w:val="24"/>
-          <w:lang w:val="pt-BR"/>
-        </w:rPr>
-        <w:t>relative</w:t>
-      </w:r>
-      <w:proofErr w:type="spellEnd"/>
-      <w:r>
-        <w:rPr>
-          <w:sz w:val="24"/>
-          <w:szCs w:val="24"/>
-          <w:lang w:val="pt-BR"/>
-        </w:rPr>
-        <w:t xml:space="preserve"> - (relativo):</w:t>
-      </w:r>
-    </w:p>
-    <w:p>
-      <w:pPr>
-        <w:rPr>
-          <w:sz w:val="24"/>
-          <w:szCs w:val="24"/>
-          <w:lang w:val="pt-BR"/>
-        </w:rPr>
-      </w:pPr>
-    </w:p>
-    <w:p>
-      <w:pPr>
-        <w:rPr>
-          <w:sz w:val="24"/>
-          <w:szCs w:val="24"/>
-          <w:lang w:val="pt-BR"/>
-        </w:rPr>
-      </w:pPr>
-      <w:r>
-        <w:rPr>
-          <w:sz w:val="24"/>
-          <w:szCs w:val="24"/>
-          <w:lang w:val="pt-BR"/>
-        </w:rPr>
-        <w:t xml:space="preserve">O valor </w:t>
-      </w:r>
-      <w:proofErr w:type="spellStart"/>
-      <w:r>
-        <w:rPr>
-          <w:sz w:val="24"/>
-          <w:szCs w:val="24"/>
-          <w:lang w:val="pt-BR"/>
-        </w:rPr>
-        <w:t>relative</w:t>
-      </w:r>
-      <w:proofErr w:type="spellEnd"/>
-      <w:r>
-        <w:rPr>
-          <w:sz w:val="24"/>
-          <w:szCs w:val="24"/>
-          <w:lang w:val="pt-BR"/>
-        </w:rPr>
-        <w:t xml:space="preserve"> posiciona um elemento em relação à sua posição "normal"... Ou seja, as quatro propriedades auxiliares (top, </w:t>
-      </w:r>
-      <w:proofErr w:type="spellStart"/>
-      <w:r>
-        <w:rPr>
-          <w:sz w:val="24"/>
-          <w:szCs w:val="24"/>
-          <w:lang w:val="pt-BR"/>
-        </w:rPr>
-        <w:t>bottom</w:t>
-      </w:r>
-      <w:proofErr w:type="spellEnd"/>
-      <w:r>
-        <w:rPr>
-          <w:sz w:val="24"/>
-          <w:szCs w:val="24"/>
-          <w:lang w:val="pt-BR"/>
-        </w:rPr>
-        <w:t xml:space="preserve">, </w:t>
-      </w:r>
-      <w:proofErr w:type="spellStart"/>
-      <w:r>
-        <w:rPr>
-          <w:sz w:val="24"/>
-          <w:szCs w:val="24"/>
-          <w:lang w:val="pt-BR"/>
-        </w:rPr>
-        <w:t>left</w:t>
-      </w:r>
-      <w:proofErr w:type="spellEnd"/>
-      <w:r>
-        <w:rPr>
-          <w:sz w:val="24"/>
-          <w:szCs w:val="24"/>
-          <w:lang w:val="pt-BR"/>
-        </w:rPr>
-        <w:t xml:space="preserve"> e </w:t>
-      </w:r>
-      <w:proofErr w:type="spellStart"/>
-      <w:r>
-        <w:rPr>
-          <w:sz w:val="24"/>
-          <w:szCs w:val="24"/>
-          <w:lang w:val="pt-BR"/>
-        </w:rPr>
-        <w:t>right</w:t>
-      </w:r>
-      <w:proofErr w:type="spellEnd"/>
-      <w:r>
-        <w:rPr>
-          <w:sz w:val="24"/>
-          <w:szCs w:val="24"/>
-          <w:lang w:val="pt-BR"/>
-        </w:rPr>
-        <w:t>) vão fazer com que o elemento seja ajustado A PARTIR DA SUA POSIÇÃO ORIGINAL.</w:t>
-      </w:r>
-    </w:p>
-    <w:p>
-      <w:pPr>
-        <w:rPr>
-          <w:sz w:val="24"/>
-          <w:szCs w:val="24"/>
-          <w:lang w:val="pt-BR"/>
-        </w:rPr>
-      </w:pPr>
-    </w:p>
-    <w:p>
-      <w:pPr>
-        <w:rPr>
-          <w:sz w:val="24"/>
-          <w:szCs w:val="24"/>
-          <w:lang w:val="pt-BR"/>
-        </w:rPr>
-      </w:pPr>
-      <w:r>
-        <w:rPr>
-          <w:sz w:val="24"/>
-          <w:szCs w:val="24"/>
-          <w:lang w:val="pt-BR"/>
-        </w:rPr>
-        <w:t>Após ter definido o tipo de position (</w:t>
-      </w:r>
-      <w:proofErr w:type="spellStart"/>
-      <w:r>
-        <w:rPr>
-          <w:sz w:val="24"/>
-          <w:szCs w:val="24"/>
-          <w:lang w:val="pt-BR"/>
-        </w:rPr>
-        <w:t>relative</w:t>
-      </w:r>
-      <w:proofErr w:type="spellEnd"/>
-      <w:r>
-        <w:rPr>
-          <w:sz w:val="24"/>
-          <w:szCs w:val="24"/>
-          <w:lang w:val="pt-BR"/>
-        </w:rPr>
-        <w:t xml:space="preserve"> nesse caso), a posição do elemento é definida através das quatro propriedades auxiliares do position: top, </w:t>
-      </w:r>
-      <w:proofErr w:type="spellStart"/>
-      <w:r>
-        <w:rPr>
-          <w:sz w:val="24"/>
-          <w:szCs w:val="24"/>
-          <w:lang w:val="pt-BR"/>
-        </w:rPr>
-        <w:t>bottom</w:t>
-      </w:r>
-      <w:proofErr w:type="spellEnd"/>
-      <w:r>
-        <w:rPr>
-          <w:sz w:val="24"/>
-          <w:szCs w:val="24"/>
-          <w:lang w:val="pt-BR"/>
-        </w:rPr>
-        <w:t xml:space="preserve">, </w:t>
-      </w:r>
-      <w:proofErr w:type="spellStart"/>
-      <w:r>
-        <w:rPr>
-          <w:sz w:val="24"/>
-          <w:szCs w:val="24"/>
-          <w:lang w:val="pt-BR"/>
-        </w:rPr>
-        <w:t>left</w:t>
-      </w:r>
-      <w:proofErr w:type="spellEnd"/>
-      <w:r>
-        <w:rPr>
-          <w:sz w:val="24"/>
-          <w:szCs w:val="24"/>
-          <w:lang w:val="pt-BR"/>
-        </w:rPr>
-        <w:t xml:space="preserve"> e </w:t>
-      </w:r>
-      <w:proofErr w:type="spellStart"/>
-      <w:r>
-        <w:rPr>
-          <w:sz w:val="24"/>
-          <w:szCs w:val="24"/>
-          <w:lang w:val="pt-BR"/>
-        </w:rPr>
-        <w:t>right</w:t>
-      </w:r>
-      <w:proofErr w:type="spellEnd"/>
-      <w:r>
-        <w:rPr>
-          <w:sz w:val="24"/>
-          <w:szCs w:val="24"/>
-          <w:lang w:val="pt-BR"/>
-        </w:rPr>
-        <w:t xml:space="preserve">. Que indicam a distância com relação ao topo, base, esquerda e direita, </w:t>
-      </w:r>
-      <w:r>
-        <w:rPr>
-          <w:sz w:val="24"/>
-          <w:szCs w:val="24"/>
-          <w:lang w:val="pt-BR"/>
-        </w:rPr>
-        <w:lastRenderedPageBreak/>
-        <w:t xml:space="preserve">respectivamente, tomando como REFERÊNCIA DE POSICIONAMENTO (no caso do valor </w:t>
-      </w:r>
-      <w:proofErr w:type="spellStart"/>
-      <w:r>
-        <w:rPr>
-          <w:sz w:val="24"/>
-          <w:szCs w:val="24"/>
-          <w:lang w:val="pt-BR"/>
-        </w:rPr>
-        <w:t>relative</w:t>
-      </w:r>
-      <w:proofErr w:type="spellEnd"/>
-      <w:r>
-        <w:rPr>
-          <w:sz w:val="24"/>
-          <w:szCs w:val="24"/>
-          <w:lang w:val="pt-BR"/>
-        </w:rPr>
-        <w:t>) a posição original do elemento. (se não configurarmos valores de posicionamento com as propriedades auxiliares, o elemento simplesmente fica no mesmo lugar)</w:t>
-      </w:r>
-    </w:p>
-    <w:p>
-      <w:pPr>
-        <w:rPr>
-          <w:sz w:val="24"/>
-          <w:szCs w:val="24"/>
-          <w:lang w:val="pt-BR"/>
-        </w:rPr>
-      </w:pPr>
-    </w:p>
-    <w:p>
-      <w:pPr>
-        <w:rPr>
-          <w:sz w:val="24"/>
-          <w:szCs w:val="24"/>
-          <w:lang w:val="pt-BR"/>
-        </w:rPr>
-      </w:pPr>
-      <w:proofErr w:type="spellStart"/>
-      <w:r>
-        <w:rPr>
-          <w:sz w:val="24"/>
-          <w:szCs w:val="24"/>
-          <w:lang w:val="pt-BR"/>
-        </w:rPr>
-        <w:t>absolute</w:t>
-      </w:r>
-      <w:proofErr w:type="spellEnd"/>
-      <w:r>
-        <w:rPr>
-          <w:sz w:val="24"/>
-          <w:szCs w:val="24"/>
-          <w:lang w:val="pt-BR"/>
-        </w:rPr>
-        <w:t xml:space="preserve"> - (absoluto):</w:t>
-      </w:r>
-    </w:p>
-    <w:p>
-      <w:pPr>
-        <w:rPr>
-          <w:sz w:val="24"/>
-          <w:szCs w:val="24"/>
-          <w:lang w:val="pt-BR"/>
-        </w:rPr>
-      </w:pPr>
-    </w:p>
-    <w:p>
-      <w:pPr>
-        <w:rPr>
-          <w:sz w:val="24"/>
-          <w:szCs w:val="24"/>
-          <w:lang w:val="pt-BR"/>
-        </w:rPr>
-      </w:pPr>
-      <w:r>
-        <w:rPr>
-          <w:sz w:val="24"/>
-          <w:szCs w:val="24"/>
-          <w:lang w:val="pt-BR"/>
-        </w:rPr>
-        <w:t xml:space="preserve">Um elemento com o valor </w:t>
-      </w:r>
-      <w:proofErr w:type="spellStart"/>
-      <w:r>
-        <w:rPr>
-          <w:sz w:val="24"/>
-          <w:szCs w:val="24"/>
-          <w:lang w:val="pt-BR"/>
-        </w:rPr>
-        <w:t>absolute</w:t>
-      </w:r>
-      <w:proofErr w:type="spellEnd"/>
-      <w:r>
-        <w:rPr>
-          <w:sz w:val="24"/>
-          <w:szCs w:val="24"/>
-          <w:lang w:val="pt-BR"/>
-        </w:rPr>
-        <w:t xml:space="preserve"> para position vai ser disposto, com as propriedades auxiliares, de forma relativa ao seu elemento pai... DESDE QUE ESSE ELEMENTO PAI TENHA UM POSITION COM UM VALOR DIFERENTE DE "STATIC" DEFINIDO!</w:t>
-      </w:r>
-    </w:p>
-    <w:p>
-      <w:pPr>
-        <w:rPr>
-          <w:sz w:val="24"/>
-          <w:szCs w:val="24"/>
-          <w:lang w:val="pt-BR"/>
-        </w:rPr>
-      </w:pPr>
-      <w:r>
-        <w:rPr>
-          <w:sz w:val="24"/>
-          <w:szCs w:val="24"/>
-          <w:lang w:val="pt-BR"/>
+      <w:r>
+        <w:rPr>
+          <w:rFonts w:ascii="Consolas" w:eastAsia="Times New Roman" w:hAnsi="Consolas" w:cs="Times New Roman"/>
+          <w:color w:val="D4D4D4"/>
+          <w:sz w:val="24"/>
+          <w:szCs w:val="24"/>
+        </w:rPr>
+        <w:t xml:space="preserve">        </w:t>
+      </w:r>
+      <w:r>
+        <w:rPr>
+          <w:rFonts w:ascii="Consolas" w:eastAsia="Times New Roman" w:hAnsi="Consolas" w:cs="Times New Roman"/>
+          <w:color w:val="D7BA7D"/>
+          <w:sz w:val="24"/>
+          <w:szCs w:val="24"/>
+        </w:rPr>
+        <w:t>div#q4</w:t>
+      </w:r>
+      <w:r>
+        <w:rPr>
+          <w:rFonts w:ascii="Consolas" w:eastAsia="Times New Roman" w:hAnsi="Consolas" w:cs="Times New Roman"/>
+          <w:color w:val="D4D4D4"/>
+          <w:sz w:val="24"/>
+          <w:szCs w:val="24"/>
+        </w:rPr>
+        <w:t xml:space="preserve"> {</w:t>
+      </w:r>
+    </w:p>
+    <w:p>
+      <w:pPr>
+        <w:shd w:val="clear" w:color="auto" w:fill="1E1E1E"/>
+        <w:spacing w:after="0" w:line="330" w:lineRule="atLeast"/>
+        <w:rPr>
+          <w:rFonts w:ascii="Consolas" w:eastAsia="Times New Roman" w:hAnsi="Consolas" w:cs="Times New Roman"/>
+          <w:color w:val="D4D4D4"/>
+          <w:sz w:val="24"/>
+          <w:szCs w:val="24"/>
+        </w:rPr>
+      </w:pPr>
+      <w:r>
+        <w:rPr>
+          <w:rFonts w:ascii="Consolas" w:eastAsia="Times New Roman" w:hAnsi="Consolas" w:cs="Times New Roman"/>
+          <w:color w:val="D4D4D4"/>
+          <w:sz w:val="24"/>
+          <w:szCs w:val="24"/>
+        </w:rPr>
+        <w:t xml:space="preserve">            </w:t>
+      </w:r>
+      <w:r>
+        <w:rPr>
+          <w:rFonts w:ascii="Consolas" w:eastAsia="Times New Roman" w:hAnsi="Consolas" w:cs="Times New Roman"/>
+          <w:color w:val="9CDCFE"/>
+          <w:sz w:val="24"/>
+          <w:szCs w:val="24"/>
+        </w:rPr>
+        <w:t>background-position</w:t>
+      </w:r>
+      <w:r>
+        <w:rPr>
+          <w:rFonts w:ascii="Consolas" w:eastAsia="Times New Roman" w:hAnsi="Consolas" w:cs="Times New Roman"/>
+          <w:color w:val="D4D4D4"/>
+          <w:sz w:val="24"/>
+          <w:szCs w:val="24"/>
+        </w:rPr>
+        <w:t xml:space="preserve">: </w:t>
+      </w:r>
+      <w:r>
+        <w:rPr>
+          <w:rFonts w:ascii="Consolas" w:eastAsia="Times New Roman" w:hAnsi="Consolas" w:cs="Times New Roman"/>
+          <w:color w:val="CE9178"/>
+          <w:sz w:val="24"/>
+          <w:szCs w:val="24"/>
+        </w:rPr>
+        <w:t>center</w:t>
+      </w:r>
+      <w:r>
+        <w:rPr>
+          <w:rFonts w:ascii="Consolas" w:eastAsia="Times New Roman" w:hAnsi="Consolas" w:cs="Times New Roman"/>
+          <w:color w:val="D4D4D4"/>
+          <w:sz w:val="24"/>
+          <w:szCs w:val="24"/>
         </w:rPr>
         <w:t xml:space="preserve"> </w:t>
       </w:r>
-    </w:p>
-    <w:p>
-      <w:pPr>
-        <w:rPr>
-          <w:sz w:val="24"/>
-          <w:szCs w:val="24"/>
-          <w:lang w:val="pt-BR"/>
-        </w:rPr>
-      </w:pPr>
-      <w:r>
-        <w:rPr>
-          <w:sz w:val="24"/>
-          <w:szCs w:val="24"/>
-          <w:lang w:val="pt-BR"/>
-        </w:rPr>
-        <w:t>Se o elemento pai não ter um position com um valor diferente de "</w:t>
-      </w:r>
-      <w:proofErr w:type="spellStart"/>
-      <w:r>
-        <w:rPr>
-          <w:sz w:val="24"/>
-          <w:szCs w:val="24"/>
-          <w:lang w:val="pt-BR"/>
-        </w:rPr>
-        <w:t>static</w:t>
-      </w:r>
-      <w:proofErr w:type="spellEnd"/>
-      <w:r>
-        <w:rPr>
-          <w:sz w:val="24"/>
-          <w:szCs w:val="24"/>
-          <w:lang w:val="pt-BR"/>
-        </w:rPr>
-        <w:t xml:space="preserve">" definido, o valor </w:t>
-      </w:r>
-      <w:proofErr w:type="spellStart"/>
-      <w:r>
-        <w:rPr>
-          <w:sz w:val="24"/>
-          <w:szCs w:val="24"/>
-          <w:lang w:val="pt-BR"/>
-        </w:rPr>
-        <w:t>absolute</w:t>
-      </w:r>
-      <w:proofErr w:type="spellEnd"/>
-      <w:r>
-        <w:rPr>
-          <w:sz w:val="24"/>
-          <w:szCs w:val="24"/>
-          <w:lang w:val="pt-BR"/>
-        </w:rPr>
-        <w:t xml:space="preserve"> faz com que o elemento configurado " saia " da hierarquia estabelecida pelo HTML. </w:t>
-      </w:r>
-    </w:p>
-    <w:p>
-      <w:pPr>
-        <w:rPr>
-          <w:sz w:val="24"/>
-          <w:szCs w:val="24"/>
-          <w:lang w:val="pt-BR"/>
-        </w:rPr>
-      </w:pPr>
-    </w:p>
-    <w:p>
-      <w:pPr>
-        <w:rPr>
-          <w:sz w:val="24"/>
-          <w:szCs w:val="24"/>
-          <w:lang w:val="pt-BR"/>
-        </w:rPr>
-      </w:pPr>
-      <w:r>
-        <w:rPr>
-          <w:sz w:val="24"/>
-          <w:szCs w:val="24"/>
-          <w:lang w:val="pt-BR"/>
-        </w:rPr>
-        <w:t xml:space="preserve">Um elemento com o position </w:t>
-      </w:r>
-      <w:proofErr w:type="spellStart"/>
-      <w:r>
-        <w:rPr>
-          <w:sz w:val="24"/>
-          <w:szCs w:val="24"/>
-          <w:lang w:val="pt-BR"/>
-        </w:rPr>
-        <w:t>absolute</w:t>
-      </w:r>
-      <w:proofErr w:type="spellEnd"/>
-      <w:r>
-        <w:rPr>
-          <w:sz w:val="24"/>
-          <w:szCs w:val="24"/>
-          <w:lang w:val="pt-BR"/>
-        </w:rPr>
-        <w:t xml:space="preserve"> é disposto em relação ao elemento de nível superior mais próximo dele que possui um position com um valor diferente de "</w:t>
-      </w:r>
-      <w:proofErr w:type="spellStart"/>
-      <w:r>
-        <w:rPr>
-          <w:sz w:val="24"/>
-          <w:szCs w:val="24"/>
-          <w:lang w:val="pt-BR"/>
-        </w:rPr>
-        <w:t>static</w:t>
-      </w:r>
-      <w:proofErr w:type="spellEnd"/>
-      <w:r>
-        <w:rPr>
-          <w:sz w:val="24"/>
-          <w:szCs w:val="24"/>
-          <w:lang w:val="pt-BR"/>
-        </w:rPr>
-        <w:t>" definido... E como já foi dito, caso não exista nenhum elemento hierarquicamente de nível superior (pai ou "avô") que tenha um position sem ser o "</w:t>
-      </w:r>
-      <w:proofErr w:type="spellStart"/>
-      <w:r>
-        <w:rPr>
-          <w:sz w:val="24"/>
-          <w:szCs w:val="24"/>
-          <w:lang w:val="pt-BR"/>
-        </w:rPr>
-        <w:t>static</w:t>
-      </w:r>
-      <w:proofErr w:type="spellEnd"/>
-      <w:r>
-        <w:rPr>
-          <w:sz w:val="24"/>
-          <w:szCs w:val="24"/>
-          <w:lang w:val="pt-BR"/>
-        </w:rPr>
-        <w:t xml:space="preserve">" definido, o position </w:t>
-      </w:r>
-      <w:proofErr w:type="spellStart"/>
-      <w:r>
-        <w:rPr>
-          <w:sz w:val="24"/>
-          <w:szCs w:val="24"/>
-          <w:lang w:val="pt-BR"/>
-        </w:rPr>
-        <w:t>absolute</w:t>
-      </w:r>
-      <w:proofErr w:type="spellEnd"/>
-      <w:r>
-        <w:rPr>
-          <w:sz w:val="24"/>
-          <w:szCs w:val="24"/>
-          <w:lang w:val="pt-BR"/>
-        </w:rPr>
-        <w:t xml:space="preserve"> será absoluto ao corpo da página (body).</w:t>
-      </w:r>
-    </w:p>
-    <w:p>
-      <w:pPr>
-        <w:rPr>
-          <w:sz w:val="24"/>
-          <w:szCs w:val="24"/>
-          <w:lang w:val="pt-BR"/>
-        </w:rPr>
-      </w:pPr>
-    </w:p>
-    <w:p>
-      <w:pPr>
-        <w:rPr>
-          <w:sz w:val="24"/>
-          <w:szCs w:val="24"/>
-          <w:lang w:val="pt-BR"/>
-        </w:rPr>
-      </w:pPr>
-      <w:r>
-        <w:rPr>
-          <w:sz w:val="24"/>
-          <w:szCs w:val="24"/>
-          <w:lang w:val="pt-BR"/>
-        </w:rPr>
-        <w:t xml:space="preserve">Na prática, em elementos do tipo filho com o pai sem a propriedade position, o valor </w:t>
-      </w:r>
-      <w:proofErr w:type="spellStart"/>
-      <w:r>
-        <w:rPr>
-          <w:sz w:val="24"/>
-          <w:szCs w:val="24"/>
-          <w:lang w:val="pt-BR"/>
-        </w:rPr>
-        <w:t>absolute</w:t>
-      </w:r>
-      <w:proofErr w:type="spellEnd"/>
-      <w:r>
-        <w:rPr>
-          <w:sz w:val="24"/>
-          <w:szCs w:val="24"/>
-          <w:lang w:val="pt-BR"/>
-        </w:rPr>
-        <w:t xml:space="preserve"> "transforma" filhos de elementos em FILHOS DA PÁGINA (body). Assim, é possível posicionarmos um elemento filho (transformado) em qualquer lugar da página (fora do pai), independentemente do que temos lá. Isso pode ser útil em casos que precisamos posicionar um alerta em nossa página, por exemplo, e não queremos "quebrar" o layout. ---</w:t>
-      </w:r>
-    </w:p>
-    <w:p>
-      <w:pPr>
-        <w:rPr>
-          <w:sz w:val="24"/>
-          <w:szCs w:val="24"/>
-          <w:lang w:val="pt-BR"/>
-        </w:rPr>
-      </w:pPr>
-    </w:p>
-    <w:p>
-      <w:pPr>
-        <w:rPr>
-          <w:sz w:val="24"/>
-          <w:szCs w:val="24"/>
-          <w:lang w:val="pt-BR"/>
-        </w:rPr>
-      </w:pPr>
-      <w:r>
-        <w:rPr>
-          <w:sz w:val="24"/>
-          <w:szCs w:val="24"/>
-          <w:lang w:val="pt-BR"/>
-        </w:rPr>
-        <w:t xml:space="preserve">Dessa forma, note que o position </w:t>
-      </w:r>
-      <w:proofErr w:type="spellStart"/>
-      <w:r>
-        <w:rPr>
-          <w:sz w:val="24"/>
-          <w:szCs w:val="24"/>
-          <w:lang w:val="pt-BR"/>
-        </w:rPr>
-        <w:t>absolute</w:t>
-      </w:r>
-      <w:proofErr w:type="spellEnd"/>
-      <w:r>
-        <w:rPr>
-          <w:sz w:val="24"/>
-          <w:szCs w:val="24"/>
-          <w:lang w:val="pt-BR"/>
-        </w:rPr>
-        <w:t xml:space="preserve"> possui dois comportamentos diferentes, que se manifestam dependendo da configuração do elemento pai ou elemento de nível superior.</w:t>
-      </w:r>
-    </w:p>
-    <w:p>
-      <w:pPr>
-        <w:rPr>
-          <w:sz w:val="24"/>
-          <w:szCs w:val="24"/>
-          <w:lang w:val="pt-BR"/>
-        </w:rPr>
-      </w:pPr>
-    </w:p>
-    <w:p>
-      <w:pPr>
-        <w:rPr>
-          <w:sz w:val="24"/>
-          <w:szCs w:val="24"/>
-          <w:lang w:val="pt-BR"/>
-        </w:rPr>
-      </w:pPr>
-      <w:r>
-        <w:rPr>
-          <w:sz w:val="24"/>
-          <w:szCs w:val="24"/>
-          <w:lang w:val="pt-BR"/>
-        </w:rPr>
-        <w:t xml:space="preserve">Nota: Perceba que o Guanabara configurou o filho da </w:t>
-      </w:r>
-      <w:proofErr w:type="spellStart"/>
-      <w:r>
-        <w:rPr>
-          <w:sz w:val="24"/>
-          <w:szCs w:val="24"/>
-          <w:lang w:val="pt-BR"/>
-        </w:rPr>
-        <w:t>div</w:t>
-      </w:r>
-      <w:proofErr w:type="spellEnd"/>
-      <w:r>
-        <w:rPr>
-          <w:sz w:val="24"/>
-          <w:szCs w:val="24"/>
-          <w:lang w:val="pt-BR"/>
-        </w:rPr>
-        <w:t xml:space="preserve"> (</w:t>
-      </w:r>
-      <w:proofErr w:type="spellStart"/>
-      <w:r>
-        <w:rPr>
-          <w:sz w:val="24"/>
-          <w:szCs w:val="24"/>
-          <w:lang w:val="pt-BR"/>
-        </w:rPr>
-        <w:t>iframe</w:t>
-      </w:r>
-      <w:proofErr w:type="spellEnd"/>
-      <w:r>
-        <w:rPr>
-          <w:sz w:val="24"/>
-          <w:szCs w:val="24"/>
-          <w:lang w:val="pt-BR"/>
-        </w:rPr>
-        <w:t xml:space="preserve">) com a declaração "position: </w:t>
-      </w:r>
-      <w:proofErr w:type="spellStart"/>
-      <w:r>
-        <w:rPr>
-          <w:sz w:val="24"/>
-          <w:szCs w:val="24"/>
-          <w:lang w:val="pt-BR"/>
-        </w:rPr>
-        <w:t>absolute</w:t>
-      </w:r>
-      <w:proofErr w:type="spellEnd"/>
-      <w:r>
-        <w:rPr>
-          <w:sz w:val="24"/>
-          <w:szCs w:val="24"/>
-          <w:lang w:val="pt-BR"/>
-        </w:rPr>
-        <w:t xml:space="preserve">" e o pai (a </w:t>
-      </w:r>
-      <w:proofErr w:type="spellStart"/>
-      <w:r>
-        <w:rPr>
-          <w:sz w:val="24"/>
-          <w:szCs w:val="24"/>
-          <w:lang w:val="pt-BR"/>
-        </w:rPr>
-        <w:t>div</w:t>
-      </w:r>
-      <w:proofErr w:type="spellEnd"/>
-      <w:r>
-        <w:rPr>
-          <w:sz w:val="24"/>
-          <w:szCs w:val="24"/>
-          <w:lang w:val="pt-BR"/>
-        </w:rPr>
-        <w:t xml:space="preserve">) com a declaração "position: </w:t>
-      </w:r>
-      <w:proofErr w:type="spellStart"/>
-      <w:r>
-        <w:rPr>
-          <w:sz w:val="24"/>
-          <w:szCs w:val="24"/>
-          <w:lang w:val="pt-BR"/>
-        </w:rPr>
-        <w:t>relative</w:t>
-      </w:r>
-      <w:proofErr w:type="spellEnd"/>
-      <w:r>
-        <w:rPr>
-          <w:sz w:val="24"/>
-          <w:szCs w:val="24"/>
-          <w:lang w:val="pt-BR"/>
-        </w:rPr>
-        <w:t>"... Dessa forma o elemento filho (</w:t>
-      </w:r>
-      <w:proofErr w:type="spellStart"/>
-      <w:r>
-        <w:rPr>
-          <w:sz w:val="24"/>
-          <w:szCs w:val="24"/>
-          <w:lang w:val="pt-BR"/>
-        </w:rPr>
-        <w:t>iframe</w:t>
-      </w:r>
-      <w:proofErr w:type="spellEnd"/>
-      <w:r>
-        <w:rPr>
-          <w:sz w:val="24"/>
-          <w:szCs w:val="24"/>
-          <w:lang w:val="pt-BR"/>
-        </w:rPr>
-        <w:t>) é posicionado, com as propriedades auxiliares, em relação ao seu pai (</w:t>
-      </w:r>
-      <w:proofErr w:type="spellStart"/>
-      <w:r>
-        <w:rPr>
-          <w:sz w:val="24"/>
-          <w:szCs w:val="24"/>
-          <w:lang w:val="pt-BR"/>
-        </w:rPr>
-        <w:t>div</w:t>
-      </w:r>
-      <w:proofErr w:type="spellEnd"/>
-      <w:r>
-        <w:rPr>
-          <w:sz w:val="24"/>
-          <w:szCs w:val="24"/>
-          <w:lang w:val="pt-BR"/>
-        </w:rPr>
-        <w:t>).</w:t>
-      </w:r>
-    </w:p>
-    <w:p>
-      <w:pPr>
+      <w:proofErr w:type="spellStart"/>
+      <w:proofErr w:type="gramStart"/>
+      <w:r>
+        <w:rPr>
+          <w:rFonts w:ascii="Consolas" w:eastAsia="Times New Roman" w:hAnsi="Consolas" w:cs="Times New Roman"/>
+          <w:color w:val="CE9178"/>
+          <w:sz w:val="24"/>
+          <w:szCs w:val="24"/>
+        </w:rPr>
+        <w:t>center</w:t>
+      </w:r>
+      <w:proofErr w:type="spellEnd"/>
+      <w:r>
+        <w:rPr>
+          <w:rFonts w:ascii="Consolas" w:eastAsia="Times New Roman" w:hAnsi="Consolas" w:cs="Times New Roman"/>
+          <w:color w:val="D4D4D4"/>
+          <w:sz w:val="24"/>
+          <w:szCs w:val="24"/>
+        </w:rPr>
+        <w:t>;</w:t>
+      </w:r>
+      <w:proofErr w:type="gramEnd"/>
+    </w:p>
+    <w:p>
+      <w:pPr>
+        <w:shd w:val="clear" w:color="auto" w:fill="1E1E1E"/>
+        <w:spacing w:after="0" w:line="330" w:lineRule="atLeast"/>
+        <w:rPr>
+          <w:rFonts w:ascii="Consolas" w:eastAsia="Times New Roman" w:hAnsi="Consolas" w:cs="Times New Roman"/>
+          <w:color w:val="D4D4D4"/>
+          <w:sz w:val="24"/>
+          <w:szCs w:val="24"/>
+        </w:rPr>
+      </w:pPr>
+      <w:r>
+        <w:rPr>
+          <w:rFonts w:ascii="Consolas" w:eastAsia="Times New Roman" w:hAnsi="Consolas" w:cs="Times New Roman"/>
+          <w:color w:val="D4D4D4"/>
+          <w:sz w:val="24"/>
+          <w:szCs w:val="24"/>
+        </w:rPr>
+        <w:t>        }</w:t>
+      </w:r>
+    </w:p>
+    <w:p>
+      <w:pPr>
+        <w:pStyle w:val="SemEspaamento"/>
+        <w:ind w:firstLine="567"/>
+        <w:rPr>
+          <w:lang w:val="pt-BR"/>
+        </w:rPr>
+      </w:pPr>
+    </w:p>
+    <w:p>
+      <w:pPr>
+        <w:pStyle w:val="SemEspaamento"/>
+        <w:ind w:firstLine="567"/>
+        <w:rPr>
+          <w:lang w:val="pt-BR"/>
+        </w:rPr>
+      </w:pPr>
+      <w:r>
+        <w:rPr>
+          <w:lang w:val="pt-BR"/>
+        </w:rPr>
+        <w:t>OBSERVAÇÃO:</w:t>
+      </w:r>
+    </w:p>
+    <w:p>
+      <w:pPr>
+        <w:pStyle w:val="SemEspaamento"/>
+        <w:ind w:firstLine="567"/>
+        <w:rPr>
+          <w:lang w:val="pt-BR"/>
+        </w:rPr>
+      </w:pPr>
+      <w:r>
+        <w:rPr>
+          <w:lang w:val="pt-BR"/>
+        </w:rPr>
+        <w:t xml:space="preserve">Para fazer ocupar a caixa o tamanho inteiro da tela, ou seja, quando a caixa fica achatada, </w:t>
+      </w:r>
+      <w:proofErr w:type="spellStart"/>
+      <w:r>
+        <w:rPr>
+          <w:lang w:val="pt-BR"/>
+        </w:rPr>
+        <w:t>setar</w:t>
+      </w:r>
+      <w:proofErr w:type="spellEnd"/>
+      <w:r>
+        <w:rPr>
+          <w:lang w:val="pt-BR"/>
+        </w:rPr>
+        <w:t xml:space="preserve"> a propriedade </w:t>
+      </w:r>
+      <w:proofErr w:type="spellStart"/>
+      <w:r>
+        <w:rPr>
+          <w:lang w:val="pt-BR"/>
+        </w:rPr>
+        <w:t>height</w:t>
+      </w:r>
+      <w:proofErr w:type="spellEnd"/>
+      <w:r>
+        <w:rPr>
+          <w:lang w:val="pt-BR"/>
+        </w:rPr>
+        <w:t xml:space="preserve"> para o valor 100vh (</w:t>
+      </w:r>
+      <w:proofErr w:type="spellStart"/>
+      <w:r>
+        <w:rPr>
+          <w:lang w:val="pt-BR"/>
+        </w:rPr>
+        <w:t>view</w:t>
+      </w:r>
+      <w:proofErr w:type="spellEnd"/>
+      <w:r>
+        <w:rPr>
+          <w:lang w:val="pt-BR"/>
+        </w:rPr>
+        <w:t xml:space="preserve"> </w:t>
+      </w:r>
+      <w:proofErr w:type="spellStart"/>
+      <w:r>
+        <w:rPr>
+          <w:lang w:val="pt-BR"/>
+        </w:rPr>
+        <w:t>height</w:t>
+      </w:r>
+      <w:proofErr w:type="spellEnd"/>
+      <w:r>
+        <w:rPr>
+          <w:lang w:val="pt-BR"/>
+        </w:rPr>
+        <w:t>):</w:t>
+      </w:r>
+    </w:p>
+    <w:p>
+      <w:pPr>
+        <w:pStyle w:val="SemEspaamento"/>
+        <w:ind w:firstLine="567"/>
+        <w:rPr>
+          <w:rFonts w:ascii="Consolas" w:hAnsi="Consolas"/>
+          <w:color w:val="4472C4" w:themeColor="accent1"/>
+          <w:lang w:val="pt-BR"/>
+        </w:rPr>
+      </w:pPr>
+      <w:proofErr w:type="spellStart"/>
+      <w:r>
+        <w:rPr>
+          <w:rFonts w:ascii="Consolas" w:hAnsi="Consolas"/>
+          <w:color w:val="4472C4" w:themeColor="accent1"/>
+          <w:lang w:val="pt-BR"/>
+        </w:rPr>
+        <w:t>height</w:t>
+      </w:r>
+      <w:proofErr w:type="spellEnd"/>
+      <w:r>
+        <w:rPr>
+          <w:rFonts w:ascii="Consolas" w:hAnsi="Consolas"/>
+          <w:color w:val="4472C4" w:themeColor="accent1"/>
+          <w:lang w:val="pt-BR"/>
+        </w:rPr>
+        <w:t xml:space="preserve">: </w:t>
+      </w:r>
+      <w:r>
+        <w:rPr>
+          <w:rFonts w:ascii="Consolas" w:hAnsi="Consolas"/>
+          <w:color w:val="70AD47" w:themeColor="accent6"/>
+          <w:lang w:val="pt-BR"/>
+        </w:rPr>
+        <w:t>98vh</w:t>
+      </w:r>
+      <w:r>
+        <w:rPr>
+          <w:rFonts w:ascii="Consolas" w:hAnsi="Consolas"/>
+          <w:color w:val="4472C4" w:themeColor="accent1"/>
+          <w:lang w:val="pt-BR"/>
+        </w:rPr>
+        <w:t>;</w:t>
+      </w:r>
+    </w:p>
+    <w:p>
+      <w:pPr>
+        <w:pStyle w:val="SemEspaamento"/>
+        <w:ind w:firstLine="567"/>
+        <w:rPr>
+          <w:lang w:val="pt-BR"/>
+        </w:rPr>
+      </w:pPr>
+      <w:r>
+        <w:rPr>
+          <w:lang w:val="pt-BR"/>
+        </w:rPr>
+        <w:tab/>
+      </w:r>
+      <w:r>
+        <w:rPr>
+          <w:lang w:val="pt-BR"/>
+        </w:rPr>
+        <w:tab/>
+      </w:r>
+      <w:r>
+        <w:rPr>
+          <w:lang w:val="pt-BR"/>
+        </w:rPr>
+        <w:tab/>
+      </w:r>
+      <w:r>
+        <w:rPr>
+          <w:lang w:val="pt-BR"/>
+        </w:rPr>
+        <w:tab/>
+      </w:r>
+      <w:r>
+        <w:rPr>
+          <w:lang w:val="pt-BR"/>
+        </w:rPr>
+        <w:tab/>
+      </w:r>
+    </w:p>
+    <w:p>
+      <w:pPr>
+        <w:pStyle w:val="SemEspaamento"/>
+        <w:ind w:firstLine="567"/>
+        <w:rPr>
+          <w:lang w:val="pt-BR"/>
+        </w:rPr>
+      </w:pPr>
+    </w:p>
+    <w:p>
+      <w:pPr>
+        <w:ind w:firstLine="567"/>
         <w:rPr>
           <w:sz w:val="24"/>
           <w:szCs w:val="24"/>
@@ -5821,7 +7260,7 @@
     </w:p>
     <w:sectPr>
       <w:pgSz w:w="11906" w:h="16838"/>
-      <w:pgMar w:top="1417" w:right="1701" w:bottom="1417" w:left="1701" w:header="708" w:footer="708" w:gutter="0"/>
+      <w:pgMar w:top="1417" w:right="1701" w:bottom="993" w:left="1701" w:header="708" w:footer="708" w:gutter="0"/>
       <w:cols w:space="708"/>
       <w:docGrid w:linePitch="360"/>
     </w:sectPr>
@@ -5830,7 +7269,7 @@
 </file>
 
 <file path=word/numbering.xml><?xml version="1.0" encoding="utf-8"?>
-<w:numbering xmlns:wpc="http://schemas.microsoft.com/office/word/2010/wordprocessingCanvas" xmlns:cx="http://schemas.microsoft.com/office/drawing/2014/chartex" xmlns:cx1="http://schemas.microsoft.com/office/drawing/2015/9/8/chartex" xmlns:cx2="http://schemas.microsoft.com/office/drawing/2015/10/21/chartex" xmlns:cx3="http://schemas.microsoft.com/office/drawing/2016/5/9/chartex" xmlns:cx4="http://schemas.microsoft.com/office/drawing/2016/5/10/chartex" xmlns:cx5="http://schemas.microsoft.com/office/drawing/2016/5/11/chartex" xmlns:cx6="http://schemas.microsoft.com/office/drawing/2016/5/12/chartex" xmlns:cx7="http://schemas.microsoft.com/office/drawing/2016/5/13/chartex" xmlns:cx8="http://schemas.microsoft.com/office/drawing/2016/5/14/chartex" xmlns:mc="http://schemas.openxmlformats.org/markup-compatibility/2006" xmlns:aink="http://schemas.microsoft.com/office/drawing/2016/ink" xmlns:am3d="http://schemas.microsoft.com/office/drawing/2017/model3d" xmlns:o="urn:schemas-microsoft-com:office:office" xmlns:oel="http://schemas.microsoft.com/office/2019/extlst" xmlns:r="http://schemas.openxmlformats.org/officeDocument/2006/relationships" xmlns:m="http://schemas.openxmlformats.org/officeDocument/2006/math" xmlns:v="urn:schemas-microsoft-com:vml" xmlns:wp14="http://schemas.microsoft.com/office/word/2010/wordprocessingDrawing" xmlns:wp="http://schemas.openxmlformats.org/drawingml/2006/wordprocessingDrawing" xmlns:w10="urn:schemas-microsoft-com:office:word" xmlns:w="http://schemas.openxmlformats.org/wordprocessingml/2006/main" xmlns:w14="http://schemas.microsoft.com/office/word/2010/wordml" xmlns:w15="http://schemas.microsoft.com/office/word/2012/wordml" xmlns:w16cex="http://schemas.microsoft.com/office/word/2018/wordml/cex" xmlns:w16cid="http://schemas.microsoft.com/office/word/2016/wordml/cid" xmlns:w16="http://schemas.microsoft.com/office/word/2018/wordml" xmlns:w16sdtdh="http://schemas.microsoft.com/office/word/2020/wordml/sdtdatahash" xmlns:w16se="http://schemas.microsoft.com/office/word/2015/wordml/symex" xmlns:wpg="http://schemas.microsoft.com/office/word/2010/wordprocessingGroup" xmlns:wpi="http://schemas.microsoft.com/office/word/2010/wordprocessingInk" xmlns:wne="http://schemas.microsoft.com/office/word/2006/wordml" xmlns:wps="http://schemas.microsoft.com/office/word/2010/wordprocessingShape" mc:Ignorable="w14 w15 w16se w16cid w16 w16cex w16sdtdh wp14">
+<w:numbering xmlns:wpc="http://schemas.microsoft.com/office/word/2010/wordprocessingCanvas" xmlns:cx="http://schemas.microsoft.com/office/drawing/2014/chartex" xmlns:cx1="http://schemas.microsoft.com/office/drawing/2015/9/8/chartex" xmlns:cx2="http://schemas.microsoft.com/office/drawing/2015/10/21/chartex" xmlns:cx3="http://schemas.microsoft.com/office/drawing/2016/5/9/chartex" xmlns:cx4="http://schemas.microsoft.com/office/drawing/2016/5/10/chartex" xmlns:cx5="http://schemas.microsoft.com/office/drawing/2016/5/11/chartex" xmlns:cx6="http://schemas.microsoft.com/office/drawing/2016/5/12/chartex" xmlns:cx7="http://schemas.microsoft.com/office/drawing/2016/5/13/chartex" xmlns:cx8="http://schemas.microsoft.com/office/drawing/2016/5/14/chartex" xmlns:mc="http://schemas.openxmlformats.org/markup-compatibility/2006" xmlns:aink="http://schemas.microsoft.com/office/drawing/2016/ink" xmlns:am3d="http://schemas.microsoft.com/office/drawing/2017/model3d" xmlns:o="urn:schemas-microsoft-com:office:office" xmlns:oel="http://schemas.microsoft.com/office/2019/extlst" xmlns:r="http://schemas.openxmlformats.org/officeDocument/2006/relationships" xmlns:m="http://schemas.openxmlformats.org/officeDocument/2006/math" xmlns:v="urn:schemas-microsoft-com:vml" xmlns:wp14="http://schemas.microsoft.com/office/word/2010/wordprocessingDrawing" xmlns:wp="http://schemas.openxmlformats.org/drawingml/2006/wordprocessingDrawing" xmlns:w10="urn:schemas-microsoft-com:office:word" xmlns:w="http://schemas.openxmlformats.org/wordprocessingml/2006/main" xmlns:w14="http://schemas.microsoft.com/office/word/2010/wordml" xmlns:w15="http://schemas.microsoft.com/office/word/2012/wordml" xmlns:w16cex="http://schemas.microsoft.com/office/word/2018/wordml/cex" xmlns:w16cid="http://schemas.microsoft.com/office/word/2016/wordml/cid" xmlns:w16="http://schemas.microsoft.com/office/word/2018/wordml" xmlns:w16du="http://schemas.microsoft.com/office/word/2023/wordml/word16du" xmlns:w16sdtdh="http://schemas.microsoft.com/office/word/2020/wordml/sdtdatahash" xmlns:w16se="http://schemas.microsoft.com/office/word/2015/wordml/symex" xmlns:wpg="http://schemas.microsoft.com/office/word/2010/wordprocessingGroup" xmlns:wpi="http://schemas.microsoft.com/office/word/2010/wordprocessingInk" xmlns:wne="http://schemas.microsoft.com/office/word/2006/wordml" xmlns:wps="http://schemas.microsoft.com/office/word/2010/wordprocessingShape" mc:Ignorable="w14 w15 w16se w16cid w16 w16cex w16sdtdh wp14">
   <w:abstractNum w:abstractNumId="0" w15:restartNumberingAfterBreak="0">
     <w:nsid w:val="083634FA"/>
     <w:multiLevelType w:val="hybridMultilevel"/>
@@ -6870,6 +8309,15 @@
       <w:shd w:val="clear" w:color="auto" w:fill="E1DFDD"/>
     </w:rPr>
   </w:style>
+  <w:style w:type="paragraph" w:styleId="SemEspaamento">
+    <w:name w:val="No Spacing"/>
+    <w:uiPriority w:val="1"/>
+    <w:qFormat/>
+    <w:rsid w:val="00043910"/>
+    <w:pPr>
+      <w:spacing w:after="0" w:line="240" w:lineRule="auto"/>
+    </w:pPr>
+  </w:style>
 </w:styles>
 </file>
 

--- a/Aulas/HTML-CSS.docx
+++ b/Aulas/HTML-CSS.docx
@@ -593,6 +593,7 @@
           <w:rFonts w:ascii="Courier New" w:hAnsi="Courier New" w:cs="Courier New"/>
           <w:sz w:val="24"/>
           <w:szCs w:val="24"/>
+          <w:lang w:val="pt-BR"/>
         </w:rPr>
       </w:pPr>
       <w:r>
@@ -600,6 +601,7 @@
           <w:rFonts w:ascii="Courier New" w:hAnsi="Courier New" w:cs="Courier New"/>
           <w:sz w:val="24"/>
           <w:szCs w:val="24"/>
+          <w:lang w:val="pt-BR"/>
         </w:rPr>
         <w:t>}</w:t>
       </w:r>
@@ -609,6 +611,7 @@
         <w:rPr>
           <w:sz w:val="24"/>
           <w:szCs w:val="24"/>
+          <w:lang w:val="pt-BR"/>
         </w:rPr>
       </w:pPr>
     </w:p>
@@ -929,15 +932,37 @@
         <w:rPr>
           <w:sz w:val="24"/>
           <w:szCs w:val="24"/>
-        </w:rPr>
-      </w:pPr>
-      <w:r>
-        <w:rPr>
-          <w:sz w:val="24"/>
-          <w:szCs w:val="24"/>
-        </w:rPr>
-        <w:t>: = pseudo classes</w:t>
-      </w:r>
+          <w:lang w:val="pt-BR"/>
+        </w:rPr>
+      </w:pPr>
+      <w:r>
+        <w:rPr>
+          <w:sz w:val="24"/>
+          <w:szCs w:val="24"/>
+          <w:lang w:val="pt-BR"/>
+        </w:rPr>
+        <w:t xml:space="preserve">: = </w:t>
+      </w:r>
+      <w:proofErr w:type="spellStart"/>
+      <w:proofErr w:type="gramStart"/>
+      <w:r>
+        <w:rPr>
+          <w:sz w:val="24"/>
+          <w:szCs w:val="24"/>
+          <w:lang w:val="pt-BR"/>
+        </w:rPr>
+        <w:t>pseudo</w:t>
+      </w:r>
+      <w:proofErr w:type="spellEnd"/>
+      <w:r>
+        <w:rPr>
+          <w:sz w:val="24"/>
+          <w:szCs w:val="24"/>
+          <w:lang w:val="pt-BR"/>
+        </w:rPr>
+        <w:t xml:space="preserve"> classes</w:t>
+      </w:r>
+      <w:proofErr w:type="gramEnd"/>
     </w:p>
     <w:p>
       <w:pPr>
@@ -1864,7 +1889,6 @@
           <w:iCs/>
           <w:sz w:val="20"/>
           <w:szCs w:val="20"/>
-          <w:lang w:val="pt-BR"/>
         </w:rPr>
       </w:pPr>
       <w:r>
@@ -1873,34 +1897,32 @@
           <w:iCs/>
           <w:sz w:val="20"/>
           <w:szCs w:val="20"/>
-          <w:lang w:val="pt-BR"/>
-        </w:rPr>
-        <w:t>Ex:max-width:300px;</w:t>
-      </w:r>
-    </w:p>
-    <w:p>
-      <w:pPr>
+        </w:rPr>
+        <w:t>Ex:</w:t>
+      </w:r>
+      <w:proofErr w:type="gramStart"/>
+      <w:r>
         <w:rPr>
           <w:i/>
           <w:iCs/>
           <w:sz w:val="20"/>
           <w:szCs w:val="20"/>
-          <w:lang w:val="pt-BR"/>
-        </w:rPr>
-      </w:pPr>
+        </w:rPr>
+        <w:t>max-width</w:t>
+      </w:r>
+      <w:proofErr w:type="gramEnd"/>
       <w:r>
         <w:rPr>
           <w:i/>
           <w:iCs/>
           <w:sz w:val="20"/>
           <w:szCs w:val="20"/>
-          <w:lang w:val="pt-BR"/>
-        </w:rPr>
-        <w:t xml:space="preserve">(Tudo que estiver acima de 300px carregara a imagem </w:t>
-      </w:r>
-      <w:proofErr w:type="spellStart"/>
-      <w:proofErr w:type="gramStart"/>
-      <w:r>
+        </w:rPr>
+        <w:t>:300px;</w:t>
+      </w:r>
+    </w:p>
+    <w:p>
+      <w:pPr>
         <w:rPr>
           <w:i/>
           <w:iCs/>
@@ -1908,10 +1930,7 @@
           <w:szCs w:val="20"/>
           <w:lang w:val="pt-BR"/>
         </w:rPr>
-        <w:t>grande,se</w:t>
-      </w:r>
-      <w:proofErr w:type="spellEnd"/>
-      <w:proofErr w:type="gramEnd"/>
+      </w:pPr>
       <w:r>
         <w:rPr>
           <w:i/>
@@ -1920,9 +1939,10 @@
           <w:szCs w:val="20"/>
           <w:lang w:val="pt-BR"/>
         </w:rPr>
-        <w:t xml:space="preserve"> diminuir ou chegar a 300 </w:t>
-      </w:r>
-      <w:proofErr w:type="spellStart"/>
+        <w:t xml:space="preserve">(Tudo que estiver acima de 300px carregara a imagem </w:t>
+      </w:r>
+      <w:proofErr w:type="spellStart"/>
+      <w:proofErr w:type="gramStart"/>
       <w:r>
         <w:rPr>
           <w:i/>
@@ -1931,9 +1951,10 @@
           <w:szCs w:val="20"/>
           <w:lang w:val="pt-BR"/>
         </w:rPr>
-        <w:t>px</w:t>
-      </w:r>
-      <w:proofErr w:type="spellEnd"/>
+        <w:t>grande,se</w:t>
+      </w:r>
+      <w:proofErr w:type="spellEnd"/>
+      <w:proofErr w:type="gramEnd"/>
       <w:r>
         <w:rPr>
           <w:i/>
@@ -1942,11 +1963,10 @@
           <w:szCs w:val="20"/>
           <w:lang w:val="pt-BR"/>
         </w:rPr>
-        <w:t>, carrega a imagem pequena)</w:t>
-      </w:r>
-    </w:p>
-    <w:p>
-      <w:pPr>
+        <w:t xml:space="preserve"> diminuir ou chegar a 300 </w:t>
+      </w:r>
+      <w:proofErr w:type="spellStart"/>
+      <w:r>
         <w:rPr>
           <w:i/>
           <w:iCs/>
@@ -1954,26 +1974,30 @@
           <w:szCs w:val="20"/>
           <w:lang w:val="pt-BR"/>
         </w:rPr>
-      </w:pPr>
-    </w:p>
-    <w:p>
-      <w:pPr>
+        <w:t>px</w:t>
+      </w:r>
+      <w:proofErr w:type="spellEnd"/>
+      <w:r>
         <w:rPr>
           <w:i/>
           <w:iCs/>
           <w:sz w:val="20"/>
           <w:szCs w:val="20"/>
-        </w:rPr>
-      </w:pPr>
-      <w:r>
+          <w:lang w:val="pt-BR"/>
+        </w:rPr>
+        <w:t>, carrega a imagem pequena)</w:t>
+      </w:r>
+    </w:p>
+    <w:p>
+      <w:pPr>
         <w:rPr>
           <w:i/>
           <w:iCs/>
           <w:sz w:val="20"/>
           <w:szCs w:val="20"/>
-        </w:rPr>
-        <w:t>Min-width</w:t>
-      </w:r>
+          <w:lang w:val="pt-BR"/>
+        </w:rPr>
+      </w:pPr>
     </w:p>
     <w:p>
       <w:pPr>
@@ -1982,7 +2006,6 @@
           <w:iCs/>
           <w:sz w:val="20"/>
           <w:szCs w:val="20"/>
-          <w:lang w:val="pt-BR"/>
         </w:rPr>
       </w:pPr>
       <w:r>
@@ -1991,9 +2014,8 @@
           <w:iCs/>
           <w:sz w:val="20"/>
           <w:szCs w:val="20"/>
-          <w:lang w:val="pt-BR"/>
-        </w:rPr>
-        <w:t>Ex:min-width:300px;</w:t>
+        </w:rPr>
+        <w:t>Min-width</w:t>
       </w:r>
     </w:p>
     <w:p>
@@ -2003,34 +2025,31 @@
           <w:iCs/>
           <w:sz w:val="20"/>
           <w:szCs w:val="20"/>
-          <w:lang w:val="pt-BR"/>
-        </w:rPr>
-      </w:pPr>
+        </w:rPr>
+      </w:pPr>
+      <w:proofErr w:type="gramStart"/>
       <w:r>
         <w:rPr>
           <w:i/>
           <w:iCs/>
           <w:sz w:val="20"/>
           <w:szCs w:val="20"/>
-          <w:lang w:val="pt-BR"/>
-        </w:rPr>
-        <w:t xml:space="preserve">(Tudo que estiver entre 1px e 299px carregara a imagem </w:t>
-      </w:r>
-      <w:proofErr w:type="spellStart"/>
-      <w:proofErr w:type="gramStart"/>
+        </w:rPr>
+        <w:t>Ex:min</w:t>
+      </w:r>
+      <w:proofErr w:type="gramEnd"/>
       <w:r>
         <w:rPr>
           <w:i/>
           <w:iCs/>
           <w:sz w:val="20"/>
           <w:szCs w:val="20"/>
-          <w:lang w:val="pt-BR"/>
-        </w:rPr>
-        <w:t>pequena,se</w:t>
-      </w:r>
-      <w:proofErr w:type="spellEnd"/>
-      <w:proofErr w:type="gramEnd"/>
-      <w:r>
+        </w:rPr>
+        <w:t>-width:300px;</w:t>
+      </w:r>
+    </w:p>
+    <w:p>
+      <w:pPr>
         <w:rPr>
           <w:i/>
           <w:iCs/>
@@ -2038,11 +2057,8 @@
           <w:szCs w:val="20"/>
           <w:lang w:val="pt-BR"/>
         </w:rPr>
-        <w:t xml:space="preserve"> ultrapassar os 300px carregara a imagem grande.)</w:t>
-      </w:r>
-    </w:p>
-    <w:p>
-      <w:pPr>
+      </w:pPr>
+      <w:r>
         <w:rPr>
           <w:i/>
           <w:iCs/>
@@ -2050,6 +2066,42 @@
           <w:szCs w:val="20"/>
           <w:lang w:val="pt-BR"/>
         </w:rPr>
+        <w:t xml:space="preserve">(Tudo que estiver entre 1px e 299px carregara a imagem </w:t>
+      </w:r>
+      <w:proofErr w:type="spellStart"/>
+      <w:proofErr w:type="gramStart"/>
+      <w:r>
+        <w:rPr>
+          <w:i/>
+          <w:iCs/>
+          <w:sz w:val="20"/>
+          <w:szCs w:val="20"/>
+          <w:lang w:val="pt-BR"/>
+        </w:rPr>
+        <w:t>pequena,se</w:t>
+      </w:r>
+      <w:proofErr w:type="spellEnd"/>
+      <w:proofErr w:type="gramEnd"/>
+      <w:r>
+        <w:rPr>
+          <w:i/>
+          <w:iCs/>
+          <w:sz w:val="20"/>
+          <w:szCs w:val="20"/>
+          <w:lang w:val="pt-BR"/>
+        </w:rPr>
+        <w:t xml:space="preserve"> ultrapassar os 300px carregara a imagem grande.)</w:t>
+      </w:r>
+    </w:p>
+    <w:p>
+      <w:pPr>
+        <w:rPr>
+          <w:i/>
+          <w:iCs/>
+          <w:sz w:val="20"/>
+          <w:szCs w:val="20"/>
+          <w:lang w:val="pt-BR"/>
+        </w:rPr>
       </w:pPr>
     </w:p>
     <w:p>
@@ -2627,7 +2679,6 @@
         <w:rPr>
           <w:rFonts w:ascii="Consolas" w:eastAsia="Times New Roman" w:hAnsi="Consolas" w:cs="Times New Roman"/>
           <w:color w:val="D4D4D4"/>
-          <w:lang w:val="pt-BR"/>
         </w:rPr>
       </w:pPr>
       <w:r>
@@ -2641,7 +2692,6 @@
         <w:rPr>
           <w:rFonts w:ascii="Consolas" w:eastAsia="Times New Roman" w:hAnsi="Consolas" w:cs="Times New Roman"/>
           <w:color w:val="9CDCFE"/>
-          <w:lang w:val="pt-BR"/>
         </w:rPr>
         <w:t>color</w:t>
       </w:r>
@@ -2649,7 +2699,6 @@
         <w:rPr>
           <w:rFonts w:ascii="Consolas" w:eastAsia="Times New Roman" w:hAnsi="Consolas" w:cs="Times New Roman"/>
           <w:color w:val="D4D4D4"/>
-          <w:lang w:val="pt-BR"/>
         </w:rPr>
         <w:t xml:space="preserve">: </w:t>
       </w:r>
@@ -2657,18 +2706,25 @@
         <w:rPr>
           <w:rFonts w:ascii="Consolas" w:eastAsia="Times New Roman" w:hAnsi="Consolas" w:cs="Times New Roman"/>
           <w:color w:val="CE9178"/>
-          <w:lang w:val="pt-BR"/>
-        </w:rPr>
-        <w:t>#0b4123</w:t>
-      </w:r>
-      <w:r>
-        <w:rPr>
-          <w:rFonts w:ascii="Consolas" w:eastAsia="Times New Roman" w:hAnsi="Consolas" w:cs="Times New Roman"/>
-          <w:color w:val="D4D4D4"/>
-          <w:lang w:val="pt-BR"/>
+        </w:rPr>
+        <w:t>#</w:t>
+      </w:r>
+      <w:proofErr w:type="gramStart"/>
+      <w:r>
+        <w:rPr>
+          <w:rFonts w:ascii="Consolas" w:eastAsia="Times New Roman" w:hAnsi="Consolas" w:cs="Times New Roman"/>
+          <w:color w:val="CE9178"/>
+        </w:rPr>
+        <w:t>0b4123</w:t>
+      </w:r>
+      <w:r>
+        <w:rPr>
+          <w:rFonts w:ascii="Consolas" w:eastAsia="Times New Roman" w:hAnsi="Consolas" w:cs="Times New Roman"/>
+          <w:color w:val="D4D4D4"/>
         </w:rPr>
         <w:t>;</w:t>
       </w:r>
+      <w:proofErr w:type="gramEnd"/>
     </w:p>
     <w:p>
       <w:pPr>
@@ -4165,7 +4221,6 @@
           <w:color w:val="D4D4D4"/>
           <w:sz w:val="24"/>
           <w:szCs w:val="24"/>
-          <w:lang w:val="pt-BR"/>
         </w:rPr>
       </w:pPr>
       <w:r>
@@ -4183,7 +4238,6 @@
           <w:color w:val="9CDCFE"/>
           <w:sz w:val="24"/>
           <w:szCs w:val="24"/>
-          <w:lang w:val="pt-BR"/>
         </w:rPr>
         <w:t>top</w:t>
       </w:r>
@@ -4193,17 +4247,16 @@
           <w:color w:val="D4D4D4"/>
           <w:sz w:val="24"/>
           <w:szCs w:val="24"/>
-          <w:lang w:val="pt-BR"/>
         </w:rPr>
         <w:t xml:space="preserve">: </w:t>
       </w:r>
+      <w:proofErr w:type="gramStart"/>
       <w:r>
         <w:rPr>
           <w:rFonts w:ascii="Consolas" w:eastAsia="Times New Roman" w:hAnsi="Consolas" w:cs="Times New Roman"/>
           <w:color w:val="B5CEA8"/>
           <w:sz w:val="24"/>
           <w:szCs w:val="24"/>
-          <w:lang w:val="pt-BR"/>
         </w:rPr>
         <w:t>5%</w:t>
       </w:r>
@@ -4213,10 +4266,10 @@
           <w:color w:val="D4D4D4"/>
           <w:sz w:val="24"/>
           <w:szCs w:val="24"/>
-          <w:lang w:val="pt-BR"/>
         </w:rPr>
         <w:t>;</w:t>
       </w:r>
+      <w:proofErr w:type="gramEnd"/>
     </w:p>
     <w:p>
       <w:pPr>
@@ -4227,48 +4280,42 @@
           <w:color w:val="D4D4D4"/>
           <w:sz w:val="24"/>
           <w:szCs w:val="24"/>
-          <w:lang w:val="pt-BR"/>
-        </w:rPr>
-      </w:pPr>
-      <w:r>
-        <w:rPr>
-          <w:rFonts w:ascii="Consolas" w:eastAsia="Times New Roman" w:hAnsi="Consolas" w:cs="Times New Roman"/>
-          <w:color w:val="D4D4D4"/>
-          <w:sz w:val="24"/>
-          <w:szCs w:val="24"/>
-          <w:lang w:val="pt-BR"/>
+        </w:rPr>
+      </w:pPr>
+      <w:r>
+        <w:rPr>
+          <w:rFonts w:ascii="Consolas" w:eastAsia="Times New Roman" w:hAnsi="Consolas" w:cs="Times New Roman"/>
+          <w:color w:val="D4D4D4"/>
+          <w:sz w:val="24"/>
+          <w:szCs w:val="24"/>
         </w:rPr>
         <w:t xml:space="preserve">    </w:t>
       </w:r>
-      <w:proofErr w:type="spellStart"/>
       <w:r>
         <w:rPr>
           <w:rFonts w:ascii="Consolas" w:eastAsia="Times New Roman" w:hAnsi="Consolas" w:cs="Times New Roman"/>
           <w:color w:val="9CDCFE"/>
           <w:sz w:val="24"/>
           <w:szCs w:val="24"/>
-          <w:lang w:val="pt-BR"/>
         </w:rPr>
         <w:t>left</w:t>
       </w:r>
-      <w:proofErr w:type="spellEnd"/>
-      <w:r>
-        <w:rPr>
-          <w:rFonts w:ascii="Consolas" w:eastAsia="Times New Roman" w:hAnsi="Consolas" w:cs="Times New Roman"/>
-          <w:color w:val="D4D4D4"/>
-          <w:sz w:val="24"/>
-          <w:szCs w:val="24"/>
-          <w:lang w:val="pt-BR"/>
+      <w:r>
+        <w:rPr>
+          <w:rFonts w:ascii="Consolas" w:eastAsia="Times New Roman" w:hAnsi="Consolas" w:cs="Times New Roman"/>
+          <w:color w:val="D4D4D4"/>
+          <w:sz w:val="24"/>
+          <w:szCs w:val="24"/>
         </w:rPr>
         <w:t xml:space="preserve">: </w:t>
       </w:r>
+      <w:proofErr w:type="gramStart"/>
       <w:r>
         <w:rPr>
           <w:rFonts w:ascii="Consolas" w:eastAsia="Times New Roman" w:hAnsi="Consolas" w:cs="Times New Roman"/>
           <w:color w:val="B5CEA8"/>
           <w:sz w:val="24"/>
           <w:szCs w:val="24"/>
-          <w:lang w:val="pt-BR"/>
         </w:rPr>
         <w:t>5%</w:t>
       </w:r>
@@ -4278,10 +4325,10 @@
           <w:color w:val="D4D4D4"/>
           <w:sz w:val="24"/>
           <w:szCs w:val="24"/>
-          <w:lang w:val="pt-BR"/>
         </w:rPr>
         <w:t>;</w:t>
       </w:r>
+      <w:proofErr w:type="gramEnd"/>
     </w:p>
     <w:p>
       <w:pPr>
@@ -4292,48 +4339,42 @@
           <w:color w:val="D4D4D4"/>
           <w:sz w:val="24"/>
           <w:szCs w:val="24"/>
-          <w:lang w:val="pt-BR"/>
-        </w:rPr>
-      </w:pPr>
-      <w:r>
-        <w:rPr>
-          <w:rFonts w:ascii="Consolas" w:eastAsia="Times New Roman" w:hAnsi="Consolas" w:cs="Times New Roman"/>
-          <w:color w:val="D4D4D4"/>
-          <w:sz w:val="24"/>
-          <w:szCs w:val="24"/>
-          <w:lang w:val="pt-BR"/>
+        </w:rPr>
+      </w:pPr>
+      <w:r>
+        <w:rPr>
+          <w:rFonts w:ascii="Consolas" w:eastAsia="Times New Roman" w:hAnsi="Consolas" w:cs="Times New Roman"/>
+          <w:color w:val="D4D4D4"/>
+          <w:sz w:val="24"/>
+          <w:szCs w:val="24"/>
         </w:rPr>
         <w:t xml:space="preserve">    </w:t>
       </w:r>
-      <w:proofErr w:type="spellStart"/>
       <w:r>
         <w:rPr>
           <w:rFonts w:ascii="Consolas" w:eastAsia="Times New Roman" w:hAnsi="Consolas" w:cs="Times New Roman"/>
           <w:color w:val="9CDCFE"/>
           <w:sz w:val="24"/>
           <w:szCs w:val="24"/>
-          <w:lang w:val="pt-BR"/>
         </w:rPr>
         <w:t>width</w:t>
       </w:r>
-      <w:proofErr w:type="spellEnd"/>
-      <w:r>
-        <w:rPr>
-          <w:rFonts w:ascii="Consolas" w:eastAsia="Times New Roman" w:hAnsi="Consolas" w:cs="Times New Roman"/>
-          <w:color w:val="D4D4D4"/>
-          <w:sz w:val="24"/>
-          <w:szCs w:val="24"/>
-          <w:lang w:val="pt-BR"/>
+      <w:r>
+        <w:rPr>
+          <w:rFonts w:ascii="Consolas" w:eastAsia="Times New Roman" w:hAnsi="Consolas" w:cs="Times New Roman"/>
+          <w:color w:val="D4D4D4"/>
+          <w:sz w:val="24"/>
+          <w:szCs w:val="24"/>
         </w:rPr>
         <w:t xml:space="preserve">: </w:t>
       </w:r>
+      <w:proofErr w:type="gramStart"/>
       <w:r>
         <w:rPr>
           <w:rFonts w:ascii="Consolas" w:eastAsia="Times New Roman" w:hAnsi="Consolas" w:cs="Times New Roman"/>
           <w:color w:val="B5CEA8"/>
           <w:sz w:val="24"/>
           <w:szCs w:val="24"/>
-          <w:lang w:val="pt-BR"/>
         </w:rPr>
         <w:t>90%</w:t>
       </w:r>
@@ -4343,10 +4384,10 @@
           <w:color w:val="D4D4D4"/>
           <w:sz w:val="24"/>
           <w:szCs w:val="24"/>
-          <w:lang w:val="pt-BR"/>
         </w:rPr>
         <w:t>;</w:t>
       </w:r>
+      <w:proofErr w:type="gramEnd"/>
     </w:p>
     <w:p>
       <w:pPr>
@@ -4366,7 +4407,6 @@
           <w:color w:val="D4D4D4"/>
           <w:sz w:val="24"/>
           <w:szCs w:val="24"/>
-          <w:lang w:val="pt-BR"/>
         </w:rPr>
         <w:lastRenderedPageBreak/>
         <w:t xml:space="preserve">    </w:t>
@@ -6444,6 +6484,7 @@
       </w:pPr>
       <w:r>
         <w:rPr>
+          <w:noProof/>
           <w:lang w:val="pt-BR"/>
         </w:rPr>
         <w:drawing>
@@ -7048,16 +7089,27 @@
           <w:color w:val="D4D4D4"/>
           <w:sz w:val="24"/>
           <w:szCs w:val="24"/>
-        </w:rPr>
-      </w:pPr>
-      <w:r>
-        <w:rPr>
-          <w:rFonts w:ascii="Consolas" w:eastAsia="Times New Roman" w:hAnsi="Consolas" w:cs="Times New Roman"/>
-          <w:color w:val="D4D4D4"/>
-          <w:sz w:val="24"/>
-          <w:szCs w:val="24"/>
-        </w:rPr>
-        <w:t>        }</w:t>
+          <w:lang w:val="pt-BR"/>
+        </w:rPr>
+      </w:pPr>
+      <w:r>
+        <w:rPr>
+          <w:rFonts w:ascii="Consolas" w:eastAsia="Times New Roman" w:hAnsi="Consolas" w:cs="Times New Roman"/>
+          <w:color w:val="D4D4D4"/>
+          <w:sz w:val="24"/>
+          <w:szCs w:val="24"/>
+        </w:rPr>
+        <w:t xml:space="preserve">        </w:t>
+      </w:r>
+      <w:r>
+        <w:rPr>
+          <w:rFonts w:ascii="Consolas" w:eastAsia="Times New Roman" w:hAnsi="Consolas" w:cs="Times New Roman"/>
+          <w:color w:val="D4D4D4"/>
+          <w:sz w:val="24"/>
+          <w:szCs w:val="24"/>
+          <w:lang w:val="pt-BR"/>
+        </w:rPr>
+        <w:t>}</w:t>
       </w:r>
     </w:p>
     <w:p>
@@ -7162,80 +7214,50 @@
         <w:rPr>
           <w:rFonts w:ascii="Consolas" w:hAnsi="Consolas"/>
           <w:color w:val="4472C4" w:themeColor="accent1"/>
-          <w:lang w:val="pt-BR"/>
-        </w:rPr>
-      </w:pPr>
-      <w:proofErr w:type="spellStart"/>
+        </w:rPr>
+      </w:pPr>
       <w:r>
         <w:rPr>
           <w:rFonts w:ascii="Consolas" w:hAnsi="Consolas"/>
           <w:color w:val="4472C4" w:themeColor="accent1"/>
-          <w:lang w:val="pt-BR"/>
-        </w:rPr>
-        <w:t>height</w:t>
-      </w:r>
-      <w:proofErr w:type="spellEnd"/>
+        </w:rPr>
+        <w:t xml:space="preserve">height: </w:t>
+      </w:r>
+      <w:proofErr w:type="gramStart"/>
+      <w:r>
+        <w:rPr>
+          <w:rFonts w:ascii="Consolas" w:hAnsi="Consolas"/>
+          <w:color w:val="70AD47" w:themeColor="accent6"/>
+        </w:rPr>
+        <w:t>98vh</w:t>
+      </w:r>
       <w:r>
         <w:rPr>
           <w:rFonts w:ascii="Consolas" w:hAnsi="Consolas"/>
           <w:color w:val="4472C4" w:themeColor="accent1"/>
-          <w:lang w:val="pt-BR"/>
-        </w:rPr>
-        <w:t xml:space="preserve">: </w:t>
-      </w:r>
-      <w:r>
-        <w:rPr>
-          <w:rFonts w:ascii="Consolas" w:hAnsi="Consolas"/>
-          <w:color w:val="70AD47" w:themeColor="accent6"/>
-          <w:lang w:val="pt-BR"/>
-        </w:rPr>
-        <w:t>98vh</w:t>
-      </w:r>
-      <w:r>
-        <w:rPr>
-          <w:rFonts w:ascii="Consolas" w:hAnsi="Consolas"/>
-          <w:color w:val="4472C4" w:themeColor="accent1"/>
-          <w:lang w:val="pt-BR"/>
         </w:rPr>
         <w:t>;</w:t>
       </w:r>
+      <w:proofErr w:type="gramEnd"/>
     </w:p>
     <w:p>
       <w:pPr>
         <w:pStyle w:val="SemEspaamento"/>
         <w:ind w:firstLine="567"/>
-        <w:rPr>
-          <w:lang w:val="pt-BR"/>
-        </w:rPr>
-      </w:pPr>
-      <w:r>
-        <w:rPr>
-          <w:lang w:val="pt-BR"/>
-        </w:rPr>
+      </w:pPr>
+      <w:r>
         <w:tab/>
       </w:r>
       <w:r>
-        <w:rPr>
-          <w:lang w:val="pt-BR"/>
-        </w:rPr>
         <w:tab/>
       </w:r>
       <w:r>
-        <w:rPr>
-          <w:lang w:val="pt-BR"/>
-        </w:rPr>
         <w:tab/>
       </w:r>
       <w:r>
-        <w:rPr>
-          <w:lang w:val="pt-BR"/>
-        </w:rPr>
         <w:tab/>
       </w:r>
       <w:r>
-        <w:rPr>
-          <w:lang w:val="pt-BR"/>
-        </w:rPr>
         <w:tab/>
       </w:r>
     </w:p>
@@ -7244,9 +7266,246 @@
         <w:pStyle w:val="SemEspaamento"/>
         <w:ind w:firstLine="567"/>
         <w:rPr>
-          <w:lang w:val="pt-BR"/>
-        </w:rPr>
-      </w:pPr>
+          <w:u w:val="single"/>
+        </w:rPr>
+      </w:pPr>
+      <w:proofErr w:type="spellStart"/>
+      <w:r>
+        <w:rPr>
+          <w:u w:val="single"/>
+        </w:rPr>
+        <w:lastRenderedPageBreak/>
+        <w:t>Propriedade</w:t>
+      </w:r>
+      <w:proofErr w:type="spellEnd"/>
+      <w:r>
+        <w:rPr>
+          <w:u w:val="single"/>
+        </w:rPr>
+        <w:t xml:space="preserve"> background-s</w:t>
+      </w:r>
+      <w:r>
+        <w:rPr>
+          <w:u w:val="single"/>
+        </w:rPr>
+        <w:t>ize:</w:t>
+      </w:r>
+    </w:p>
+    <w:p>
+      <w:pPr>
+        <w:pStyle w:val="SemEspaamento"/>
+        <w:ind w:firstLine="567"/>
+      </w:pPr>
+    </w:p>
+    <w:p>
+      <w:pPr>
+        <w:pStyle w:val="SemEspaamento"/>
+        <w:ind w:firstLine="567"/>
+        <w:rPr>
+          <w:lang w:val="pt-BR"/>
+        </w:rPr>
+      </w:pPr>
+      <w:r>
+        <w:rPr>
+          <w:lang w:val="pt-BR"/>
+        </w:rPr>
+        <w:t>Como o próprio nome d</w:t>
+      </w:r>
+      <w:r>
+        <w:rPr>
+          <w:lang w:val="pt-BR"/>
+        </w:rPr>
+        <w:t>iz: define o tamanho da imagem de fundo do site.</w:t>
+      </w:r>
+    </w:p>
+    <w:p>
+      <w:pPr>
+        <w:pStyle w:val="SemEspaamento"/>
+        <w:ind w:firstLine="567"/>
+        <w:rPr>
+          <w:lang w:val="pt-BR"/>
+        </w:rPr>
+      </w:pPr>
+      <w:proofErr w:type="spellStart"/>
+      <w:r>
+        <w:rPr>
+          <w:lang w:val="pt-BR"/>
+        </w:rPr>
+        <w:t>Setar</w:t>
+      </w:r>
+      <w:proofErr w:type="spellEnd"/>
+      <w:r>
+        <w:rPr>
+          <w:lang w:val="pt-BR"/>
+        </w:rPr>
+        <w:t xml:space="preserve"> a propriedade </w:t>
+      </w:r>
+      <w:proofErr w:type="spellStart"/>
+      <w:r>
+        <w:rPr>
+          <w:lang w:val="pt-BR"/>
+        </w:rPr>
+        <w:t>width</w:t>
+      </w:r>
+      <w:proofErr w:type="spellEnd"/>
+      <w:r>
+        <w:rPr>
+          <w:lang w:val="pt-BR"/>
+        </w:rPr>
+        <w:t xml:space="preserve"> em 100%, </w:t>
+      </w:r>
+      <w:proofErr w:type="spellStart"/>
+      <w:proofErr w:type="gramStart"/>
+      <w:r>
+        <w:rPr>
+          <w:lang w:val="pt-BR"/>
+        </w:rPr>
+        <w:t>porem</w:t>
+      </w:r>
+      <w:proofErr w:type="spellEnd"/>
+      <w:proofErr w:type="gramEnd"/>
+      <w:r>
+        <w:rPr>
+          <w:lang w:val="pt-BR"/>
+        </w:rPr>
+        <w:t>, isso pode causar algumas tretas tais como distorção da imagem</w:t>
+      </w:r>
+    </w:p>
+    <w:p>
+      <w:pPr>
+        <w:pStyle w:val="SemEspaamento"/>
+        <w:ind w:firstLine="567"/>
+        <w:rPr>
+          <w:lang w:val="pt-BR"/>
+        </w:rPr>
+      </w:pPr>
+    </w:p>
+    <w:p>
+      <w:pPr>
+        <w:pStyle w:val="SemEspaamento"/>
+        <w:ind w:firstLine="567"/>
+        <w:rPr>
+          <w:lang w:val="pt-BR"/>
+        </w:rPr>
+      </w:pPr>
+      <w:r>
+        <w:rPr>
+          <w:lang w:val="pt-BR"/>
+        </w:rPr>
+        <w:t>background-</w:t>
+      </w:r>
+      <w:proofErr w:type="spellStart"/>
+      <w:r>
+        <w:rPr>
+          <w:lang w:val="pt-BR"/>
+        </w:rPr>
+        <w:t>size</w:t>
+      </w:r>
+      <w:proofErr w:type="spellEnd"/>
+      <w:r>
+        <w:rPr>
+          <w:lang w:val="pt-BR"/>
+        </w:rPr>
+        <w:t>: 100</w:t>
+      </w:r>
+      <w:proofErr w:type="gramStart"/>
+      <w:r>
+        <w:rPr>
+          <w:lang w:val="pt-BR"/>
+        </w:rPr>
+        <w:t>%  100</w:t>
+      </w:r>
+      <w:proofErr w:type="gramEnd"/>
+      <w:r>
+        <w:rPr>
+          <w:lang w:val="pt-BR"/>
+        </w:rPr>
+        <w:t>%;</w:t>
+      </w:r>
+      <w:r>
+        <w:rPr>
+          <w:lang w:val="pt-BR"/>
+        </w:rPr>
+        <w:tab/>
+        <w:t>-&gt; preenche a tela, mas achata e distorce a imagem</w:t>
+      </w:r>
+    </w:p>
+    <w:p>
+      <w:pPr>
+        <w:pStyle w:val="SemEspaamento"/>
+        <w:ind w:firstLine="567"/>
+        <w:rPr>
+          <w:lang w:val="pt-BR"/>
+        </w:rPr>
+      </w:pPr>
+      <w:proofErr w:type="spellStart"/>
+      <w:proofErr w:type="gramStart"/>
+      <w:r>
+        <w:rPr>
+          <w:lang w:val="pt-BR"/>
+        </w:rPr>
+        <w:t>countain</w:t>
+      </w:r>
+      <w:proofErr w:type="spellEnd"/>
+      <w:r>
+        <w:rPr>
+          <w:lang w:val="pt-BR"/>
+        </w:rPr>
+        <w:t xml:space="preserve">;  </w:t>
+      </w:r>
+      <w:r>
+        <w:rPr>
+          <w:lang w:val="pt-BR"/>
+        </w:rPr>
+        <w:tab/>
+      </w:r>
+      <w:proofErr w:type="gramEnd"/>
+      <w:r>
+        <w:rPr>
+          <w:lang w:val="pt-BR"/>
+        </w:rPr>
+        <w:t xml:space="preserve">-&gt; a imagem é 100% exibida, com laterais vazias as </w:t>
+      </w:r>
+      <w:r>
+        <w:rPr>
+          <w:lang w:val="pt-BR"/>
+        </w:rPr>
+        <w:t>ve</w:t>
+      </w:r>
+      <w:r>
+        <w:rPr>
+          <w:lang w:val="pt-BR"/>
+        </w:rPr>
+        <w:t>zes</w:t>
+      </w:r>
+    </w:p>
+    <w:p>
+      <w:pPr>
+        <w:pStyle w:val="SemEspaamento"/>
+        <w:ind w:firstLine="567"/>
+        <w:rPr>
+          <w:lang w:val="pt-BR"/>
+        </w:rPr>
+      </w:pPr>
+      <w:r>
+        <w:rPr>
+          <w:lang w:val="pt-BR"/>
+        </w:rPr>
+        <w:t>cover;</w:t>
+      </w:r>
+      <w:r>
+        <w:rPr>
+          <w:lang w:val="pt-BR"/>
+        </w:rPr>
+        <w:tab/>
+      </w:r>
+      <w:r>
+        <w:rPr>
+          <w:lang w:val="pt-BR"/>
+        </w:rPr>
+        <w:tab/>
+        <w:t>-&gt; cobre a tela toda mesmo que tenha que cortar a imagem</w:t>
+      </w:r>
     </w:p>
     <w:p>
       <w:pPr>

--- a/Aulas/HTML-CSS.docx
+++ b/Aulas/HTML-CSS.docx
@@ -87,25 +87,7 @@
           <w:szCs w:val="24"/>
           <w:lang w:val="pt-BR"/>
         </w:rPr>
-        <w:t xml:space="preserve"> -&gt; dá </w:t>
-      </w:r>
-      <w:proofErr w:type="gramStart"/>
-      <w:r>
-        <w:rPr>
-          <w:sz w:val="24"/>
-          <w:szCs w:val="24"/>
-          <w:lang w:val="pt-BR"/>
-        </w:rPr>
-        <w:t>pra</w:t>
-      </w:r>
-      <w:proofErr w:type="gramEnd"/>
-      <w:r>
-        <w:rPr>
-          <w:sz w:val="24"/>
-          <w:szCs w:val="24"/>
-          <w:lang w:val="pt-BR"/>
-        </w:rPr>
-        <w:t xml:space="preserve"> e</w:t>
+        <w:t xml:space="preserve"> -&gt; dá pra e</w:t>
       </w:r>
       <w:r>
         <w:rPr>
@@ -263,25 +245,7 @@
           <w:szCs w:val="24"/>
           <w:lang w:val="pt-BR"/>
         </w:rPr>
-        <w:t xml:space="preserve">Outras </w:t>
-      </w:r>
-      <w:proofErr w:type="gramStart"/>
-      <w:r>
-        <w:rPr>
-          <w:sz w:val="24"/>
-          <w:szCs w:val="24"/>
-          <w:lang w:val="pt-BR"/>
-        </w:rPr>
-        <w:t>sugestões verdinho</w:t>
-      </w:r>
-      <w:proofErr w:type="gramEnd"/>
-      <w:r>
-        <w:rPr>
-          <w:sz w:val="24"/>
-          <w:szCs w:val="24"/>
-          <w:lang w:val="pt-BR"/>
-        </w:rPr>
-        <w:t xml:space="preserve"> musgo: </w:t>
+        <w:t xml:space="preserve">Outras sugestões verdinho musgo: </w:t>
       </w:r>
       <w:r>
         <w:rPr>
@@ -559,7 +523,6 @@
         <w:t xml:space="preserve">  Background-image: linear </w:t>
       </w:r>
       <w:proofErr w:type="spellStart"/>
-      <w:proofErr w:type="gramStart"/>
       <w:r>
         <w:rPr>
           <w:rFonts w:ascii="Courier New" w:hAnsi="Courier New" w:cs="Courier New"/>
@@ -575,16 +538,7 @@
           <w:sz w:val="24"/>
           <w:szCs w:val="24"/>
         </w:rPr>
-        <w:t>(</w:t>
-      </w:r>
-      <w:proofErr w:type="gramEnd"/>
-      <w:r>
-        <w:rPr>
-          <w:rFonts w:ascii="Courier New" w:hAnsi="Courier New" w:cs="Courier New"/>
-          <w:sz w:val="24"/>
-          <w:szCs w:val="24"/>
-        </w:rPr>
-        <w:t>)</w:t>
+        <w:t>()</w:t>
       </w:r>
     </w:p>
     <w:p>
@@ -654,7 +608,6 @@
         <w:br/>
       </w:r>
       <w:proofErr w:type="spellStart"/>
-      <w:proofErr w:type="gramStart"/>
       <w:r>
         <w:rPr>
           <w:sz w:val="24"/>
@@ -664,7 +617,6 @@
         <w:t>titulo</w:t>
       </w:r>
       <w:proofErr w:type="spellEnd"/>
-      <w:proofErr w:type="gramEnd"/>
       <w:r>
         <w:rPr>
           <w:sz w:val="24"/>
@@ -944,7 +896,6 @@
         <w:t xml:space="preserve">: = </w:t>
       </w:r>
       <w:proofErr w:type="spellStart"/>
-      <w:proofErr w:type="gramStart"/>
       <w:r>
         <w:rPr>
           <w:sz w:val="24"/>
@@ -962,30 +913,20 @@
         </w:rPr>
         <w:t xml:space="preserve"> classes</w:t>
       </w:r>
-      <w:proofErr w:type="gramEnd"/>
-    </w:p>
-    <w:p>
-      <w:pPr>
-        <w:rPr>
-          <w:sz w:val="24"/>
-          <w:szCs w:val="24"/>
-        </w:rPr>
-      </w:pPr>
-      <w:proofErr w:type="gramStart"/>
-      <w:r>
-        <w:rPr>
-          <w:sz w:val="24"/>
-          <w:szCs w:val="24"/>
-        </w:rPr>
-        <w:t>::</w:t>
-      </w:r>
-      <w:proofErr w:type="gramEnd"/>
-      <w:r>
-        <w:rPr>
-          <w:sz w:val="24"/>
-          <w:szCs w:val="24"/>
-        </w:rPr>
-        <w:t xml:space="preserve"> pseudo </w:t>
+    </w:p>
+    <w:p>
+      <w:pPr>
+        <w:rPr>
+          <w:sz w:val="24"/>
+          <w:szCs w:val="24"/>
+        </w:rPr>
+      </w:pPr>
+      <w:r>
+        <w:rPr>
+          <w:sz w:val="24"/>
+          <w:szCs w:val="24"/>
+        </w:rPr>
+        <w:t xml:space="preserve">:: pseudo </w:t>
       </w:r>
       <w:proofErr w:type="spellStart"/>
       <w:r>
@@ -1701,25 +1642,7 @@
           <w:sz w:val="24"/>
           <w:szCs w:val="24"/>
         </w:rPr>
-        <w:t xml:space="preserve">Color-background: color: </w:t>
-      </w:r>
-      <w:proofErr w:type="gramStart"/>
-      <w:r>
-        <w:rPr>
-          <w:rFonts w:ascii="Consolas" w:hAnsi="Consolas"/>
-          <w:sz w:val="24"/>
-          <w:szCs w:val="24"/>
-        </w:rPr>
-        <w:t>var(</w:t>
-      </w:r>
-      <w:proofErr w:type="gramEnd"/>
-      <w:r>
-        <w:rPr>
-          <w:rFonts w:ascii="Consolas" w:hAnsi="Consolas"/>
-          <w:sz w:val="24"/>
-          <w:szCs w:val="24"/>
-        </w:rPr>
-        <w:t>--cor01)</w:t>
+        <w:t>Color-background: color: var(--cor01)</w:t>
       </w:r>
     </w:p>
     <w:p>
@@ -1840,21 +1763,7 @@
         <w:rPr>
           <w:lang w:val="pt-BR"/>
         </w:rPr>
-        <w:t xml:space="preserve"> valores máximos e mínimos para largura, e deixar a </w:t>
-      </w:r>
-      <w:proofErr w:type="gramStart"/>
-      <w:r>
-        <w:rPr>
-          <w:lang w:val="pt-BR"/>
-        </w:rPr>
-        <w:t>margem ”auto</w:t>
-      </w:r>
-      <w:proofErr w:type="gramEnd"/>
-      <w:r>
-        <w:rPr>
-          <w:lang w:val="pt-BR"/>
-        </w:rPr>
-        <w:t>”:</w:t>
+        <w:t xml:space="preserve"> valores máximos e mínimos para largura, e deixar a margem ”auto”:</w:t>
       </w:r>
       <w:r>
         <w:rPr>
@@ -1898,31 +1807,31 @@
           <w:sz w:val="20"/>
           <w:szCs w:val="20"/>
         </w:rPr>
-        <w:t>Ex:</w:t>
-      </w:r>
-      <w:proofErr w:type="gramStart"/>
-      <w:r>
+        <w:t>Ex:max-width:300px;</w:t>
+      </w:r>
+    </w:p>
+    <w:p>
+      <w:pPr>
         <w:rPr>
           <w:i/>
           <w:iCs/>
           <w:sz w:val="20"/>
           <w:szCs w:val="20"/>
-        </w:rPr>
-        <w:t>max-width</w:t>
-      </w:r>
-      <w:proofErr w:type="gramEnd"/>
+          <w:lang w:val="pt-BR"/>
+        </w:rPr>
+      </w:pPr>
       <w:r>
         <w:rPr>
           <w:i/>
           <w:iCs/>
           <w:sz w:val="20"/>
           <w:szCs w:val="20"/>
-        </w:rPr>
-        <w:t>:300px;</w:t>
-      </w:r>
-    </w:p>
-    <w:p>
-      <w:pPr>
+          <w:lang w:val="pt-BR"/>
+        </w:rPr>
+        <w:t xml:space="preserve">(Tudo que estiver acima de 300px carregara a imagem </w:t>
+      </w:r>
+      <w:proofErr w:type="spellStart"/>
+      <w:r>
         <w:rPr>
           <w:i/>
           <w:iCs/>
@@ -1930,7 +1839,9 @@
           <w:szCs w:val="20"/>
           <w:lang w:val="pt-BR"/>
         </w:rPr>
-      </w:pPr>
+        <w:t>grande,se</w:t>
+      </w:r>
+      <w:proofErr w:type="spellEnd"/>
       <w:r>
         <w:rPr>
           <w:i/>
@@ -1939,10 +1850,9 @@
           <w:szCs w:val="20"/>
           <w:lang w:val="pt-BR"/>
         </w:rPr>
-        <w:t xml:space="preserve">(Tudo que estiver acima de 300px carregara a imagem </w:t>
-      </w:r>
-      <w:proofErr w:type="spellStart"/>
-      <w:proofErr w:type="gramStart"/>
+        <w:t xml:space="preserve"> diminuir ou chegar a 300 </w:t>
+      </w:r>
+      <w:proofErr w:type="spellStart"/>
       <w:r>
         <w:rPr>
           <w:i/>
@@ -1951,10 +1861,9 @@
           <w:szCs w:val="20"/>
           <w:lang w:val="pt-BR"/>
         </w:rPr>
-        <w:t>grande,se</w:t>
-      </w:r>
-      <w:proofErr w:type="spellEnd"/>
-      <w:proofErr w:type="gramEnd"/>
+        <w:t>px</w:t>
+      </w:r>
+      <w:proofErr w:type="spellEnd"/>
       <w:r>
         <w:rPr>
           <w:i/>
@@ -1963,10 +1872,11 @@
           <w:szCs w:val="20"/>
           <w:lang w:val="pt-BR"/>
         </w:rPr>
-        <w:t xml:space="preserve"> diminuir ou chegar a 300 </w:t>
-      </w:r>
-      <w:proofErr w:type="spellStart"/>
-      <w:r>
+        <w:t>, carrega a imagem pequena)</w:t>
+      </w:r>
+    </w:p>
+    <w:p>
+      <w:pPr>
         <w:rPr>
           <w:i/>
           <w:iCs/>
@@ -1974,30 +1884,26 @@
           <w:szCs w:val="20"/>
           <w:lang w:val="pt-BR"/>
         </w:rPr>
-        <w:t>px</w:t>
-      </w:r>
-      <w:proofErr w:type="spellEnd"/>
-      <w:r>
+      </w:pPr>
+    </w:p>
+    <w:p>
+      <w:pPr>
         <w:rPr>
           <w:i/>
           <w:iCs/>
           <w:sz w:val="20"/>
           <w:szCs w:val="20"/>
-          <w:lang w:val="pt-BR"/>
-        </w:rPr>
-        <w:t>, carrega a imagem pequena)</w:t>
-      </w:r>
-    </w:p>
-    <w:p>
-      <w:pPr>
+        </w:rPr>
+      </w:pPr>
+      <w:r>
         <w:rPr>
           <w:i/>
           <w:iCs/>
           <w:sz w:val="20"/>
           <w:szCs w:val="20"/>
-          <w:lang w:val="pt-BR"/>
-        </w:rPr>
-      </w:pPr>
+        </w:rPr>
+        <w:t>Min-width</w:t>
+      </w:r>
     </w:p>
     <w:p>
       <w:pPr>
@@ -2015,7 +1921,7 @@
           <w:sz w:val="20"/>
           <w:szCs w:val="20"/>
         </w:rPr>
-        <w:t>Min-width</w:t>
+        <w:t>Ex:min-width:300px;</w:t>
       </w:r>
     </w:p>
     <w:p>
@@ -2025,31 +1931,32 @@
           <w:iCs/>
           <w:sz w:val="20"/>
           <w:szCs w:val="20"/>
-        </w:rPr>
-      </w:pPr>
-      <w:proofErr w:type="gramStart"/>
+          <w:lang w:val="pt-BR"/>
+        </w:rPr>
+      </w:pPr>
       <w:r>
         <w:rPr>
           <w:i/>
           <w:iCs/>
           <w:sz w:val="20"/>
           <w:szCs w:val="20"/>
-        </w:rPr>
-        <w:t>Ex:min</w:t>
-      </w:r>
-      <w:proofErr w:type="gramEnd"/>
+          <w:lang w:val="pt-BR"/>
+        </w:rPr>
+        <w:t xml:space="preserve">(Tudo que estiver entre 1px e 299px carregara a imagem </w:t>
+      </w:r>
+      <w:proofErr w:type="spellStart"/>
       <w:r>
         <w:rPr>
           <w:i/>
           <w:iCs/>
           <w:sz w:val="20"/>
           <w:szCs w:val="20"/>
-        </w:rPr>
-        <w:t>-width:300px;</w:t>
-      </w:r>
-    </w:p>
-    <w:p>
-      <w:pPr>
+          <w:lang w:val="pt-BR"/>
+        </w:rPr>
+        <w:t>pequena,se</w:t>
+      </w:r>
+      <w:proofErr w:type="spellEnd"/>
+      <w:r>
         <w:rPr>
           <w:i/>
           <w:iCs/>
@@ -2057,8 +1964,11 @@
           <w:szCs w:val="20"/>
           <w:lang w:val="pt-BR"/>
         </w:rPr>
-      </w:pPr>
-      <w:r>
+        <w:t xml:space="preserve"> ultrapassar os 300px carregara a imagem grande.)</w:t>
+      </w:r>
+    </w:p>
+    <w:p>
+      <w:pPr>
         <w:rPr>
           <w:i/>
           <w:iCs/>
@@ -2066,42 +1976,6 @@
           <w:szCs w:val="20"/>
           <w:lang w:val="pt-BR"/>
         </w:rPr>
-        <w:t xml:space="preserve">(Tudo que estiver entre 1px e 299px carregara a imagem </w:t>
-      </w:r>
-      <w:proofErr w:type="spellStart"/>
-      <w:proofErr w:type="gramStart"/>
-      <w:r>
-        <w:rPr>
-          <w:i/>
-          <w:iCs/>
-          <w:sz w:val="20"/>
-          <w:szCs w:val="20"/>
-          <w:lang w:val="pt-BR"/>
-        </w:rPr>
-        <w:t>pequena,se</w:t>
-      </w:r>
-      <w:proofErr w:type="spellEnd"/>
-      <w:proofErr w:type="gramEnd"/>
-      <w:r>
-        <w:rPr>
-          <w:i/>
-          <w:iCs/>
-          <w:sz w:val="20"/>
-          <w:szCs w:val="20"/>
-          <w:lang w:val="pt-BR"/>
-        </w:rPr>
-        <w:t xml:space="preserve"> ultrapassar os 300px carregara a imagem grande.)</w:t>
-      </w:r>
-    </w:p>
-    <w:p>
-      <w:pPr>
-        <w:rPr>
-          <w:i/>
-          <w:iCs/>
-          <w:sz w:val="20"/>
-          <w:szCs w:val="20"/>
-          <w:lang w:val="pt-BR"/>
-        </w:rPr>
       </w:pPr>
     </w:p>
     <w:p>
@@ -2208,7 +2082,6 @@
         </w:rPr>
         <w:t xml:space="preserve">: </w:t>
       </w:r>
-      <w:proofErr w:type="gramStart"/>
       <w:r>
         <w:rPr>
           <w:rFonts w:ascii="Consolas" w:eastAsia="Times New Roman" w:hAnsi="Consolas" w:cs="Times New Roman"/>
@@ -2223,7 +2096,6 @@
         </w:rPr>
         <w:t>;</w:t>
       </w:r>
-      <w:proofErr w:type="gramEnd"/>
     </w:p>
     <w:p>
       <w:pPr>
@@ -2253,7 +2125,6 @@
         </w:rPr>
         <w:t xml:space="preserve">: </w:t>
       </w:r>
-      <w:proofErr w:type="gramStart"/>
       <w:r>
         <w:rPr>
           <w:rFonts w:ascii="Consolas" w:eastAsia="Times New Roman" w:hAnsi="Consolas" w:cs="Times New Roman"/>
@@ -2268,7 +2139,6 @@
         </w:rPr>
         <w:t>;</w:t>
       </w:r>
-      <w:proofErr w:type="gramEnd"/>
     </w:p>
     <w:p>
       <w:pPr>
@@ -2298,7 +2168,6 @@
         </w:rPr>
         <w:t xml:space="preserve">: </w:t>
       </w:r>
-      <w:proofErr w:type="gramStart"/>
       <w:r>
         <w:rPr>
           <w:rFonts w:ascii="Consolas" w:eastAsia="Times New Roman" w:hAnsi="Consolas" w:cs="Times New Roman"/>
@@ -2313,7 +2182,6 @@
         </w:rPr>
         <w:t>;</w:t>
       </w:r>
-      <w:proofErr w:type="gramEnd"/>
     </w:p>
     <w:p>
       <w:pPr>
@@ -2343,7 +2211,6 @@
         </w:rPr>
         <w:t xml:space="preserve">: </w:t>
       </w:r>
-      <w:proofErr w:type="gramStart"/>
       <w:r>
         <w:rPr>
           <w:rFonts w:ascii="Consolas" w:eastAsia="Times New Roman" w:hAnsi="Consolas" w:cs="Times New Roman"/>
@@ -2358,7 +2225,6 @@
         </w:rPr>
         <w:t>;</w:t>
       </w:r>
-      <w:proofErr w:type="gramEnd"/>
     </w:p>
     <w:p>
       <w:pPr>
@@ -2398,384 +2264,542 @@
           <w:color w:val="B5CEA8"/>
           <w:u w:val="single"/>
         </w:rPr>
-        <w:t>0.</w:t>
-      </w:r>
-      <w:proofErr w:type="gramStart"/>
+        <w:t>0.6s</w:t>
+      </w:r>
+      <w:r>
+        <w:rPr>
+          <w:rFonts w:ascii="Consolas" w:eastAsia="Times New Roman" w:hAnsi="Consolas" w:cs="Times New Roman"/>
+          <w:color w:val="D4D4D4"/>
+          <w:u w:val="single"/>
+        </w:rPr>
+        <w:t>;</w:t>
+      </w:r>
+    </w:p>
+    <w:p>
+      <w:pPr>
+        <w:rPr>
+          <w:rFonts w:ascii="Consolas" w:eastAsia="Times New Roman" w:hAnsi="Consolas" w:cs="Times New Roman"/>
+          <w:color w:val="D4D4D4"/>
+        </w:rPr>
+      </w:pPr>
+      <w:r>
+        <w:rPr>
+          <w:rFonts w:ascii="Consolas" w:eastAsia="Times New Roman" w:hAnsi="Consolas" w:cs="Times New Roman"/>
+          <w:color w:val="D4D4D4"/>
+        </w:rPr>
+        <w:t xml:space="preserve">    </w:t>
+      </w:r>
+      <w:r>
+        <w:rPr>
+          <w:rFonts w:ascii="Consolas" w:eastAsia="Times New Roman" w:hAnsi="Consolas" w:cs="Times New Roman"/>
+          <w:color w:val="9CDCFE"/>
+        </w:rPr>
+        <w:t>color</w:t>
+      </w:r>
+      <w:r>
+        <w:rPr>
+          <w:rFonts w:ascii="Consolas" w:eastAsia="Times New Roman" w:hAnsi="Consolas" w:cs="Times New Roman"/>
+          <w:color w:val="D4D4D4"/>
+        </w:rPr>
+        <w:t xml:space="preserve">: </w:t>
+      </w:r>
+      <w:r>
+        <w:rPr>
+          <w:rFonts w:ascii="Consolas" w:eastAsia="Times New Roman" w:hAnsi="Consolas" w:cs="Times New Roman"/>
+          <w:color w:val="CE9178"/>
+        </w:rPr>
+        <w:t>white</w:t>
+      </w:r>
+      <w:r>
+        <w:rPr>
+          <w:rFonts w:ascii="Consolas" w:eastAsia="Times New Roman" w:hAnsi="Consolas" w:cs="Times New Roman"/>
+          <w:color w:val="D4D4D4"/>
+        </w:rPr>
+        <w:t>;</w:t>
+      </w:r>
+    </w:p>
+    <w:p>
+      <w:pPr>
+        <w:rPr>
+          <w:rFonts w:ascii="Consolas" w:eastAsia="Times New Roman" w:hAnsi="Consolas" w:cs="Times New Roman"/>
+          <w:color w:val="D4D4D4"/>
+        </w:rPr>
+      </w:pPr>
+      <w:r>
+        <w:rPr>
+          <w:rFonts w:ascii="Consolas" w:eastAsia="Times New Roman" w:hAnsi="Consolas" w:cs="Times New Roman"/>
+          <w:color w:val="D4D4D4"/>
+        </w:rPr>
+        <w:t xml:space="preserve">    </w:t>
+      </w:r>
+      <w:r>
+        <w:rPr>
+          <w:rFonts w:ascii="Consolas" w:eastAsia="Times New Roman" w:hAnsi="Consolas" w:cs="Times New Roman"/>
+          <w:color w:val="9CDCFE"/>
+        </w:rPr>
+        <w:t>text-decoration</w:t>
+      </w:r>
+      <w:r>
+        <w:rPr>
+          <w:rFonts w:ascii="Consolas" w:eastAsia="Times New Roman" w:hAnsi="Consolas" w:cs="Times New Roman"/>
+          <w:color w:val="D4D4D4"/>
+        </w:rPr>
+        <w:t xml:space="preserve">: </w:t>
+      </w:r>
+      <w:r>
+        <w:rPr>
+          <w:rFonts w:ascii="Consolas" w:eastAsia="Times New Roman" w:hAnsi="Consolas" w:cs="Times New Roman"/>
+          <w:color w:val="CE9178"/>
+        </w:rPr>
+        <w:t>none</w:t>
+      </w:r>
+      <w:r>
+        <w:rPr>
+          <w:rFonts w:ascii="Consolas" w:eastAsia="Times New Roman" w:hAnsi="Consolas" w:cs="Times New Roman"/>
+          <w:color w:val="D4D4D4"/>
+        </w:rPr>
+        <w:t>;</w:t>
+      </w:r>
+    </w:p>
+    <w:p>
+      <w:pPr>
+        <w:rPr>
+          <w:rFonts w:ascii="Consolas" w:eastAsia="Times New Roman" w:hAnsi="Consolas" w:cs="Times New Roman"/>
+          <w:color w:val="D4D4D4"/>
+        </w:rPr>
+      </w:pPr>
+      <w:r>
+        <w:rPr>
+          <w:rFonts w:ascii="Consolas" w:eastAsia="Times New Roman" w:hAnsi="Consolas" w:cs="Times New Roman"/>
+          <w:color w:val="D4D4D4"/>
+        </w:rPr>
+        <w:t xml:space="preserve">    </w:t>
+      </w:r>
+      <w:r>
+        <w:rPr>
+          <w:rFonts w:ascii="Consolas" w:eastAsia="Times New Roman" w:hAnsi="Consolas" w:cs="Times New Roman"/>
+          <w:color w:val="9CDCFE"/>
+        </w:rPr>
+        <w:t>font-weight</w:t>
+      </w:r>
+      <w:r>
+        <w:rPr>
+          <w:rFonts w:ascii="Consolas" w:eastAsia="Times New Roman" w:hAnsi="Consolas" w:cs="Times New Roman"/>
+          <w:color w:val="D4D4D4"/>
+        </w:rPr>
+        <w:t xml:space="preserve">: </w:t>
+      </w:r>
+      <w:r>
+        <w:rPr>
+          <w:rFonts w:ascii="Consolas" w:eastAsia="Times New Roman" w:hAnsi="Consolas" w:cs="Times New Roman"/>
+          <w:color w:val="CE9178"/>
+        </w:rPr>
+        <w:t>bold</w:t>
+      </w:r>
+      <w:r>
+        <w:rPr>
+          <w:rFonts w:ascii="Consolas" w:eastAsia="Times New Roman" w:hAnsi="Consolas" w:cs="Times New Roman"/>
+          <w:color w:val="D4D4D4"/>
+        </w:rPr>
+        <w:t>;    </w:t>
+      </w:r>
+    </w:p>
+    <w:p>
+      <w:pPr>
+        <w:rPr>
+          <w:rFonts w:ascii="Consolas" w:eastAsia="Times New Roman" w:hAnsi="Consolas" w:cs="Times New Roman"/>
+          <w:color w:val="D4D4D4"/>
+        </w:rPr>
+      </w:pPr>
+      <w:r>
+        <w:rPr>
+          <w:rFonts w:ascii="Consolas" w:eastAsia="Times New Roman" w:hAnsi="Consolas" w:cs="Times New Roman"/>
+          <w:color w:val="D4D4D4"/>
+        </w:rPr>
+        <w:t>}</w:t>
+      </w:r>
+    </w:p>
+    <w:p>
+      <w:pPr>
+        <w:rPr>
+          <w:rFonts w:ascii="Consolas" w:eastAsia="Times New Roman" w:hAnsi="Consolas" w:cs="Times New Roman"/>
+          <w:color w:val="D4D4D4"/>
+        </w:rPr>
+      </w:pPr>
+    </w:p>
+    <w:p>
+      <w:pPr>
+        <w:rPr>
+          <w:rFonts w:ascii="Consolas" w:eastAsia="Times New Roman" w:hAnsi="Consolas" w:cs="Times New Roman"/>
+          <w:color w:val="D4D4D4"/>
+        </w:rPr>
+      </w:pPr>
+      <w:r>
+        <w:rPr>
+          <w:rFonts w:ascii="Consolas" w:eastAsia="Times New Roman" w:hAnsi="Consolas" w:cs="Times New Roman"/>
+          <w:color w:val="D7BA7D"/>
+        </w:rPr>
+        <w:t>nav</w:t>
+      </w:r>
+      <w:r>
+        <w:rPr>
+          <w:rFonts w:ascii="Consolas" w:eastAsia="Times New Roman" w:hAnsi="Consolas" w:cs="Times New Roman"/>
+          <w:color w:val="D4D4D4"/>
+        </w:rPr>
+        <w:t xml:space="preserve"> &gt; </w:t>
+      </w:r>
+      <w:r>
+        <w:rPr>
+          <w:rFonts w:ascii="Consolas" w:eastAsia="Times New Roman" w:hAnsi="Consolas" w:cs="Times New Roman"/>
+          <w:color w:val="D7BA7D"/>
+        </w:rPr>
+        <w:t>a:hover</w:t>
+      </w:r>
+      <w:r>
+        <w:rPr>
+          <w:rFonts w:ascii="Consolas" w:eastAsia="Times New Roman" w:hAnsi="Consolas" w:cs="Times New Roman"/>
+          <w:color w:val="D4D4D4"/>
+        </w:rPr>
+        <w:t xml:space="preserve"> {    </w:t>
+      </w:r>
+    </w:p>
+    <w:p>
+      <w:pPr>
+        <w:rPr>
+          <w:rFonts w:ascii="Consolas" w:eastAsia="Times New Roman" w:hAnsi="Consolas" w:cs="Times New Roman"/>
+          <w:color w:val="D4D4D4"/>
+        </w:rPr>
+      </w:pPr>
+      <w:r>
+        <w:rPr>
+          <w:rFonts w:ascii="Consolas" w:eastAsia="Times New Roman" w:hAnsi="Consolas" w:cs="Times New Roman"/>
+          <w:color w:val="D4D4D4"/>
+        </w:rPr>
+        <w:t xml:space="preserve">    </w:t>
+      </w:r>
+      <w:r>
+        <w:rPr>
+          <w:rFonts w:ascii="Consolas" w:eastAsia="Times New Roman" w:hAnsi="Consolas" w:cs="Times New Roman"/>
+          <w:color w:val="9CDCFE"/>
+        </w:rPr>
+        <w:t>background-color</w:t>
+      </w:r>
+      <w:r>
+        <w:rPr>
+          <w:rFonts w:ascii="Consolas" w:eastAsia="Times New Roman" w:hAnsi="Consolas" w:cs="Times New Roman"/>
+          <w:color w:val="D4D4D4"/>
+        </w:rPr>
+        <w:t xml:space="preserve">: </w:t>
+      </w:r>
+      <w:r>
+        <w:rPr>
+          <w:rFonts w:ascii="Consolas" w:eastAsia="Times New Roman" w:hAnsi="Consolas" w:cs="Times New Roman"/>
+          <w:color w:val="CE9178"/>
+        </w:rPr>
+        <w:t>#0bea6c</w:t>
+      </w:r>
+      <w:r>
+        <w:rPr>
+          <w:rFonts w:ascii="Consolas" w:eastAsia="Times New Roman" w:hAnsi="Consolas" w:cs="Times New Roman"/>
+          <w:color w:val="D4D4D4"/>
+        </w:rPr>
+        <w:t>;</w:t>
+      </w:r>
+    </w:p>
+    <w:p>
+      <w:pPr>
+        <w:rPr>
+          <w:rFonts w:ascii="Consolas" w:eastAsia="Times New Roman" w:hAnsi="Consolas" w:cs="Times New Roman"/>
+          <w:color w:val="D4D4D4"/>
+        </w:rPr>
+      </w:pPr>
+      <w:r>
+        <w:rPr>
+          <w:rFonts w:ascii="Consolas" w:eastAsia="Times New Roman" w:hAnsi="Consolas" w:cs="Times New Roman"/>
+          <w:color w:val="D4D4D4"/>
+        </w:rPr>
+        <w:t xml:space="preserve">    </w:t>
+      </w:r>
+      <w:r>
+        <w:rPr>
+          <w:rFonts w:ascii="Consolas" w:eastAsia="Times New Roman" w:hAnsi="Consolas" w:cs="Times New Roman"/>
+          <w:color w:val="9CDCFE"/>
+        </w:rPr>
+        <w:t>color</w:t>
+      </w:r>
+      <w:r>
+        <w:rPr>
+          <w:rFonts w:ascii="Consolas" w:eastAsia="Times New Roman" w:hAnsi="Consolas" w:cs="Times New Roman"/>
+          <w:color w:val="D4D4D4"/>
+        </w:rPr>
+        <w:t xml:space="preserve">: </w:t>
+      </w:r>
+      <w:r>
+        <w:rPr>
+          <w:rFonts w:ascii="Consolas" w:eastAsia="Times New Roman" w:hAnsi="Consolas" w:cs="Times New Roman"/>
+          <w:color w:val="CE9178"/>
+        </w:rPr>
+        <w:t>#0b4123</w:t>
+      </w:r>
+      <w:r>
+        <w:rPr>
+          <w:rFonts w:ascii="Consolas" w:eastAsia="Times New Roman" w:hAnsi="Consolas" w:cs="Times New Roman"/>
+          <w:color w:val="D4D4D4"/>
+        </w:rPr>
+        <w:t>;</w:t>
+      </w:r>
+    </w:p>
+    <w:p>
+      <w:pPr>
+        <w:rPr>
+          <w:rFonts w:ascii="Consolas" w:eastAsia="Times New Roman" w:hAnsi="Consolas" w:cs="Times New Roman"/>
+          <w:color w:val="D4D4D4"/>
+          <w:lang w:val="pt-BR"/>
+        </w:rPr>
+      </w:pPr>
+      <w:r>
+        <w:rPr>
+          <w:rFonts w:ascii="Consolas" w:eastAsia="Times New Roman" w:hAnsi="Consolas" w:cs="Times New Roman"/>
+          <w:color w:val="D4D4D4"/>
+          <w:lang w:val="pt-BR"/>
+        </w:rPr>
+        <w:t>}</w:t>
+      </w:r>
+    </w:p>
+    <w:p>
+      <w:pPr>
+        <w:rPr>
+          <w:lang w:val="pt-BR"/>
+        </w:rPr>
+      </w:pPr>
+    </w:p>
+    <w:p>
+      <w:pPr>
+        <w:rPr>
+          <w:lang w:val="pt-BR"/>
+        </w:rPr>
+      </w:pPr>
+      <w:r>
+        <w:rPr>
+          <w:lang w:val="pt-BR"/>
+        </w:rPr>
+        <w:t>ORGANIZAR LISTAS (UL/OL) EM COLUNAS:</w:t>
+      </w:r>
+    </w:p>
+    <w:p>
+      <w:pPr>
+        <w:rPr>
+          <w:rFonts w:ascii="Consolas" w:eastAsia="Times New Roman" w:hAnsi="Consolas" w:cs="Times New Roman"/>
+          <w:color w:val="D4D4D4"/>
+          <w:lang w:val="pt-BR"/>
+        </w:rPr>
+      </w:pPr>
+      <w:proofErr w:type="spellStart"/>
+      <w:r>
+        <w:rPr>
+          <w:rFonts w:ascii="Consolas" w:eastAsia="Times New Roman" w:hAnsi="Consolas" w:cs="Times New Roman"/>
+          <w:color w:val="D7BA7D"/>
+          <w:lang w:val="pt-BR"/>
+        </w:rPr>
+        <w:t>aside</w:t>
+      </w:r>
+      <w:proofErr w:type="spellEnd"/>
+      <w:r>
+        <w:rPr>
+          <w:rFonts w:ascii="Consolas" w:eastAsia="Times New Roman" w:hAnsi="Consolas" w:cs="Times New Roman"/>
+          <w:color w:val="D4D4D4"/>
+          <w:lang w:val="pt-BR"/>
+        </w:rPr>
+        <w:t xml:space="preserve"> </w:t>
+      </w:r>
+      <w:proofErr w:type="spellStart"/>
+      <w:r>
+        <w:rPr>
+          <w:rFonts w:ascii="Consolas" w:eastAsia="Times New Roman" w:hAnsi="Consolas" w:cs="Times New Roman"/>
+          <w:color w:val="D7BA7D"/>
+          <w:lang w:val="pt-BR"/>
+        </w:rPr>
+        <w:t>ul</w:t>
+      </w:r>
+      <w:proofErr w:type="spellEnd"/>
+      <w:r>
+        <w:rPr>
+          <w:rFonts w:ascii="Consolas" w:eastAsia="Times New Roman" w:hAnsi="Consolas" w:cs="Times New Roman"/>
+          <w:color w:val="D4D4D4"/>
+          <w:lang w:val="pt-BR"/>
+        </w:rPr>
+        <w:t xml:space="preserve"> {</w:t>
+      </w:r>
+    </w:p>
+    <w:p>
+      <w:pPr>
+        <w:rPr>
+          <w:rFonts w:ascii="Consolas" w:eastAsia="Times New Roman" w:hAnsi="Consolas" w:cs="Times New Roman"/>
+          <w:color w:val="D4D4D4"/>
+          <w:lang w:val="pt-BR"/>
+        </w:rPr>
+      </w:pPr>
+      <w:r>
+        <w:rPr>
+          <w:rFonts w:ascii="Consolas" w:eastAsia="Times New Roman" w:hAnsi="Consolas" w:cs="Times New Roman"/>
+          <w:color w:val="D4D4D4"/>
+          <w:lang w:val="pt-BR"/>
+        </w:rPr>
+        <w:t>   </w:t>
+      </w:r>
+      <w:proofErr w:type="spellStart"/>
+      <w:r>
+        <w:rPr>
+          <w:rFonts w:ascii="Consolas" w:eastAsia="Times New Roman" w:hAnsi="Consolas" w:cs="Times New Roman"/>
+          <w:color w:val="9CDCFE"/>
+          <w:lang w:val="pt-BR"/>
+        </w:rPr>
+        <w:t>columns</w:t>
+      </w:r>
+      <w:proofErr w:type="spellEnd"/>
+      <w:r>
+        <w:rPr>
+          <w:rFonts w:ascii="Consolas" w:eastAsia="Times New Roman" w:hAnsi="Consolas" w:cs="Times New Roman"/>
+          <w:color w:val="D4D4D4"/>
+          <w:lang w:val="pt-BR"/>
+        </w:rPr>
+        <w:t xml:space="preserve">: </w:t>
+      </w:r>
       <w:r>
         <w:rPr>
           <w:rFonts w:ascii="Consolas" w:eastAsia="Times New Roman" w:hAnsi="Consolas" w:cs="Times New Roman"/>
           <w:color w:val="B5CEA8"/>
-          <w:u w:val="single"/>
-        </w:rPr>
-        <w:t>6s</w:t>
-      </w:r>
-      <w:r>
-        <w:rPr>
-          <w:rFonts w:ascii="Consolas" w:eastAsia="Times New Roman" w:hAnsi="Consolas" w:cs="Times New Roman"/>
-          <w:color w:val="D4D4D4"/>
-          <w:u w:val="single"/>
-        </w:rPr>
-        <w:t>;</w:t>
-      </w:r>
-      <w:proofErr w:type="gramEnd"/>
-    </w:p>
-    <w:p>
-      <w:pPr>
-        <w:rPr>
-          <w:rFonts w:ascii="Consolas" w:eastAsia="Times New Roman" w:hAnsi="Consolas" w:cs="Times New Roman"/>
-          <w:color w:val="D4D4D4"/>
-        </w:rPr>
-      </w:pPr>
-      <w:r>
-        <w:rPr>
-          <w:rFonts w:ascii="Consolas" w:eastAsia="Times New Roman" w:hAnsi="Consolas" w:cs="Times New Roman"/>
-          <w:color w:val="D4D4D4"/>
-        </w:rPr>
-        <w:t xml:space="preserve">    </w:t>
-      </w:r>
-      <w:r>
-        <w:rPr>
-          <w:rFonts w:ascii="Consolas" w:eastAsia="Times New Roman" w:hAnsi="Consolas" w:cs="Times New Roman"/>
-          <w:color w:val="9CDCFE"/>
-        </w:rPr>
-        <w:t>color</w:t>
-      </w:r>
-      <w:r>
-        <w:rPr>
-          <w:rFonts w:ascii="Consolas" w:eastAsia="Times New Roman" w:hAnsi="Consolas" w:cs="Times New Roman"/>
-          <w:color w:val="D4D4D4"/>
-        </w:rPr>
-        <w:t xml:space="preserve">: </w:t>
-      </w:r>
-      <w:proofErr w:type="gramStart"/>
-      <w:r>
-        <w:rPr>
-          <w:rFonts w:ascii="Consolas" w:eastAsia="Times New Roman" w:hAnsi="Consolas" w:cs="Times New Roman"/>
-          <w:color w:val="CE9178"/>
-        </w:rPr>
-        <w:t>white</w:t>
-      </w:r>
-      <w:r>
-        <w:rPr>
-          <w:rFonts w:ascii="Consolas" w:eastAsia="Times New Roman" w:hAnsi="Consolas" w:cs="Times New Roman"/>
-          <w:color w:val="D4D4D4"/>
-        </w:rPr>
-        <w:t>;</w:t>
-      </w:r>
-      <w:proofErr w:type="gramEnd"/>
-    </w:p>
-    <w:p>
-      <w:pPr>
-        <w:rPr>
-          <w:rFonts w:ascii="Consolas" w:eastAsia="Times New Roman" w:hAnsi="Consolas" w:cs="Times New Roman"/>
-          <w:color w:val="D4D4D4"/>
-        </w:rPr>
-      </w:pPr>
-      <w:r>
-        <w:rPr>
-          <w:rFonts w:ascii="Consolas" w:eastAsia="Times New Roman" w:hAnsi="Consolas" w:cs="Times New Roman"/>
-          <w:color w:val="D4D4D4"/>
-        </w:rPr>
-        <w:t xml:space="preserve">    </w:t>
-      </w:r>
-      <w:r>
-        <w:rPr>
-          <w:rFonts w:ascii="Consolas" w:eastAsia="Times New Roman" w:hAnsi="Consolas" w:cs="Times New Roman"/>
-          <w:color w:val="9CDCFE"/>
-        </w:rPr>
-        <w:t>text-decoration</w:t>
-      </w:r>
-      <w:r>
-        <w:rPr>
-          <w:rFonts w:ascii="Consolas" w:eastAsia="Times New Roman" w:hAnsi="Consolas" w:cs="Times New Roman"/>
-          <w:color w:val="D4D4D4"/>
-        </w:rPr>
-        <w:t xml:space="preserve">: </w:t>
-      </w:r>
-      <w:proofErr w:type="gramStart"/>
-      <w:r>
-        <w:rPr>
-          <w:rFonts w:ascii="Consolas" w:eastAsia="Times New Roman" w:hAnsi="Consolas" w:cs="Times New Roman"/>
-          <w:color w:val="CE9178"/>
-        </w:rPr>
-        <w:t>none</w:t>
-      </w:r>
-      <w:r>
-        <w:rPr>
-          <w:rFonts w:ascii="Consolas" w:eastAsia="Times New Roman" w:hAnsi="Consolas" w:cs="Times New Roman"/>
-          <w:color w:val="D4D4D4"/>
-        </w:rPr>
-        <w:t>;</w:t>
-      </w:r>
-      <w:proofErr w:type="gramEnd"/>
-    </w:p>
-    <w:p>
-      <w:pPr>
-        <w:rPr>
-          <w:rFonts w:ascii="Consolas" w:eastAsia="Times New Roman" w:hAnsi="Consolas" w:cs="Times New Roman"/>
-          <w:color w:val="D4D4D4"/>
-        </w:rPr>
-      </w:pPr>
-      <w:r>
-        <w:rPr>
-          <w:rFonts w:ascii="Consolas" w:eastAsia="Times New Roman" w:hAnsi="Consolas" w:cs="Times New Roman"/>
-          <w:color w:val="D4D4D4"/>
-        </w:rPr>
-        <w:t xml:space="preserve">    </w:t>
-      </w:r>
-      <w:r>
-        <w:rPr>
-          <w:rFonts w:ascii="Consolas" w:eastAsia="Times New Roman" w:hAnsi="Consolas" w:cs="Times New Roman"/>
-          <w:color w:val="9CDCFE"/>
-        </w:rPr>
-        <w:t>font-weight</w:t>
-      </w:r>
-      <w:r>
-        <w:rPr>
-          <w:rFonts w:ascii="Consolas" w:eastAsia="Times New Roman" w:hAnsi="Consolas" w:cs="Times New Roman"/>
-          <w:color w:val="D4D4D4"/>
-        </w:rPr>
-        <w:t xml:space="preserve">: </w:t>
-      </w:r>
-      <w:proofErr w:type="gramStart"/>
-      <w:r>
-        <w:rPr>
-          <w:rFonts w:ascii="Consolas" w:eastAsia="Times New Roman" w:hAnsi="Consolas" w:cs="Times New Roman"/>
-          <w:color w:val="CE9178"/>
-        </w:rPr>
-        <w:t>bold</w:t>
-      </w:r>
-      <w:r>
-        <w:rPr>
-          <w:rFonts w:ascii="Consolas" w:eastAsia="Times New Roman" w:hAnsi="Consolas" w:cs="Times New Roman"/>
-          <w:color w:val="D4D4D4"/>
-        </w:rPr>
-        <w:t>;</w:t>
-      </w:r>
-      <w:proofErr w:type="gramEnd"/>
-      <w:r>
-        <w:rPr>
-          <w:rFonts w:ascii="Consolas" w:eastAsia="Times New Roman" w:hAnsi="Consolas" w:cs="Times New Roman"/>
-          <w:color w:val="D4D4D4"/>
-        </w:rPr>
-        <w:t xml:space="preserve">    </w:t>
-      </w:r>
-    </w:p>
-    <w:p>
-      <w:pPr>
-        <w:rPr>
-          <w:rFonts w:ascii="Consolas" w:eastAsia="Times New Roman" w:hAnsi="Consolas" w:cs="Times New Roman"/>
-          <w:color w:val="D4D4D4"/>
-        </w:rPr>
-      </w:pPr>
-      <w:r>
-        <w:rPr>
-          <w:rFonts w:ascii="Consolas" w:eastAsia="Times New Roman" w:hAnsi="Consolas" w:cs="Times New Roman"/>
-          <w:color w:val="D4D4D4"/>
+          <w:lang w:val="pt-BR"/>
+        </w:rPr>
+        <w:t>2</w:t>
+      </w:r>
+      <w:r>
+        <w:rPr>
+          <w:rFonts w:ascii="Consolas" w:eastAsia="Times New Roman" w:hAnsi="Consolas" w:cs="Times New Roman"/>
+          <w:color w:val="D4D4D4"/>
+          <w:lang w:val="pt-BR"/>
+        </w:rPr>
+        <w:t xml:space="preserve">; </w:t>
+      </w:r>
+    </w:p>
+    <w:p>
+      <w:pPr>
+        <w:rPr>
+          <w:rFonts w:ascii="Consolas" w:eastAsia="Times New Roman" w:hAnsi="Consolas" w:cs="Times New Roman"/>
+          <w:color w:val="D4D4D4"/>
+          <w:lang w:val="pt-BR"/>
+        </w:rPr>
+      </w:pPr>
+      <w:r>
+        <w:rPr>
+          <w:rFonts w:ascii="Consolas" w:eastAsia="Times New Roman" w:hAnsi="Consolas" w:cs="Times New Roman"/>
+          <w:color w:val="D4D4D4"/>
+          <w:lang w:val="pt-BR"/>
         </w:rPr>
         <w:t>}</w:t>
       </w:r>
     </w:p>
     <w:p>
       <w:pPr>
-        <w:rPr>
-          <w:rFonts w:ascii="Consolas" w:eastAsia="Times New Roman" w:hAnsi="Consolas" w:cs="Times New Roman"/>
-          <w:color w:val="D4D4D4"/>
-        </w:rPr>
-      </w:pPr>
-    </w:p>
-    <w:p>
-      <w:pPr>
-        <w:rPr>
-          <w:rFonts w:ascii="Consolas" w:eastAsia="Times New Roman" w:hAnsi="Consolas" w:cs="Times New Roman"/>
-          <w:color w:val="D4D4D4"/>
-        </w:rPr>
-      </w:pPr>
-      <w:r>
-        <w:rPr>
-          <w:rFonts w:ascii="Consolas" w:eastAsia="Times New Roman" w:hAnsi="Consolas" w:cs="Times New Roman"/>
-          <w:color w:val="D7BA7D"/>
-        </w:rPr>
-        <w:t>nav</w:t>
-      </w:r>
-      <w:r>
-        <w:rPr>
-          <w:rFonts w:ascii="Consolas" w:eastAsia="Times New Roman" w:hAnsi="Consolas" w:cs="Times New Roman"/>
-          <w:color w:val="D4D4D4"/>
-        </w:rPr>
-        <w:t xml:space="preserve"> &gt; </w:t>
-      </w:r>
-      <w:proofErr w:type="gramStart"/>
-      <w:r>
-        <w:rPr>
-          <w:rFonts w:ascii="Consolas" w:eastAsia="Times New Roman" w:hAnsi="Consolas" w:cs="Times New Roman"/>
-          <w:color w:val="D7BA7D"/>
-        </w:rPr>
-        <w:t>a:hover</w:t>
-      </w:r>
-      <w:proofErr w:type="gramEnd"/>
-      <w:r>
-        <w:rPr>
-          <w:rFonts w:ascii="Consolas" w:eastAsia="Times New Roman" w:hAnsi="Consolas" w:cs="Times New Roman"/>
-          <w:color w:val="D4D4D4"/>
-        </w:rPr>
-        <w:t xml:space="preserve"> {    </w:t>
-      </w:r>
-    </w:p>
-    <w:p>
-      <w:pPr>
-        <w:rPr>
-          <w:rFonts w:ascii="Consolas" w:eastAsia="Times New Roman" w:hAnsi="Consolas" w:cs="Times New Roman"/>
-          <w:color w:val="D4D4D4"/>
-        </w:rPr>
-      </w:pPr>
-      <w:r>
-        <w:rPr>
-          <w:rFonts w:ascii="Consolas" w:eastAsia="Times New Roman" w:hAnsi="Consolas" w:cs="Times New Roman"/>
-          <w:color w:val="D4D4D4"/>
-        </w:rPr>
-        <w:t xml:space="preserve">    </w:t>
-      </w:r>
-      <w:r>
-        <w:rPr>
-          <w:rFonts w:ascii="Consolas" w:eastAsia="Times New Roman" w:hAnsi="Consolas" w:cs="Times New Roman"/>
-          <w:color w:val="9CDCFE"/>
-        </w:rPr>
-        <w:t>background-color</w:t>
-      </w:r>
-      <w:r>
-        <w:rPr>
-          <w:rFonts w:ascii="Consolas" w:eastAsia="Times New Roman" w:hAnsi="Consolas" w:cs="Times New Roman"/>
-          <w:color w:val="D4D4D4"/>
-        </w:rPr>
-        <w:t xml:space="preserve">: </w:t>
-      </w:r>
-      <w:r>
-        <w:rPr>
-          <w:rFonts w:ascii="Consolas" w:eastAsia="Times New Roman" w:hAnsi="Consolas" w:cs="Times New Roman"/>
-          <w:color w:val="CE9178"/>
-        </w:rPr>
-        <w:t>#</w:t>
-      </w:r>
-      <w:proofErr w:type="gramStart"/>
-      <w:r>
-        <w:rPr>
-          <w:rFonts w:ascii="Consolas" w:eastAsia="Times New Roman" w:hAnsi="Consolas" w:cs="Times New Roman"/>
-          <w:color w:val="CE9178"/>
-        </w:rPr>
-        <w:t>0bea6c</w:t>
-      </w:r>
-      <w:r>
-        <w:rPr>
-          <w:rFonts w:ascii="Consolas" w:eastAsia="Times New Roman" w:hAnsi="Consolas" w:cs="Times New Roman"/>
-          <w:color w:val="D4D4D4"/>
-        </w:rPr>
-        <w:t>;</w:t>
-      </w:r>
-      <w:proofErr w:type="gramEnd"/>
-    </w:p>
-    <w:p>
-      <w:pPr>
-        <w:rPr>
-          <w:rFonts w:ascii="Consolas" w:eastAsia="Times New Roman" w:hAnsi="Consolas" w:cs="Times New Roman"/>
-          <w:color w:val="D4D4D4"/>
-        </w:rPr>
-      </w:pPr>
-      <w:r>
-        <w:rPr>
-          <w:rFonts w:ascii="Consolas" w:eastAsia="Times New Roman" w:hAnsi="Consolas" w:cs="Times New Roman"/>
-          <w:color w:val="D4D4D4"/>
-        </w:rPr>
-        <w:t xml:space="preserve">    </w:t>
-      </w:r>
-      <w:r>
-        <w:rPr>
-          <w:rFonts w:ascii="Consolas" w:eastAsia="Times New Roman" w:hAnsi="Consolas" w:cs="Times New Roman"/>
-          <w:color w:val="9CDCFE"/>
-        </w:rPr>
-        <w:t>color</w:t>
-      </w:r>
-      <w:r>
-        <w:rPr>
-          <w:rFonts w:ascii="Consolas" w:eastAsia="Times New Roman" w:hAnsi="Consolas" w:cs="Times New Roman"/>
-          <w:color w:val="D4D4D4"/>
-        </w:rPr>
-        <w:t xml:space="preserve">: </w:t>
-      </w:r>
-      <w:r>
-        <w:rPr>
-          <w:rFonts w:ascii="Consolas" w:eastAsia="Times New Roman" w:hAnsi="Consolas" w:cs="Times New Roman"/>
-          <w:color w:val="CE9178"/>
-        </w:rPr>
-        <w:t>#</w:t>
-      </w:r>
-      <w:proofErr w:type="gramStart"/>
-      <w:r>
-        <w:rPr>
-          <w:rFonts w:ascii="Consolas" w:eastAsia="Times New Roman" w:hAnsi="Consolas" w:cs="Times New Roman"/>
-          <w:color w:val="CE9178"/>
-        </w:rPr>
-        <w:t>0b4123</w:t>
-      </w:r>
-      <w:r>
-        <w:rPr>
-          <w:rFonts w:ascii="Consolas" w:eastAsia="Times New Roman" w:hAnsi="Consolas" w:cs="Times New Roman"/>
-          <w:color w:val="D4D4D4"/>
-        </w:rPr>
-        <w:t>;</w:t>
-      </w:r>
-      <w:proofErr w:type="gramEnd"/>
-    </w:p>
-    <w:p>
-      <w:pPr>
-        <w:rPr>
-          <w:rFonts w:ascii="Consolas" w:eastAsia="Times New Roman" w:hAnsi="Consolas" w:cs="Times New Roman"/>
-          <w:color w:val="D4D4D4"/>
-          <w:lang w:val="pt-BR"/>
-        </w:rPr>
-      </w:pPr>
-      <w:r>
-        <w:rPr>
-          <w:rFonts w:ascii="Consolas" w:eastAsia="Times New Roman" w:hAnsi="Consolas" w:cs="Times New Roman"/>
-          <w:color w:val="D4D4D4"/>
-          <w:lang w:val="pt-BR"/>
-        </w:rPr>
-        <w:t>}</w:t>
-      </w:r>
-    </w:p>
-    <w:p>
-      <w:pPr>
-        <w:rPr>
-          <w:lang w:val="pt-BR"/>
-        </w:rPr>
-      </w:pPr>
-    </w:p>
-    <w:p>
-      <w:pPr>
-        <w:rPr>
-          <w:lang w:val="pt-BR"/>
-        </w:rPr>
-      </w:pPr>
-      <w:r>
-        <w:rPr>
-          <w:lang w:val="pt-BR"/>
-        </w:rPr>
-        <w:t>ORGANIZAR LISTAS (UL/OL) EM COLUNAS:</w:t>
-      </w:r>
-    </w:p>
-    <w:p>
-      <w:pPr>
-        <w:rPr>
-          <w:rFonts w:ascii="Consolas" w:eastAsia="Times New Roman" w:hAnsi="Consolas" w:cs="Times New Roman"/>
-          <w:color w:val="D4D4D4"/>
-          <w:lang w:val="pt-BR"/>
-        </w:rPr>
-      </w:pPr>
-      <w:proofErr w:type="spellStart"/>
-      <w:r>
-        <w:rPr>
-          <w:rFonts w:ascii="Consolas" w:eastAsia="Times New Roman" w:hAnsi="Consolas" w:cs="Times New Roman"/>
-          <w:color w:val="D7BA7D"/>
+        <w:ind w:firstLine="720"/>
+        <w:rPr>
+          <w:lang w:val="pt-BR"/>
+        </w:rPr>
+      </w:pPr>
+    </w:p>
+    <w:p>
+      <w:pPr>
+        <w:ind w:firstLine="720"/>
+        <w:rPr>
+          <w:lang w:val="pt-BR"/>
+        </w:rPr>
+      </w:pPr>
+    </w:p>
+    <w:p>
+      <w:pPr>
+        <w:ind w:firstLine="567"/>
+        <w:jc w:val="both"/>
+        <w:rPr>
+          <w:lang w:val="pt-BR"/>
+        </w:rPr>
+      </w:pPr>
+      <w:r>
+        <w:rPr>
+          <w:lang w:val="pt-BR"/>
+        </w:rPr>
+        <w:t>PROPRIEDADES DE ESTILO PARA LISTAS:</w:t>
+      </w:r>
+    </w:p>
+    <w:p>
+      <w:pPr>
+        <w:ind w:firstLine="567"/>
+        <w:jc w:val="both"/>
+        <w:rPr>
+          <w:lang w:val="pt-BR"/>
+        </w:rPr>
+      </w:pPr>
+    </w:p>
+    <w:p>
+      <w:pPr>
+        <w:ind w:firstLine="567"/>
+        <w:jc w:val="both"/>
+        <w:rPr>
+          <w:lang w:val="pt-BR"/>
+        </w:rPr>
+      </w:pPr>
+      <w:r>
+        <w:rPr>
+          <w:lang w:val="pt-BR"/>
+        </w:rPr>
+        <w:t xml:space="preserve">Segue algumas Propriedades de Estilo extras apresentadas no vídeo para usarmos dentro de seletores de listas ( ex.: </w:t>
+      </w:r>
+      <w:proofErr w:type="spellStart"/>
+      <w:r>
+        <w:rPr>
+          <w:lang w:val="pt-BR"/>
+        </w:rPr>
+        <w:t>ul</w:t>
+      </w:r>
+      <w:proofErr w:type="spellEnd"/>
+      <w:r>
+        <w:rPr>
+          <w:lang w:val="pt-BR"/>
+        </w:rPr>
+        <w:t xml:space="preserve"> {...} ):</w:t>
+      </w:r>
+    </w:p>
+    <w:p>
+      <w:pPr>
+        <w:ind w:firstLine="567"/>
+        <w:jc w:val="both"/>
+        <w:rPr>
+          <w:lang w:val="pt-BR"/>
+        </w:rPr>
+      </w:pPr>
+      <w:r>
+        <w:rPr>
+          <w:lang w:val="pt-BR"/>
+        </w:rPr>
+        <w:t>BOLINHAS DENTRO DA DIV</w:t>
+      </w:r>
+    </w:p>
+    <w:p>
+      <w:pPr>
+        <w:ind w:firstLine="567"/>
+        <w:jc w:val="both"/>
+        <w:rPr>
+          <w:lang w:val="pt-BR"/>
+        </w:rPr>
+      </w:pPr>
+      <w:r>
+        <w:rPr>
+          <w:lang w:val="pt-BR"/>
+        </w:rPr>
+        <w:t xml:space="preserve">Quando criamos uma lista dentro de outro elemento, dentro de um </w:t>
+      </w:r>
+      <w:proofErr w:type="spellStart"/>
+      <w:r>
+        <w:rPr>
           <w:lang w:val="pt-BR"/>
         </w:rPr>
         <w:t>aside</w:t>
@@ -2783,27 +2807,250 @@
       <w:proofErr w:type="spellEnd"/>
       <w:r>
         <w:rPr>
-          <w:rFonts w:ascii="Consolas" w:eastAsia="Times New Roman" w:hAnsi="Consolas" w:cs="Times New Roman"/>
-          <w:color w:val="D4D4D4"/>
-          <w:lang w:val="pt-BR"/>
-        </w:rPr>
+          <w:lang w:val="pt-BR"/>
+        </w:rPr>
+        <w:t xml:space="preserve"> por exemplo, geralmente as "bolinhas" da lista (marcadores sequenciais no caso de listas ordenadas) irão ficar para fora do elemento pai (</w:t>
+      </w:r>
+      <w:proofErr w:type="spellStart"/>
+      <w:r>
+        <w:rPr>
+          <w:lang w:val="pt-BR"/>
+        </w:rPr>
+        <w:t>aside</w:t>
+      </w:r>
+      <w:proofErr w:type="spellEnd"/>
+      <w:r>
+        <w:rPr>
+          <w:lang w:val="pt-BR"/>
+        </w:rPr>
+        <w:t xml:space="preserve">)... Para resolver isso e manter a lista inteira dentro do elemento pai, devemos utilizar a Propriedade de Estilo " </w:t>
+      </w:r>
+      <w:proofErr w:type="spellStart"/>
+      <w:r>
+        <w:rPr>
+          <w:lang w:val="pt-BR"/>
+        </w:rPr>
+        <w:t>list</w:t>
+      </w:r>
+      <w:proofErr w:type="spellEnd"/>
+      <w:r>
+        <w:rPr>
+          <w:lang w:val="pt-BR"/>
+        </w:rPr>
+        <w:t>-</w:t>
+      </w:r>
+      <w:proofErr w:type="spellStart"/>
+      <w:r>
+        <w:rPr>
+          <w:lang w:val="pt-BR"/>
+        </w:rPr>
+        <w:t>style</w:t>
+      </w:r>
+      <w:proofErr w:type="spellEnd"/>
+      <w:r>
+        <w:rPr>
+          <w:lang w:val="pt-BR"/>
+        </w:rPr>
+        <w:t xml:space="preserve">-position " com o valor " </w:t>
+      </w:r>
+      <w:proofErr w:type="spellStart"/>
+      <w:r>
+        <w:rPr>
+          <w:lang w:val="pt-BR"/>
+        </w:rPr>
+        <w:t>inside</w:t>
+      </w:r>
+      <w:proofErr w:type="spellEnd"/>
+      <w:r>
+        <w:rPr>
+          <w:lang w:val="pt-BR"/>
+        </w:rPr>
+        <w:t xml:space="preserve"> " (por padrão marcadores de listas são posicionados com o valor " </w:t>
+      </w:r>
+      <w:proofErr w:type="spellStart"/>
+      <w:r>
+        <w:rPr>
+          <w:lang w:val="pt-BR"/>
+        </w:rPr>
+        <w:t>outside</w:t>
+      </w:r>
+      <w:proofErr w:type="spellEnd"/>
+      <w:r>
+        <w:rPr>
+          <w:lang w:val="pt-BR"/>
+        </w:rPr>
+        <w:t xml:space="preserve"> "). Essa propriedade define a posição dos marcadores da lista e dessa forma as "bolinhas" ficarão para dentro do elemento pai.</w:t>
+      </w:r>
+    </w:p>
+    <w:p>
+      <w:pPr>
+        <w:ind w:firstLine="567"/>
+        <w:jc w:val="both"/>
+        <w:rPr>
+          <w:lang w:val="pt-BR"/>
+        </w:rPr>
+      </w:pPr>
+      <w:r>
+        <w:rPr>
+          <w:lang w:val="pt-BR"/>
+        </w:rPr>
+        <w:t>QUEBRAR A LISTA EM COLUNAS</w:t>
+      </w:r>
+    </w:p>
+    <w:p>
+      <w:pPr>
+        <w:ind w:firstLine="567"/>
+        <w:jc w:val="both"/>
+        <w:rPr>
+          <w:lang w:val="pt-BR"/>
+        </w:rPr>
+      </w:pPr>
+      <w:r>
+        <w:rPr>
+          <w:lang w:val="pt-BR"/>
+        </w:rPr>
+        <w:t xml:space="preserve">Outra questão, às vezes temos uma lista com muitos itens, muito extensa... E queremos dividi-la em duas partes para manter uma formatação mais agradável... Para fazer isso, temos a Propriedade de Estilo " </w:t>
+      </w:r>
+      <w:proofErr w:type="spellStart"/>
+      <w:r>
+        <w:rPr>
+          <w:lang w:val="pt-BR"/>
+        </w:rPr>
+        <w:t>columns</w:t>
+      </w:r>
+      <w:proofErr w:type="spellEnd"/>
+      <w:r>
+        <w:rPr>
+          <w:lang w:val="pt-BR"/>
+        </w:rPr>
+        <w:t xml:space="preserve"> " com o valor " 2 ". Com isso iremos dividir a nossa lista em duas colunas (se quiser dividir em mais de duas colunas é só alterar o valor numérico da propriedade).</w:t>
+      </w:r>
+    </w:p>
+    <w:p>
+      <w:pPr>
+        <w:ind w:firstLine="567"/>
+        <w:jc w:val="both"/>
+        <w:rPr>
+          <w:lang w:val="pt-BR"/>
+        </w:rPr>
+      </w:pPr>
+    </w:p>
+    <w:p>
+      <w:pPr>
+        <w:ind w:firstLine="567"/>
+        <w:jc w:val="both"/>
+        <w:rPr>
+          <w:lang w:val="pt-BR"/>
+        </w:rPr>
+      </w:pPr>
+      <w:r>
+        <w:rPr>
+          <w:lang w:val="pt-BR"/>
+        </w:rPr>
+        <w:t>TROCAR O TIPO DE BOLINHAS</w:t>
+      </w:r>
+    </w:p>
+    <w:p>
+      <w:pPr>
+        <w:ind w:firstLine="567"/>
+        <w:jc w:val="both"/>
+        <w:rPr>
+          <w:lang w:val="pt-BR"/>
+        </w:rPr>
+      </w:pPr>
+      <w:r>
+        <w:rPr>
+          <w:lang w:val="pt-BR"/>
+        </w:rPr>
+        <w:t xml:space="preserve">É possível trocar as "bolinhas" ou marcadores de listas por outro símbolo, um emoji por exemplo. Para fazer isso, devemos usar a Propriedade de Estilo " </w:t>
+      </w:r>
+      <w:proofErr w:type="spellStart"/>
+      <w:r>
+        <w:rPr>
+          <w:lang w:val="pt-BR"/>
+        </w:rPr>
+        <w:t>list-style-type</w:t>
+      </w:r>
+      <w:proofErr w:type="spellEnd"/>
+      <w:r>
+        <w:rPr>
+          <w:lang w:val="pt-BR"/>
+        </w:rPr>
+        <w:t xml:space="preserve"> "... Como valor dessa propriedade, devemos colocar entre aspas 'simples' o número do código do emoji que escolhermos (sem o "U+"), e após isso, para de fato carregar o emoji, adicionar uma contrabarra ( \ ) antes do código do emoji e ainda dentro das aspas 'simples'. Obs.: A troca de símbolos de lista não é 100% compatível com todos os navegadores.</w:t>
+      </w:r>
+    </w:p>
+    <w:p>
+      <w:pPr>
+        <w:ind w:firstLine="567"/>
+        <w:jc w:val="both"/>
+        <w:rPr>
+          <w:lang w:val="pt-BR"/>
+        </w:rPr>
+      </w:pPr>
+      <w:r>
+        <w:rPr>
+          <w:lang w:val="pt-BR"/>
+        </w:rPr>
+        <w:t>ESPAÇO ENTRE BOLINHA E ITENS</w:t>
+      </w:r>
+    </w:p>
+    <w:p>
+      <w:pPr>
+        <w:ind w:firstLine="567"/>
+        <w:jc w:val="both"/>
+        <w:rPr>
+          <w:lang w:val="pt-BR"/>
+        </w:rPr>
+      </w:pPr>
+      <w:r>
+        <w:rPr>
+          <w:lang w:val="pt-BR"/>
+        </w:rPr>
+        <w:t xml:space="preserve">Uma coisa que pode acontecer é o nosso símbolo ficar "grudado" no item da lista, para evitar isso é indicado acrescentar um "espaço" entre o emoji e o item de lista. Para fazer isso, ainda dentro das aspas 'simples' e DEPOIS do código do emoji, acrescente outra contrabarra ( \ ) e logo após isso o código " 00A0 " ou " 0020 " (comando de espaço ). Se você quiser, pode inserir mais de um espaço, é só repetir o processo. Obs.: Sempre que você quiser dar um "espaço" ou inserir emojis pelo CSS, para qualquer outro elemento e não somente listas, faça como foi orientado nesse texto. </w:t>
+      </w:r>
+    </w:p>
+    <w:p>
+      <w:pPr>
+        <w:rPr>
+          <w:lang w:val="pt-BR"/>
+        </w:rPr>
+      </w:pPr>
+    </w:p>
+    <w:p>
+      <w:proofErr w:type="spellStart"/>
+      <w:r>
+        <w:t>Exemplo</w:t>
+      </w:r>
+      <w:proofErr w:type="spellEnd"/>
+      <w:r>
         <w:t xml:space="preserve"> </w:t>
       </w:r>
       <w:proofErr w:type="spellStart"/>
       <w:r>
-        <w:rPr>
-          <w:rFonts w:ascii="Consolas" w:eastAsia="Times New Roman" w:hAnsi="Consolas" w:cs="Times New Roman"/>
-          <w:color w:val="D7BA7D"/>
-          <w:lang w:val="pt-BR"/>
+        <w:t>geral</w:t>
+      </w:r>
+      <w:proofErr w:type="spellEnd"/>
+      <w:r>
+        <w:t>:</w:t>
+      </w:r>
+    </w:p>
+    <w:p>
+      <w:pPr>
+        <w:rPr>
+          <w:rFonts w:ascii="Consolas" w:hAnsi="Consolas"/>
+        </w:rPr>
+      </w:pPr>
+      <w:proofErr w:type="spellStart"/>
+      <w:r>
+        <w:rPr>
+          <w:rFonts w:ascii="Consolas" w:hAnsi="Consolas"/>
         </w:rPr>
         <w:t>ul</w:t>
       </w:r>
       <w:proofErr w:type="spellEnd"/>
       <w:r>
         <w:rPr>
-          <w:rFonts w:ascii="Consolas" w:eastAsia="Times New Roman" w:hAnsi="Consolas" w:cs="Times New Roman"/>
-          <w:color w:val="D4D4D4"/>
-          <w:lang w:val="pt-BR"/>
+          <w:rFonts w:ascii="Consolas" w:hAnsi="Consolas"/>
         </w:rPr>
         <w:t xml:space="preserve"> {</w:t>
       </w:r>
@@ -2811,546 +3058,42 @@
     <w:p>
       <w:pPr>
         <w:rPr>
-          <w:rFonts w:ascii="Consolas" w:eastAsia="Times New Roman" w:hAnsi="Consolas" w:cs="Times New Roman"/>
-          <w:color w:val="D4D4D4"/>
-          <w:lang w:val="pt-BR"/>
-        </w:rPr>
-      </w:pPr>
-      <w:r>
-        <w:rPr>
-          <w:rFonts w:ascii="Consolas" w:eastAsia="Times New Roman" w:hAnsi="Consolas" w:cs="Times New Roman"/>
-          <w:color w:val="D4D4D4"/>
-          <w:lang w:val="pt-BR"/>
-        </w:rPr>
-        <w:t>   </w:t>
-      </w:r>
-      <w:proofErr w:type="spellStart"/>
-      <w:r>
-        <w:rPr>
-          <w:rFonts w:ascii="Consolas" w:eastAsia="Times New Roman" w:hAnsi="Consolas" w:cs="Times New Roman"/>
-          <w:color w:val="9CDCFE"/>
-          <w:lang w:val="pt-BR"/>
-        </w:rPr>
-        <w:t>columns</w:t>
-      </w:r>
-      <w:proofErr w:type="spellEnd"/>
-      <w:r>
-        <w:rPr>
-          <w:rFonts w:ascii="Consolas" w:eastAsia="Times New Roman" w:hAnsi="Consolas" w:cs="Times New Roman"/>
-          <w:color w:val="D4D4D4"/>
-          <w:lang w:val="pt-BR"/>
-        </w:rPr>
-        <w:t xml:space="preserve">: </w:t>
-      </w:r>
-      <w:r>
-        <w:rPr>
-          <w:rFonts w:ascii="Consolas" w:eastAsia="Times New Roman" w:hAnsi="Consolas" w:cs="Times New Roman"/>
-          <w:color w:val="B5CEA8"/>
-          <w:lang w:val="pt-BR"/>
-        </w:rPr>
-        <w:t>2</w:t>
-      </w:r>
-      <w:r>
-        <w:rPr>
-          <w:rFonts w:ascii="Consolas" w:eastAsia="Times New Roman" w:hAnsi="Consolas" w:cs="Times New Roman"/>
-          <w:color w:val="D4D4D4"/>
-          <w:lang w:val="pt-BR"/>
-        </w:rPr>
-        <w:t xml:space="preserve">; </w:t>
-      </w:r>
-    </w:p>
-    <w:p>
-      <w:pPr>
-        <w:rPr>
-          <w:rFonts w:ascii="Consolas" w:eastAsia="Times New Roman" w:hAnsi="Consolas" w:cs="Times New Roman"/>
-          <w:color w:val="D4D4D4"/>
-          <w:lang w:val="pt-BR"/>
-        </w:rPr>
-      </w:pPr>
-      <w:r>
-        <w:rPr>
-          <w:rFonts w:ascii="Consolas" w:eastAsia="Times New Roman" w:hAnsi="Consolas" w:cs="Times New Roman"/>
-          <w:color w:val="D4D4D4"/>
-          <w:lang w:val="pt-BR"/>
-        </w:rPr>
-        <w:t>}</w:t>
-      </w:r>
-    </w:p>
-    <w:p>
-      <w:pPr>
-        <w:ind w:firstLine="720"/>
-        <w:rPr>
-          <w:lang w:val="pt-BR"/>
-        </w:rPr>
-      </w:pPr>
-    </w:p>
-    <w:p>
-      <w:pPr>
-        <w:ind w:firstLine="720"/>
-        <w:rPr>
-          <w:lang w:val="pt-BR"/>
-        </w:rPr>
-      </w:pPr>
-    </w:p>
-    <w:p>
-      <w:pPr>
-        <w:ind w:firstLine="567"/>
-        <w:jc w:val="both"/>
-        <w:rPr>
-          <w:lang w:val="pt-BR"/>
-        </w:rPr>
-      </w:pPr>
-      <w:r>
-        <w:rPr>
-          <w:lang w:val="pt-BR"/>
-        </w:rPr>
-        <w:t>PROPRIEDADES DE ESTILO PARA LISTAS:</w:t>
-      </w:r>
-    </w:p>
-    <w:p>
-      <w:pPr>
-        <w:ind w:firstLine="567"/>
-        <w:jc w:val="both"/>
-        <w:rPr>
-          <w:lang w:val="pt-BR"/>
-        </w:rPr>
-      </w:pPr>
-    </w:p>
-    <w:p>
-      <w:pPr>
-        <w:ind w:firstLine="567"/>
-        <w:jc w:val="both"/>
-        <w:rPr>
-          <w:lang w:val="pt-BR"/>
-        </w:rPr>
-      </w:pPr>
-      <w:r>
-        <w:rPr>
-          <w:lang w:val="pt-BR"/>
-        </w:rPr>
-        <w:t xml:space="preserve">Segue algumas Propriedades de Estilo extras apresentadas no vídeo para usarmos dentro de seletores de listas </w:t>
-      </w:r>
-      <w:proofErr w:type="gramStart"/>
-      <w:r>
-        <w:rPr>
-          <w:lang w:val="pt-BR"/>
-        </w:rPr>
-        <w:t>( ex.</w:t>
-      </w:r>
-      <w:proofErr w:type="gramEnd"/>
-      <w:r>
-        <w:rPr>
-          <w:lang w:val="pt-BR"/>
-        </w:rPr>
-        <w:t xml:space="preserve">: </w:t>
-      </w:r>
-      <w:proofErr w:type="spellStart"/>
-      <w:r>
-        <w:rPr>
-          <w:lang w:val="pt-BR"/>
-        </w:rPr>
-        <w:t>ul</w:t>
-      </w:r>
-      <w:proofErr w:type="spellEnd"/>
-      <w:r>
-        <w:rPr>
-          <w:lang w:val="pt-BR"/>
-        </w:rPr>
-        <w:t xml:space="preserve"> {...} ):</w:t>
-      </w:r>
-    </w:p>
-    <w:p>
-      <w:pPr>
-        <w:ind w:firstLine="567"/>
-        <w:jc w:val="both"/>
-        <w:rPr>
-          <w:lang w:val="pt-BR"/>
-        </w:rPr>
-      </w:pPr>
-      <w:r>
-        <w:rPr>
-          <w:lang w:val="pt-BR"/>
-        </w:rPr>
-        <w:t>BOLINHAS DENTRO DA DIV</w:t>
-      </w:r>
-    </w:p>
-    <w:p>
-      <w:pPr>
-        <w:ind w:firstLine="567"/>
-        <w:jc w:val="both"/>
-        <w:rPr>
-          <w:lang w:val="pt-BR"/>
-        </w:rPr>
-      </w:pPr>
-      <w:r>
-        <w:rPr>
-          <w:lang w:val="pt-BR"/>
-        </w:rPr>
-        <w:t xml:space="preserve">Quando criamos uma lista dentro de outro elemento, dentro de um </w:t>
-      </w:r>
-      <w:proofErr w:type="spellStart"/>
-      <w:r>
-        <w:rPr>
-          <w:lang w:val="pt-BR"/>
-        </w:rPr>
-        <w:t>aside</w:t>
-      </w:r>
-      <w:proofErr w:type="spellEnd"/>
-      <w:r>
-        <w:rPr>
-          <w:lang w:val="pt-BR"/>
-        </w:rPr>
-        <w:t xml:space="preserve"> por exemplo, geralmente as "bolinhas" da lista (marcadores sequenciais no caso de listas ordenadas) irão ficar para fora do elemento pai (</w:t>
-      </w:r>
-      <w:proofErr w:type="spellStart"/>
-      <w:r>
-        <w:rPr>
-          <w:lang w:val="pt-BR"/>
-        </w:rPr>
-        <w:t>aside</w:t>
-      </w:r>
-      <w:proofErr w:type="spellEnd"/>
-      <w:r>
-        <w:rPr>
-          <w:lang w:val="pt-BR"/>
-        </w:rPr>
-        <w:t xml:space="preserve">)... Para resolver isso e manter a lista inteira dentro do elemento pai, devemos utilizar a Propriedade de Estilo " </w:t>
-      </w:r>
-      <w:proofErr w:type="spellStart"/>
-      <w:r>
-        <w:rPr>
-          <w:lang w:val="pt-BR"/>
-        </w:rPr>
-        <w:t>list</w:t>
-      </w:r>
-      <w:proofErr w:type="spellEnd"/>
-      <w:r>
-        <w:rPr>
-          <w:lang w:val="pt-BR"/>
-        </w:rPr>
-        <w:t>-</w:t>
-      </w:r>
-      <w:proofErr w:type="spellStart"/>
-      <w:r>
-        <w:rPr>
-          <w:lang w:val="pt-BR"/>
-        </w:rPr>
-        <w:t>style</w:t>
-      </w:r>
-      <w:proofErr w:type="spellEnd"/>
-      <w:r>
-        <w:rPr>
-          <w:lang w:val="pt-BR"/>
-        </w:rPr>
-        <w:t xml:space="preserve">-position " com o valor " </w:t>
-      </w:r>
-      <w:proofErr w:type="spellStart"/>
-      <w:r>
-        <w:rPr>
-          <w:lang w:val="pt-BR"/>
-        </w:rPr>
-        <w:t>inside</w:t>
-      </w:r>
-      <w:proofErr w:type="spellEnd"/>
-      <w:r>
-        <w:rPr>
-          <w:lang w:val="pt-BR"/>
-        </w:rPr>
-        <w:t xml:space="preserve"> " (</w:t>
-      </w:r>
-      <w:proofErr w:type="gramStart"/>
-      <w:r>
-        <w:rPr>
-          <w:lang w:val="pt-BR"/>
-        </w:rPr>
-        <w:t>por padrão marcadores</w:t>
-      </w:r>
-      <w:proofErr w:type="gramEnd"/>
-      <w:r>
-        <w:rPr>
-          <w:lang w:val="pt-BR"/>
-        </w:rPr>
-        <w:t xml:space="preserve"> de listas são posicionados com o valor " </w:t>
-      </w:r>
-      <w:proofErr w:type="spellStart"/>
-      <w:r>
-        <w:rPr>
-          <w:lang w:val="pt-BR"/>
-        </w:rPr>
-        <w:t>outside</w:t>
-      </w:r>
-      <w:proofErr w:type="spellEnd"/>
-      <w:r>
-        <w:rPr>
-          <w:lang w:val="pt-BR"/>
-        </w:rPr>
-        <w:t xml:space="preserve"> "). Essa propriedade define a posição dos marcadores da lista e dessa forma as "bolinhas" ficarão para dentro do elemento pai.</w:t>
-      </w:r>
-    </w:p>
-    <w:p>
-      <w:pPr>
-        <w:ind w:firstLine="567"/>
-        <w:jc w:val="both"/>
-        <w:rPr>
-          <w:lang w:val="pt-BR"/>
-        </w:rPr>
-      </w:pPr>
-      <w:r>
-        <w:rPr>
-          <w:lang w:val="pt-BR"/>
-        </w:rPr>
-        <w:t>QUEBRAR A LISTA EM COLUNAS</w:t>
-      </w:r>
-    </w:p>
-    <w:p>
-      <w:pPr>
-        <w:ind w:firstLine="567"/>
-        <w:jc w:val="both"/>
-        <w:rPr>
-          <w:lang w:val="pt-BR"/>
-        </w:rPr>
-      </w:pPr>
-      <w:r>
-        <w:rPr>
-          <w:lang w:val="pt-BR"/>
-        </w:rPr>
-        <w:t xml:space="preserve">Outra questão, às vezes temos uma lista com muitos itens, muito extensa... E queremos dividi-la em duas partes para manter uma formatação mais agradável... Para fazer isso, temos a Propriedade de Estilo " </w:t>
-      </w:r>
-      <w:proofErr w:type="spellStart"/>
-      <w:r>
-        <w:rPr>
-          <w:lang w:val="pt-BR"/>
-        </w:rPr>
-        <w:t>columns</w:t>
-      </w:r>
-      <w:proofErr w:type="spellEnd"/>
-      <w:r>
-        <w:rPr>
-          <w:lang w:val="pt-BR"/>
-        </w:rPr>
-        <w:t xml:space="preserve"> " com o valor " 2 ". Com isso iremos dividir a nossa lista em duas colunas (se quiser dividir em mais de duas colunas é só alterar o valor numérico da propriedade).</w:t>
-      </w:r>
-    </w:p>
-    <w:p>
-      <w:pPr>
-        <w:ind w:firstLine="567"/>
-        <w:jc w:val="both"/>
-        <w:rPr>
-          <w:lang w:val="pt-BR"/>
-        </w:rPr>
-      </w:pPr>
-    </w:p>
-    <w:p>
-      <w:pPr>
-        <w:ind w:firstLine="567"/>
-        <w:jc w:val="both"/>
-        <w:rPr>
-          <w:lang w:val="pt-BR"/>
-        </w:rPr>
-      </w:pPr>
-      <w:r>
-        <w:rPr>
-          <w:lang w:val="pt-BR"/>
-        </w:rPr>
-        <w:t>TROCAR O TIPO DE BOLINHAS</w:t>
-      </w:r>
-    </w:p>
-    <w:p>
-      <w:pPr>
-        <w:ind w:firstLine="567"/>
-        <w:jc w:val="both"/>
-        <w:rPr>
-          <w:lang w:val="pt-BR"/>
-        </w:rPr>
-      </w:pPr>
-      <w:r>
-        <w:rPr>
-          <w:lang w:val="pt-BR"/>
-        </w:rPr>
-        <w:t xml:space="preserve">É possível trocar as "bolinhas" ou marcadores de listas por outro símbolo, um emoji por exemplo. Para fazer isso, devemos usar a Propriedade de Estilo " </w:t>
-      </w:r>
-      <w:proofErr w:type="spellStart"/>
-      <w:r>
-        <w:rPr>
-          <w:lang w:val="pt-BR"/>
-        </w:rPr>
-        <w:t>list-style-type</w:t>
-      </w:r>
-      <w:proofErr w:type="spellEnd"/>
-      <w:r>
-        <w:rPr>
-          <w:lang w:val="pt-BR"/>
-        </w:rPr>
-        <w:t xml:space="preserve"> "... Como valor dessa propriedade, devemos colocar entre aspas 'simples' o número do código do emoji que escolhermos (sem o "U+"), e após isso, para de fato carregar o emoji, adicionar uma contrabarra </w:t>
-      </w:r>
-      <w:proofErr w:type="gramStart"/>
-      <w:r>
-        <w:rPr>
-          <w:lang w:val="pt-BR"/>
-        </w:rPr>
-        <w:t>( \</w:t>
-      </w:r>
-      <w:proofErr w:type="gramEnd"/>
-      <w:r>
-        <w:rPr>
-          <w:lang w:val="pt-BR"/>
-        </w:rPr>
-        <w:t xml:space="preserve"> ) antes do código do emoji e ainda dentro das aspas 'simples'. Obs.: A troca de símbolos de lista não é 100% compatível com todos os navegadores.</w:t>
-      </w:r>
-    </w:p>
-    <w:p>
-      <w:pPr>
-        <w:ind w:firstLine="567"/>
-        <w:jc w:val="both"/>
-        <w:rPr>
-          <w:lang w:val="pt-BR"/>
-        </w:rPr>
-      </w:pPr>
-      <w:r>
-        <w:rPr>
-          <w:lang w:val="pt-BR"/>
-        </w:rPr>
-        <w:t>ESPAÇO ENTRE BOLINHA E ITENS</w:t>
-      </w:r>
-    </w:p>
-    <w:p>
-      <w:pPr>
-        <w:ind w:firstLine="567"/>
-        <w:jc w:val="both"/>
-        <w:rPr>
-          <w:lang w:val="pt-BR"/>
-        </w:rPr>
-      </w:pPr>
-      <w:r>
-        <w:rPr>
-          <w:lang w:val="pt-BR"/>
-        </w:rPr>
-        <w:t xml:space="preserve">Uma coisa que pode acontecer é o nosso símbolo ficar "grudado" no item da lista, para evitar isso é indicado acrescentar um "espaço" entre o emoji e o item de lista. Para fazer isso, ainda dentro das aspas 'simples' e DEPOIS do código do emoji, acrescente outra contrabarra </w:t>
-      </w:r>
-      <w:proofErr w:type="gramStart"/>
-      <w:r>
-        <w:rPr>
-          <w:lang w:val="pt-BR"/>
-        </w:rPr>
-        <w:t>( \</w:t>
-      </w:r>
-      <w:proofErr w:type="gramEnd"/>
-      <w:r>
-        <w:rPr>
-          <w:lang w:val="pt-BR"/>
-        </w:rPr>
-        <w:t xml:space="preserve"> ) e logo após isso o código " 00A0 " ou " 0020 " (comando de espaço ). Se você quiser, pode inserir mais de um espaço, é só repetir o processo. Obs.: Sempre que você quiser dar um "espaço" ou inserir emojis pelo CSS, para qualquer outro elemento e não somente listas, faça como foi orientado nesse texto. </w:t>
-      </w:r>
-    </w:p>
-    <w:p>
-      <w:pPr>
-        <w:rPr>
-          <w:lang w:val="pt-BR"/>
-        </w:rPr>
-      </w:pPr>
-    </w:p>
-    <w:p>
-      <w:proofErr w:type="spellStart"/>
-      <w:r>
-        <w:t>Exemplo</w:t>
-      </w:r>
-      <w:proofErr w:type="spellEnd"/>
-      <w:r>
-        <w:t xml:space="preserve"> </w:t>
-      </w:r>
-      <w:proofErr w:type="spellStart"/>
-      <w:r>
-        <w:t>geral</w:t>
-      </w:r>
-      <w:proofErr w:type="spellEnd"/>
-      <w:r>
-        <w:t>:</w:t>
-      </w:r>
-    </w:p>
-    <w:p>
-      <w:pPr>
-        <w:rPr>
           <w:rFonts w:ascii="Consolas" w:hAnsi="Consolas"/>
         </w:rPr>
       </w:pPr>
-      <w:proofErr w:type="spellStart"/>
       <w:r>
         <w:rPr>
           <w:rFonts w:ascii="Consolas" w:hAnsi="Consolas"/>
         </w:rPr>
-        <w:t>ul</w:t>
-      </w:r>
-      <w:proofErr w:type="spellEnd"/>
-      <w:r>
+        <w:t xml:space="preserve">    list-style-position: inside;</w:t>
+      </w:r>
+    </w:p>
+    <w:p>
+      <w:pPr>
         <w:rPr>
           <w:rFonts w:ascii="Consolas" w:hAnsi="Consolas"/>
         </w:rPr>
-        <w:t xml:space="preserve"> {</w:t>
-      </w:r>
-    </w:p>
-    <w:p>
-      <w:pPr>
+      </w:pPr>
+      <w:r>
         <w:rPr>
           <w:rFonts w:ascii="Consolas" w:hAnsi="Consolas"/>
         </w:rPr>
-      </w:pPr>
-      <w:r>
+        <w:t xml:space="preserve">    columns: 2;</w:t>
+      </w:r>
+    </w:p>
+    <w:p>
+      <w:pPr>
         <w:rPr>
           <w:rFonts w:ascii="Consolas" w:hAnsi="Consolas"/>
         </w:rPr>
-        <w:t xml:space="preserve">    list-style-position: </w:t>
-      </w:r>
-      <w:proofErr w:type="gramStart"/>
+      </w:pPr>
       <w:r>
         <w:rPr>
           <w:rFonts w:ascii="Consolas" w:hAnsi="Consolas"/>
         </w:rPr>
-        <w:t>inside;</w:t>
-      </w:r>
-      <w:proofErr w:type="gramEnd"/>
-    </w:p>
-    <w:p>
-      <w:pPr>
-        <w:rPr>
-          <w:rFonts w:ascii="Consolas" w:hAnsi="Consolas"/>
-        </w:rPr>
-      </w:pPr>
-      <w:r>
-        <w:rPr>
-          <w:rFonts w:ascii="Consolas" w:hAnsi="Consolas"/>
-        </w:rPr>
-        <w:t xml:space="preserve">    columns: </w:t>
-      </w:r>
-      <w:proofErr w:type="gramStart"/>
-      <w:r>
-        <w:rPr>
-          <w:rFonts w:ascii="Consolas" w:hAnsi="Consolas"/>
-        </w:rPr>
-        <w:t>2;</w:t>
-      </w:r>
-      <w:proofErr w:type="gramEnd"/>
-    </w:p>
-    <w:p>
-      <w:pPr>
-        <w:rPr>
-          <w:rFonts w:ascii="Consolas" w:hAnsi="Consolas"/>
-        </w:rPr>
-      </w:pPr>
-      <w:r>
-        <w:rPr>
-          <w:rFonts w:ascii="Consolas" w:hAnsi="Consolas"/>
-        </w:rPr>
         <w:lastRenderedPageBreak/>
-        <w:t xml:space="preserve">    list-style-type: '\1F5F8\00A0\00A0</w:t>
-      </w:r>
-      <w:proofErr w:type="gramStart"/>
-      <w:r>
-        <w:rPr>
-          <w:rFonts w:ascii="Consolas" w:hAnsi="Consolas"/>
-        </w:rPr>
-        <w:t>';</w:t>
-      </w:r>
-      <w:proofErr w:type="gramEnd"/>
+        <w:t xml:space="preserve">    list-style-type: '\1F5F8\00A0\00A0';</w:t>
+      </w:r>
     </w:p>
     <w:p>
       <w:pPr>
@@ -3668,7 +3411,6 @@
         </w:rPr>
       </w:pPr>
       <w:proofErr w:type="spellStart"/>
-      <w:proofErr w:type="gramStart"/>
       <w:r>
         <w:rPr>
           <w:rFonts w:ascii="Consolas" w:eastAsia="Times New Roman" w:hAnsi="Consolas" w:cs="Times New Roman"/>
@@ -3679,7 +3421,6 @@
         <w:t>aside.video</w:t>
       </w:r>
       <w:proofErr w:type="spellEnd"/>
-      <w:proofErr w:type="gramEnd"/>
       <w:r>
         <w:rPr>
           <w:rFonts w:ascii="Consolas" w:eastAsia="Times New Roman" w:hAnsi="Consolas" w:cs="Times New Roman"/>
@@ -3735,36 +3476,16 @@
           <w:sz w:val="24"/>
           <w:szCs w:val="24"/>
         </w:rPr>
-        <w:t>#</w:t>
-      </w:r>
-      <w:proofErr w:type="gramStart"/>
-      <w:r>
-        <w:rPr>
-          <w:rFonts w:ascii="Consolas" w:eastAsia="Times New Roman" w:hAnsi="Consolas" w:cs="Times New Roman"/>
-          <w:color w:val="CE9178"/>
-          <w:sz w:val="24"/>
-          <w:szCs w:val="24"/>
-        </w:rPr>
-        <w:t>1a5c38</w:t>
-      </w:r>
-      <w:r>
-        <w:rPr>
-          <w:rFonts w:ascii="Consolas" w:eastAsia="Times New Roman" w:hAnsi="Consolas" w:cs="Times New Roman"/>
-          <w:color w:val="D4D4D4"/>
-          <w:sz w:val="24"/>
-          <w:szCs w:val="24"/>
-        </w:rPr>
-        <w:t>;</w:t>
-      </w:r>
-      <w:proofErr w:type="gramEnd"/>
-      <w:r>
-        <w:rPr>
-          <w:rFonts w:ascii="Consolas" w:eastAsia="Times New Roman" w:hAnsi="Consolas" w:cs="Times New Roman"/>
-          <w:color w:val="D4D4D4"/>
-          <w:sz w:val="24"/>
-          <w:szCs w:val="24"/>
-        </w:rPr>
-        <w:t xml:space="preserve">        </w:t>
+        <w:t>#1a5c38</w:t>
+      </w:r>
+      <w:r>
+        <w:rPr>
+          <w:rFonts w:ascii="Consolas" w:eastAsia="Times New Roman" w:hAnsi="Consolas" w:cs="Times New Roman"/>
+          <w:color w:val="D4D4D4"/>
+          <w:sz w:val="24"/>
+          <w:szCs w:val="24"/>
+        </w:rPr>
+        <w:t>;        </w:t>
       </w:r>
     </w:p>
     <w:p>
@@ -3866,17 +3587,7 @@
           <w:sz w:val="24"/>
           <w:szCs w:val="24"/>
         </w:rPr>
-        <w:t>-</w:t>
-      </w:r>
-      <w:proofErr w:type="gramStart"/>
-      <w:r>
-        <w:rPr>
-          <w:rFonts w:ascii="Consolas" w:eastAsia="Times New Roman" w:hAnsi="Consolas" w:cs="Times New Roman"/>
-          <w:color w:val="B5CEA8"/>
-          <w:sz w:val="24"/>
-          <w:szCs w:val="24"/>
-        </w:rPr>
-        <w:t>20px</w:t>
+        <w:t>-20px</w:t>
       </w:r>
       <w:r>
         <w:rPr>
@@ -3887,7 +3598,6 @@
         </w:rPr>
         <w:t>;</w:t>
       </w:r>
-      <w:proofErr w:type="gramEnd"/>
     </w:p>
     <w:p>
       <w:pPr>
@@ -3927,7 +3637,6 @@
         </w:rPr>
         <w:t xml:space="preserve">: </w:t>
       </w:r>
-      <w:proofErr w:type="gramStart"/>
       <w:r>
         <w:rPr>
           <w:rFonts w:ascii="Consolas" w:eastAsia="Times New Roman" w:hAnsi="Consolas" w:cs="Times New Roman"/>
@@ -3946,7 +3655,6 @@
         </w:rPr>
         <w:t>;</w:t>
       </w:r>
-      <w:proofErr w:type="gramEnd"/>
     </w:p>
     <w:p>
       <w:pPr>
@@ -3986,7 +3694,6 @@
         </w:rPr>
         <w:t xml:space="preserve">: </w:t>
       </w:r>
-      <w:proofErr w:type="gramStart"/>
       <w:r>
         <w:rPr>
           <w:rFonts w:ascii="Consolas" w:eastAsia="Times New Roman" w:hAnsi="Consolas" w:cs="Times New Roman"/>
@@ -4005,7 +3712,6 @@
         </w:rPr>
         <w:t>;</w:t>
       </w:r>
-      <w:proofErr w:type="gramEnd"/>
     </w:p>
     <w:p>
       <w:pPr>
@@ -4045,7 +3751,6 @@
         </w:rPr>
         <w:t xml:space="preserve">: </w:t>
       </w:r>
-      <w:proofErr w:type="gramStart"/>
       <w:r>
         <w:rPr>
           <w:rFonts w:ascii="Consolas" w:eastAsia="Times New Roman" w:hAnsi="Consolas" w:cs="Times New Roman"/>
@@ -4064,7 +3769,6 @@
         </w:rPr>
         <w:t>;</w:t>
       </w:r>
-      <w:proofErr w:type="gramEnd"/>
     </w:p>
     <w:p>
       <w:pPr>
@@ -4111,7 +3815,6 @@
         </w:rPr>
       </w:pPr>
       <w:proofErr w:type="spellStart"/>
-      <w:proofErr w:type="gramStart"/>
       <w:r>
         <w:rPr>
           <w:rFonts w:ascii="Consolas" w:eastAsia="Times New Roman" w:hAnsi="Consolas" w:cs="Times New Roman"/>
@@ -4122,7 +3825,6 @@
         <w:t>aside.video</w:t>
       </w:r>
       <w:proofErr w:type="spellEnd"/>
-      <w:proofErr w:type="gramEnd"/>
       <w:r>
         <w:rPr>
           <w:rFonts w:ascii="Consolas" w:eastAsia="Times New Roman" w:hAnsi="Consolas" w:cs="Times New Roman"/>
@@ -4191,7 +3893,6 @@
         </w:rPr>
         <w:t xml:space="preserve">: </w:t>
       </w:r>
-      <w:proofErr w:type="gramStart"/>
       <w:r>
         <w:rPr>
           <w:rFonts w:ascii="Consolas" w:eastAsia="Times New Roman" w:hAnsi="Consolas" w:cs="Times New Roman"/>
@@ -4210,7 +3911,6 @@
         </w:rPr>
         <w:t>;</w:t>
       </w:r>
-      <w:proofErr w:type="gramEnd"/>
     </w:p>
     <w:p>
       <w:pPr>
@@ -4250,7 +3950,6 @@
         </w:rPr>
         <w:t xml:space="preserve">: </w:t>
       </w:r>
-      <w:proofErr w:type="gramStart"/>
       <w:r>
         <w:rPr>
           <w:rFonts w:ascii="Consolas" w:eastAsia="Times New Roman" w:hAnsi="Consolas" w:cs="Times New Roman"/>
@@ -4269,7 +3968,6 @@
         </w:rPr>
         <w:t>;</w:t>
       </w:r>
-      <w:proofErr w:type="gramEnd"/>
     </w:p>
     <w:p>
       <w:pPr>
@@ -4309,7 +4007,6 @@
         </w:rPr>
         <w:t xml:space="preserve">: </w:t>
       </w:r>
-      <w:proofErr w:type="gramStart"/>
       <w:r>
         <w:rPr>
           <w:rFonts w:ascii="Consolas" w:eastAsia="Times New Roman" w:hAnsi="Consolas" w:cs="Times New Roman"/>
@@ -4328,7 +4025,6 @@
         </w:rPr>
         <w:t>;</w:t>
       </w:r>
-      <w:proofErr w:type="gramEnd"/>
     </w:p>
     <w:p>
       <w:pPr>
@@ -4368,7 +4064,6 @@
         </w:rPr>
         <w:t xml:space="preserve">: </w:t>
       </w:r>
-      <w:proofErr w:type="gramStart"/>
       <w:r>
         <w:rPr>
           <w:rFonts w:ascii="Consolas" w:eastAsia="Times New Roman" w:hAnsi="Consolas" w:cs="Times New Roman"/>
@@ -4387,7 +4082,6 @@
         </w:rPr>
         <w:t>;</w:t>
       </w:r>
-      <w:proofErr w:type="gramEnd"/>
     </w:p>
     <w:p>
       <w:pPr>
@@ -4748,21 +4442,7 @@
         <w:rPr>
           <w:lang w:val="pt-BR"/>
         </w:rPr>
-        <w:t xml:space="preserve">Por exemplo, se usamos a propriedade "top" com o valor de 20px em um elemento, </w:t>
-      </w:r>
-      <w:proofErr w:type="gramStart"/>
-      <w:r>
-        <w:rPr>
-          <w:lang w:val="pt-BR"/>
-        </w:rPr>
-        <w:t>o mesmo</w:t>
-      </w:r>
-      <w:proofErr w:type="gramEnd"/>
-      <w:r>
-        <w:rPr>
-          <w:lang w:val="pt-BR"/>
-        </w:rPr>
-        <w:t xml:space="preserve"> vai se deslocar do topo num total de 20px para baixo.</w:t>
+        <w:t>Por exemplo, se usamos a propriedade "top" com o valor de 20px em um elemento, o mesmo vai se deslocar do topo num total de 20px para baixo.</w:t>
       </w:r>
     </w:p>
     <w:p>
@@ -5831,7 +5511,6 @@
         </w:rPr>
         <w:t>imagens/pattern001.png</w:t>
       </w:r>
-      <w:proofErr w:type="gramStart"/>
       <w:r>
         <w:rPr>
           <w:rFonts w:ascii="Consolas" w:eastAsia="Times New Roman" w:hAnsi="Consolas" w:cs="Times New Roman"/>
@@ -5841,7 +5520,6 @@
         </w:rPr>
         <w:t>);</w:t>
       </w:r>
-      <w:proofErr w:type="gramEnd"/>
     </w:p>
     <w:p>
       <w:pPr>
@@ -6130,7 +5808,6 @@
         </w:rPr>
         <w:t>https://www.acif.org.br/wp-content/uploads/2020/08/vector-abstract-beautiful-sunshine-gray-color-gradient-background.jpg</w:t>
       </w:r>
-      <w:proofErr w:type="gramStart"/>
       <w:r>
         <w:rPr>
           <w:rFonts w:ascii="Consolas" w:eastAsia="Times New Roman" w:hAnsi="Consolas" w:cs="Times New Roman"/>
@@ -6140,7 +5817,6 @@
         </w:rPr>
         <w:t>);</w:t>
       </w:r>
-      <w:proofErr w:type="gramEnd"/>
     </w:p>
     <w:p>
       <w:pPr>
@@ -6381,27 +6057,13 @@
         <w:rPr>
           <w:lang w:val="pt-BR"/>
         </w:rPr>
-        <w:t xml:space="preserve">, é o que </w:t>
-      </w:r>
-      <w:proofErr w:type="gramStart"/>
-      <w:r>
-        <w:rPr>
-          <w:lang w:val="pt-BR"/>
-        </w:rPr>
-        <w:t xml:space="preserve">segue </w:t>
-      </w:r>
-      <w:r>
-        <w:rPr>
-          <w:lang w:val="pt-BR"/>
-        </w:rPr>
-        <w:t>)</w:t>
-      </w:r>
-      <w:proofErr w:type="gramEnd"/>
-      <w:r>
-        <w:rPr>
-          <w:lang w:val="pt-BR"/>
-        </w:rPr>
-        <w:t>.</w:t>
+        <w:t xml:space="preserve">, é o que segue </w:t>
+      </w:r>
+      <w:r>
+        <w:rPr>
+          <w:lang w:val="pt-BR"/>
+        </w:rPr>
+        <w:t>).</w:t>
       </w:r>
     </w:p>
     <w:p>
@@ -6599,36 +6261,16 @@
           <w:sz w:val="24"/>
           <w:szCs w:val="24"/>
         </w:rPr>
-        <w:t>background-</w:t>
-      </w:r>
-      <w:proofErr w:type="gramStart"/>
-      <w:r>
-        <w:rPr>
-          <w:rFonts w:ascii="Consolas" w:eastAsia="Times New Roman" w:hAnsi="Consolas" w:cs="Times New Roman"/>
-          <w:color w:val="9CDCFE"/>
-          <w:sz w:val="24"/>
-          <w:szCs w:val="24"/>
-        </w:rPr>
-        <w:t>position</w:t>
-      </w:r>
-      <w:r>
-        <w:rPr>
-          <w:rFonts w:ascii="Consolas" w:eastAsia="Times New Roman" w:hAnsi="Consolas" w:cs="Times New Roman"/>
-          <w:color w:val="D4D4D4"/>
-          <w:sz w:val="24"/>
-          <w:szCs w:val="24"/>
-        </w:rPr>
-        <w:t>:</w:t>
-      </w:r>
-      <w:proofErr w:type="gramEnd"/>
-      <w:r>
-        <w:rPr>
-          <w:rFonts w:ascii="Consolas" w:eastAsia="Times New Roman" w:hAnsi="Consolas" w:cs="Times New Roman"/>
-          <w:color w:val="D4D4D4"/>
-          <w:sz w:val="24"/>
-          <w:szCs w:val="24"/>
-        </w:rPr>
-        <w:t xml:space="preserve"> </w:t>
+        <w:t>background-position</w:t>
+      </w:r>
+      <w:r>
+        <w:rPr>
+          <w:rFonts w:ascii="Consolas" w:eastAsia="Times New Roman" w:hAnsi="Consolas" w:cs="Times New Roman"/>
+          <w:color w:val="D4D4D4"/>
+          <w:sz w:val="24"/>
+          <w:szCs w:val="24"/>
+        </w:rPr>
+        <w:t xml:space="preserve">: </w:t>
       </w:r>
       <w:r>
         <w:rPr>
@@ -6783,7 +6425,6 @@
         </w:rPr>
         <w:t xml:space="preserve"> </w:t>
       </w:r>
-      <w:proofErr w:type="gramStart"/>
       <w:r>
         <w:rPr>
           <w:rFonts w:ascii="Consolas" w:eastAsia="Times New Roman" w:hAnsi="Consolas" w:cs="Times New Roman"/>
@@ -6802,7 +6443,6 @@
         </w:rPr>
         <w:t>;</w:t>
       </w:r>
-      <w:proofErr w:type="gramEnd"/>
     </w:p>
     <w:p>
       <w:pPr>
@@ -6920,7 +6560,6 @@
         </w:rPr>
         <w:t xml:space="preserve"> </w:t>
       </w:r>
-      <w:proofErr w:type="gramStart"/>
       <w:r>
         <w:rPr>
           <w:rFonts w:ascii="Consolas" w:eastAsia="Times New Roman" w:hAnsi="Consolas" w:cs="Times New Roman"/>
@@ -6939,7 +6578,6 @@
         </w:rPr>
         <w:t>;</w:t>
       </w:r>
-      <w:proofErr w:type="gramEnd"/>
     </w:p>
     <w:p>
       <w:pPr>
@@ -7058,7 +6696,6 @@
         <w:t xml:space="preserve"> </w:t>
       </w:r>
       <w:proofErr w:type="spellStart"/>
-      <w:proofErr w:type="gramStart"/>
       <w:r>
         <w:rPr>
           <w:rFonts w:ascii="Consolas" w:eastAsia="Times New Roman" w:hAnsi="Consolas" w:cs="Times New Roman"/>
@@ -7078,7 +6715,6 @@
         </w:rPr>
         <w:t>;</w:t>
       </w:r>
-      <w:proofErr w:type="gramEnd"/>
     </w:p>
     <w:p>
       <w:pPr>
@@ -7223,7 +6859,6 @@
         </w:rPr>
         <w:t xml:space="preserve">height: </w:t>
       </w:r>
-      <w:proofErr w:type="gramStart"/>
       <w:r>
         <w:rPr>
           <w:rFonts w:ascii="Consolas" w:hAnsi="Consolas"/>
@@ -7238,7 +6873,6 @@
         </w:rPr>
         <w:t>;</w:t>
       </w:r>
-      <w:proofErr w:type="gramEnd"/>
     </w:p>
     <w:p>
       <w:pPr>
@@ -7355,7 +6989,6 @@
         <w:t xml:space="preserve"> em 100%, </w:t>
       </w:r>
       <w:proofErr w:type="spellStart"/>
-      <w:proofErr w:type="gramStart"/>
       <w:r>
         <w:rPr>
           <w:lang w:val="pt-BR"/>
@@ -7363,7 +6996,6 @@
         <w:t>porem</w:t>
       </w:r>
       <w:proofErr w:type="spellEnd"/>
-      <w:proofErr w:type="gramEnd"/>
       <w:r>
         <w:rPr>
           <w:lang w:val="pt-BR"/>
@@ -7406,21 +7038,7 @@
         <w:rPr>
           <w:lang w:val="pt-BR"/>
         </w:rPr>
-        <w:t>: 100</w:t>
-      </w:r>
-      <w:proofErr w:type="gramStart"/>
-      <w:r>
-        <w:rPr>
-          <w:lang w:val="pt-BR"/>
-        </w:rPr>
-        <w:t>%  100</w:t>
-      </w:r>
-      <w:proofErr w:type="gramEnd"/>
-      <w:r>
-        <w:rPr>
-          <w:lang w:val="pt-BR"/>
-        </w:rPr>
-        <w:t>%;</w:t>
+        <w:t>: 100%  100%;</w:t>
       </w:r>
       <w:r>
         <w:rPr>
@@ -7439,7 +7057,6 @@
         </w:rPr>
       </w:pPr>
       <w:proofErr w:type="spellStart"/>
-      <w:proofErr w:type="gramStart"/>
       <w:r>
         <w:rPr>
           <w:lang w:val="pt-BR"/>
@@ -7458,12 +7075,6 @@
           <w:lang w:val="pt-BR"/>
         </w:rPr>
         <w:tab/>
-      </w:r>
-      <w:proofErr w:type="gramEnd"/>
-      <w:r>
-        <w:rPr>
-          <w:lang w:val="pt-BR"/>
-        </w:rPr>
         <w:t xml:space="preserve">-&gt; a imagem é 100% exibida, com laterais vazias as </w:t>
       </w:r>
       <w:r>
@@ -7506,6 +7117,587 @@
         <w:tab/>
         <w:t>-&gt; cobre a tela toda mesmo que tenha que cortar a imagem</w:t>
       </w:r>
+    </w:p>
+    <w:p>
+      <w:pPr>
+        <w:pStyle w:val="SemEspaamento"/>
+        <w:ind w:firstLine="567"/>
+        <w:rPr>
+          <w:lang w:val="pt-BR"/>
+        </w:rPr>
+      </w:pPr>
+    </w:p>
+    <w:p>
+      <w:pPr>
+        <w:pStyle w:val="SemEspaamento"/>
+        <w:ind w:firstLine="567"/>
+        <w:rPr>
+          <w:lang w:val="pt-BR"/>
+        </w:rPr>
+      </w:pPr>
+    </w:p>
+    <w:p>
+      <w:pPr>
+        <w:pStyle w:val="SemEspaamento"/>
+        <w:ind w:firstLine="567"/>
+        <w:rPr>
+          <w:lang w:val="pt-BR"/>
+        </w:rPr>
+      </w:pPr>
+    </w:p>
+    <w:p>
+      <w:pPr>
+        <w:ind w:firstLine="567"/>
+        <w:rPr>
+          <w:sz w:val="28"/>
+          <w:szCs w:val="28"/>
+          <w:u w:val="single"/>
+          <w:lang w:val="pt-BR"/>
+        </w:rPr>
+      </w:pPr>
+      <w:r>
+        <w:rPr>
+          <w:sz w:val="28"/>
+          <w:szCs w:val="28"/>
+          <w:u w:val="single"/>
+          <w:lang w:val="pt-BR"/>
+        </w:rPr>
+        <w:t>BACKGROUND-ATTACHMENT e SHORTHAND</w:t>
+      </w:r>
+    </w:p>
+    <w:p>
+      <w:pPr>
+        <w:ind w:firstLine="567"/>
+        <w:rPr>
+          <w:sz w:val="24"/>
+          <w:szCs w:val="24"/>
+        </w:rPr>
+      </w:pPr>
+      <w:r>
+        <w:rPr>
+          <w:sz w:val="24"/>
+          <w:szCs w:val="24"/>
+        </w:rPr>
+        <w:t xml:space="preserve">Shorthand de </w:t>
+      </w:r>
+      <w:proofErr w:type="spellStart"/>
+      <w:r>
+        <w:rPr>
+          <w:sz w:val="24"/>
+          <w:szCs w:val="24"/>
+        </w:rPr>
+        <w:t>acord</w:t>
+      </w:r>
+      <w:proofErr w:type="spellEnd"/>
+      <w:r>
+        <w:rPr>
+          <w:sz w:val="24"/>
+          <w:szCs w:val="24"/>
+        </w:rPr>
+        <w:t xml:space="preserve"> com a W</w:t>
+      </w:r>
+      <w:r>
+        <w:rPr>
+          <w:sz w:val="24"/>
+          <w:szCs w:val="24"/>
+        </w:rPr>
+        <w:t>3c:</w:t>
+      </w:r>
+    </w:p>
+    <w:p>
+      <w:pPr>
+        <w:ind w:firstLine="567"/>
+        <w:rPr>
+          <w:sz w:val="24"/>
+          <w:szCs w:val="24"/>
+        </w:rPr>
+      </w:pPr>
+      <w:r>
+        <w:rPr>
+          <w:sz w:val="24"/>
+          <w:szCs w:val="24"/>
+        </w:rPr>
+        <w:t>background-color</w:t>
+      </w:r>
+    </w:p>
+    <w:p>
+      <w:pPr>
+        <w:ind w:firstLine="567"/>
+        <w:rPr>
+          <w:sz w:val="24"/>
+          <w:szCs w:val="24"/>
+        </w:rPr>
+      </w:pPr>
+      <w:r>
+        <w:rPr>
+          <w:sz w:val="24"/>
+          <w:szCs w:val="24"/>
+        </w:rPr>
+        <w:t>background-image</w:t>
+      </w:r>
+    </w:p>
+    <w:p>
+      <w:pPr>
+        <w:ind w:firstLine="567"/>
+        <w:rPr>
+          <w:sz w:val="24"/>
+          <w:szCs w:val="24"/>
+        </w:rPr>
+      </w:pPr>
+      <w:r>
+        <w:rPr>
+          <w:sz w:val="24"/>
+          <w:szCs w:val="24"/>
+        </w:rPr>
+        <w:t>background-repeat</w:t>
+      </w:r>
+    </w:p>
+    <w:p>
+      <w:pPr>
+        <w:ind w:firstLine="567"/>
+        <w:rPr>
+          <w:sz w:val="24"/>
+          <w:szCs w:val="24"/>
+        </w:rPr>
+      </w:pPr>
+      <w:r>
+        <w:rPr>
+          <w:sz w:val="24"/>
+          <w:szCs w:val="24"/>
+        </w:rPr>
+        <w:t>background-attachment</w:t>
+      </w:r>
+    </w:p>
+    <w:p>
+      <w:pPr>
+        <w:ind w:firstLine="567"/>
+        <w:rPr>
+          <w:sz w:val="24"/>
+          <w:szCs w:val="24"/>
+        </w:rPr>
+      </w:pPr>
+      <w:r>
+        <w:rPr>
+          <w:sz w:val="24"/>
+          <w:szCs w:val="24"/>
+        </w:rPr>
+        <w:t>background-position</w:t>
+      </w:r>
+    </w:p>
+    <w:p>
+      <w:pPr>
+        <w:ind w:firstLine="567"/>
+        <w:rPr>
+          <w:sz w:val="24"/>
+          <w:szCs w:val="24"/>
+        </w:rPr>
+      </w:pPr>
+    </w:p>
+    <w:p>
+      <w:pPr>
+        <w:ind w:firstLine="567"/>
+        <w:rPr>
+          <w:sz w:val="28"/>
+          <w:szCs w:val="28"/>
+          <w:u w:val="single"/>
+        </w:rPr>
+      </w:pPr>
+      <w:r>
+        <w:rPr>
+          <w:sz w:val="28"/>
+          <w:szCs w:val="28"/>
+          <w:u w:val="single"/>
+        </w:rPr>
+        <w:t>CENTRALIZACAO VERTICAL DE CAIXAS</w:t>
+      </w:r>
+    </w:p>
+    <w:p>
+      <w:pPr>
+        <w:ind w:firstLine="567"/>
+        <w:rPr>
+          <w:sz w:val="24"/>
+          <w:szCs w:val="24"/>
+          <w:lang w:val="pt-BR"/>
+        </w:rPr>
+      </w:pPr>
+      <w:r>
+        <w:rPr>
+          <w:sz w:val="24"/>
+          <w:szCs w:val="24"/>
+          <w:lang w:val="pt-BR"/>
+        </w:rPr>
+        <w:t>Primeiramente a Caixa a ser c</w:t>
+      </w:r>
+      <w:r>
+        <w:rPr>
+          <w:sz w:val="24"/>
+          <w:szCs w:val="24"/>
+          <w:lang w:val="pt-BR"/>
+        </w:rPr>
+        <w:t>entralizada vai precisar estar dentro de alguma outra caixa (container), que será o pai da caixa.</w:t>
+      </w:r>
+    </w:p>
+    <w:p>
+      <w:pPr>
+        <w:ind w:firstLine="567"/>
+        <w:rPr>
+          <w:rFonts w:ascii="Consolas" w:hAnsi="Consolas"/>
+          <w:sz w:val="24"/>
+          <w:szCs w:val="24"/>
+          <w:lang w:val="pt-BR"/>
+        </w:rPr>
+      </w:pPr>
+      <w:r>
+        <w:rPr>
+          <w:sz w:val="24"/>
+          <w:szCs w:val="24"/>
+          <w:lang w:val="pt-BR"/>
+        </w:rPr>
+        <w:t xml:space="preserve">O pai da caixa deverá ter a propriedade </w:t>
+      </w:r>
+      <w:r>
+        <w:rPr>
+          <w:rFonts w:ascii="Consolas" w:hAnsi="Consolas"/>
+          <w:sz w:val="24"/>
+          <w:szCs w:val="24"/>
+          <w:lang w:val="pt-BR"/>
+        </w:rPr>
+        <w:t>position</w:t>
+      </w:r>
+      <w:r>
+        <w:rPr>
+          <w:sz w:val="24"/>
+          <w:szCs w:val="24"/>
+          <w:lang w:val="pt-BR"/>
+        </w:rPr>
+        <w:t xml:space="preserve"> setada para </w:t>
+      </w:r>
+      <w:proofErr w:type="spellStart"/>
+      <w:r>
+        <w:rPr>
+          <w:rFonts w:ascii="Consolas" w:hAnsi="Consolas"/>
+          <w:sz w:val="24"/>
+          <w:szCs w:val="24"/>
+          <w:lang w:val="pt-BR"/>
+        </w:rPr>
+        <w:t>relative</w:t>
+      </w:r>
+      <w:proofErr w:type="spellEnd"/>
+    </w:p>
+    <w:p>
+      <w:pPr>
+        <w:ind w:firstLine="567"/>
+        <w:rPr>
+          <w:sz w:val="24"/>
+          <w:szCs w:val="24"/>
+          <w:lang w:val="pt-BR"/>
+        </w:rPr>
+      </w:pPr>
+      <w:r>
+        <w:rPr>
+          <w:sz w:val="24"/>
+          <w:szCs w:val="24"/>
+          <w:lang w:val="pt-BR"/>
+        </w:rPr>
+        <w:drawing>
+          <wp:inline distT="0" distB="0" distL="0" distR="0" wp14:anchorId="2965161D" wp14:editId="5ABA6855">
+            <wp:extent cx="2919108" cy="3093058"/>
+            <wp:effectExtent l="0" t="0" r="0" b="0"/>
+            <wp:docPr id="7" name="Imagem 7" descr="Texto&#10;&#10;Descrição gerada automaticamente"/>
+            <wp:cNvGraphicFramePr>
+              <a:graphicFrameLocks xmlns:a="http://schemas.openxmlformats.org/drawingml/2006/main" noChangeAspect="1"/>
+            </wp:cNvGraphicFramePr>
+            <a:graphic xmlns:a="http://schemas.openxmlformats.org/drawingml/2006/main">
+              <a:graphicData uri="http://schemas.openxmlformats.org/drawingml/2006/picture">
+                <pic:pic xmlns:pic="http://schemas.openxmlformats.org/drawingml/2006/picture">
+                  <pic:nvPicPr>
+                    <pic:cNvPr id="7" name="Imagem 7" descr="Texto&#10;&#10;Descrição gerada automaticamente"/>
+                    <pic:cNvPicPr/>
+                  </pic:nvPicPr>
+                  <pic:blipFill>
+                    <a:blip r:embed="rId12"/>
+                    <a:stretch>
+                      <a:fillRect/>
+                    </a:stretch>
+                  </pic:blipFill>
+                  <pic:spPr>
+                    <a:xfrm>
+                      <a:off x="0" y="0"/>
+                      <a:ext cx="2922402" cy="3096549"/>
+                    </a:xfrm>
+                    <a:prstGeom prst="rect">
+                      <a:avLst/>
+                    </a:prstGeom>
+                  </pic:spPr>
+                </pic:pic>
+              </a:graphicData>
+            </a:graphic>
+          </wp:inline>
+        </w:drawing>
+      </w:r>
+    </w:p>
+    <w:p>
+      <w:pPr>
+        <w:ind w:firstLine="567"/>
+        <w:rPr>
+          <w:sz w:val="24"/>
+          <w:szCs w:val="24"/>
+          <w:lang w:val="pt-BR"/>
+        </w:rPr>
+      </w:pPr>
+      <w:r>
+        <w:rPr>
+          <w:sz w:val="24"/>
+          <w:szCs w:val="24"/>
+          <w:lang w:val="pt-BR"/>
+        </w:rPr>
+        <w:lastRenderedPageBreak/>
+        <w:t xml:space="preserve">Mas esta merda não funcionou no meu código, então é melhor usar o conceito de </w:t>
+      </w:r>
+      <w:proofErr w:type="spellStart"/>
+      <w:r>
+        <w:rPr>
+          <w:sz w:val="24"/>
+          <w:szCs w:val="24"/>
+          <w:lang w:val="pt-BR"/>
+        </w:rPr>
+        <w:t>flex</w:t>
+      </w:r>
+      <w:proofErr w:type="spellEnd"/>
+      <w:r>
+        <w:rPr>
+          <w:sz w:val="24"/>
+          <w:szCs w:val="24"/>
+          <w:lang w:val="pt-BR"/>
+        </w:rPr>
+        <w:t xml:space="preserve"> box mesmo para o container:</w:t>
+      </w:r>
+    </w:p>
+    <w:p>
+      <w:pPr>
+        <w:shd w:val="clear" w:color="auto" w:fill="1E1E1E"/>
+        <w:spacing w:after="0" w:line="330" w:lineRule="atLeast"/>
+        <w:ind w:firstLine="720"/>
+        <w:rPr>
+          <w:rFonts w:ascii="Consolas" w:eastAsia="Times New Roman" w:hAnsi="Consolas" w:cs="Times New Roman"/>
+          <w:color w:val="D4D4D4"/>
+          <w:sz w:val="24"/>
+          <w:szCs w:val="24"/>
+          <w:lang w:val="pt-BR"/>
+        </w:rPr>
+      </w:pPr>
+      <w:r>
+        <w:rPr>
+          <w:rFonts w:ascii="Consolas" w:eastAsia="Times New Roman" w:hAnsi="Consolas" w:cs="Times New Roman"/>
+          <w:color w:val="9CDCFE"/>
+          <w:sz w:val="24"/>
+          <w:szCs w:val="24"/>
+          <w:lang w:val="pt-BR"/>
+        </w:rPr>
+        <w:t>display</w:t>
+      </w:r>
+      <w:r>
+        <w:rPr>
+          <w:rFonts w:ascii="Consolas" w:eastAsia="Times New Roman" w:hAnsi="Consolas" w:cs="Times New Roman"/>
+          <w:color w:val="D4D4D4"/>
+          <w:sz w:val="24"/>
+          <w:szCs w:val="24"/>
+          <w:lang w:val="pt-BR"/>
+        </w:rPr>
+        <w:t xml:space="preserve">: </w:t>
+      </w:r>
+      <w:proofErr w:type="spellStart"/>
+      <w:r>
+        <w:rPr>
+          <w:rFonts w:ascii="Consolas" w:eastAsia="Times New Roman" w:hAnsi="Consolas" w:cs="Times New Roman"/>
+          <w:color w:val="CE9178"/>
+          <w:sz w:val="24"/>
+          <w:szCs w:val="24"/>
+          <w:lang w:val="pt-BR"/>
+        </w:rPr>
+        <w:t>flex</w:t>
+      </w:r>
+      <w:proofErr w:type="spellEnd"/>
+      <w:r>
+        <w:rPr>
+          <w:rFonts w:ascii="Consolas" w:eastAsia="Times New Roman" w:hAnsi="Consolas" w:cs="Times New Roman"/>
+          <w:color w:val="D4D4D4"/>
+          <w:sz w:val="24"/>
+          <w:szCs w:val="24"/>
+          <w:lang w:val="pt-BR"/>
+        </w:rPr>
+        <w:t xml:space="preserve">; </w:t>
+      </w:r>
+      <w:r>
+        <w:rPr>
+          <w:rFonts w:ascii="Consolas" w:eastAsia="Times New Roman" w:hAnsi="Consolas" w:cs="Times New Roman"/>
+          <w:color w:val="6A9955"/>
+          <w:sz w:val="24"/>
+          <w:szCs w:val="24"/>
+          <w:lang w:val="pt-BR"/>
+        </w:rPr>
+        <w:t>/*transforma a caixa em flexível*/</w:t>
+      </w:r>
+    </w:p>
+    <w:p>
+      <w:pPr>
+        <w:shd w:val="clear" w:color="auto" w:fill="1E1E1E"/>
+        <w:spacing w:after="0" w:line="330" w:lineRule="atLeast"/>
+        <w:rPr>
+          <w:rFonts w:ascii="Consolas" w:eastAsia="Times New Roman" w:hAnsi="Consolas" w:cs="Times New Roman"/>
+          <w:color w:val="D4D4D4"/>
+          <w:sz w:val="24"/>
+          <w:szCs w:val="24"/>
+          <w:lang w:val="pt-BR"/>
+        </w:rPr>
+      </w:pPr>
+      <w:r>
+        <w:rPr>
+          <w:rFonts w:ascii="Consolas" w:eastAsia="Times New Roman" w:hAnsi="Consolas" w:cs="Times New Roman"/>
+          <w:color w:val="D4D4D4"/>
+          <w:sz w:val="24"/>
+          <w:szCs w:val="24"/>
+          <w:lang w:val="pt-BR"/>
+        </w:rPr>
+        <w:t xml:space="preserve">      </w:t>
+      </w:r>
+      <w:proofErr w:type="spellStart"/>
+      <w:r>
+        <w:rPr>
+          <w:rFonts w:ascii="Consolas" w:eastAsia="Times New Roman" w:hAnsi="Consolas" w:cs="Times New Roman"/>
+          <w:color w:val="9CDCFE"/>
+          <w:sz w:val="24"/>
+          <w:szCs w:val="24"/>
+          <w:lang w:val="pt-BR"/>
+        </w:rPr>
+        <w:t>justify-content</w:t>
+      </w:r>
+      <w:proofErr w:type="spellEnd"/>
+      <w:r>
+        <w:rPr>
+          <w:rFonts w:ascii="Consolas" w:eastAsia="Times New Roman" w:hAnsi="Consolas" w:cs="Times New Roman"/>
+          <w:color w:val="D4D4D4"/>
+          <w:sz w:val="24"/>
+          <w:szCs w:val="24"/>
+          <w:lang w:val="pt-BR"/>
+        </w:rPr>
+        <w:t xml:space="preserve">: </w:t>
+      </w:r>
+      <w:r>
+        <w:rPr>
+          <w:rFonts w:ascii="Consolas" w:eastAsia="Times New Roman" w:hAnsi="Consolas" w:cs="Times New Roman"/>
+          <w:color w:val="CE9178"/>
+          <w:sz w:val="24"/>
+          <w:szCs w:val="24"/>
+          <w:lang w:val="pt-BR"/>
+        </w:rPr>
+        <w:t>center</w:t>
+      </w:r>
+      <w:r>
+        <w:rPr>
+          <w:rFonts w:ascii="Consolas" w:eastAsia="Times New Roman" w:hAnsi="Consolas" w:cs="Times New Roman"/>
+          <w:color w:val="D4D4D4"/>
+          <w:sz w:val="24"/>
+          <w:szCs w:val="24"/>
+          <w:lang w:val="pt-BR"/>
+        </w:rPr>
+        <w:t xml:space="preserve">; </w:t>
+      </w:r>
+      <w:r>
+        <w:rPr>
+          <w:rFonts w:ascii="Consolas" w:eastAsia="Times New Roman" w:hAnsi="Consolas" w:cs="Times New Roman"/>
+          <w:color w:val="6A9955"/>
+          <w:sz w:val="24"/>
+          <w:szCs w:val="24"/>
+          <w:lang w:val="pt-BR"/>
+        </w:rPr>
+        <w:t>/*alinha horizontalmente*/</w:t>
+      </w:r>
+    </w:p>
+    <w:p>
+      <w:pPr>
+        <w:shd w:val="clear" w:color="auto" w:fill="1E1E1E"/>
+        <w:spacing w:after="0" w:line="330" w:lineRule="atLeast"/>
+        <w:rPr>
+          <w:rFonts w:ascii="Consolas" w:eastAsia="Times New Roman" w:hAnsi="Consolas" w:cs="Times New Roman"/>
+          <w:color w:val="D4D4D4"/>
+          <w:sz w:val="24"/>
+          <w:szCs w:val="24"/>
+          <w:lang w:val="pt-BR"/>
+        </w:rPr>
+      </w:pPr>
+      <w:r>
+        <w:rPr>
+          <w:rFonts w:ascii="Consolas" w:eastAsia="Times New Roman" w:hAnsi="Consolas" w:cs="Times New Roman"/>
+          <w:color w:val="D4D4D4"/>
+          <w:sz w:val="24"/>
+          <w:szCs w:val="24"/>
+          <w:lang w:val="pt-BR"/>
+        </w:rPr>
+        <w:t xml:space="preserve">      </w:t>
+      </w:r>
+      <w:proofErr w:type="spellStart"/>
+      <w:r>
+        <w:rPr>
+          <w:rFonts w:ascii="Consolas" w:eastAsia="Times New Roman" w:hAnsi="Consolas" w:cs="Times New Roman"/>
+          <w:color w:val="9CDCFE"/>
+          <w:sz w:val="24"/>
+          <w:szCs w:val="24"/>
+          <w:lang w:val="pt-BR"/>
+        </w:rPr>
+        <w:t>align-items</w:t>
+      </w:r>
+      <w:proofErr w:type="spellEnd"/>
+      <w:r>
+        <w:rPr>
+          <w:rFonts w:ascii="Consolas" w:eastAsia="Times New Roman" w:hAnsi="Consolas" w:cs="Times New Roman"/>
+          <w:color w:val="D4D4D4"/>
+          <w:sz w:val="24"/>
+          <w:szCs w:val="24"/>
+          <w:lang w:val="pt-BR"/>
+        </w:rPr>
+        <w:t xml:space="preserve">: </w:t>
+      </w:r>
+      <w:r>
+        <w:rPr>
+          <w:rFonts w:ascii="Consolas" w:eastAsia="Times New Roman" w:hAnsi="Consolas" w:cs="Times New Roman"/>
+          <w:color w:val="CE9178"/>
+          <w:sz w:val="24"/>
+          <w:szCs w:val="24"/>
+          <w:lang w:val="pt-BR"/>
+        </w:rPr>
+        <w:t>center</w:t>
+      </w:r>
+      <w:r>
+        <w:rPr>
+          <w:rFonts w:ascii="Consolas" w:eastAsia="Times New Roman" w:hAnsi="Consolas" w:cs="Times New Roman"/>
+          <w:color w:val="D4D4D4"/>
+          <w:sz w:val="24"/>
+          <w:szCs w:val="24"/>
+          <w:lang w:val="pt-BR"/>
+        </w:rPr>
+        <w:t xml:space="preserve">; </w:t>
+      </w:r>
+      <w:r>
+        <w:rPr>
+          <w:rFonts w:ascii="Consolas" w:eastAsia="Times New Roman" w:hAnsi="Consolas" w:cs="Times New Roman"/>
+          <w:color w:val="6A9955"/>
+          <w:sz w:val="24"/>
+          <w:szCs w:val="24"/>
+          <w:lang w:val="pt-BR"/>
+        </w:rPr>
+        <w:t>/*alinha verticalmente*/</w:t>
+      </w:r>
+    </w:p>
+    <w:p>
+      <w:pPr>
+        <w:ind w:firstLine="567"/>
+        <w:rPr>
+          <w:sz w:val="24"/>
+          <w:szCs w:val="24"/>
+          <w:lang w:val="pt-BR"/>
+        </w:rPr>
+      </w:pPr>
     </w:p>
     <w:p>
       <w:pPr>

--- a/Aulas/HTML-CSS.docx
+++ b/Aulas/HTML-CSS.docx
@@ -87,7 +87,25 @@
           <w:szCs w:val="24"/>
           <w:lang w:val="pt-BR"/>
         </w:rPr>
-        <w:t xml:space="preserve"> -&gt; dá pra e</w:t>
+        <w:t xml:space="preserve"> -&gt; dá </w:t>
+      </w:r>
+      <w:proofErr w:type="gramStart"/>
+      <w:r>
+        <w:rPr>
+          <w:sz w:val="24"/>
+          <w:szCs w:val="24"/>
+          <w:lang w:val="pt-BR"/>
+        </w:rPr>
+        <w:t>pra</w:t>
+      </w:r>
+      <w:proofErr w:type="gramEnd"/>
+      <w:r>
+        <w:rPr>
+          <w:sz w:val="24"/>
+          <w:szCs w:val="24"/>
+          <w:lang w:val="pt-BR"/>
+        </w:rPr>
+        <w:t xml:space="preserve"> e</w:t>
       </w:r>
       <w:r>
         <w:rPr>
@@ -245,7 +263,25 @@
           <w:szCs w:val="24"/>
           <w:lang w:val="pt-BR"/>
         </w:rPr>
-        <w:t xml:space="preserve">Outras sugestões verdinho musgo: </w:t>
+        <w:t xml:space="preserve">Outras </w:t>
+      </w:r>
+      <w:proofErr w:type="gramStart"/>
+      <w:r>
+        <w:rPr>
+          <w:sz w:val="24"/>
+          <w:szCs w:val="24"/>
+          <w:lang w:val="pt-BR"/>
+        </w:rPr>
+        <w:t>sugestões verdinho</w:t>
+      </w:r>
+      <w:proofErr w:type="gramEnd"/>
+      <w:r>
+        <w:rPr>
+          <w:sz w:val="24"/>
+          <w:szCs w:val="24"/>
+          <w:lang w:val="pt-BR"/>
+        </w:rPr>
+        <w:t xml:space="preserve"> musgo: </w:t>
       </w:r>
       <w:r>
         <w:rPr>
@@ -523,6 +559,7 @@
         <w:t xml:space="preserve">  Background-image: linear </w:t>
       </w:r>
       <w:proofErr w:type="spellStart"/>
+      <w:proofErr w:type="gramStart"/>
       <w:r>
         <w:rPr>
           <w:rFonts w:ascii="Courier New" w:hAnsi="Courier New" w:cs="Courier New"/>
@@ -538,7 +575,16 @@
           <w:sz w:val="24"/>
           <w:szCs w:val="24"/>
         </w:rPr>
-        <w:t>()</w:t>
+        <w:t>(</w:t>
+      </w:r>
+      <w:proofErr w:type="gramEnd"/>
+      <w:r>
+        <w:rPr>
+          <w:rFonts w:ascii="Courier New" w:hAnsi="Courier New" w:cs="Courier New"/>
+          <w:sz w:val="24"/>
+          <w:szCs w:val="24"/>
+        </w:rPr>
+        <w:t>)</w:t>
       </w:r>
     </w:p>
     <w:p>
@@ -608,6 +654,7 @@
         <w:br/>
       </w:r>
       <w:proofErr w:type="spellStart"/>
+      <w:proofErr w:type="gramStart"/>
       <w:r>
         <w:rPr>
           <w:sz w:val="24"/>
@@ -617,6 +664,7 @@
         <w:t>titulo</w:t>
       </w:r>
       <w:proofErr w:type="spellEnd"/>
+      <w:proofErr w:type="gramEnd"/>
       <w:r>
         <w:rPr>
           <w:sz w:val="24"/>
@@ -896,6 +944,7 @@
         <w:t xml:space="preserve">: = </w:t>
       </w:r>
       <w:proofErr w:type="spellStart"/>
+      <w:proofErr w:type="gramStart"/>
       <w:r>
         <w:rPr>
           <w:sz w:val="24"/>
@@ -913,20 +962,30 @@
         </w:rPr>
         <w:t xml:space="preserve"> classes</w:t>
       </w:r>
-    </w:p>
-    <w:p>
-      <w:pPr>
-        <w:rPr>
-          <w:sz w:val="24"/>
-          <w:szCs w:val="24"/>
-        </w:rPr>
-      </w:pPr>
-      <w:r>
-        <w:rPr>
-          <w:sz w:val="24"/>
-          <w:szCs w:val="24"/>
-        </w:rPr>
-        <w:t xml:space="preserve">:: pseudo </w:t>
+      <w:proofErr w:type="gramEnd"/>
+    </w:p>
+    <w:p>
+      <w:pPr>
+        <w:rPr>
+          <w:sz w:val="24"/>
+          <w:szCs w:val="24"/>
+        </w:rPr>
+      </w:pPr>
+      <w:proofErr w:type="gramStart"/>
+      <w:r>
+        <w:rPr>
+          <w:sz w:val="24"/>
+          <w:szCs w:val="24"/>
+        </w:rPr>
+        <w:t>::</w:t>
+      </w:r>
+      <w:proofErr w:type="gramEnd"/>
+      <w:r>
+        <w:rPr>
+          <w:sz w:val="24"/>
+          <w:szCs w:val="24"/>
+        </w:rPr>
+        <w:t xml:space="preserve"> pseudo </w:t>
       </w:r>
       <w:proofErr w:type="spellStart"/>
       <w:r>
@@ -1642,7 +1701,25 @@
           <w:sz w:val="24"/>
           <w:szCs w:val="24"/>
         </w:rPr>
-        <w:t>Color-background: color: var(--cor01)</w:t>
+        <w:t xml:space="preserve">Color-background: color: </w:t>
+      </w:r>
+      <w:proofErr w:type="gramStart"/>
+      <w:r>
+        <w:rPr>
+          <w:rFonts w:ascii="Consolas" w:hAnsi="Consolas"/>
+          <w:sz w:val="24"/>
+          <w:szCs w:val="24"/>
+        </w:rPr>
+        <w:t>var(</w:t>
+      </w:r>
+      <w:proofErr w:type="gramEnd"/>
+      <w:r>
+        <w:rPr>
+          <w:rFonts w:ascii="Consolas" w:hAnsi="Consolas"/>
+          <w:sz w:val="24"/>
+          <w:szCs w:val="24"/>
+        </w:rPr>
+        <w:t>--cor01)</w:t>
       </w:r>
     </w:p>
     <w:p>
@@ -1763,7 +1840,21 @@
         <w:rPr>
           <w:lang w:val="pt-BR"/>
         </w:rPr>
-        <w:t xml:space="preserve"> valores máximos e mínimos para largura, e deixar a margem ”auto”:</w:t>
+        <w:t xml:space="preserve"> valores máximos e mínimos para largura, e deixar a </w:t>
+      </w:r>
+      <w:proofErr w:type="gramStart"/>
+      <w:r>
+        <w:rPr>
+          <w:lang w:val="pt-BR"/>
+        </w:rPr>
+        <w:t>margem ”auto</w:t>
+      </w:r>
+      <w:proofErr w:type="gramEnd"/>
+      <w:r>
+        <w:rPr>
+          <w:lang w:val="pt-BR"/>
+        </w:rPr>
+        <w:t>”:</w:t>
       </w:r>
       <w:r>
         <w:rPr>
@@ -1807,31 +1898,31 @@
           <w:sz w:val="20"/>
           <w:szCs w:val="20"/>
         </w:rPr>
-        <w:t>Ex:max-width:300px;</w:t>
-      </w:r>
-    </w:p>
-    <w:p>
-      <w:pPr>
+        <w:t>Ex:</w:t>
+      </w:r>
+      <w:proofErr w:type="gramStart"/>
+      <w:r>
         <w:rPr>
           <w:i/>
           <w:iCs/>
           <w:sz w:val="20"/>
           <w:szCs w:val="20"/>
-          <w:lang w:val="pt-BR"/>
-        </w:rPr>
-      </w:pPr>
+        </w:rPr>
+        <w:t>max-width</w:t>
+      </w:r>
+      <w:proofErr w:type="gramEnd"/>
       <w:r>
         <w:rPr>
           <w:i/>
           <w:iCs/>
           <w:sz w:val="20"/>
           <w:szCs w:val="20"/>
-          <w:lang w:val="pt-BR"/>
-        </w:rPr>
-        <w:t xml:space="preserve">(Tudo que estiver acima de 300px carregara a imagem </w:t>
-      </w:r>
-      <w:proofErr w:type="spellStart"/>
-      <w:r>
+        </w:rPr>
+        <w:t>:300px;</w:t>
+      </w:r>
+    </w:p>
+    <w:p>
+      <w:pPr>
         <w:rPr>
           <w:i/>
           <w:iCs/>
@@ -1839,9 +1930,7 @@
           <w:szCs w:val="20"/>
           <w:lang w:val="pt-BR"/>
         </w:rPr>
-        <w:t>grande,se</w:t>
-      </w:r>
-      <w:proofErr w:type="spellEnd"/>
+      </w:pPr>
       <w:r>
         <w:rPr>
           <w:i/>
@@ -1850,9 +1939,10 @@
           <w:szCs w:val="20"/>
           <w:lang w:val="pt-BR"/>
         </w:rPr>
-        <w:t xml:space="preserve"> diminuir ou chegar a 300 </w:t>
-      </w:r>
-      <w:proofErr w:type="spellStart"/>
+        <w:t xml:space="preserve">(Tudo que estiver acima de 300px carregara a imagem </w:t>
+      </w:r>
+      <w:proofErr w:type="spellStart"/>
+      <w:proofErr w:type="gramStart"/>
       <w:r>
         <w:rPr>
           <w:i/>
@@ -1861,9 +1951,10 @@
           <w:szCs w:val="20"/>
           <w:lang w:val="pt-BR"/>
         </w:rPr>
-        <w:t>px</w:t>
-      </w:r>
-      <w:proofErr w:type="spellEnd"/>
+        <w:t>grande,se</w:t>
+      </w:r>
+      <w:proofErr w:type="spellEnd"/>
+      <w:proofErr w:type="gramEnd"/>
       <w:r>
         <w:rPr>
           <w:i/>
@@ -1872,11 +1963,10 @@
           <w:szCs w:val="20"/>
           <w:lang w:val="pt-BR"/>
         </w:rPr>
-        <w:t>, carrega a imagem pequena)</w:t>
-      </w:r>
-    </w:p>
-    <w:p>
-      <w:pPr>
+        <w:t xml:space="preserve"> diminuir ou chegar a 300 </w:t>
+      </w:r>
+      <w:proofErr w:type="spellStart"/>
+      <w:r>
         <w:rPr>
           <w:i/>
           <w:iCs/>
@@ -1884,26 +1974,30 @@
           <w:szCs w:val="20"/>
           <w:lang w:val="pt-BR"/>
         </w:rPr>
-      </w:pPr>
-    </w:p>
-    <w:p>
-      <w:pPr>
+        <w:t>px</w:t>
+      </w:r>
+      <w:proofErr w:type="spellEnd"/>
+      <w:r>
         <w:rPr>
           <w:i/>
           <w:iCs/>
           <w:sz w:val="20"/>
           <w:szCs w:val="20"/>
-        </w:rPr>
-      </w:pPr>
-      <w:r>
+          <w:lang w:val="pt-BR"/>
+        </w:rPr>
+        <w:t>, carrega a imagem pequena)</w:t>
+      </w:r>
+    </w:p>
+    <w:p>
+      <w:pPr>
         <w:rPr>
           <w:i/>
           <w:iCs/>
           <w:sz w:val="20"/>
           <w:szCs w:val="20"/>
-        </w:rPr>
-        <w:t>Min-width</w:t>
-      </w:r>
+          <w:lang w:val="pt-BR"/>
+        </w:rPr>
+      </w:pPr>
     </w:p>
     <w:p>
       <w:pPr>
@@ -1921,7 +2015,7 @@
           <w:sz w:val="20"/>
           <w:szCs w:val="20"/>
         </w:rPr>
-        <w:t>Ex:min-width:300px;</w:t>
+        <w:t>Min-width</w:t>
       </w:r>
     </w:p>
     <w:p>
@@ -1931,32 +2025,31 @@
           <w:iCs/>
           <w:sz w:val="20"/>
           <w:szCs w:val="20"/>
-          <w:lang w:val="pt-BR"/>
-        </w:rPr>
-      </w:pPr>
+        </w:rPr>
+      </w:pPr>
+      <w:proofErr w:type="gramStart"/>
       <w:r>
         <w:rPr>
           <w:i/>
           <w:iCs/>
           <w:sz w:val="20"/>
           <w:szCs w:val="20"/>
-          <w:lang w:val="pt-BR"/>
-        </w:rPr>
-        <w:t xml:space="preserve">(Tudo que estiver entre 1px e 299px carregara a imagem </w:t>
-      </w:r>
-      <w:proofErr w:type="spellStart"/>
+        </w:rPr>
+        <w:t>Ex:min</w:t>
+      </w:r>
+      <w:proofErr w:type="gramEnd"/>
       <w:r>
         <w:rPr>
           <w:i/>
           <w:iCs/>
           <w:sz w:val="20"/>
           <w:szCs w:val="20"/>
-          <w:lang w:val="pt-BR"/>
-        </w:rPr>
-        <w:t>pequena,se</w:t>
-      </w:r>
-      <w:proofErr w:type="spellEnd"/>
-      <w:r>
+        </w:rPr>
+        <w:t>-width:300px;</w:t>
+      </w:r>
+    </w:p>
+    <w:p>
+      <w:pPr>
         <w:rPr>
           <w:i/>
           <w:iCs/>
@@ -1964,11 +2057,8 @@
           <w:szCs w:val="20"/>
           <w:lang w:val="pt-BR"/>
         </w:rPr>
-        <w:t xml:space="preserve"> ultrapassar os 300px carregara a imagem grande.)</w:t>
-      </w:r>
-    </w:p>
-    <w:p>
-      <w:pPr>
+      </w:pPr>
+      <w:r>
         <w:rPr>
           <w:i/>
           <w:iCs/>
@@ -1976,6 +2066,42 @@
           <w:szCs w:val="20"/>
           <w:lang w:val="pt-BR"/>
         </w:rPr>
+        <w:t xml:space="preserve">(Tudo que estiver entre 1px e 299px carregara a imagem </w:t>
+      </w:r>
+      <w:proofErr w:type="spellStart"/>
+      <w:proofErr w:type="gramStart"/>
+      <w:r>
+        <w:rPr>
+          <w:i/>
+          <w:iCs/>
+          <w:sz w:val="20"/>
+          <w:szCs w:val="20"/>
+          <w:lang w:val="pt-BR"/>
+        </w:rPr>
+        <w:t>pequena,se</w:t>
+      </w:r>
+      <w:proofErr w:type="spellEnd"/>
+      <w:proofErr w:type="gramEnd"/>
+      <w:r>
+        <w:rPr>
+          <w:i/>
+          <w:iCs/>
+          <w:sz w:val="20"/>
+          <w:szCs w:val="20"/>
+          <w:lang w:val="pt-BR"/>
+        </w:rPr>
+        <w:t xml:space="preserve"> ultrapassar os 300px carregara a imagem grande.)</w:t>
+      </w:r>
+    </w:p>
+    <w:p>
+      <w:pPr>
+        <w:rPr>
+          <w:i/>
+          <w:iCs/>
+          <w:sz w:val="20"/>
+          <w:szCs w:val="20"/>
+          <w:lang w:val="pt-BR"/>
+        </w:rPr>
       </w:pPr>
     </w:p>
     <w:p>
@@ -2082,6 +2208,7 @@
         </w:rPr>
         <w:t xml:space="preserve">: </w:t>
       </w:r>
+      <w:proofErr w:type="gramStart"/>
       <w:r>
         <w:rPr>
           <w:rFonts w:ascii="Consolas" w:eastAsia="Times New Roman" w:hAnsi="Consolas" w:cs="Times New Roman"/>
@@ -2096,6 +2223,7 @@
         </w:rPr>
         <w:t>;</w:t>
       </w:r>
+      <w:proofErr w:type="gramEnd"/>
     </w:p>
     <w:p>
       <w:pPr>
@@ -2125,6 +2253,7 @@
         </w:rPr>
         <w:t xml:space="preserve">: </w:t>
       </w:r>
+      <w:proofErr w:type="gramStart"/>
       <w:r>
         <w:rPr>
           <w:rFonts w:ascii="Consolas" w:eastAsia="Times New Roman" w:hAnsi="Consolas" w:cs="Times New Roman"/>
@@ -2139,6 +2268,7 @@
         </w:rPr>
         <w:t>;</w:t>
       </w:r>
+      <w:proofErr w:type="gramEnd"/>
     </w:p>
     <w:p>
       <w:pPr>
@@ -2168,6 +2298,7 @@
         </w:rPr>
         <w:t xml:space="preserve">: </w:t>
       </w:r>
+      <w:proofErr w:type="gramStart"/>
       <w:r>
         <w:rPr>
           <w:rFonts w:ascii="Consolas" w:eastAsia="Times New Roman" w:hAnsi="Consolas" w:cs="Times New Roman"/>
@@ -2182,6 +2313,7 @@
         </w:rPr>
         <w:t>;</w:t>
       </w:r>
+      <w:proofErr w:type="gramEnd"/>
     </w:p>
     <w:p>
       <w:pPr>
@@ -2211,6 +2343,7 @@
         </w:rPr>
         <w:t xml:space="preserve">: </w:t>
       </w:r>
+      <w:proofErr w:type="gramStart"/>
       <w:r>
         <w:rPr>
           <w:rFonts w:ascii="Consolas" w:eastAsia="Times New Roman" w:hAnsi="Consolas" w:cs="Times New Roman"/>
@@ -2225,6 +2358,7 @@
         </w:rPr>
         <w:t>;</w:t>
       </w:r>
+      <w:proofErr w:type="gramEnd"/>
     </w:p>
     <w:p>
       <w:pPr>
@@ -2264,16 +2398,26 @@
           <w:color w:val="B5CEA8"/>
           <w:u w:val="single"/>
         </w:rPr>
-        <w:t>0.6s</w:t>
-      </w:r>
-      <w:r>
-        <w:rPr>
-          <w:rFonts w:ascii="Consolas" w:eastAsia="Times New Roman" w:hAnsi="Consolas" w:cs="Times New Roman"/>
-          <w:color w:val="D4D4D4"/>
+        <w:t>0.</w:t>
+      </w:r>
+      <w:proofErr w:type="gramStart"/>
+      <w:r>
+        <w:rPr>
+          <w:rFonts w:ascii="Consolas" w:eastAsia="Times New Roman" w:hAnsi="Consolas" w:cs="Times New Roman"/>
+          <w:color w:val="B5CEA8"/>
           <w:u w:val="single"/>
         </w:rPr>
+        <w:t>6s</w:t>
+      </w:r>
+      <w:r>
+        <w:rPr>
+          <w:rFonts w:ascii="Consolas" w:eastAsia="Times New Roman" w:hAnsi="Consolas" w:cs="Times New Roman"/>
+          <w:color w:val="D4D4D4"/>
+          <w:u w:val="single"/>
+        </w:rPr>
         <w:t>;</w:t>
       </w:r>
+      <w:proofErr w:type="gramEnd"/>
     </w:p>
     <w:p>
       <w:pPr>
@@ -2303,6 +2447,7 @@
         </w:rPr>
         <w:t xml:space="preserve">: </w:t>
       </w:r>
+      <w:proofErr w:type="gramStart"/>
       <w:r>
         <w:rPr>
           <w:rFonts w:ascii="Consolas" w:eastAsia="Times New Roman" w:hAnsi="Consolas" w:cs="Times New Roman"/>
@@ -2317,6 +2462,7 @@
         </w:rPr>
         <w:t>;</w:t>
       </w:r>
+      <w:proofErr w:type="gramEnd"/>
     </w:p>
     <w:p>
       <w:pPr>
@@ -2346,6 +2492,7 @@
         </w:rPr>
         <w:t xml:space="preserve">: </w:t>
       </w:r>
+      <w:proofErr w:type="gramStart"/>
       <w:r>
         <w:rPr>
           <w:rFonts w:ascii="Consolas" w:eastAsia="Times New Roman" w:hAnsi="Consolas" w:cs="Times New Roman"/>
@@ -2360,6 +2507,7 @@
         </w:rPr>
         <w:t>;</w:t>
       </w:r>
+      <w:proofErr w:type="gramEnd"/>
     </w:p>
     <w:p>
       <w:pPr>
@@ -2389,6 +2537,7 @@
         </w:rPr>
         <w:t xml:space="preserve">: </w:t>
       </w:r>
+      <w:proofErr w:type="gramStart"/>
       <w:r>
         <w:rPr>
           <w:rFonts w:ascii="Consolas" w:eastAsia="Times New Roman" w:hAnsi="Consolas" w:cs="Times New Roman"/>
@@ -2401,7 +2550,15 @@
           <w:rFonts w:ascii="Consolas" w:eastAsia="Times New Roman" w:hAnsi="Consolas" w:cs="Times New Roman"/>
           <w:color w:val="D4D4D4"/>
         </w:rPr>
-        <w:t>;    </w:t>
+        <w:t>;</w:t>
+      </w:r>
+      <w:proofErr w:type="gramEnd"/>
+      <w:r>
+        <w:rPr>
+          <w:rFonts w:ascii="Consolas" w:eastAsia="Times New Roman" w:hAnsi="Consolas" w:cs="Times New Roman"/>
+          <w:color w:val="D4D4D4"/>
+        </w:rPr>
+        <w:t xml:space="preserve">    </w:t>
       </w:r>
     </w:p>
     <w:p>
@@ -2448,6 +2605,7 @@
         </w:rPr>
         <w:t xml:space="preserve"> &gt; </w:t>
       </w:r>
+      <w:proofErr w:type="gramStart"/>
       <w:r>
         <w:rPr>
           <w:rFonts w:ascii="Consolas" w:eastAsia="Times New Roman" w:hAnsi="Consolas" w:cs="Times New Roman"/>
@@ -2455,6 +2613,7 @@
         </w:rPr>
         <w:t>a:hover</w:t>
       </w:r>
+      <w:proofErr w:type="gramEnd"/>
       <w:r>
         <w:rPr>
           <w:rFonts w:ascii="Consolas" w:eastAsia="Times New Roman" w:hAnsi="Consolas" w:cs="Times New Roman"/>
@@ -2496,7 +2655,15 @@
           <w:rFonts w:ascii="Consolas" w:eastAsia="Times New Roman" w:hAnsi="Consolas" w:cs="Times New Roman"/>
           <w:color w:val="CE9178"/>
         </w:rPr>
-        <w:t>#0bea6c</w:t>
+        <w:t>#</w:t>
+      </w:r>
+      <w:proofErr w:type="gramStart"/>
+      <w:r>
+        <w:rPr>
+          <w:rFonts w:ascii="Consolas" w:eastAsia="Times New Roman" w:hAnsi="Consolas" w:cs="Times New Roman"/>
+          <w:color w:val="CE9178"/>
+        </w:rPr>
+        <w:t>0bea6c</w:t>
       </w:r>
       <w:r>
         <w:rPr>
@@ -2505,6 +2672,7 @@
         </w:rPr>
         <w:t>;</w:t>
       </w:r>
+      <w:proofErr w:type="gramEnd"/>
     </w:p>
     <w:p>
       <w:pPr>
@@ -2539,7 +2707,15 @@
           <w:rFonts w:ascii="Consolas" w:eastAsia="Times New Roman" w:hAnsi="Consolas" w:cs="Times New Roman"/>
           <w:color w:val="CE9178"/>
         </w:rPr>
-        <w:t>#0b4123</w:t>
+        <w:t>#</w:t>
+      </w:r>
+      <w:proofErr w:type="gramStart"/>
+      <w:r>
+        <w:rPr>
+          <w:rFonts w:ascii="Consolas" w:eastAsia="Times New Roman" w:hAnsi="Consolas" w:cs="Times New Roman"/>
+          <w:color w:val="CE9178"/>
+        </w:rPr>
+        <w:t>0b4123</w:t>
       </w:r>
       <w:r>
         <w:rPr>
@@ -2548,6 +2724,7 @@
         </w:rPr>
         <w:t>;</w:t>
       </w:r>
+      <w:proofErr w:type="gramEnd"/>
     </w:p>
     <w:p>
       <w:pPr>
@@ -2751,7 +2928,21 @@
         <w:rPr>
           <w:lang w:val="pt-BR"/>
         </w:rPr>
-        <w:t xml:space="preserve">Segue algumas Propriedades de Estilo extras apresentadas no vídeo para usarmos dentro de seletores de listas ( ex.: </w:t>
+        <w:t xml:space="preserve">Segue algumas Propriedades de Estilo extras apresentadas no vídeo para usarmos dentro de seletores de listas </w:t>
+      </w:r>
+      <w:proofErr w:type="gramStart"/>
+      <w:r>
+        <w:rPr>
+          <w:lang w:val="pt-BR"/>
+        </w:rPr>
+        <w:t>( ex.</w:t>
+      </w:r>
+      <w:proofErr w:type="gramEnd"/>
+      <w:r>
+        <w:rPr>
+          <w:lang w:val="pt-BR"/>
+        </w:rPr>
+        <w:t xml:space="preserve">: </w:t>
       </w:r>
       <w:proofErr w:type="spellStart"/>
       <w:r>
@@ -2865,7 +3056,21 @@
         <w:rPr>
           <w:lang w:val="pt-BR"/>
         </w:rPr>
-        <w:t xml:space="preserve"> " (por padrão marcadores de listas são posicionados com o valor " </w:t>
+        <w:t xml:space="preserve"> " (</w:t>
+      </w:r>
+      <w:proofErr w:type="gramStart"/>
+      <w:r>
+        <w:rPr>
+          <w:lang w:val="pt-BR"/>
+        </w:rPr>
+        <w:t>por padrão marcadores</w:t>
+      </w:r>
+      <w:proofErr w:type="gramEnd"/>
+      <w:r>
+        <w:rPr>
+          <w:lang w:val="pt-BR"/>
+        </w:rPr>
+        <w:t xml:space="preserve"> de listas são posicionados com o valor " </w:t>
       </w:r>
       <w:proofErr w:type="spellStart"/>
       <w:r>
@@ -2976,7 +3181,21 @@
         <w:rPr>
           <w:lang w:val="pt-BR"/>
         </w:rPr>
-        <w:t xml:space="preserve"> "... Como valor dessa propriedade, devemos colocar entre aspas 'simples' o número do código do emoji que escolhermos (sem o "U+"), e após isso, para de fato carregar o emoji, adicionar uma contrabarra ( \ ) antes do código do emoji e ainda dentro das aspas 'simples'. Obs.: A troca de símbolos de lista não é 100% compatível com todos os navegadores.</w:t>
+        <w:t xml:space="preserve"> "... Como valor dessa propriedade, devemos colocar entre aspas 'simples' o número do código do emoji que escolhermos (sem o "U+"), e após isso, para de fato carregar o emoji, adicionar uma contrabarra </w:t>
+      </w:r>
+      <w:proofErr w:type="gramStart"/>
+      <w:r>
+        <w:rPr>
+          <w:lang w:val="pt-BR"/>
+        </w:rPr>
+        <w:t>( \</w:t>
+      </w:r>
+      <w:proofErr w:type="gramEnd"/>
+      <w:r>
+        <w:rPr>
+          <w:lang w:val="pt-BR"/>
+        </w:rPr>
+        <w:t xml:space="preserve"> ) antes do código do emoji e ainda dentro das aspas 'simples'. Obs.: A troca de símbolos de lista não é 100% compatível com todos os navegadores.</w:t>
       </w:r>
     </w:p>
     <w:p>
@@ -3006,7 +3225,21 @@
         <w:rPr>
           <w:lang w:val="pt-BR"/>
         </w:rPr>
-        <w:t xml:space="preserve">Uma coisa que pode acontecer é o nosso símbolo ficar "grudado" no item da lista, para evitar isso é indicado acrescentar um "espaço" entre o emoji e o item de lista. Para fazer isso, ainda dentro das aspas 'simples' e DEPOIS do código do emoji, acrescente outra contrabarra ( \ ) e logo após isso o código " 00A0 " ou " 0020 " (comando de espaço ). Se você quiser, pode inserir mais de um espaço, é só repetir o processo. Obs.: Sempre que você quiser dar um "espaço" ou inserir emojis pelo CSS, para qualquer outro elemento e não somente listas, faça como foi orientado nesse texto. </w:t>
+        <w:t xml:space="preserve">Uma coisa que pode acontecer é o nosso símbolo ficar "grudado" no item da lista, para evitar isso é indicado acrescentar um "espaço" entre o emoji e o item de lista. Para fazer isso, ainda dentro das aspas 'simples' e DEPOIS do código do emoji, acrescente outra contrabarra </w:t>
+      </w:r>
+      <w:proofErr w:type="gramStart"/>
+      <w:r>
+        <w:rPr>
+          <w:lang w:val="pt-BR"/>
+        </w:rPr>
+        <w:t>( \</w:t>
+      </w:r>
+      <w:proofErr w:type="gramEnd"/>
+      <w:r>
+        <w:rPr>
+          <w:lang w:val="pt-BR"/>
+        </w:rPr>
+        <w:t xml:space="preserve"> ) e logo após isso o código " 00A0 " ou " 0020 " (comando de espaço ). Se você quiser, pode inserir mais de um espaço, é só repetir o processo. Obs.: Sempre que você quiser dar um "espaço" ou inserir emojis pelo CSS, para qualquer outro elemento e não somente listas, faça como foi orientado nesse texto. </w:t>
       </w:r>
     </w:p>
     <w:p>
@@ -3065,21 +3298,37 @@
         <w:rPr>
           <w:rFonts w:ascii="Consolas" w:hAnsi="Consolas"/>
         </w:rPr>
-        <w:t xml:space="preserve">    list-style-position: inside;</w:t>
-      </w:r>
-    </w:p>
-    <w:p>
-      <w:pPr>
-        <w:rPr>
-          <w:rFonts w:ascii="Consolas" w:hAnsi="Consolas"/>
-        </w:rPr>
-      </w:pPr>
-      <w:r>
-        <w:rPr>
-          <w:rFonts w:ascii="Consolas" w:hAnsi="Consolas"/>
-        </w:rPr>
-        <w:t xml:space="preserve">    columns: 2;</w:t>
-      </w:r>
+        <w:t xml:space="preserve">    list-style-position: </w:t>
+      </w:r>
+      <w:proofErr w:type="gramStart"/>
+      <w:r>
+        <w:rPr>
+          <w:rFonts w:ascii="Consolas" w:hAnsi="Consolas"/>
+        </w:rPr>
+        <w:t>inside;</w:t>
+      </w:r>
+      <w:proofErr w:type="gramEnd"/>
+    </w:p>
+    <w:p>
+      <w:pPr>
+        <w:rPr>
+          <w:rFonts w:ascii="Consolas" w:hAnsi="Consolas"/>
+        </w:rPr>
+      </w:pPr>
+      <w:r>
+        <w:rPr>
+          <w:rFonts w:ascii="Consolas" w:hAnsi="Consolas"/>
+        </w:rPr>
+        <w:t xml:space="preserve">    columns: </w:t>
+      </w:r>
+      <w:proofErr w:type="gramStart"/>
+      <w:r>
+        <w:rPr>
+          <w:rFonts w:ascii="Consolas" w:hAnsi="Consolas"/>
+        </w:rPr>
+        <w:t>2;</w:t>
+      </w:r>
+      <w:proofErr w:type="gramEnd"/>
     </w:p>
     <w:p>
       <w:pPr>
@@ -3092,8 +3341,16 @@
           <w:rFonts w:ascii="Consolas" w:hAnsi="Consolas"/>
         </w:rPr>
         <w:lastRenderedPageBreak/>
-        <w:t xml:space="preserve">    list-style-type: '\1F5F8\00A0\00A0';</w:t>
-      </w:r>
+        <w:t xml:space="preserve">    list-style-type: '\1F5F8\00A0\00A0</w:t>
+      </w:r>
+      <w:proofErr w:type="gramStart"/>
+      <w:r>
+        <w:rPr>
+          <w:rFonts w:ascii="Consolas" w:hAnsi="Consolas"/>
+        </w:rPr>
+        <w:t>';</w:t>
+      </w:r>
+      <w:proofErr w:type="gramEnd"/>
     </w:p>
     <w:p>
       <w:pPr>
@@ -3411,6 +3668,7 @@
         </w:rPr>
       </w:pPr>
       <w:proofErr w:type="spellStart"/>
+      <w:proofErr w:type="gramStart"/>
       <w:r>
         <w:rPr>
           <w:rFonts w:ascii="Consolas" w:eastAsia="Times New Roman" w:hAnsi="Consolas" w:cs="Times New Roman"/>
@@ -3421,6 +3679,7 @@
         <w:t>aside.video</w:t>
       </w:r>
       <w:proofErr w:type="spellEnd"/>
+      <w:proofErr w:type="gramEnd"/>
       <w:r>
         <w:rPr>
           <w:rFonts w:ascii="Consolas" w:eastAsia="Times New Roman" w:hAnsi="Consolas" w:cs="Times New Roman"/>
@@ -3476,16 +3735,36 @@
           <w:sz w:val="24"/>
           <w:szCs w:val="24"/>
         </w:rPr>
-        <w:t>#1a5c38</w:t>
-      </w:r>
-      <w:r>
-        <w:rPr>
-          <w:rFonts w:ascii="Consolas" w:eastAsia="Times New Roman" w:hAnsi="Consolas" w:cs="Times New Roman"/>
-          <w:color w:val="D4D4D4"/>
-          <w:sz w:val="24"/>
-          <w:szCs w:val="24"/>
-        </w:rPr>
-        <w:t>;        </w:t>
+        <w:t>#</w:t>
+      </w:r>
+      <w:proofErr w:type="gramStart"/>
+      <w:r>
+        <w:rPr>
+          <w:rFonts w:ascii="Consolas" w:eastAsia="Times New Roman" w:hAnsi="Consolas" w:cs="Times New Roman"/>
+          <w:color w:val="CE9178"/>
+          <w:sz w:val="24"/>
+          <w:szCs w:val="24"/>
+        </w:rPr>
+        <w:t>1a5c38</w:t>
+      </w:r>
+      <w:r>
+        <w:rPr>
+          <w:rFonts w:ascii="Consolas" w:eastAsia="Times New Roman" w:hAnsi="Consolas" w:cs="Times New Roman"/>
+          <w:color w:val="D4D4D4"/>
+          <w:sz w:val="24"/>
+          <w:szCs w:val="24"/>
+        </w:rPr>
+        <w:t>;</w:t>
+      </w:r>
+      <w:proofErr w:type="gramEnd"/>
+      <w:r>
+        <w:rPr>
+          <w:rFonts w:ascii="Consolas" w:eastAsia="Times New Roman" w:hAnsi="Consolas" w:cs="Times New Roman"/>
+          <w:color w:val="D4D4D4"/>
+          <w:sz w:val="24"/>
+          <w:szCs w:val="24"/>
+        </w:rPr>
+        <w:t xml:space="preserve">        </w:t>
       </w:r>
     </w:p>
     <w:p>
@@ -3587,7 +3866,17 @@
           <w:sz w:val="24"/>
           <w:szCs w:val="24"/>
         </w:rPr>
-        <w:t>-20px</w:t>
+        <w:t>-</w:t>
+      </w:r>
+      <w:proofErr w:type="gramStart"/>
+      <w:r>
+        <w:rPr>
+          <w:rFonts w:ascii="Consolas" w:eastAsia="Times New Roman" w:hAnsi="Consolas" w:cs="Times New Roman"/>
+          <w:color w:val="B5CEA8"/>
+          <w:sz w:val="24"/>
+          <w:szCs w:val="24"/>
+        </w:rPr>
+        <w:t>20px</w:t>
       </w:r>
       <w:r>
         <w:rPr>
@@ -3598,6 +3887,7 @@
         </w:rPr>
         <w:t>;</w:t>
       </w:r>
+      <w:proofErr w:type="gramEnd"/>
     </w:p>
     <w:p>
       <w:pPr>
@@ -3637,6 +3927,7 @@
         </w:rPr>
         <w:t xml:space="preserve">: </w:t>
       </w:r>
+      <w:proofErr w:type="gramStart"/>
       <w:r>
         <w:rPr>
           <w:rFonts w:ascii="Consolas" w:eastAsia="Times New Roman" w:hAnsi="Consolas" w:cs="Times New Roman"/>
@@ -3655,6 +3946,7 @@
         </w:rPr>
         <w:t>;</w:t>
       </w:r>
+      <w:proofErr w:type="gramEnd"/>
     </w:p>
     <w:p>
       <w:pPr>
@@ -3694,6 +3986,7 @@
         </w:rPr>
         <w:t xml:space="preserve">: </w:t>
       </w:r>
+      <w:proofErr w:type="gramStart"/>
       <w:r>
         <w:rPr>
           <w:rFonts w:ascii="Consolas" w:eastAsia="Times New Roman" w:hAnsi="Consolas" w:cs="Times New Roman"/>
@@ -3712,6 +4005,7 @@
         </w:rPr>
         <w:t>;</w:t>
       </w:r>
+      <w:proofErr w:type="gramEnd"/>
     </w:p>
     <w:p>
       <w:pPr>
@@ -3751,6 +4045,7 @@
         </w:rPr>
         <w:t xml:space="preserve">: </w:t>
       </w:r>
+      <w:proofErr w:type="gramStart"/>
       <w:r>
         <w:rPr>
           <w:rFonts w:ascii="Consolas" w:eastAsia="Times New Roman" w:hAnsi="Consolas" w:cs="Times New Roman"/>
@@ -3769,6 +4064,7 @@
         </w:rPr>
         <w:t>;</w:t>
       </w:r>
+      <w:proofErr w:type="gramEnd"/>
     </w:p>
     <w:p>
       <w:pPr>
@@ -3815,6 +4111,7 @@
         </w:rPr>
       </w:pPr>
       <w:proofErr w:type="spellStart"/>
+      <w:proofErr w:type="gramStart"/>
       <w:r>
         <w:rPr>
           <w:rFonts w:ascii="Consolas" w:eastAsia="Times New Roman" w:hAnsi="Consolas" w:cs="Times New Roman"/>
@@ -3825,6 +4122,7 @@
         <w:t>aside.video</w:t>
       </w:r>
       <w:proofErr w:type="spellEnd"/>
+      <w:proofErr w:type="gramEnd"/>
       <w:r>
         <w:rPr>
           <w:rFonts w:ascii="Consolas" w:eastAsia="Times New Roman" w:hAnsi="Consolas" w:cs="Times New Roman"/>
@@ -3893,6 +4191,7 @@
         </w:rPr>
         <w:t xml:space="preserve">: </w:t>
       </w:r>
+      <w:proofErr w:type="gramStart"/>
       <w:r>
         <w:rPr>
           <w:rFonts w:ascii="Consolas" w:eastAsia="Times New Roman" w:hAnsi="Consolas" w:cs="Times New Roman"/>
@@ -3911,6 +4210,7 @@
         </w:rPr>
         <w:t>;</w:t>
       </w:r>
+      <w:proofErr w:type="gramEnd"/>
     </w:p>
     <w:p>
       <w:pPr>
@@ -3950,6 +4250,7 @@
         </w:rPr>
         <w:t xml:space="preserve">: </w:t>
       </w:r>
+      <w:proofErr w:type="gramStart"/>
       <w:r>
         <w:rPr>
           <w:rFonts w:ascii="Consolas" w:eastAsia="Times New Roman" w:hAnsi="Consolas" w:cs="Times New Roman"/>
@@ -3968,6 +4269,7 @@
         </w:rPr>
         <w:t>;</w:t>
       </w:r>
+      <w:proofErr w:type="gramEnd"/>
     </w:p>
     <w:p>
       <w:pPr>
@@ -4007,6 +4309,7 @@
         </w:rPr>
         <w:t xml:space="preserve">: </w:t>
       </w:r>
+      <w:proofErr w:type="gramStart"/>
       <w:r>
         <w:rPr>
           <w:rFonts w:ascii="Consolas" w:eastAsia="Times New Roman" w:hAnsi="Consolas" w:cs="Times New Roman"/>
@@ -4025,6 +4328,7 @@
         </w:rPr>
         <w:t>;</w:t>
       </w:r>
+      <w:proofErr w:type="gramEnd"/>
     </w:p>
     <w:p>
       <w:pPr>
@@ -4064,6 +4368,7 @@
         </w:rPr>
         <w:t xml:space="preserve">: </w:t>
       </w:r>
+      <w:proofErr w:type="gramStart"/>
       <w:r>
         <w:rPr>
           <w:rFonts w:ascii="Consolas" w:eastAsia="Times New Roman" w:hAnsi="Consolas" w:cs="Times New Roman"/>
@@ -4082,6 +4387,7 @@
         </w:rPr>
         <w:t>;</w:t>
       </w:r>
+      <w:proofErr w:type="gramEnd"/>
     </w:p>
     <w:p>
       <w:pPr>
@@ -4442,7 +4748,21 @@
         <w:rPr>
           <w:lang w:val="pt-BR"/>
         </w:rPr>
-        <w:t>Por exemplo, se usamos a propriedade "top" com o valor de 20px em um elemento, o mesmo vai se deslocar do topo num total de 20px para baixo.</w:t>
+        <w:t xml:space="preserve">Por exemplo, se usamos a propriedade "top" com o valor de 20px em um elemento, </w:t>
+      </w:r>
+      <w:proofErr w:type="gramStart"/>
+      <w:r>
+        <w:rPr>
+          <w:lang w:val="pt-BR"/>
+        </w:rPr>
+        <w:t>o mesmo</w:t>
+      </w:r>
+      <w:proofErr w:type="gramEnd"/>
+      <w:r>
+        <w:rPr>
+          <w:lang w:val="pt-BR"/>
+        </w:rPr>
+        <w:t xml:space="preserve"> vai se deslocar do topo num total de 20px para baixo.</w:t>
       </w:r>
     </w:p>
     <w:p>
@@ -5511,6 +5831,7 @@
         </w:rPr>
         <w:t>imagens/pattern001.png</w:t>
       </w:r>
+      <w:proofErr w:type="gramStart"/>
       <w:r>
         <w:rPr>
           <w:rFonts w:ascii="Consolas" w:eastAsia="Times New Roman" w:hAnsi="Consolas" w:cs="Times New Roman"/>
@@ -5520,6 +5841,7 @@
         </w:rPr>
         <w:t>);</w:t>
       </w:r>
+      <w:proofErr w:type="gramEnd"/>
     </w:p>
     <w:p>
       <w:pPr>
@@ -5808,6 +6130,7 @@
         </w:rPr>
         <w:t>https://www.acif.org.br/wp-content/uploads/2020/08/vector-abstract-beautiful-sunshine-gray-color-gradient-background.jpg</w:t>
       </w:r>
+      <w:proofErr w:type="gramStart"/>
       <w:r>
         <w:rPr>
           <w:rFonts w:ascii="Consolas" w:eastAsia="Times New Roman" w:hAnsi="Consolas" w:cs="Times New Roman"/>
@@ -5817,6 +6140,7 @@
         </w:rPr>
         <w:t>);</w:t>
       </w:r>
+      <w:proofErr w:type="gramEnd"/>
     </w:p>
     <w:p>
       <w:pPr>
@@ -6057,13 +6381,27 @@
         <w:rPr>
           <w:lang w:val="pt-BR"/>
         </w:rPr>
-        <w:t xml:space="preserve">, é o que segue </w:t>
-      </w:r>
-      <w:r>
-        <w:rPr>
-          <w:lang w:val="pt-BR"/>
-        </w:rPr>
-        <w:t>).</w:t>
+        <w:t xml:space="preserve">, é o que </w:t>
+      </w:r>
+      <w:proofErr w:type="gramStart"/>
+      <w:r>
+        <w:rPr>
+          <w:lang w:val="pt-BR"/>
+        </w:rPr>
+        <w:t xml:space="preserve">segue </w:t>
+      </w:r>
+      <w:r>
+        <w:rPr>
+          <w:lang w:val="pt-BR"/>
+        </w:rPr>
+        <w:t>)</w:t>
+      </w:r>
+      <w:proofErr w:type="gramEnd"/>
+      <w:r>
+        <w:rPr>
+          <w:lang w:val="pt-BR"/>
+        </w:rPr>
+        <w:t>.</w:t>
       </w:r>
     </w:p>
     <w:p>
@@ -6261,16 +6599,36 @@
           <w:sz w:val="24"/>
           <w:szCs w:val="24"/>
         </w:rPr>
-        <w:t>background-position</w:t>
-      </w:r>
-      <w:r>
-        <w:rPr>
-          <w:rFonts w:ascii="Consolas" w:eastAsia="Times New Roman" w:hAnsi="Consolas" w:cs="Times New Roman"/>
-          <w:color w:val="D4D4D4"/>
-          <w:sz w:val="24"/>
-          <w:szCs w:val="24"/>
-        </w:rPr>
-        <w:t xml:space="preserve">: </w:t>
+        <w:t>background-</w:t>
+      </w:r>
+      <w:proofErr w:type="gramStart"/>
+      <w:r>
+        <w:rPr>
+          <w:rFonts w:ascii="Consolas" w:eastAsia="Times New Roman" w:hAnsi="Consolas" w:cs="Times New Roman"/>
+          <w:color w:val="9CDCFE"/>
+          <w:sz w:val="24"/>
+          <w:szCs w:val="24"/>
+        </w:rPr>
+        <w:t>position</w:t>
+      </w:r>
+      <w:r>
+        <w:rPr>
+          <w:rFonts w:ascii="Consolas" w:eastAsia="Times New Roman" w:hAnsi="Consolas" w:cs="Times New Roman"/>
+          <w:color w:val="D4D4D4"/>
+          <w:sz w:val="24"/>
+          <w:szCs w:val="24"/>
+        </w:rPr>
+        <w:t>:</w:t>
+      </w:r>
+      <w:proofErr w:type="gramEnd"/>
+      <w:r>
+        <w:rPr>
+          <w:rFonts w:ascii="Consolas" w:eastAsia="Times New Roman" w:hAnsi="Consolas" w:cs="Times New Roman"/>
+          <w:color w:val="D4D4D4"/>
+          <w:sz w:val="24"/>
+          <w:szCs w:val="24"/>
+        </w:rPr>
+        <w:t xml:space="preserve"> </w:t>
       </w:r>
       <w:r>
         <w:rPr>
@@ -6425,6 +6783,7 @@
         </w:rPr>
         <w:t xml:space="preserve"> </w:t>
       </w:r>
+      <w:proofErr w:type="gramStart"/>
       <w:r>
         <w:rPr>
           <w:rFonts w:ascii="Consolas" w:eastAsia="Times New Roman" w:hAnsi="Consolas" w:cs="Times New Roman"/>
@@ -6443,6 +6802,7 @@
         </w:rPr>
         <w:t>;</w:t>
       </w:r>
+      <w:proofErr w:type="gramEnd"/>
     </w:p>
     <w:p>
       <w:pPr>
@@ -6560,6 +6920,7 @@
         </w:rPr>
         <w:t xml:space="preserve"> </w:t>
       </w:r>
+      <w:proofErr w:type="gramStart"/>
       <w:r>
         <w:rPr>
           <w:rFonts w:ascii="Consolas" w:eastAsia="Times New Roman" w:hAnsi="Consolas" w:cs="Times New Roman"/>
@@ -6578,6 +6939,7 @@
         </w:rPr>
         <w:t>;</w:t>
       </w:r>
+      <w:proofErr w:type="gramEnd"/>
     </w:p>
     <w:p>
       <w:pPr>
@@ -6696,6 +7058,7 @@
         <w:t xml:space="preserve"> </w:t>
       </w:r>
       <w:proofErr w:type="spellStart"/>
+      <w:proofErr w:type="gramStart"/>
       <w:r>
         <w:rPr>
           <w:rFonts w:ascii="Consolas" w:eastAsia="Times New Roman" w:hAnsi="Consolas" w:cs="Times New Roman"/>
@@ -6715,6 +7078,7 @@
         </w:rPr>
         <w:t>;</w:t>
       </w:r>
+      <w:proofErr w:type="gramEnd"/>
     </w:p>
     <w:p>
       <w:pPr>
@@ -6859,6 +7223,7 @@
         </w:rPr>
         <w:t xml:space="preserve">height: </w:t>
       </w:r>
+      <w:proofErr w:type="gramStart"/>
       <w:r>
         <w:rPr>
           <w:rFonts w:ascii="Consolas" w:hAnsi="Consolas"/>
@@ -6873,6 +7238,7 @@
         </w:rPr>
         <w:t>;</w:t>
       </w:r>
+      <w:proofErr w:type="gramEnd"/>
     </w:p>
     <w:p>
       <w:pPr>
@@ -6989,6 +7355,7 @@
         <w:t xml:space="preserve"> em 100%, </w:t>
       </w:r>
       <w:proofErr w:type="spellStart"/>
+      <w:proofErr w:type="gramStart"/>
       <w:r>
         <w:rPr>
           <w:lang w:val="pt-BR"/>
@@ -6996,6 +7363,7 @@
         <w:t>porem</w:t>
       </w:r>
       <w:proofErr w:type="spellEnd"/>
+      <w:proofErr w:type="gramEnd"/>
       <w:r>
         <w:rPr>
           <w:lang w:val="pt-BR"/>
@@ -7038,7 +7406,21 @@
         <w:rPr>
           <w:lang w:val="pt-BR"/>
         </w:rPr>
-        <w:t>: 100%  100%;</w:t>
+        <w:t>: 100</w:t>
+      </w:r>
+      <w:proofErr w:type="gramStart"/>
+      <w:r>
+        <w:rPr>
+          <w:lang w:val="pt-BR"/>
+        </w:rPr>
+        <w:t>%  100</w:t>
+      </w:r>
+      <w:proofErr w:type="gramEnd"/>
+      <w:r>
+        <w:rPr>
+          <w:lang w:val="pt-BR"/>
+        </w:rPr>
+        <w:t>%;</w:t>
       </w:r>
       <w:r>
         <w:rPr>
@@ -7057,6 +7439,7 @@
         </w:rPr>
       </w:pPr>
       <w:proofErr w:type="spellStart"/>
+      <w:proofErr w:type="gramStart"/>
       <w:r>
         <w:rPr>
           <w:lang w:val="pt-BR"/>
@@ -7075,6 +7458,12 @@
           <w:lang w:val="pt-BR"/>
         </w:rPr>
         <w:tab/>
+      </w:r>
+      <w:proofErr w:type="gramEnd"/>
+      <w:r>
+        <w:rPr>
+          <w:lang w:val="pt-BR"/>
+        </w:rPr>
         <w:t xml:space="preserve">-&gt; a imagem é 100% exibida, com laterais vazias as </w:t>
       </w:r>
       <w:r>
@@ -7152,7 +7541,6 @@
           <w:sz w:val="28"/>
           <w:szCs w:val="28"/>
           <w:u w:val="single"/>
-          <w:lang w:val="pt-BR"/>
         </w:rPr>
       </w:pPr>
       <w:r>
@@ -7160,7 +7548,6 @@
           <w:sz w:val="28"/>
           <w:szCs w:val="28"/>
           <w:u w:val="single"/>
-          <w:lang w:val="pt-BR"/>
         </w:rPr>
         <w:t>BACKGROUND-ATTACHMENT e SHORTHAND</w:t>
       </w:r>
@@ -7395,6 +7782,7 @@
       </w:pPr>
       <w:r>
         <w:rPr>
+          <w:noProof/>
           <w:sz w:val="24"/>
           <w:szCs w:val="24"/>
           <w:lang w:val="pt-BR"/>
@@ -7703,9 +8091,2486 @@
       <w:pPr>
         <w:ind w:firstLine="567"/>
         <w:rPr>
-          <w:sz w:val="24"/>
-          <w:szCs w:val="24"/>
-          <w:lang w:val="pt-BR"/>
+          <w:sz w:val="28"/>
+          <w:szCs w:val="28"/>
+          <w:u w:val="single"/>
+          <w:lang w:val="pt-BR"/>
+        </w:rPr>
+      </w:pPr>
+      <w:r>
+        <w:rPr>
+          <w:sz w:val="28"/>
+          <w:szCs w:val="28"/>
+          <w:u w:val="single"/>
+          <w:lang w:val="pt-BR"/>
+        </w:rPr>
+        <w:t>TABELAS EM HTML</w:t>
+      </w:r>
+    </w:p>
+    <w:p>
+      <w:pPr>
+        <w:ind w:firstLine="567"/>
+        <w:rPr>
+          <w:sz w:val="24"/>
+          <w:szCs w:val="24"/>
+          <w:lang w:val="pt-BR"/>
+        </w:rPr>
+      </w:pPr>
+      <w:r>
+        <w:rPr>
+          <w:sz w:val="24"/>
+          <w:szCs w:val="24"/>
+          <w:lang w:val="pt-BR"/>
+        </w:rPr>
+        <w:t>Anatomia e exemplo:</w:t>
+      </w:r>
+    </w:p>
+    <w:p>
+      <w:pPr>
+        <w:rPr>
+          <w:rStyle w:val="tagcolor"/>
+          <w:rFonts w:ascii="Consolas" w:hAnsi="Consolas"/>
+          <w:color w:val="0000CD"/>
+          <w:sz w:val="23"/>
+          <w:szCs w:val="23"/>
+        </w:rPr>
+      </w:pPr>
+      <w:r>
+        <w:rPr>
+          <w:rStyle w:val="tagcolor"/>
+          <w:rFonts w:ascii="Consolas" w:hAnsi="Consolas"/>
+          <w:color w:val="0000CD"/>
+          <w:sz w:val="23"/>
+          <w:szCs w:val="23"/>
+        </w:rPr>
+        <w:t>&lt;</w:t>
+      </w:r>
+      <w:r>
+        <w:rPr>
+          <w:rStyle w:val="tagnamecolor"/>
+          <w:rFonts w:ascii="Consolas" w:hAnsi="Consolas"/>
+          <w:color w:val="A52A2A"/>
+          <w:sz w:val="23"/>
+          <w:szCs w:val="23"/>
+        </w:rPr>
+        <w:t>table</w:t>
+      </w:r>
+      <w:r>
+        <w:rPr>
+          <w:rStyle w:val="tagcolor"/>
+          <w:rFonts w:ascii="Consolas" w:hAnsi="Consolas"/>
+          <w:color w:val="0000CD"/>
+          <w:sz w:val="23"/>
+          <w:szCs w:val="23"/>
+        </w:rPr>
+        <w:t>&gt;</w:t>
+      </w:r>
+      <w:r>
+        <w:rPr>
+          <w:rFonts w:ascii="Consolas" w:hAnsi="Consolas"/>
+          <w:color w:val="000000"/>
+          <w:sz w:val="23"/>
+          <w:szCs w:val="23"/>
+        </w:rPr>
+        <w:br/>
+      </w:r>
+      <w:r>
+        <w:rPr>
+          <w:rFonts w:ascii="Consolas" w:hAnsi="Consolas"/>
+          <w:color w:val="000000"/>
+          <w:sz w:val="23"/>
+          <w:szCs w:val="23"/>
+          <w:shd w:val="clear" w:color="auto" w:fill="FFFFFF"/>
+        </w:rPr>
+        <w:t>  </w:t>
+      </w:r>
+      <w:r>
+        <w:rPr>
+          <w:rStyle w:val="tagcolor"/>
+          <w:rFonts w:ascii="Consolas" w:hAnsi="Consolas"/>
+          <w:color w:val="0000CD"/>
+          <w:sz w:val="23"/>
+          <w:szCs w:val="23"/>
+        </w:rPr>
+        <w:t>&lt;</w:t>
+      </w:r>
+      <w:r>
+        <w:rPr>
+          <w:rStyle w:val="tagnamecolor"/>
+          <w:rFonts w:ascii="Consolas" w:hAnsi="Consolas"/>
+          <w:color w:val="A52A2A"/>
+          <w:sz w:val="23"/>
+          <w:szCs w:val="23"/>
+        </w:rPr>
+        <w:t>tr</w:t>
+      </w:r>
+      <w:r>
+        <w:rPr>
+          <w:rStyle w:val="tagcolor"/>
+          <w:rFonts w:ascii="Consolas" w:hAnsi="Consolas"/>
+          <w:color w:val="0000CD"/>
+          <w:sz w:val="23"/>
+          <w:szCs w:val="23"/>
+        </w:rPr>
+        <w:t>&gt;</w:t>
+      </w:r>
+      <w:r>
+        <w:rPr>
+          <w:rFonts w:ascii="Consolas" w:hAnsi="Consolas"/>
+          <w:color w:val="000000"/>
+          <w:sz w:val="23"/>
+          <w:szCs w:val="23"/>
+        </w:rPr>
+        <w:br/>
+      </w:r>
+      <w:r>
+        <w:rPr>
+          <w:rFonts w:ascii="Consolas" w:hAnsi="Consolas"/>
+          <w:color w:val="000000"/>
+          <w:sz w:val="23"/>
+          <w:szCs w:val="23"/>
+          <w:shd w:val="clear" w:color="auto" w:fill="FFFFFF"/>
+        </w:rPr>
+        <w:t>    </w:t>
+      </w:r>
+      <w:r>
+        <w:rPr>
+          <w:rStyle w:val="tagcolor"/>
+          <w:rFonts w:ascii="Consolas" w:hAnsi="Consolas"/>
+          <w:color w:val="0000CD"/>
+          <w:sz w:val="23"/>
+          <w:szCs w:val="23"/>
+        </w:rPr>
+        <w:t>&lt;</w:t>
+      </w:r>
+      <w:proofErr w:type="spellStart"/>
+      <w:r>
+        <w:rPr>
+          <w:rStyle w:val="tagnamecolor"/>
+          <w:rFonts w:ascii="Consolas" w:hAnsi="Consolas"/>
+          <w:color w:val="A52A2A"/>
+          <w:sz w:val="23"/>
+          <w:szCs w:val="23"/>
+        </w:rPr>
+        <w:t>th</w:t>
+      </w:r>
+      <w:proofErr w:type="spellEnd"/>
+      <w:r>
+        <w:rPr>
+          <w:rStyle w:val="tagcolor"/>
+          <w:rFonts w:ascii="Consolas" w:hAnsi="Consolas"/>
+          <w:color w:val="0000CD"/>
+          <w:sz w:val="23"/>
+          <w:szCs w:val="23"/>
+        </w:rPr>
+        <w:t>&gt;</w:t>
+      </w:r>
+      <w:r>
+        <w:rPr>
+          <w:rFonts w:ascii="Consolas" w:hAnsi="Consolas"/>
+          <w:color w:val="000000"/>
+          <w:sz w:val="23"/>
+          <w:szCs w:val="23"/>
+          <w:shd w:val="clear" w:color="auto" w:fill="FFFFFF"/>
+        </w:rPr>
+        <w:t>Company</w:t>
+      </w:r>
+      <w:r>
+        <w:rPr>
+          <w:rStyle w:val="tagcolor"/>
+          <w:rFonts w:ascii="Consolas" w:hAnsi="Consolas"/>
+          <w:color w:val="0000CD"/>
+          <w:sz w:val="23"/>
+          <w:szCs w:val="23"/>
+        </w:rPr>
+        <w:t>&lt;</w:t>
+      </w:r>
+      <w:r>
+        <w:rPr>
+          <w:rStyle w:val="tagnamecolor"/>
+          <w:rFonts w:ascii="Consolas" w:hAnsi="Consolas"/>
+          <w:color w:val="A52A2A"/>
+          <w:sz w:val="23"/>
+          <w:szCs w:val="23"/>
+        </w:rPr>
+        <w:t>/</w:t>
+      </w:r>
+      <w:proofErr w:type="spellStart"/>
+      <w:r>
+        <w:rPr>
+          <w:rStyle w:val="tagnamecolor"/>
+          <w:rFonts w:ascii="Consolas" w:hAnsi="Consolas"/>
+          <w:color w:val="A52A2A"/>
+          <w:sz w:val="23"/>
+          <w:szCs w:val="23"/>
+        </w:rPr>
+        <w:t>th</w:t>
+      </w:r>
+      <w:proofErr w:type="spellEnd"/>
+      <w:r>
+        <w:rPr>
+          <w:rStyle w:val="tagcolor"/>
+          <w:rFonts w:ascii="Consolas" w:hAnsi="Consolas"/>
+          <w:color w:val="0000CD"/>
+          <w:sz w:val="23"/>
+          <w:szCs w:val="23"/>
+        </w:rPr>
+        <w:t>&gt;</w:t>
+      </w:r>
+      <w:r>
+        <w:rPr>
+          <w:rFonts w:ascii="Consolas" w:hAnsi="Consolas"/>
+          <w:color w:val="000000"/>
+          <w:sz w:val="23"/>
+          <w:szCs w:val="23"/>
+        </w:rPr>
+        <w:br/>
+      </w:r>
+      <w:r>
+        <w:rPr>
+          <w:rFonts w:ascii="Consolas" w:hAnsi="Consolas"/>
+          <w:color w:val="000000"/>
+          <w:sz w:val="23"/>
+          <w:szCs w:val="23"/>
+          <w:shd w:val="clear" w:color="auto" w:fill="FFFFFF"/>
+        </w:rPr>
+        <w:t>    </w:t>
+      </w:r>
+      <w:r>
+        <w:rPr>
+          <w:rStyle w:val="tagcolor"/>
+          <w:rFonts w:ascii="Consolas" w:hAnsi="Consolas"/>
+          <w:color w:val="0000CD"/>
+          <w:sz w:val="23"/>
+          <w:szCs w:val="23"/>
+        </w:rPr>
+        <w:t>&lt;</w:t>
+      </w:r>
+      <w:proofErr w:type="spellStart"/>
+      <w:r>
+        <w:rPr>
+          <w:rStyle w:val="tagnamecolor"/>
+          <w:rFonts w:ascii="Consolas" w:hAnsi="Consolas"/>
+          <w:color w:val="A52A2A"/>
+          <w:sz w:val="23"/>
+          <w:szCs w:val="23"/>
+        </w:rPr>
+        <w:t>th</w:t>
+      </w:r>
+      <w:proofErr w:type="spellEnd"/>
+      <w:r>
+        <w:rPr>
+          <w:rStyle w:val="tagcolor"/>
+          <w:rFonts w:ascii="Consolas" w:hAnsi="Consolas"/>
+          <w:color w:val="0000CD"/>
+          <w:sz w:val="23"/>
+          <w:szCs w:val="23"/>
+        </w:rPr>
+        <w:t>&gt;</w:t>
+      </w:r>
+      <w:r>
+        <w:rPr>
+          <w:rFonts w:ascii="Consolas" w:hAnsi="Consolas"/>
+          <w:color w:val="000000"/>
+          <w:sz w:val="23"/>
+          <w:szCs w:val="23"/>
+          <w:shd w:val="clear" w:color="auto" w:fill="FFFFFF"/>
+        </w:rPr>
+        <w:t>Contact</w:t>
+      </w:r>
+      <w:r>
+        <w:rPr>
+          <w:rStyle w:val="tagcolor"/>
+          <w:rFonts w:ascii="Consolas" w:hAnsi="Consolas"/>
+          <w:color w:val="0000CD"/>
+          <w:sz w:val="23"/>
+          <w:szCs w:val="23"/>
+        </w:rPr>
+        <w:t>&lt;</w:t>
+      </w:r>
+      <w:r>
+        <w:rPr>
+          <w:rStyle w:val="tagnamecolor"/>
+          <w:rFonts w:ascii="Consolas" w:hAnsi="Consolas"/>
+          <w:color w:val="A52A2A"/>
+          <w:sz w:val="23"/>
+          <w:szCs w:val="23"/>
+        </w:rPr>
+        <w:t>/</w:t>
+      </w:r>
+      <w:proofErr w:type="spellStart"/>
+      <w:r>
+        <w:rPr>
+          <w:rStyle w:val="tagnamecolor"/>
+          <w:rFonts w:ascii="Consolas" w:hAnsi="Consolas"/>
+          <w:color w:val="A52A2A"/>
+          <w:sz w:val="23"/>
+          <w:szCs w:val="23"/>
+        </w:rPr>
+        <w:t>th</w:t>
+      </w:r>
+      <w:proofErr w:type="spellEnd"/>
+      <w:r>
+        <w:rPr>
+          <w:rStyle w:val="tagcolor"/>
+          <w:rFonts w:ascii="Consolas" w:hAnsi="Consolas"/>
+          <w:color w:val="0000CD"/>
+          <w:sz w:val="23"/>
+          <w:szCs w:val="23"/>
+        </w:rPr>
+        <w:t>&gt;</w:t>
+      </w:r>
+      <w:r>
+        <w:rPr>
+          <w:rFonts w:ascii="Consolas" w:hAnsi="Consolas"/>
+          <w:color w:val="000000"/>
+          <w:sz w:val="23"/>
+          <w:szCs w:val="23"/>
+        </w:rPr>
+        <w:br/>
+      </w:r>
+      <w:r>
+        <w:rPr>
+          <w:rFonts w:ascii="Consolas" w:hAnsi="Consolas"/>
+          <w:color w:val="000000"/>
+          <w:sz w:val="23"/>
+          <w:szCs w:val="23"/>
+          <w:shd w:val="clear" w:color="auto" w:fill="FFFFFF"/>
+        </w:rPr>
+        <w:t>    </w:t>
+      </w:r>
+      <w:r>
+        <w:rPr>
+          <w:rStyle w:val="tagcolor"/>
+          <w:rFonts w:ascii="Consolas" w:hAnsi="Consolas"/>
+          <w:color w:val="0000CD"/>
+          <w:sz w:val="23"/>
+          <w:szCs w:val="23"/>
+        </w:rPr>
+        <w:t>&lt;</w:t>
+      </w:r>
+      <w:proofErr w:type="spellStart"/>
+      <w:r>
+        <w:rPr>
+          <w:rStyle w:val="tagnamecolor"/>
+          <w:rFonts w:ascii="Consolas" w:hAnsi="Consolas"/>
+          <w:color w:val="A52A2A"/>
+          <w:sz w:val="23"/>
+          <w:szCs w:val="23"/>
+        </w:rPr>
+        <w:t>th</w:t>
+      </w:r>
+      <w:proofErr w:type="spellEnd"/>
+      <w:r>
+        <w:rPr>
+          <w:rStyle w:val="tagcolor"/>
+          <w:rFonts w:ascii="Consolas" w:hAnsi="Consolas"/>
+          <w:color w:val="0000CD"/>
+          <w:sz w:val="23"/>
+          <w:szCs w:val="23"/>
+        </w:rPr>
+        <w:t>&gt;</w:t>
+      </w:r>
+      <w:r>
+        <w:rPr>
+          <w:rFonts w:ascii="Consolas" w:hAnsi="Consolas"/>
+          <w:color w:val="000000"/>
+          <w:sz w:val="23"/>
+          <w:szCs w:val="23"/>
+          <w:shd w:val="clear" w:color="auto" w:fill="FFFFFF"/>
+        </w:rPr>
+        <w:t>Country</w:t>
+      </w:r>
+      <w:r>
+        <w:rPr>
+          <w:rStyle w:val="tagcolor"/>
+          <w:rFonts w:ascii="Consolas" w:hAnsi="Consolas"/>
+          <w:color w:val="0000CD"/>
+          <w:sz w:val="23"/>
+          <w:szCs w:val="23"/>
+        </w:rPr>
+        <w:t>&lt;</w:t>
+      </w:r>
+      <w:r>
+        <w:rPr>
+          <w:rStyle w:val="tagnamecolor"/>
+          <w:rFonts w:ascii="Consolas" w:hAnsi="Consolas"/>
+          <w:color w:val="A52A2A"/>
+          <w:sz w:val="23"/>
+          <w:szCs w:val="23"/>
+        </w:rPr>
+        <w:t>/</w:t>
+      </w:r>
+      <w:proofErr w:type="spellStart"/>
+      <w:r>
+        <w:rPr>
+          <w:rStyle w:val="tagnamecolor"/>
+          <w:rFonts w:ascii="Consolas" w:hAnsi="Consolas"/>
+          <w:color w:val="A52A2A"/>
+          <w:sz w:val="23"/>
+          <w:szCs w:val="23"/>
+        </w:rPr>
+        <w:t>th</w:t>
+      </w:r>
+      <w:proofErr w:type="spellEnd"/>
+      <w:r>
+        <w:rPr>
+          <w:rStyle w:val="tagcolor"/>
+          <w:rFonts w:ascii="Consolas" w:hAnsi="Consolas"/>
+          <w:color w:val="0000CD"/>
+          <w:sz w:val="23"/>
+          <w:szCs w:val="23"/>
+        </w:rPr>
+        <w:t>&gt;</w:t>
+      </w:r>
+      <w:r>
+        <w:rPr>
+          <w:rFonts w:ascii="Consolas" w:hAnsi="Consolas"/>
+          <w:color w:val="000000"/>
+          <w:sz w:val="23"/>
+          <w:szCs w:val="23"/>
+        </w:rPr>
+        <w:br/>
+      </w:r>
+      <w:r>
+        <w:rPr>
+          <w:rFonts w:ascii="Consolas" w:hAnsi="Consolas"/>
+          <w:color w:val="000000"/>
+          <w:sz w:val="23"/>
+          <w:szCs w:val="23"/>
+          <w:shd w:val="clear" w:color="auto" w:fill="FFFFFF"/>
+        </w:rPr>
+        <w:t>  </w:t>
+      </w:r>
+      <w:r>
+        <w:rPr>
+          <w:rStyle w:val="tagcolor"/>
+          <w:rFonts w:ascii="Consolas" w:hAnsi="Consolas"/>
+          <w:color w:val="0000CD"/>
+          <w:sz w:val="23"/>
+          <w:szCs w:val="23"/>
+        </w:rPr>
+        <w:t>&lt;</w:t>
+      </w:r>
+      <w:r>
+        <w:rPr>
+          <w:rStyle w:val="tagnamecolor"/>
+          <w:rFonts w:ascii="Consolas" w:hAnsi="Consolas"/>
+          <w:color w:val="A52A2A"/>
+          <w:sz w:val="23"/>
+          <w:szCs w:val="23"/>
+        </w:rPr>
+        <w:t>/tr</w:t>
+      </w:r>
+      <w:r>
+        <w:rPr>
+          <w:rStyle w:val="tagcolor"/>
+          <w:rFonts w:ascii="Consolas" w:hAnsi="Consolas"/>
+          <w:color w:val="0000CD"/>
+          <w:sz w:val="23"/>
+          <w:szCs w:val="23"/>
+        </w:rPr>
+        <w:t>&gt;</w:t>
+      </w:r>
+      <w:r>
+        <w:rPr>
+          <w:rFonts w:ascii="Consolas" w:hAnsi="Consolas"/>
+          <w:color w:val="000000"/>
+          <w:sz w:val="23"/>
+          <w:szCs w:val="23"/>
+        </w:rPr>
+        <w:br/>
+      </w:r>
+      <w:r>
+        <w:rPr>
+          <w:rFonts w:ascii="Consolas" w:hAnsi="Consolas"/>
+          <w:color w:val="000000"/>
+          <w:sz w:val="23"/>
+          <w:szCs w:val="23"/>
+          <w:shd w:val="clear" w:color="auto" w:fill="FFFFFF"/>
+        </w:rPr>
+        <w:t>  </w:t>
+      </w:r>
+      <w:r>
+        <w:rPr>
+          <w:rStyle w:val="tagcolor"/>
+          <w:rFonts w:ascii="Consolas" w:hAnsi="Consolas"/>
+          <w:color w:val="0000CD"/>
+          <w:sz w:val="23"/>
+          <w:szCs w:val="23"/>
+        </w:rPr>
+        <w:t>&lt;</w:t>
+      </w:r>
+      <w:r>
+        <w:rPr>
+          <w:rStyle w:val="tagnamecolor"/>
+          <w:rFonts w:ascii="Consolas" w:hAnsi="Consolas"/>
+          <w:color w:val="A52A2A"/>
+          <w:sz w:val="23"/>
+          <w:szCs w:val="23"/>
+        </w:rPr>
+        <w:t>tr</w:t>
+      </w:r>
+      <w:r>
+        <w:rPr>
+          <w:rStyle w:val="tagcolor"/>
+          <w:rFonts w:ascii="Consolas" w:hAnsi="Consolas"/>
+          <w:color w:val="0000CD"/>
+          <w:sz w:val="23"/>
+          <w:szCs w:val="23"/>
+        </w:rPr>
+        <w:t>&gt;</w:t>
+      </w:r>
+      <w:r>
+        <w:rPr>
+          <w:rFonts w:ascii="Consolas" w:hAnsi="Consolas"/>
+          <w:color w:val="000000"/>
+          <w:sz w:val="23"/>
+          <w:szCs w:val="23"/>
+        </w:rPr>
+        <w:br/>
+      </w:r>
+      <w:r>
+        <w:rPr>
+          <w:rFonts w:ascii="Consolas" w:hAnsi="Consolas"/>
+          <w:color w:val="000000"/>
+          <w:sz w:val="23"/>
+          <w:szCs w:val="23"/>
+          <w:shd w:val="clear" w:color="auto" w:fill="FFFFFF"/>
+        </w:rPr>
+        <w:t>    </w:t>
+      </w:r>
+      <w:r>
+        <w:rPr>
+          <w:rStyle w:val="tagcolor"/>
+          <w:rFonts w:ascii="Consolas" w:hAnsi="Consolas"/>
+          <w:color w:val="0000CD"/>
+          <w:sz w:val="23"/>
+          <w:szCs w:val="23"/>
+        </w:rPr>
+        <w:t>&lt;</w:t>
+      </w:r>
+      <w:r>
+        <w:rPr>
+          <w:rStyle w:val="tagnamecolor"/>
+          <w:rFonts w:ascii="Consolas" w:hAnsi="Consolas"/>
+          <w:color w:val="A52A2A"/>
+          <w:sz w:val="23"/>
+          <w:szCs w:val="23"/>
+        </w:rPr>
+        <w:t>td</w:t>
+      </w:r>
+      <w:r>
+        <w:rPr>
+          <w:rStyle w:val="tagcolor"/>
+          <w:rFonts w:ascii="Consolas" w:hAnsi="Consolas"/>
+          <w:color w:val="0000CD"/>
+          <w:sz w:val="23"/>
+          <w:szCs w:val="23"/>
+        </w:rPr>
+        <w:t>&gt;</w:t>
+      </w:r>
+      <w:proofErr w:type="spellStart"/>
+      <w:r>
+        <w:rPr>
+          <w:rFonts w:ascii="Consolas" w:hAnsi="Consolas"/>
+          <w:color w:val="000000"/>
+          <w:sz w:val="23"/>
+          <w:szCs w:val="23"/>
+          <w:shd w:val="clear" w:color="auto" w:fill="FFFFFF"/>
+        </w:rPr>
+        <w:t>Alfreds</w:t>
+      </w:r>
+      <w:proofErr w:type="spellEnd"/>
+      <w:r>
+        <w:rPr>
+          <w:rFonts w:ascii="Consolas" w:hAnsi="Consolas"/>
+          <w:color w:val="000000"/>
+          <w:sz w:val="23"/>
+          <w:szCs w:val="23"/>
+          <w:shd w:val="clear" w:color="auto" w:fill="FFFFFF"/>
+        </w:rPr>
+        <w:t xml:space="preserve"> </w:t>
+      </w:r>
+      <w:proofErr w:type="spellStart"/>
+      <w:r>
+        <w:rPr>
+          <w:rFonts w:ascii="Consolas" w:hAnsi="Consolas"/>
+          <w:color w:val="000000"/>
+          <w:sz w:val="23"/>
+          <w:szCs w:val="23"/>
+          <w:shd w:val="clear" w:color="auto" w:fill="FFFFFF"/>
+        </w:rPr>
+        <w:t>Futterkiste</w:t>
+      </w:r>
+      <w:proofErr w:type="spellEnd"/>
+      <w:r>
+        <w:rPr>
+          <w:rStyle w:val="tagcolor"/>
+          <w:rFonts w:ascii="Consolas" w:hAnsi="Consolas"/>
+          <w:color w:val="0000CD"/>
+          <w:sz w:val="23"/>
+          <w:szCs w:val="23"/>
+        </w:rPr>
+        <w:t>&lt;</w:t>
+      </w:r>
+      <w:r>
+        <w:rPr>
+          <w:rStyle w:val="tagnamecolor"/>
+          <w:rFonts w:ascii="Consolas" w:hAnsi="Consolas"/>
+          <w:color w:val="A52A2A"/>
+          <w:sz w:val="23"/>
+          <w:szCs w:val="23"/>
+        </w:rPr>
+        <w:t>/td</w:t>
+      </w:r>
+      <w:r>
+        <w:rPr>
+          <w:rStyle w:val="tagcolor"/>
+          <w:rFonts w:ascii="Consolas" w:hAnsi="Consolas"/>
+          <w:color w:val="0000CD"/>
+          <w:sz w:val="23"/>
+          <w:szCs w:val="23"/>
+        </w:rPr>
+        <w:t>&gt;</w:t>
+      </w:r>
+      <w:r>
+        <w:rPr>
+          <w:rFonts w:ascii="Consolas" w:hAnsi="Consolas"/>
+          <w:color w:val="000000"/>
+          <w:sz w:val="23"/>
+          <w:szCs w:val="23"/>
+        </w:rPr>
+        <w:br/>
+      </w:r>
+      <w:r>
+        <w:rPr>
+          <w:rFonts w:ascii="Consolas" w:hAnsi="Consolas"/>
+          <w:color w:val="000000"/>
+          <w:sz w:val="23"/>
+          <w:szCs w:val="23"/>
+          <w:shd w:val="clear" w:color="auto" w:fill="FFFFFF"/>
+        </w:rPr>
+        <w:t>    </w:t>
+      </w:r>
+      <w:r>
+        <w:rPr>
+          <w:rStyle w:val="tagcolor"/>
+          <w:rFonts w:ascii="Consolas" w:hAnsi="Consolas"/>
+          <w:color w:val="0000CD"/>
+          <w:sz w:val="23"/>
+          <w:szCs w:val="23"/>
+        </w:rPr>
+        <w:t>&lt;</w:t>
+      </w:r>
+      <w:r>
+        <w:rPr>
+          <w:rStyle w:val="tagnamecolor"/>
+          <w:rFonts w:ascii="Consolas" w:hAnsi="Consolas"/>
+          <w:color w:val="A52A2A"/>
+          <w:sz w:val="23"/>
+          <w:szCs w:val="23"/>
+        </w:rPr>
+        <w:t>td</w:t>
+      </w:r>
+      <w:r>
+        <w:rPr>
+          <w:rStyle w:val="tagcolor"/>
+          <w:rFonts w:ascii="Consolas" w:hAnsi="Consolas"/>
+          <w:color w:val="0000CD"/>
+          <w:sz w:val="23"/>
+          <w:szCs w:val="23"/>
+        </w:rPr>
+        <w:t>&gt;</w:t>
+      </w:r>
+      <w:r>
+        <w:rPr>
+          <w:rFonts w:ascii="Consolas" w:hAnsi="Consolas"/>
+          <w:color w:val="000000"/>
+          <w:sz w:val="23"/>
+          <w:szCs w:val="23"/>
+          <w:shd w:val="clear" w:color="auto" w:fill="FFFFFF"/>
+        </w:rPr>
+        <w:t>Maria Anders</w:t>
+      </w:r>
+      <w:r>
+        <w:rPr>
+          <w:rStyle w:val="tagcolor"/>
+          <w:rFonts w:ascii="Consolas" w:hAnsi="Consolas"/>
+          <w:color w:val="0000CD"/>
+          <w:sz w:val="23"/>
+          <w:szCs w:val="23"/>
+        </w:rPr>
+        <w:t>&lt;</w:t>
+      </w:r>
+      <w:r>
+        <w:rPr>
+          <w:rStyle w:val="tagnamecolor"/>
+          <w:rFonts w:ascii="Consolas" w:hAnsi="Consolas"/>
+          <w:color w:val="A52A2A"/>
+          <w:sz w:val="23"/>
+          <w:szCs w:val="23"/>
+        </w:rPr>
+        <w:t>/td</w:t>
+      </w:r>
+      <w:r>
+        <w:rPr>
+          <w:rStyle w:val="tagcolor"/>
+          <w:rFonts w:ascii="Consolas" w:hAnsi="Consolas"/>
+          <w:color w:val="0000CD"/>
+          <w:sz w:val="23"/>
+          <w:szCs w:val="23"/>
+        </w:rPr>
+        <w:t>&gt;</w:t>
+      </w:r>
+      <w:r>
+        <w:rPr>
+          <w:rFonts w:ascii="Consolas" w:hAnsi="Consolas"/>
+          <w:color w:val="000000"/>
+          <w:sz w:val="23"/>
+          <w:szCs w:val="23"/>
+        </w:rPr>
+        <w:br/>
+      </w:r>
+      <w:r>
+        <w:rPr>
+          <w:rFonts w:ascii="Consolas" w:hAnsi="Consolas"/>
+          <w:color w:val="000000"/>
+          <w:sz w:val="23"/>
+          <w:szCs w:val="23"/>
+          <w:shd w:val="clear" w:color="auto" w:fill="FFFFFF"/>
+        </w:rPr>
+        <w:t>    </w:t>
+      </w:r>
+      <w:r>
+        <w:rPr>
+          <w:rStyle w:val="tagcolor"/>
+          <w:rFonts w:ascii="Consolas" w:hAnsi="Consolas"/>
+          <w:color w:val="0000CD"/>
+          <w:sz w:val="23"/>
+          <w:szCs w:val="23"/>
+        </w:rPr>
+        <w:t>&lt;</w:t>
+      </w:r>
+      <w:r>
+        <w:rPr>
+          <w:rStyle w:val="tagnamecolor"/>
+          <w:rFonts w:ascii="Consolas" w:hAnsi="Consolas"/>
+          <w:color w:val="A52A2A"/>
+          <w:sz w:val="23"/>
+          <w:szCs w:val="23"/>
+        </w:rPr>
+        <w:t>td</w:t>
+      </w:r>
+      <w:r>
+        <w:rPr>
+          <w:rStyle w:val="tagcolor"/>
+          <w:rFonts w:ascii="Consolas" w:hAnsi="Consolas"/>
+          <w:color w:val="0000CD"/>
+          <w:sz w:val="23"/>
+          <w:szCs w:val="23"/>
+        </w:rPr>
+        <w:t>&gt;</w:t>
+      </w:r>
+      <w:r>
+        <w:rPr>
+          <w:rFonts w:ascii="Consolas" w:hAnsi="Consolas"/>
+          <w:color w:val="000000"/>
+          <w:sz w:val="23"/>
+          <w:szCs w:val="23"/>
+          <w:shd w:val="clear" w:color="auto" w:fill="FFFFFF"/>
+        </w:rPr>
+        <w:t>Germany</w:t>
+      </w:r>
+      <w:r>
+        <w:rPr>
+          <w:rStyle w:val="tagcolor"/>
+          <w:rFonts w:ascii="Consolas" w:hAnsi="Consolas"/>
+          <w:color w:val="0000CD"/>
+          <w:sz w:val="23"/>
+          <w:szCs w:val="23"/>
+        </w:rPr>
+        <w:t>&lt;</w:t>
+      </w:r>
+      <w:r>
+        <w:rPr>
+          <w:rStyle w:val="tagnamecolor"/>
+          <w:rFonts w:ascii="Consolas" w:hAnsi="Consolas"/>
+          <w:color w:val="A52A2A"/>
+          <w:sz w:val="23"/>
+          <w:szCs w:val="23"/>
+        </w:rPr>
+        <w:t>/td</w:t>
+      </w:r>
+      <w:r>
+        <w:rPr>
+          <w:rStyle w:val="tagcolor"/>
+          <w:rFonts w:ascii="Consolas" w:hAnsi="Consolas"/>
+          <w:color w:val="0000CD"/>
+          <w:sz w:val="23"/>
+          <w:szCs w:val="23"/>
+        </w:rPr>
+        <w:t>&gt;</w:t>
+      </w:r>
+      <w:r>
+        <w:rPr>
+          <w:rFonts w:ascii="Consolas" w:hAnsi="Consolas"/>
+          <w:color w:val="000000"/>
+          <w:sz w:val="23"/>
+          <w:szCs w:val="23"/>
+        </w:rPr>
+        <w:br/>
+      </w:r>
+      <w:r>
+        <w:rPr>
+          <w:rFonts w:ascii="Consolas" w:hAnsi="Consolas"/>
+          <w:color w:val="000000"/>
+          <w:sz w:val="23"/>
+          <w:szCs w:val="23"/>
+          <w:shd w:val="clear" w:color="auto" w:fill="FFFFFF"/>
+        </w:rPr>
+        <w:t>  </w:t>
+      </w:r>
+      <w:r>
+        <w:rPr>
+          <w:rStyle w:val="tagcolor"/>
+          <w:rFonts w:ascii="Consolas" w:hAnsi="Consolas"/>
+          <w:color w:val="0000CD"/>
+          <w:sz w:val="23"/>
+          <w:szCs w:val="23"/>
+        </w:rPr>
+        <w:t>&lt;</w:t>
+      </w:r>
+      <w:r>
+        <w:rPr>
+          <w:rStyle w:val="tagnamecolor"/>
+          <w:rFonts w:ascii="Consolas" w:hAnsi="Consolas"/>
+          <w:color w:val="A52A2A"/>
+          <w:sz w:val="23"/>
+          <w:szCs w:val="23"/>
+        </w:rPr>
+        <w:t>/tr</w:t>
+      </w:r>
+      <w:r>
+        <w:rPr>
+          <w:rStyle w:val="tagcolor"/>
+          <w:rFonts w:ascii="Consolas" w:hAnsi="Consolas"/>
+          <w:color w:val="0000CD"/>
+          <w:sz w:val="23"/>
+          <w:szCs w:val="23"/>
+        </w:rPr>
+        <w:t>&gt;</w:t>
+      </w:r>
+      <w:r>
+        <w:rPr>
+          <w:rFonts w:ascii="Consolas" w:hAnsi="Consolas"/>
+          <w:color w:val="000000"/>
+          <w:sz w:val="23"/>
+          <w:szCs w:val="23"/>
+        </w:rPr>
+        <w:br/>
+      </w:r>
+      <w:r>
+        <w:rPr>
+          <w:rFonts w:ascii="Consolas" w:hAnsi="Consolas"/>
+          <w:color w:val="000000"/>
+          <w:sz w:val="23"/>
+          <w:szCs w:val="23"/>
+          <w:shd w:val="clear" w:color="auto" w:fill="FFFFFF"/>
+        </w:rPr>
+        <w:t>  </w:t>
+      </w:r>
+      <w:r>
+        <w:rPr>
+          <w:rStyle w:val="tagcolor"/>
+          <w:rFonts w:ascii="Consolas" w:hAnsi="Consolas"/>
+          <w:color w:val="0000CD"/>
+          <w:sz w:val="23"/>
+          <w:szCs w:val="23"/>
+        </w:rPr>
+        <w:t>&lt;</w:t>
+      </w:r>
+      <w:r>
+        <w:rPr>
+          <w:rStyle w:val="tagnamecolor"/>
+          <w:rFonts w:ascii="Consolas" w:hAnsi="Consolas"/>
+          <w:color w:val="A52A2A"/>
+          <w:sz w:val="23"/>
+          <w:szCs w:val="23"/>
+        </w:rPr>
+        <w:t>tr</w:t>
+      </w:r>
+      <w:r>
+        <w:rPr>
+          <w:rStyle w:val="tagcolor"/>
+          <w:rFonts w:ascii="Consolas" w:hAnsi="Consolas"/>
+          <w:color w:val="0000CD"/>
+          <w:sz w:val="23"/>
+          <w:szCs w:val="23"/>
+        </w:rPr>
+        <w:t>&gt;</w:t>
+      </w:r>
+      <w:r>
+        <w:rPr>
+          <w:rFonts w:ascii="Consolas" w:hAnsi="Consolas"/>
+          <w:color w:val="000000"/>
+          <w:sz w:val="23"/>
+          <w:szCs w:val="23"/>
+        </w:rPr>
+        <w:br/>
+      </w:r>
+      <w:r>
+        <w:rPr>
+          <w:rFonts w:ascii="Consolas" w:hAnsi="Consolas"/>
+          <w:color w:val="000000"/>
+          <w:sz w:val="23"/>
+          <w:szCs w:val="23"/>
+          <w:shd w:val="clear" w:color="auto" w:fill="FFFFFF"/>
+        </w:rPr>
+        <w:t>    </w:t>
+      </w:r>
+      <w:r>
+        <w:rPr>
+          <w:rStyle w:val="tagcolor"/>
+          <w:rFonts w:ascii="Consolas" w:hAnsi="Consolas"/>
+          <w:color w:val="0000CD"/>
+          <w:sz w:val="23"/>
+          <w:szCs w:val="23"/>
+        </w:rPr>
+        <w:t>&lt;</w:t>
+      </w:r>
+      <w:r>
+        <w:rPr>
+          <w:rStyle w:val="tagnamecolor"/>
+          <w:rFonts w:ascii="Consolas" w:hAnsi="Consolas"/>
+          <w:color w:val="A52A2A"/>
+          <w:sz w:val="23"/>
+          <w:szCs w:val="23"/>
+        </w:rPr>
+        <w:t>td</w:t>
+      </w:r>
+      <w:r>
+        <w:rPr>
+          <w:rStyle w:val="tagcolor"/>
+          <w:rFonts w:ascii="Consolas" w:hAnsi="Consolas"/>
+          <w:color w:val="0000CD"/>
+          <w:sz w:val="23"/>
+          <w:szCs w:val="23"/>
+        </w:rPr>
+        <w:t>&gt;</w:t>
+      </w:r>
+      <w:r>
+        <w:rPr>
+          <w:rFonts w:ascii="Consolas" w:hAnsi="Consolas"/>
+          <w:color w:val="000000"/>
+          <w:sz w:val="23"/>
+          <w:szCs w:val="23"/>
+          <w:shd w:val="clear" w:color="auto" w:fill="FFFFFF"/>
+        </w:rPr>
+        <w:t xml:space="preserve">Centro </w:t>
+      </w:r>
+      <w:proofErr w:type="spellStart"/>
+      <w:r>
+        <w:rPr>
+          <w:rFonts w:ascii="Consolas" w:hAnsi="Consolas"/>
+          <w:color w:val="000000"/>
+          <w:sz w:val="23"/>
+          <w:szCs w:val="23"/>
+          <w:shd w:val="clear" w:color="auto" w:fill="FFFFFF"/>
+        </w:rPr>
+        <w:t>comercial</w:t>
+      </w:r>
+      <w:proofErr w:type="spellEnd"/>
+      <w:r>
+        <w:rPr>
+          <w:rFonts w:ascii="Consolas" w:hAnsi="Consolas"/>
+          <w:color w:val="000000"/>
+          <w:sz w:val="23"/>
+          <w:szCs w:val="23"/>
+          <w:shd w:val="clear" w:color="auto" w:fill="FFFFFF"/>
+        </w:rPr>
+        <w:t xml:space="preserve"> Moctezuma</w:t>
+      </w:r>
+      <w:r>
+        <w:rPr>
+          <w:rStyle w:val="tagcolor"/>
+          <w:rFonts w:ascii="Consolas" w:hAnsi="Consolas"/>
+          <w:color w:val="0000CD"/>
+          <w:sz w:val="23"/>
+          <w:szCs w:val="23"/>
+        </w:rPr>
+        <w:t>&lt;</w:t>
+      </w:r>
+      <w:r>
+        <w:rPr>
+          <w:rStyle w:val="tagnamecolor"/>
+          <w:rFonts w:ascii="Consolas" w:hAnsi="Consolas"/>
+          <w:color w:val="A52A2A"/>
+          <w:sz w:val="23"/>
+          <w:szCs w:val="23"/>
+        </w:rPr>
+        <w:t>/td</w:t>
+      </w:r>
+      <w:r>
+        <w:rPr>
+          <w:rStyle w:val="tagcolor"/>
+          <w:rFonts w:ascii="Consolas" w:hAnsi="Consolas"/>
+          <w:color w:val="0000CD"/>
+          <w:sz w:val="23"/>
+          <w:szCs w:val="23"/>
+        </w:rPr>
+        <w:t>&gt;</w:t>
+      </w:r>
+      <w:r>
+        <w:rPr>
+          <w:rFonts w:ascii="Consolas" w:hAnsi="Consolas"/>
+          <w:color w:val="000000"/>
+          <w:sz w:val="23"/>
+          <w:szCs w:val="23"/>
+        </w:rPr>
+        <w:br/>
+      </w:r>
+      <w:r>
+        <w:rPr>
+          <w:rFonts w:ascii="Consolas" w:hAnsi="Consolas"/>
+          <w:color w:val="000000"/>
+          <w:sz w:val="23"/>
+          <w:szCs w:val="23"/>
+          <w:shd w:val="clear" w:color="auto" w:fill="FFFFFF"/>
+        </w:rPr>
+        <w:t>    </w:t>
+      </w:r>
+      <w:r>
+        <w:rPr>
+          <w:rStyle w:val="tagcolor"/>
+          <w:rFonts w:ascii="Consolas" w:hAnsi="Consolas"/>
+          <w:color w:val="0000CD"/>
+          <w:sz w:val="23"/>
+          <w:szCs w:val="23"/>
+        </w:rPr>
+        <w:t>&lt;</w:t>
+      </w:r>
+      <w:r>
+        <w:rPr>
+          <w:rStyle w:val="tagnamecolor"/>
+          <w:rFonts w:ascii="Consolas" w:hAnsi="Consolas"/>
+          <w:color w:val="A52A2A"/>
+          <w:sz w:val="23"/>
+          <w:szCs w:val="23"/>
+        </w:rPr>
+        <w:t>td</w:t>
+      </w:r>
+      <w:r>
+        <w:rPr>
+          <w:rStyle w:val="tagcolor"/>
+          <w:rFonts w:ascii="Consolas" w:hAnsi="Consolas"/>
+          <w:color w:val="0000CD"/>
+          <w:sz w:val="23"/>
+          <w:szCs w:val="23"/>
+        </w:rPr>
+        <w:t>&gt;</w:t>
+      </w:r>
+      <w:r>
+        <w:rPr>
+          <w:rFonts w:ascii="Consolas" w:hAnsi="Consolas"/>
+          <w:color w:val="000000"/>
+          <w:sz w:val="23"/>
+          <w:szCs w:val="23"/>
+          <w:shd w:val="clear" w:color="auto" w:fill="FFFFFF"/>
+        </w:rPr>
+        <w:t>Francisco Chang</w:t>
+      </w:r>
+      <w:r>
+        <w:rPr>
+          <w:rStyle w:val="tagcolor"/>
+          <w:rFonts w:ascii="Consolas" w:hAnsi="Consolas"/>
+          <w:color w:val="0000CD"/>
+          <w:sz w:val="23"/>
+          <w:szCs w:val="23"/>
+        </w:rPr>
+        <w:t>&lt;</w:t>
+      </w:r>
+      <w:r>
+        <w:rPr>
+          <w:rStyle w:val="tagnamecolor"/>
+          <w:rFonts w:ascii="Consolas" w:hAnsi="Consolas"/>
+          <w:color w:val="A52A2A"/>
+          <w:sz w:val="23"/>
+          <w:szCs w:val="23"/>
+        </w:rPr>
+        <w:t>/td</w:t>
+      </w:r>
+      <w:r>
+        <w:rPr>
+          <w:rStyle w:val="tagcolor"/>
+          <w:rFonts w:ascii="Consolas" w:hAnsi="Consolas"/>
+          <w:color w:val="0000CD"/>
+          <w:sz w:val="23"/>
+          <w:szCs w:val="23"/>
+        </w:rPr>
+        <w:t>&gt;</w:t>
+      </w:r>
+      <w:r>
+        <w:rPr>
+          <w:rFonts w:ascii="Consolas" w:hAnsi="Consolas"/>
+          <w:color w:val="000000"/>
+          <w:sz w:val="23"/>
+          <w:szCs w:val="23"/>
+        </w:rPr>
+        <w:br/>
+      </w:r>
+      <w:r>
+        <w:rPr>
+          <w:rFonts w:ascii="Consolas" w:hAnsi="Consolas"/>
+          <w:color w:val="000000"/>
+          <w:sz w:val="23"/>
+          <w:szCs w:val="23"/>
+          <w:shd w:val="clear" w:color="auto" w:fill="FFFFFF"/>
+        </w:rPr>
+        <w:t>    </w:t>
+      </w:r>
+      <w:r>
+        <w:rPr>
+          <w:rStyle w:val="tagcolor"/>
+          <w:rFonts w:ascii="Consolas" w:hAnsi="Consolas"/>
+          <w:color w:val="0000CD"/>
+          <w:sz w:val="23"/>
+          <w:szCs w:val="23"/>
+        </w:rPr>
+        <w:t>&lt;</w:t>
+      </w:r>
+      <w:r>
+        <w:rPr>
+          <w:rStyle w:val="tagnamecolor"/>
+          <w:rFonts w:ascii="Consolas" w:hAnsi="Consolas"/>
+          <w:color w:val="A52A2A"/>
+          <w:sz w:val="23"/>
+          <w:szCs w:val="23"/>
+        </w:rPr>
+        <w:t>td</w:t>
+      </w:r>
+      <w:r>
+        <w:rPr>
+          <w:rStyle w:val="tagcolor"/>
+          <w:rFonts w:ascii="Consolas" w:hAnsi="Consolas"/>
+          <w:color w:val="0000CD"/>
+          <w:sz w:val="23"/>
+          <w:szCs w:val="23"/>
+        </w:rPr>
+        <w:t>&gt;</w:t>
+      </w:r>
+      <w:r>
+        <w:rPr>
+          <w:rFonts w:ascii="Consolas" w:hAnsi="Consolas"/>
+          <w:color w:val="000000"/>
+          <w:sz w:val="23"/>
+          <w:szCs w:val="23"/>
+          <w:shd w:val="clear" w:color="auto" w:fill="FFFFFF"/>
+        </w:rPr>
+        <w:t>Mexico</w:t>
+      </w:r>
+      <w:r>
+        <w:rPr>
+          <w:rStyle w:val="tagcolor"/>
+          <w:rFonts w:ascii="Consolas" w:hAnsi="Consolas"/>
+          <w:color w:val="0000CD"/>
+          <w:sz w:val="23"/>
+          <w:szCs w:val="23"/>
+        </w:rPr>
+        <w:t>&lt;</w:t>
+      </w:r>
+      <w:r>
+        <w:rPr>
+          <w:rStyle w:val="tagnamecolor"/>
+          <w:rFonts w:ascii="Consolas" w:hAnsi="Consolas"/>
+          <w:color w:val="A52A2A"/>
+          <w:sz w:val="23"/>
+          <w:szCs w:val="23"/>
+        </w:rPr>
+        <w:t>/td</w:t>
+      </w:r>
+      <w:r>
+        <w:rPr>
+          <w:rStyle w:val="tagcolor"/>
+          <w:rFonts w:ascii="Consolas" w:hAnsi="Consolas"/>
+          <w:color w:val="0000CD"/>
+          <w:sz w:val="23"/>
+          <w:szCs w:val="23"/>
+        </w:rPr>
+        <w:t>&gt;</w:t>
+      </w:r>
+      <w:r>
+        <w:rPr>
+          <w:rFonts w:ascii="Consolas" w:hAnsi="Consolas"/>
+          <w:color w:val="000000"/>
+          <w:sz w:val="23"/>
+          <w:szCs w:val="23"/>
+        </w:rPr>
+        <w:br/>
+      </w:r>
+      <w:r>
+        <w:rPr>
+          <w:rFonts w:ascii="Consolas" w:hAnsi="Consolas"/>
+          <w:color w:val="000000"/>
+          <w:sz w:val="23"/>
+          <w:szCs w:val="23"/>
+          <w:shd w:val="clear" w:color="auto" w:fill="FFFFFF"/>
+        </w:rPr>
+        <w:t>  </w:t>
+      </w:r>
+      <w:r>
+        <w:rPr>
+          <w:rStyle w:val="tagcolor"/>
+          <w:rFonts w:ascii="Consolas" w:hAnsi="Consolas"/>
+          <w:color w:val="0000CD"/>
+          <w:sz w:val="23"/>
+          <w:szCs w:val="23"/>
+        </w:rPr>
+        <w:t>&lt;</w:t>
+      </w:r>
+      <w:r>
+        <w:rPr>
+          <w:rStyle w:val="tagnamecolor"/>
+          <w:rFonts w:ascii="Consolas" w:hAnsi="Consolas"/>
+          <w:color w:val="A52A2A"/>
+          <w:sz w:val="23"/>
+          <w:szCs w:val="23"/>
+        </w:rPr>
+        <w:t>/tr</w:t>
+      </w:r>
+      <w:r>
+        <w:rPr>
+          <w:rStyle w:val="tagcolor"/>
+          <w:rFonts w:ascii="Consolas" w:hAnsi="Consolas"/>
+          <w:color w:val="0000CD"/>
+          <w:sz w:val="23"/>
+          <w:szCs w:val="23"/>
+        </w:rPr>
+        <w:t>&gt;</w:t>
+      </w:r>
+      <w:r>
+        <w:rPr>
+          <w:rFonts w:ascii="Consolas" w:hAnsi="Consolas"/>
+          <w:color w:val="000000"/>
+          <w:sz w:val="23"/>
+          <w:szCs w:val="23"/>
+        </w:rPr>
+        <w:br/>
+      </w:r>
+      <w:r>
+        <w:rPr>
+          <w:rStyle w:val="tagcolor"/>
+          <w:rFonts w:ascii="Consolas" w:hAnsi="Consolas"/>
+          <w:color w:val="0000CD"/>
+          <w:sz w:val="23"/>
+          <w:szCs w:val="23"/>
+        </w:rPr>
+        <w:t>&lt;</w:t>
+      </w:r>
+      <w:r>
+        <w:rPr>
+          <w:rStyle w:val="tagnamecolor"/>
+          <w:rFonts w:ascii="Consolas" w:hAnsi="Consolas"/>
+          <w:color w:val="A52A2A"/>
+          <w:sz w:val="23"/>
+          <w:szCs w:val="23"/>
+        </w:rPr>
+        <w:t>/table</w:t>
+      </w:r>
+      <w:r>
+        <w:rPr>
+          <w:rStyle w:val="tagcolor"/>
+          <w:rFonts w:ascii="Consolas" w:hAnsi="Consolas"/>
+          <w:color w:val="0000CD"/>
+          <w:sz w:val="23"/>
+          <w:szCs w:val="23"/>
+        </w:rPr>
+        <w:t>&gt;</w:t>
+      </w:r>
+    </w:p>
+    <w:tbl>
+      <w:tblPr>
+        <w:tblW w:w="10316" w:type="dxa"/>
+        <w:tblCellSpacing w:w="15" w:type="dxa"/>
+        <w:tblInd w:w="-717" w:type="dxa"/>
+        <w:tblBorders>
+          <w:top w:val="single" w:sz="6" w:space="0" w:color="000000"/>
+          <w:left w:val="single" w:sz="6" w:space="0" w:color="000000"/>
+          <w:bottom w:val="single" w:sz="6" w:space="0" w:color="000000"/>
+          <w:right w:val="single" w:sz="6" w:space="0" w:color="000000"/>
+        </w:tblBorders>
+        <w:tblCellMar>
+          <w:top w:w="15" w:type="dxa"/>
+          <w:left w:w="15" w:type="dxa"/>
+          <w:bottom w:w="15" w:type="dxa"/>
+          <w:right w:w="15" w:type="dxa"/>
+        </w:tblCellMar>
+        <w:tblLook w:val="04A0" w:firstRow="1" w:lastRow="0" w:firstColumn="1" w:lastColumn="0" w:noHBand="0" w:noVBand="1"/>
+      </w:tblPr>
+      <w:tblGrid>
+        <w:gridCol w:w="4401"/>
+        <w:gridCol w:w="3760"/>
+        <w:gridCol w:w="2155"/>
+      </w:tblGrid>
+      <w:tr>
+        <w:trPr>
+          <w:tblCellSpacing w:w="15" w:type="dxa"/>
+        </w:trPr>
+        <w:tc>
+          <w:tcPr>
+            <w:tcW w:w="4356" w:type="dxa"/>
+            <w:tcBorders>
+              <w:top w:val="single" w:sz="6" w:space="0" w:color="000000"/>
+              <w:left w:val="single" w:sz="6" w:space="0" w:color="000000"/>
+              <w:bottom w:val="single" w:sz="6" w:space="0" w:color="000000"/>
+              <w:right w:val="single" w:sz="6" w:space="0" w:color="000000"/>
+            </w:tcBorders>
+            <w:vAlign w:val="center"/>
+            <w:hideMark/>
+          </w:tcPr>
+          <w:p>
+            <w:pPr>
+              <w:spacing w:after="0" w:line="240" w:lineRule="auto"/>
+              <w:ind w:left="-65" w:firstLine="65"/>
+              <w:jc w:val="center"/>
+              <w:rPr>
+                <w:rFonts w:ascii="Times New Roman" w:eastAsia="Times New Roman" w:hAnsi="Times New Roman" w:cs="Times New Roman"/>
+                <w:b/>
+                <w:bCs/>
+                <w:color w:val="000000"/>
+                <w:sz w:val="27"/>
+                <w:szCs w:val="27"/>
+              </w:rPr>
+            </w:pPr>
+            <w:r>
+              <w:rPr>
+                <w:rFonts w:ascii="Times New Roman" w:eastAsia="Times New Roman" w:hAnsi="Times New Roman" w:cs="Times New Roman"/>
+                <w:b/>
+                <w:bCs/>
+                <w:color w:val="000000"/>
+                <w:sz w:val="27"/>
+                <w:szCs w:val="27"/>
+              </w:rPr>
+              <w:t>Company</w:t>
+            </w:r>
+          </w:p>
+        </w:tc>
+        <w:tc>
+          <w:tcPr>
+            <w:tcW w:w="0" w:type="auto"/>
+            <w:tcBorders>
+              <w:top w:val="single" w:sz="6" w:space="0" w:color="000000"/>
+              <w:left w:val="single" w:sz="6" w:space="0" w:color="000000"/>
+              <w:bottom w:val="single" w:sz="6" w:space="0" w:color="000000"/>
+              <w:right w:val="single" w:sz="6" w:space="0" w:color="000000"/>
+            </w:tcBorders>
+            <w:vAlign w:val="center"/>
+            <w:hideMark/>
+          </w:tcPr>
+          <w:p>
+            <w:pPr>
+              <w:spacing w:after="0" w:line="240" w:lineRule="auto"/>
+              <w:jc w:val="center"/>
+              <w:rPr>
+                <w:rFonts w:ascii="Times New Roman" w:eastAsia="Times New Roman" w:hAnsi="Times New Roman" w:cs="Times New Roman"/>
+                <w:b/>
+                <w:bCs/>
+                <w:color w:val="000000"/>
+                <w:sz w:val="27"/>
+                <w:szCs w:val="27"/>
+              </w:rPr>
+            </w:pPr>
+            <w:r>
+              <w:rPr>
+                <w:rFonts w:ascii="Times New Roman" w:eastAsia="Times New Roman" w:hAnsi="Times New Roman" w:cs="Times New Roman"/>
+                <w:b/>
+                <w:bCs/>
+                <w:color w:val="000000"/>
+                <w:sz w:val="27"/>
+                <w:szCs w:val="27"/>
+              </w:rPr>
+              <w:t>Contact</w:t>
+            </w:r>
+          </w:p>
+        </w:tc>
+        <w:tc>
+          <w:tcPr>
+            <w:tcW w:w="0" w:type="auto"/>
+            <w:tcBorders>
+              <w:top w:val="single" w:sz="6" w:space="0" w:color="000000"/>
+              <w:left w:val="single" w:sz="6" w:space="0" w:color="000000"/>
+              <w:bottom w:val="single" w:sz="6" w:space="0" w:color="000000"/>
+              <w:right w:val="single" w:sz="6" w:space="0" w:color="000000"/>
+            </w:tcBorders>
+            <w:vAlign w:val="center"/>
+            <w:hideMark/>
+          </w:tcPr>
+          <w:p>
+            <w:pPr>
+              <w:spacing w:after="0" w:line="240" w:lineRule="auto"/>
+              <w:jc w:val="center"/>
+              <w:rPr>
+                <w:rFonts w:ascii="Times New Roman" w:eastAsia="Times New Roman" w:hAnsi="Times New Roman" w:cs="Times New Roman"/>
+                <w:b/>
+                <w:bCs/>
+                <w:color w:val="000000"/>
+                <w:sz w:val="27"/>
+                <w:szCs w:val="27"/>
+              </w:rPr>
+            </w:pPr>
+            <w:r>
+              <w:rPr>
+                <w:rFonts w:ascii="Times New Roman" w:eastAsia="Times New Roman" w:hAnsi="Times New Roman" w:cs="Times New Roman"/>
+                <w:b/>
+                <w:bCs/>
+                <w:color w:val="000000"/>
+                <w:sz w:val="27"/>
+                <w:szCs w:val="27"/>
+              </w:rPr>
+              <w:t>Country</w:t>
+            </w:r>
+          </w:p>
+        </w:tc>
+      </w:tr>
+      <w:tr>
+        <w:trPr>
+          <w:tblCellSpacing w:w="15" w:type="dxa"/>
+        </w:trPr>
+        <w:tc>
+          <w:tcPr>
+            <w:tcW w:w="4356" w:type="dxa"/>
+            <w:tcBorders>
+              <w:top w:val="single" w:sz="6" w:space="0" w:color="000000"/>
+              <w:left w:val="single" w:sz="6" w:space="0" w:color="000000"/>
+              <w:bottom w:val="single" w:sz="6" w:space="0" w:color="000000"/>
+              <w:right w:val="single" w:sz="6" w:space="0" w:color="000000"/>
+            </w:tcBorders>
+            <w:vAlign w:val="center"/>
+            <w:hideMark/>
+          </w:tcPr>
+          <w:p>
+            <w:pPr>
+              <w:spacing w:after="0" w:line="240" w:lineRule="auto"/>
+              <w:rPr>
+                <w:rFonts w:ascii="Times New Roman" w:eastAsia="Times New Roman" w:hAnsi="Times New Roman" w:cs="Times New Roman"/>
+                <w:color w:val="000000"/>
+                <w:sz w:val="27"/>
+                <w:szCs w:val="27"/>
+              </w:rPr>
+            </w:pPr>
+            <w:proofErr w:type="spellStart"/>
+            <w:r>
+              <w:rPr>
+                <w:rFonts w:ascii="Times New Roman" w:eastAsia="Times New Roman" w:hAnsi="Times New Roman" w:cs="Times New Roman"/>
+                <w:color w:val="000000"/>
+                <w:sz w:val="27"/>
+                <w:szCs w:val="27"/>
+              </w:rPr>
+              <w:t>Alfreds</w:t>
+            </w:r>
+            <w:proofErr w:type="spellEnd"/>
+            <w:r>
+              <w:rPr>
+                <w:rFonts w:ascii="Times New Roman" w:eastAsia="Times New Roman" w:hAnsi="Times New Roman" w:cs="Times New Roman"/>
+                <w:color w:val="000000"/>
+                <w:sz w:val="27"/>
+                <w:szCs w:val="27"/>
+              </w:rPr>
+              <w:t xml:space="preserve"> </w:t>
+            </w:r>
+            <w:proofErr w:type="spellStart"/>
+            <w:r>
+              <w:rPr>
+                <w:rFonts w:ascii="Times New Roman" w:eastAsia="Times New Roman" w:hAnsi="Times New Roman" w:cs="Times New Roman"/>
+                <w:color w:val="000000"/>
+                <w:sz w:val="27"/>
+                <w:szCs w:val="27"/>
+              </w:rPr>
+              <w:t>Futterkiste</w:t>
+            </w:r>
+            <w:proofErr w:type="spellEnd"/>
+          </w:p>
+        </w:tc>
+        <w:tc>
+          <w:tcPr>
+            <w:tcW w:w="0" w:type="auto"/>
+            <w:tcBorders>
+              <w:top w:val="single" w:sz="6" w:space="0" w:color="000000"/>
+              <w:left w:val="single" w:sz="6" w:space="0" w:color="000000"/>
+              <w:bottom w:val="single" w:sz="6" w:space="0" w:color="000000"/>
+              <w:right w:val="single" w:sz="6" w:space="0" w:color="000000"/>
+            </w:tcBorders>
+            <w:vAlign w:val="center"/>
+            <w:hideMark/>
+          </w:tcPr>
+          <w:p>
+            <w:pPr>
+              <w:spacing w:after="0" w:line="240" w:lineRule="auto"/>
+              <w:rPr>
+                <w:rFonts w:ascii="Times New Roman" w:eastAsia="Times New Roman" w:hAnsi="Times New Roman" w:cs="Times New Roman"/>
+                <w:color w:val="000000"/>
+                <w:sz w:val="27"/>
+                <w:szCs w:val="27"/>
+              </w:rPr>
+            </w:pPr>
+            <w:r>
+              <w:rPr>
+                <w:rFonts w:ascii="Times New Roman" w:eastAsia="Times New Roman" w:hAnsi="Times New Roman" w:cs="Times New Roman"/>
+                <w:color w:val="000000"/>
+                <w:sz w:val="27"/>
+                <w:szCs w:val="27"/>
+              </w:rPr>
+              <w:t>Maria Anders</w:t>
+            </w:r>
+          </w:p>
+        </w:tc>
+        <w:tc>
+          <w:tcPr>
+            <w:tcW w:w="0" w:type="auto"/>
+            <w:tcBorders>
+              <w:top w:val="single" w:sz="6" w:space="0" w:color="000000"/>
+              <w:left w:val="single" w:sz="6" w:space="0" w:color="000000"/>
+              <w:bottom w:val="single" w:sz="6" w:space="0" w:color="000000"/>
+              <w:right w:val="single" w:sz="6" w:space="0" w:color="000000"/>
+            </w:tcBorders>
+            <w:vAlign w:val="center"/>
+            <w:hideMark/>
+          </w:tcPr>
+          <w:p>
+            <w:pPr>
+              <w:spacing w:after="0" w:line="240" w:lineRule="auto"/>
+              <w:rPr>
+                <w:rFonts w:ascii="Times New Roman" w:eastAsia="Times New Roman" w:hAnsi="Times New Roman" w:cs="Times New Roman"/>
+                <w:color w:val="000000"/>
+                <w:sz w:val="27"/>
+                <w:szCs w:val="27"/>
+              </w:rPr>
+            </w:pPr>
+            <w:r>
+              <w:rPr>
+                <w:rFonts w:ascii="Times New Roman" w:eastAsia="Times New Roman" w:hAnsi="Times New Roman" w:cs="Times New Roman"/>
+                <w:color w:val="000000"/>
+                <w:sz w:val="27"/>
+                <w:szCs w:val="27"/>
+              </w:rPr>
+              <w:t>Germany</w:t>
+            </w:r>
+          </w:p>
+        </w:tc>
+      </w:tr>
+      <w:tr>
+        <w:trPr>
+          <w:tblCellSpacing w:w="15" w:type="dxa"/>
+        </w:trPr>
+        <w:tc>
+          <w:tcPr>
+            <w:tcW w:w="4356" w:type="dxa"/>
+            <w:tcBorders>
+              <w:top w:val="single" w:sz="6" w:space="0" w:color="000000"/>
+              <w:left w:val="single" w:sz="6" w:space="0" w:color="000000"/>
+              <w:bottom w:val="single" w:sz="6" w:space="0" w:color="000000"/>
+              <w:right w:val="single" w:sz="6" w:space="0" w:color="000000"/>
+            </w:tcBorders>
+            <w:vAlign w:val="center"/>
+            <w:hideMark/>
+          </w:tcPr>
+          <w:p>
+            <w:pPr>
+              <w:spacing w:after="0" w:line="240" w:lineRule="auto"/>
+              <w:rPr>
+                <w:rFonts w:ascii="Times New Roman" w:eastAsia="Times New Roman" w:hAnsi="Times New Roman" w:cs="Times New Roman"/>
+                <w:color w:val="000000"/>
+                <w:sz w:val="27"/>
+                <w:szCs w:val="27"/>
+              </w:rPr>
+            </w:pPr>
+            <w:r>
+              <w:rPr>
+                <w:rFonts w:ascii="Times New Roman" w:eastAsia="Times New Roman" w:hAnsi="Times New Roman" w:cs="Times New Roman"/>
+                <w:color w:val="000000"/>
+                <w:sz w:val="27"/>
+                <w:szCs w:val="27"/>
+              </w:rPr>
+              <w:t xml:space="preserve">Centro </w:t>
+            </w:r>
+            <w:proofErr w:type="spellStart"/>
+            <w:r>
+              <w:rPr>
+                <w:rFonts w:ascii="Times New Roman" w:eastAsia="Times New Roman" w:hAnsi="Times New Roman" w:cs="Times New Roman"/>
+                <w:color w:val="000000"/>
+                <w:sz w:val="27"/>
+                <w:szCs w:val="27"/>
+              </w:rPr>
+              <w:t>comercial</w:t>
+            </w:r>
+            <w:proofErr w:type="spellEnd"/>
+            <w:r>
+              <w:rPr>
+                <w:rFonts w:ascii="Times New Roman" w:eastAsia="Times New Roman" w:hAnsi="Times New Roman" w:cs="Times New Roman"/>
+                <w:color w:val="000000"/>
+                <w:sz w:val="27"/>
+                <w:szCs w:val="27"/>
+              </w:rPr>
+              <w:t xml:space="preserve"> Moctezuma</w:t>
+            </w:r>
+          </w:p>
+        </w:tc>
+        <w:tc>
+          <w:tcPr>
+            <w:tcW w:w="0" w:type="auto"/>
+            <w:tcBorders>
+              <w:top w:val="single" w:sz="6" w:space="0" w:color="000000"/>
+              <w:left w:val="single" w:sz="6" w:space="0" w:color="000000"/>
+              <w:bottom w:val="single" w:sz="6" w:space="0" w:color="000000"/>
+              <w:right w:val="single" w:sz="6" w:space="0" w:color="000000"/>
+            </w:tcBorders>
+            <w:vAlign w:val="center"/>
+            <w:hideMark/>
+          </w:tcPr>
+          <w:p>
+            <w:pPr>
+              <w:spacing w:after="0" w:line="240" w:lineRule="auto"/>
+              <w:rPr>
+                <w:rFonts w:ascii="Times New Roman" w:eastAsia="Times New Roman" w:hAnsi="Times New Roman" w:cs="Times New Roman"/>
+                <w:color w:val="000000"/>
+                <w:sz w:val="27"/>
+                <w:szCs w:val="27"/>
+              </w:rPr>
+            </w:pPr>
+            <w:r>
+              <w:rPr>
+                <w:rFonts w:ascii="Times New Roman" w:eastAsia="Times New Roman" w:hAnsi="Times New Roman" w:cs="Times New Roman"/>
+                <w:color w:val="000000"/>
+                <w:sz w:val="27"/>
+                <w:szCs w:val="27"/>
+              </w:rPr>
+              <w:t>Francisco Chang</w:t>
+            </w:r>
+          </w:p>
+        </w:tc>
+        <w:tc>
+          <w:tcPr>
+            <w:tcW w:w="0" w:type="auto"/>
+            <w:tcBorders>
+              <w:top w:val="single" w:sz="6" w:space="0" w:color="000000"/>
+              <w:left w:val="single" w:sz="6" w:space="0" w:color="000000"/>
+              <w:bottom w:val="single" w:sz="6" w:space="0" w:color="000000"/>
+              <w:right w:val="single" w:sz="6" w:space="0" w:color="000000"/>
+            </w:tcBorders>
+            <w:vAlign w:val="center"/>
+            <w:hideMark/>
+          </w:tcPr>
+          <w:p>
+            <w:pPr>
+              <w:spacing w:after="0" w:line="240" w:lineRule="auto"/>
+              <w:rPr>
+                <w:rFonts w:ascii="Times New Roman" w:eastAsia="Times New Roman" w:hAnsi="Times New Roman" w:cs="Times New Roman"/>
+                <w:color w:val="000000"/>
+                <w:sz w:val="27"/>
+                <w:szCs w:val="27"/>
+              </w:rPr>
+            </w:pPr>
+            <w:r>
+              <w:rPr>
+                <w:rFonts w:ascii="Times New Roman" w:eastAsia="Times New Roman" w:hAnsi="Times New Roman" w:cs="Times New Roman"/>
+                <w:color w:val="000000"/>
+                <w:sz w:val="27"/>
+                <w:szCs w:val="27"/>
+              </w:rPr>
+              <w:t>Mexico</w:t>
+            </w:r>
+          </w:p>
+        </w:tc>
+      </w:tr>
+      <w:tr>
+        <w:trPr>
+          <w:tblCellSpacing w:w="15" w:type="dxa"/>
+        </w:trPr>
+        <w:tc>
+          <w:tcPr>
+            <w:tcW w:w="4356" w:type="dxa"/>
+            <w:tcBorders>
+              <w:top w:val="single" w:sz="6" w:space="0" w:color="000000"/>
+              <w:left w:val="single" w:sz="6" w:space="0" w:color="000000"/>
+              <w:bottom w:val="single" w:sz="6" w:space="0" w:color="000000"/>
+              <w:right w:val="single" w:sz="6" w:space="0" w:color="000000"/>
+            </w:tcBorders>
+            <w:vAlign w:val="center"/>
+          </w:tcPr>
+          <w:p>
+            <w:pPr>
+              <w:spacing w:after="0" w:line="240" w:lineRule="auto"/>
+              <w:rPr>
+                <w:rFonts w:ascii="Times New Roman" w:eastAsia="Times New Roman" w:hAnsi="Times New Roman" w:cs="Times New Roman"/>
+                <w:color w:val="000000"/>
+                <w:sz w:val="27"/>
+                <w:szCs w:val="27"/>
+              </w:rPr>
+            </w:pPr>
+          </w:p>
+        </w:tc>
+        <w:tc>
+          <w:tcPr>
+            <w:tcW w:w="0" w:type="auto"/>
+            <w:tcBorders>
+              <w:top w:val="single" w:sz="6" w:space="0" w:color="000000"/>
+              <w:left w:val="single" w:sz="6" w:space="0" w:color="000000"/>
+              <w:bottom w:val="single" w:sz="6" w:space="0" w:color="000000"/>
+              <w:right w:val="single" w:sz="6" w:space="0" w:color="000000"/>
+            </w:tcBorders>
+            <w:vAlign w:val="center"/>
+          </w:tcPr>
+          <w:p>
+            <w:pPr>
+              <w:spacing w:after="0" w:line="240" w:lineRule="auto"/>
+              <w:rPr>
+                <w:rFonts w:ascii="Times New Roman" w:eastAsia="Times New Roman" w:hAnsi="Times New Roman" w:cs="Times New Roman"/>
+                <w:color w:val="000000"/>
+                <w:sz w:val="27"/>
+                <w:szCs w:val="27"/>
+              </w:rPr>
+            </w:pPr>
+          </w:p>
+        </w:tc>
+        <w:tc>
+          <w:tcPr>
+            <w:tcW w:w="0" w:type="auto"/>
+            <w:tcBorders>
+              <w:top w:val="single" w:sz="6" w:space="0" w:color="000000"/>
+              <w:left w:val="single" w:sz="6" w:space="0" w:color="000000"/>
+              <w:bottom w:val="single" w:sz="6" w:space="0" w:color="000000"/>
+              <w:right w:val="single" w:sz="6" w:space="0" w:color="000000"/>
+            </w:tcBorders>
+            <w:vAlign w:val="center"/>
+          </w:tcPr>
+          <w:p>
+            <w:pPr>
+              <w:spacing w:after="0" w:line="240" w:lineRule="auto"/>
+              <w:rPr>
+                <w:rFonts w:ascii="Times New Roman" w:eastAsia="Times New Roman" w:hAnsi="Times New Roman" w:cs="Times New Roman"/>
+                <w:color w:val="000000"/>
+                <w:sz w:val="27"/>
+                <w:szCs w:val="27"/>
+              </w:rPr>
+            </w:pPr>
+          </w:p>
+        </w:tc>
+      </w:tr>
+    </w:tbl>
+    <w:p>
+      <w:pPr>
+        <w:rPr>
+          <w:sz w:val="24"/>
+          <w:szCs w:val="24"/>
+        </w:rPr>
+      </w:pPr>
+    </w:p>
+    <w:p>
+      <w:pPr>
+        <w:rPr>
+          <w:sz w:val="24"/>
+          <w:szCs w:val="24"/>
+          <w:lang w:val="pt-BR"/>
+        </w:rPr>
+      </w:pPr>
+      <w:r>
+        <w:rPr>
+          <w:sz w:val="24"/>
+          <w:szCs w:val="24"/>
+          <w:lang w:val="pt-BR"/>
+        </w:rPr>
+        <w:t>EFEITO ZEBRADO EM TABELAS:</w:t>
+      </w:r>
+    </w:p>
+    <w:p>
+      <w:pPr>
+        <w:shd w:val="clear" w:color="auto" w:fill="1E1E1E"/>
+        <w:spacing w:after="0" w:line="330" w:lineRule="atLeast"/>
+        <w:rPr>
+          <w:rFonts w:ascii="Consolas" w:eastAsia="Times New Roman" w:hAnsi="Consolas" w:cs="Times New Roman"/>
+          <w:color w:val="D4D4D4"/>
+          <w:sz w:val="24"/>
+          <w:szCs w:val="24"/>
+        </w:rPr>
+      </w:pPr>
+      <w:proofErr w:type="spellStart"/>
+      <w:proofErr w:type="gramStart"/>
+      <w:r>
+        <w:rPr>
+          <w:rFonts w:ascii="Consolas" w:eastAsia="Times New Roman" w:hAnsi="Consolas" w:cs="Times New Roman"/>
+          <w:color w:val="D7BA7D"/>
+          <w:sz w:val="24"/>
+          <w:szCs w:val="24"/>
+        </w:rPr>
+        <w:t>tr:nth</w:t>
+      </w:r>
+      <w:proofErr w:type="gramEnd"/>
+      <w:r>
+        <w:rPr>
+          <w:rFonts w:ascii="Consolas" w:eastAsia="Times New Roman" w:hAnsi="Consolas" w:cs="Times New Roman"/>
+          <w:color w:val="D7BA7D"/>
+          <w:sz w:val="24"/>
+          <w:szCs w:val="24"/>
+        </w:rPr>
+        <w:t>-child</w:t>
+      </w:r>
+      <w:proofErr w:type="spellEnd"/>
+      <w:r>
+        <w:rPr>
+          <w:rFonts w:ascii="Consolas" w:eastAsia="Times New Roman" w:hAnsi="Consolas" w:cs="Times New Roman"/>
+          <w:color w:val="D4D4D4"/>
+          <w:sz w:val="24"/>
+          <w:szCs w:val="24"/>
+        </w:rPr>
+        <w:t>(even) {</w:t>
+      </w:r>
+    </w:p>
+    <w:p>
+      <w:pPr>
+        <w:shd w:val="clear" w:color="auto" w:fill="1E1E1E"/>
+        <w:spacing w:after="0" w:line="330" w:lineRule="atLeast"/>
+        <w:rPr>
+          <w:rFonts w:ascii="Consolas" w:eastAsia="Times New Roman" w:hAnsi="Consolas" w:cs="Times New Roman"/>
+          <w:color w:val="D4D4D4"/>
+          <w:sz w:val="24"/>
+          <w:szCs w:val="24"/>
+        </w:rPr>
+      </w:pPr>
+      <w:r>
+        <w:rPr>
+          <w:rFonts w:ascii="Consolas" w:eastAsia="Times New Roman" w:hAnsi="Consolas" w:cs="Times New Roman"/>
+          <w:color w:val="D4D4D4"/>
+          <w:sz w:val="24"/>
+          <w:szCs w:val="24"/>
+        </w:rPr>
+        <w:t xml:space="preserve">            </w:t>
+      </w:r>
+      <w:r>
+        <w:rPr>
+          <w:rFonts w:ascii="Consolas" w:eastAsia="Times New Roman" w:hAnsi="Consolas" w:cs="Times New Roman"/>
+          <w:color w:val="9CDCFE"/>
+          <w:sz w:val="24"/>
+          <w:szCs w:val="24"/>
+        </w:rPr>
+        <w:t>background-color</w:t>
+      </w:r>
+      <w:r>
+        <w:rPr>
+          <w:rFonts w:ascii="Consolas" w:eastAsia="Times New Roman" w:hAnsi="Consolas" w:cs="Times New Roman"/>
+          <w:color w:val="D4D4D4"/>
+          <w:sz w:val="24"/>
+          <w:szCs w:val="24"/>
+        </w:rPr>
+        <w:t xml:space="preserve">: </w:t>
+      </w:r>
+      <w:proofErr w:type="gramStart"/>
+      <w:r>
+        <w:rPr>
+          <w:rFonts w:ascii="Consolas" w:eastAsia="Times New Roman" w:hAnsi="Consolas" w:cs="Times New Roman"/>
+          <w:color w:val="CE9178"/>
+          <w:sz w:val="24"/>
+          <w:szCs w:val="24"/>
+        </w:rPr>
+        <w:t>beige</w:t>
+      </w:r>
+      <w:r>
+        <w:rPr>
+          <w:rFonts w:ascii="Consolas" w:eastAsia="Times New Roman" w:hAnsi="Consolas" w:cs="Times New Roman"/>
+          <w:color w:val="D4D4D4"/>
+          <w:sz w:val="24"/>
+          <w:szCs w:val="24"/>
+        </w:rPr>
+        <w:t>;</w:t>
+      </w:r>
+      <w:proofErr w:type="gramEnd"/>
+    </w:p>
+    <w:p>
+      <w:pPr>
+        <w:shd w:val="clear" w:color="auto" w:fill="1E1E1E"/>
+        <w:spacing w:after="0" w:line="330" w:lineRule="atLeast"/>
+        <w:rPr>
+          <w:rFonts w:ascii="Consolas" w:eastAsia="Times New Roman" w:hAnsi="Consolas" w:cs="Times New Roman"/>
+          <w:color w:val="D4D4D4"/>
+          <w:sz w:val="24"/>
+          <w:szCs w:val="24"/>
+        </w:rPr>
+      </w:pPr>
+      <w:r>
+        <w:rPr>
+          <w:rFonts w:ascii="Consolas" w:eastAsia="Times New Roman" w:hAnsi="Consolas" w:cs="Times New Roman"/>
+          <w:color w:val="D4D4D4"/>
+          <w:sz w:val="24"/>
+          <w:szCs w:val="24"/>
+        </w:rPr>
+        <w:t>        }</w:t>
+      </w:r>
+    </w:p>
+    <w:p>
+      <w:pPr>
+        <w:rPr>
+          <w:sz w:val="24"/>
+          <w:szCs w:val="24"/>
+          <w:lang w:val="pt-BR"/>
+        </w:rPr>
+      </w:pPr>
+    </w:p>
+    <w:p>
+      <w:pPr>
+        <w:rPr>
+          <w:sz w:val="24"/>
+          <w:szCs w:val="24"/>
+          <w:lang w:val="pt-BR"/>
+        </w:rPr>
+      </w:pPr>
+      <w:r>
+        <w:rPr>
+          <w:sz w:val="24"/>
+          <w:szCs w:val="24"/>
+          <w:lang w:val="pt-BR"/>
+        </w:rPr>
+        <w:t>CABEÇALHO FIXO EM TABELAS G</w:t>
+      </w:r>
+      <w:r>
+        <w:rPr>
+          <w:sz w:val="24"/>
+          <w:szCs w:val="24"/>
+          <w:lang w:val="pt-BR"/>
+        </w:rPr>
+        <w:t>RANDES</w:t>
+      </w:r>
+    </w:p>
+    <w:p>
+      <w:pPr>
+        <w:rPr>
+          <w:sz w:val="24"/>
+          <w:szCs w:val="24"/>
+          <w:lang w:val="pt-BR"/>
+        </w:rPr>
+      </w:pPr>
+      <w:r>
+        <w:rPr>
+          <w:sz w:val="24"/>
+          <w:szCs w:val="24"/>
+          <w:lang w:val="pt-BR"/>
+        </w:rPr>
+        <w:t xml:space="preserve">Primeiro de tudo, </w:t>
+      </w:r>
+      <w:proofErr w:type="spellStart"/>
+      <w:r>
+        <w:rPr>
+          <w:sz w:val="24"/>
+          <w:szCs w:val="24"/>
+          <w:lang w:val="pt-BR"/>
+        </w:rPr>
+        <w:t>setar</w:t>
+      </w:r>
+      <w:proofErr w:type="spellEnd"/>
+      <w:r>
+        <w:rPr>
+          <w:sz w:val="24"/>
+          <w:szCs w:val="24"/>
+          <w:lang w:val="pt-BR"/>
+        </w:rPr>
+        <w:t xml:space="preserve"> a posição da tabela para </w:t>
+      </w:r>
+      <w:proofErr w:type="spellStart"/>
+      <w:r>
+        <w:rPr>
+          <w:i/>
+          <w:iCs/>
+          <w:sz w:val="24"/>
+          <w:szCs w:val="24"/>
+          <w:lang w:val="pt-BR"/>
+        </w:rPr>
+        <w:t>relative</w:t>
+      </w:r>
+      <w:proofErr w:type="spellEnd"/>
+    </w:p>
+    <w:p>
+      <w:pPr>
+        <w:rPr>
+          <w:sz w:val="24"/>
+          <w:szCs w:val="24"/>
+          <w:lang w:val="pt-BR"/>
+        </w:rPr>
+      </w:pPr>
+    </w:p>
+    <w:p>
+      <w:pPr>
+        <w:rPr>
+          <w:sz w:val="24"/>
+          <w:szCs w:val="24"/>
+          <w:lang w:val="pt-BR"/>
+        </w:rPr>
+      </w:pPr>
+    </w:p>
+    <w:p>
+      <w:pPr>
+        <w:rPr>
+          <w:rFonts w:ascii="Consolas" w:hAnsi="Consolas"/>
+          <w:sz w:val="24"/>
+          <w:szCs w:val="24"/>
+          <w:lang w:val="pt-BR"/>
+        </w:rPr>
+      </w:pPr>
+      <w:proofErr w:type="spellStart"/>
+      <w:r>
+        <w:rPr>
+          <w:rFonts w:ascii="Consolas" w:hAnsi="Consolas"/>
+          <w:sz w:val="24"/>
+          <w:szCs w:val="24"/>
+          <w:lang w:val="pt-BR"/>
+        </w:rPr>
+        <w:lastRenderedPageBreak/>
+        <w:t>Table</w:t>
+      </w:r>
+      <w:proofErr w:type="spellEnd"/>
+      <w:r>
+        <w:rPr>
+          <w:rFonts w:ascii="Consolas" w:hAnsi="Consolas"/>
+          <w:sz w:val="24"/>
+          <w:szCs w:val="24"/>
+          <w:lang w:val="pt-BR"/>
+        </w:rPr>
+        <w:t xml:space="preserve"> {</w:t>
+      </w:r>
+    </w:p>
+    <w:p>
+      <w:pPr>
+        <w:rPr>
+          <w:rFonts w:ascii="Consolas" w:hAnsi="Consolas"/>
+          <w:sz w:val="24"/>
+          <w:szCs w:val="24"/>
+          <w:lang w:val="pt-BR"/>
+        </w:rPr>
+      </w:pPr>
+      <w:r>
+        <w:rPr>
+          <w:rFonts w:ascii="Consolas" w:hAnsi="Consolas"/>
+          <w:sz w:val="24"/>
+          <w:szCs w:val="24"/>
+          <w:lang w:val="pt-BR"/>
+        </w:rPr>
+        <w:t xml:space="preserve">   Position: </w:t>
+      </w:r>
+      <w:proofErr w:type="spellStart"/>
+      <w:r>
+        <w:rPr>
+          <w:rFonts w:ascii="Consolas" w:hAnsi="Consolas"/>
+          <w:sz w:val="24"/>
+          <w:szCs w:val="24"/>
+          <w:lang w:val="pt-BR"/>
+        </w:rPr>
+        <w:t>relative</w:t>
+      </w:r>
+      <w:proofErr w:type="spellEnd"/>
+      <w:r>
+        <w:rPr>
+          <w:rFonts w:ascii="Consolas" w:hAnsi="Consolas"/>
+          <w:sz w:val="24"/>
+          <w:szCs w:val="24"/>
+          <w:lang w:val="pt-BR"/>
+        </w:rPr>
+        <w:t>;</w:t>
+      </w:r>
+    </w:p>
+    <w:p>
+      <w:pPr>
+        <w:rPr>
+          <w:rFonts w:ascii="Consolas" w:hAnsi="Consolas"/>
+          <w:sz w:val="24"/>
+          <w:szCs w:val="24"/>
+          <w:lang w:val="pt-BR"/>
+        </w:rPr>
+      </w:pPr>
+      <w:r>
+        <w:rPr>
+          <w:rFonts w:ascii="Consolas" w:hAnsi="Consolas"/>
+          <w:sz w:val="24"/>
+          <w:szCs w:val="24"/>
+          <w:lang w:val="pt-BR"/>
+        </w:rPr>
+        <w:t>}</w:t>
+      </w:r>
+    </w:p>
+    <w:p>
+      <w:pPr>
+        <w:rPr>
+          <w:sz w:val="24"/>
+          <w:szCs w:val="24"/>
+          <w:lang w:val="pt-BR"/>
+        </w:rPr>
+      </w:pPr>
+      <w:r>
+        <w:rPr>
+          <w:sz w:val="24"/>
+          <w:szCs w:val="24"/>
+          <w:lang w:val="pt-BR"/>
+        </w:rPr>
+        <w:t xml:space="preserve">Depois, selecionar a </w:t>
+      </w:r>
+      <w:proofErr w:type="spellStart"/>
+      <w:r>
+        <w:rPr>
+          <w:sz w:val="24"/>
+          <w:szCs w:val="24"/>
+          <w:lang w:val="pt-BR"/>
+        </w:rPr>
+        <w:t>table</w:t>
+      </w:r>
+      <w:proofErr w:type="spellEnd"/>
+      <w:r>
+        <w:rPr>
+          <w:sz w:val="24"/>
+          <w:szCs w:val="24"/>
+          <w:lang w:val="pt-BR"/>
+        </w:rPr>
+        <w:t xml:space="preserve"> </w:t>
+      </w:r>
+      <w:proofErr w:type="spellStart"/>
+      <w:r>
+        <w:rPr>
+          <w:sz w:val="24"/>
+          <w:szCs w:val="24"/>
+          <w:lang w:val="pt-BR"/>
+        </w:rPr>
+        <w:t>head</w:t>
+      </w:r>
+      <w:proofErr w:type="spellEnd"/>
+      <w:r>
+        <w:rPr>
+          <w:sz w:val="24"/>
+          <w:szCs w:val="24"/>
+          <w:lang w:val="pt-BR"/>
+        </w:rPr>
+        <w:t xml:space="preserve"> (</w:t>
+      </w:r>
+      <w:proofErr w:type="spellStart"/>
+      <w:r>
+        <w:rPr>
+          <w:sz w:val="24"/>
+          <w:szCs w:val="24"/>
+          <w:lang w:val="pt-BR"/>
+        </w:rPr>
+        <w:t>th</w:t>
+      </w:r>
+      <w:proofErr w:type="spellEnd"/>
+      <w:r>
+        <w:rPr>
+          <w:sz w:val="24"/>
+          <w:szCs w:val="24"/>
+          <w:lang w:val="pt-BR"/>
+        </w:rPr>
+        <w:t>), dentro da pr</w:t>
+      </w:r>
+      <w:r>
+        <w:rPr>
+          <w:sz w:val="24"/>
+          <w:szCs w:val="24"/>
+          <w:lang w:val="pt-BR"/>
+        </w:rPr>
+        <w:t xml:space="preserve">imeira </w:t>
+      </w:r>
+      <w:proofErr w:type="spellStart"/>
+      <w:r>
+        <w:rPr>
+          <w:sz w:val="24"/>
+          <w:szCs w:val="24"/>
+          <w:lang w:val="pt-BR"/>
+        </w:rPr>
+        <w:t>table</w:t>
+      </w:r>
+      <w:proofErr w:type="spellEnd"/>
+      <w:r>
+        <w:rPr>
+          <w:sz w:val="24"/>
+          <w:szCs w:val="24"/>
+          <w:lang w:val="pt-BR"/>
+        </w:rPr>
+        <w:t xml:space="preserve"> </w:t>
+      </w:r>
+      <w:proofErr w:type="spellStart"/>
+      <w:r>
+        <w:rPr>
+          <w:sz w:val="24"/>
+          <w:szCs w:val="24"/>
+          <w:lang w:val="pt-BR"/>
+        </w:rPr>
+        <w:t>row</w:t>
+      </w:r>
+      <w:proofErr w:type="spellEnd"/>
+      <w:r>
+        <w:rPr>
+          <w:sz w:val="24"/>
+          <w:szCs w:val="24"/>
+          <w:lang w:val="pt-BR"/>
+        </w:rPr>
+        <w:t xml:space="preserve"> (</w:t>
+      </w:r>
+      <w:proofErr w:type="spellStart"/>
+      <w:r>
+        <w:rPr>
+          <w:sz w:val="24"/>
+          <w:szCs w:val="24"/>
+          <w:lang w:val="pt-BR"/>
+        </w:rPr>
+        <w:t>tr</w:t>
+      </w:r>
+      <w:proofErr w:type="spellEnd"/>
+      <w:r>
+        <w:rPr>
+          <w:sz w:val="24"/>
+          <w:szCs w:val="24"/>
+          <w:lang w:val="pt-BR"/>
+        </w:rPr>
+        <w:t>) dentro do cabeçalho (</w:t>
+      </w:r>
+      <w:proofErr w:type="spellStart"/>
+      <w:r>
+        <w:rPr>
+          <w:sz w:val="24"/>
+          <w:szCs w:val="24"/>
+          <w:lang w:val="pt-BR"/>
+        </w:rPr>
+        <w:t>thead</w:t>
+      </w:r>
+      <w:proofErr w:type="spellEnd"/>
+      <w:r>
+        <w:rPr>
+          <w:sz w:val="24"/>
+          <w:szCs w:val="24"/>
+          <w:lang w:val="pt-BR"/>
+        </w:rPr>
+        <w:t>), da seguinte forma:</w:t>
+      </w:r>
+    </w:p>
+    <w:p>
+      <w:pPr>
+        <w:rPr>
+          <w:rFonts w:ascii="Consolas" w:hAnsi="Consolas"/>
+          <w:sz w:val="24"/>
+          <w:szCs w:val="24"/>
+          <w:lang w:val="pt-BR"/>
+        </w:rPr>
+      </w:pPr>
+      <w:proofErr w:type="spellStart"/>
+      <w:r>
+        <w:rPr>
+          <w:rFonts w:ascii="Consolas" w:hAnsi="Consolas"/>
+          <w:sz w:val="24"/>
+          <w:szCs w:val="24"/>
+          <w:lang w:val="pt-BR"/>
+        </w:rPr>
+        <w:t>Thead</w:t>
+      </w:r>
+      <w:proofErr w:type="spellEnd"/>
+      <w:r>
+        <w:rPr>
+          <w:rFonts w:ascii="Consolas" w:hAnsi="Consolas"/>
+          <w:sz w:val="24"/>
+          <w:szCs w:val="24"/>
+          <w:lang w:val="pt-BR"/>
+        </w:rPr>
+        <w:t xml:space="preserve"> &gt; </w:t>
+      </w:r>
+      <w:proofErr w:type="spellStart"/>
+      <w:r>
+        <w:rPr>
+          <w:rFonts w:ascii="Consolas" w:hAnsi="Consolas"/>
+          <w:sz w:val="24"/>
+          <w:szCs w:val="24"/>
+          <w:lang w:val="pt-BR"/>
+        </w:rPr>
+        <w:t>tr</w:t>
+      </w:r>
+      <w:proofErr w:type="spellEnd"/>
+      <w:r>
+        <w:rPr>
+          <w:rFonts w:ascii="Consolas" w:hAnsi="Consolas"/>
+          <w:sz w:val="24"/>
+          <w:szCs w:val="24"/>
+          <w:lang w:val="pt-BR"/>
+        </w:rPr>
+        <w:t xml:space="preserve"> &gt; </w:t>
+      </w:r>
+      <w:proofErr w:type="spellStart"/>
+      <w:r>
+        <w:rPr>
+          <w:rFonts w:ascii="Consolas" w:hAnsi="Consolas"/>
+          <w:sz w:val="24"/>
+          <w:szCs w:val="24"/>
+          <w:lang w:val="pt-BR"/>
+        </w:rPr>
+        <w:t>th</w:t>
+      </w:r>
+      <w:proofErr w:type="spellEnd"/>
+      <w:r>
+        <w:rPr>
+          <w:rFonts w:ascii="Consolas" w:hAnsi="Consolas"/>
+          <w:sz w:val="24"/>
+          <w:szCs w:val="24"/>
+          <w:lang w:val="pt-BR"/>
+        </w:rPr>
+        <w:t xml:space="preserve"> {</w:t>
+      </w:r>
+    </w:p>
+    <w:p>
+      <w:pPr>
+        <w:rPr>
+          <w:rFonts w:ascii="Consolas" w:hAnsi="Consolas"/>
+          <w:sz w:val="24"/>
+          <w:szCs w:val="24"/>
+          <w:lang w:val="pt-BR"/>
+        </w:rPr>
+      </w:pPr>
+      <w:r>
+        <w:rPr>
+          <w:rFonts w:ascii="Consolas" w:hAnsi="Consolas"/>
+          <w:sz w:val="24"/>
+          <w:szCs w:val="24"/>
+          <w:lang w:val="pt-BR"/>
+        </w:rPr>
+        <w:t xml:space="preserve">   Position: </w:t>
+      </w:r>
+      <w:proofErr w:type="spellStart"/>
+      <w:r>
+        <w:rPr>
+          <w:rFonts w:ascii="Consolas" w:hAnsi="Consolas"/>
+          <w:sz w:val="24"/>
+          <w:szCs w:val="24"/>
+          <w:lang w:val="pt-BR"/>
+        </w:rPr>
+        <w:t>sticky</w:t>
+      </w:r>
+      <w:proofErr w:type="spellEnd"/>
+      <w:r>
+        <w:rPr>
+          <w:rFonts w:ascii="Consolas" w:hAnsi="Consolas"/>
+          <w:sz w:val="24"/>
+          <w:szCs w:val="24"/>
+          <w:lang w:val="pt-BR"/>
+        </w:rPr>
+        <w:t>;</w:t>
+      </w:r>
+    </w:p>
+    <w:p>
+      <w:pPr>
+        <w:rPr>
+          <w:rFonts w:ascii="Consolas" w:hAnsi="Consolas"/>
+          <w:sz w:val="24"/>
+          <w:szCs w:val="24"/>
+          <w:lang w:val="pt-BR"/>
+        </w:rPr>
+      </w:pPr>
+      <w:r>
+        <w:rPr>
+          <w:rFonts w:ascii="Consolas" w:hAnsi="Consolas"/>
+          <w:sz w:val="24"/>
+          <w:szCs w:val="24"/>
+          <w:lang w:val="pt-BR"/>
+        </w:rPr>
+        <w:t xml:space="preserve">   Top: 0;</w:t>
+      </w:r>
+    </w:p>
+    <w:p>
+      <w:pPr>
+        <w:rPr>
+          <w:rFonts w:ascii="Consolas" w:hAnsi="Consolas"/>
+          <w:sz w:val="24"/>
+          <w:szCs w:val="24"/>
+        </w:rPr>
+      </w:pPr>
+      <w:r>
+        <w:rPr>
+          <w:rFonts w:ascii="Consolas" w:hAnsi="Consolas"/>
+          <w:sz w:val="24"/>
+          <w:szCs w:val="24"/>
+        </w:rPr>
+        <w:t xml:space="preserve">   Background-color: &lt;a </w:t>
+      </w:r>
+      <w:proofErr w:type="spellStart"/>
+      <w:r>
+        <w:rPr>
+          <w:rFonts w:ascii="Consolas" w:hAnsi="Consolas"/>
+          <w:sz w:val="24"/>
+          <w:szCs w:val="24"/>
+        </w:rPr>
+        <w:t>mesma</w:t>
+      </w:r>
+      <w:proofErr w:type="spellEnd"/>
+      <w:r>
+        <w:rPr>
+          <w:rFonts w:ascii="Consolas" w:hAnsi="Consolas"/>
+          <w:sz w:val="24"/>
+          <w:szCs w:val="24"/>
+        </w:rPr>
+        <w:t xml:space="preserve"> </w:t>
+      </w:r>
+      <w:proofErr w:type="spellStart"/>
+      <w:r>
+        <w:rPr>
+          <w:rFonts w:ascii="Consolas" w:hAnsi="Consolas"/>
+          <w:sz w:val="24"/>
+          <w:szCs w:val="24"/>
+        </w:rPr>
+        <w:t>cor</w:t>
+      </w:r>
+      <w:proofErr w:type="spellEnd"/>
+      <w:r>
+        <w:rPr>
+          <w:rFonts w:ascii="Consolas" w:hAnsi="Consolas"/>
+          <w:sz w:val="24"/>
+          <w:szCs w:val="24"/>
+        </w:rPr>
+        <w:t>&gt;</w:t>
+      </w:r>
+    </w:p>
+    <w:p>
+      <w:pPr>
+        <w:rPr>
+          <w:rFonts w:ascii="Consolas" w:hAnsi="Consolas"/>
+          <w:sz w:val="24"/>
+          <w:szCs w:val="24"/>
+        </w:rPr>
+      </w:pPr>
+      <w:r>
+        <w:rPr>
+          <w:rFonts w:ascii="Consolas" w:hAnsi="Consolas"/>
+          <w:sz w:val="24"/>
+          <w:szCs w:val="24"/>
+        </w:rPr>
+        <w:t>}</w:t>
+      </w:r>
+    </w:p>
+    <w:p>
+      <w:pPr>
+        <w:rPr>
+          <w:sz w:val="24"/>
+          <w:szCs w:val="24"/>
+        </w:rPr>
+      </w:pPr>
+    </w:p>
+    <w:p>
+      <w:pPr>
+        <w:rPr>
+          <w:sz w:val="24"/>
+          <w:szCs w:val="24"/>
+        </w:rPr>
+      </w:pPr>
+    </w:p>
+    <w:p>
+      <w:pPr>
+        <w:rPr>
+          <w:sz w:val="24"/>
+          <w:szCs w:val="24"/>
+        </w:rPr>
+      </w:pPr>
+    </w:p>
+    <w:p>
+      <w:pPr>
+        <w:rPr>
+          <w:sz w:val="24"/>
+          <w:szCs w:val="24"/>
         </w:rPr>
       </w:pPr>
     </w:p>
@@ -8769,6 +11634,16 @@
       <w:spacing w:after="0" w:line="240" w:lineRule="auto"/>
     </w:pPr>
   </w:style>
+  <w:style w:type="character" w:customStyle="1" w:styleId="tagnamecolor">
+    <w:name w:val="tagnamecolor"/>
+    <w:basedOn w:val="Fontepargpadro"/>
+    <w:rsid w:val="00403B0D"/>
+  </w:style>
+  <w:style w:type="character" w:customStyle="1" w:styleId="tagcolor">
+    <w:name w:val="tagcolor"/>
+    <w:basedOn w:val="Fontepargpadro"/>
+    <w:rsid w:val="00403B0D"/>
+  </w:style>
 </w:styles>
 </file>
 

--- a/Aulas/HTML-CSS.docx
+++ b/Aulas/HTML-CSS.docx
@@ -548,6 +548,7 @@
           <w:rFonts w:ascii="Courier New" w:hAnsi="Courier New" w:cs="Courier New"/>
           <w:sz w:val="24"/>
           <w:szCs w:val="24"/>
+          <w:lang w:val="pt-BR"/>
         </w:rPr>
       </w:pPr>
       <w:r>
@@ -556,33 +557,54 @@
           <w:sz w:val="24"/>
           <w:szCs w:val="24"/>
         </w:rPr>
-        <w:t xml:space="preserve">  Background-image: linear </w:t>
-      </w:r>
-      <w:proofErr w:type="spellStart"/>
+        <w:t xml:space="preserve">  </w:t>
+      </w:r>
+      <w:r>
+        <w:rPr>
+          <w:rFonts w:ascii="Courier New" w:hAnsi="Courier New" w:cs="Courier New"/>
+          <w:sz w:val="24"/>
+          <w:szCs w:val="24"/>
+          <w:lang w:val="pt-BR"/>
+        </w:rPr>
+        <w:t>Background-</w:t>
+      </w:r>
+      <w:proofErr w:type="spellStart"/>
+      <w:r>
+        <w:rPr>
+          <w:rFonts w:ascii="Courier New" w:hAnsi="Courier New" w:cs="Courier New"/>
+          <w:sz w:val="24"/>
+          <w:szCs w:val="24"/>
+          <w:lang w:val="pt-BR"/>
+        </w:rPr>
+        <w:t>image</w:t>
+      </w:r>
+      <w:proofErr w:type="spellEnd"/>
+      <w:r>
+        <w:rPr>
+          <w:rFonts w:ascii="Courier New" w:hAnsi="Courier New" w:cs="Courier New"/>
+          <w:sz w:val="24"/>
+          <w:szCs w:val="24"/>
+          <w:lang w:val="pt-BR"/>
+        </w:rPr>
+        <w:t xml:space="preserve">: linear </w:t>
+      </w:r>
       <w:proofErr w:type="gramStart"/>
       <w:r>
         <w:rPr>
           <w:rFonts w:ascii="Courier New" w:hAnsi="Courier New" w:cs="Courier New"/>
           <w:sz w:val="24"/>
           <w:szCs w:val="24"/>
-        </w:rPr>
-        <w:t>gradiente</w:t>
-      </w:r>
-      <w:proofErr w:type="spellEnd"/>
+          <w:lang w:val="pt-BR"/>
+        </w:rPr>
+        <w:t>gradiente(</w:t>
+      </w:r>
+      <w:proofErr w:type="gramEnd"/>
       <w:r>
         <w:rPr>
           <w:rFonts w:ascii="Courier New" w:hAnsi="Courier New" w:cs="Courier New"/>
           <w:sz w:val="24"/>
           <w:szCs w:val="24"/>
-        </w:rPr>
-        <w:t>(</w:t>
-      </w:r>
-      <w:proofErr w:type="gramEnd"/>
-      <w:r>
-        <w:rPr>
-          <w:rFonts w:ascii="Courier New" w:hAnsi="Courier New" w:cs="Courier New"/>
-          <w:sz w:val="24"/>
-          <w:szCs w:val="24"/>
+          <w:lang w:val="pt-BR"/>
         </w:rPr>
         <w:t>)</w:t>
       </w:r>
@@ -10350,16 +10372,14 @@
           <w:rFonts w:ascii="Consolas" w:hAnsi="Consolas"/>
           <w:sz w:val="24"/>
           <w:szCs w:val="24"/>
-          <w:lang w:val="pt-BR"/>
-        </w:rPr>
-      </w:pPr>
-      <w:proofErr w:type="spellStart"/>
-      <w:r>
-        <w:rPr>
-          <w:rFonts w:ascii="Consolas" w:hAnsi="Consolas"/>
-          <w:sz w:val="24"/>
-          <w:szCs w:val="24"/>
-          <w:lang w:val="pt-BR"/>
+        </w:rPr>
+      </w:pPr>
+      <w:proofErr w:type="spellStart"/>
+      <w:r>
+        <w:rPr>
+          <w:rFonts w:ascii="Consolas" w:hAnsi="Consolas"/>
+          <w:sz w:val="24"/>
+          <w:szCs w:val="24"/>
         </w:rPr>
         <w:t>Thead</w:t>
       </w:r>
@@ -10369,138 +10389,374 @@
           <w:rFonts w:ascii="Consolas" w:hAnsi="Consolas"/>
           <w:sz w:val="24"/>
           <w:szCs w:val="24"/>
-          <w:lang w:val="pt-BR"/>
-        </w:rPr>
-        <w:t xml:space="preserve"> &gt; </w:t>
-      </w:r>
-      <w:proofErr w:type="spellStart"/>
-      <w:r>
-        <w:rPr>
-          <w:rFonts w:ascii="Consolas" w:hAnsi="Consolas"/>
-          <w:sz w:val="24"/>
-          <w:szCs w:val="24"/>
-          <w:lang w:val="pt-BR"/>
+        </w:rPr>
+        <w:t xml:space="preserve"> &gt; tr &gt; </w:t>
+      </w:r>
+      <w:proofErr w:type="spellStart"/>
+      <w:r>
+        <w:rPr>
+          <w:rFonts w:ascii="Consolas" w:hAnsi="Consolas"/>
+          <w:sz w:val="24"/>
+          <w:szCs w:val="24"/>
+        </w:rPr>
+        <w:t>th</w:t>
+      </w:r>
+      <w:proofErr w:type="spellEnd"/>
+      <w:r>
+        <w:rPr>
+          <w:rFonts w:ascii="Consolas" w:hAnsi="Consolas"/>
+          <w:sz w:val="24"/>
+          <w:szCs w:val="24"/>
+        </w:rPr>
+        <w:t xml:space="preserve"> {</w:t>
+      </w:r>
+    </w:p>
+    <w:p>
+      <w:pPr>
+        <w:rPr>
+          <w:rFonts w:ascii="Consolas" w:hAnsi="Consolas"/>
+          <w:sz w:val="24"/>
+          <w:szCs w:val="24"/>
+        </w:rPr>
+      </w:pPr>
+      <w:r>
+        <w:rPr>
+          <w:rFonts w:ascii="Consolas" w:hAnsi="Consolas"/>
+          <w:sz w:val="24"/>
+          <w:szCs w:val="24"/>
+        </w:rPr>
+        <w:t xml:space="preserve">   Position: </w:t>
+      </w:r>
+      <w:proofErr w:type="gramStart"/>
+      <w:r>
+        <w:rPr>
+          <w:rFonts w:ascii="Consolas" w:hAnsi="Consolas"/>
+          <w:sz w:val="24"/>
+          <w:szCs w:val="24"/>
+        </w:rPr>
+        <w:t>sticky;</w:t>
+      </w:r>
+      <w:proofErr w:type="gramEnd"/>
+    </w:p>
+    <w:p>
+      <w:pPr>
+        <w:rPr>
+          <w:rFonts w:ascii="Consolas" w:hAnsi="Consolas"/>
+          <w:sz w:val="24"/>
+          <w:szCs w:val="24"/>
+        </w:rPr>
+      </w:pPr>
+      <w:r>
+        <w:rPr>
+          <w:rFonts w:ascii="Consolas" w:hAnsi="Consolas"/>
+          <w:sz w:val="24"/>
+          <w:szCs w:val="24"/>
+        </w:rPr>
+        <w:t xml:space="preserve">   Top: </w:t>
+      </w:r>
+      <w:proofErr w:type="gramStart"/>
+      <w:r>
+        <w:rPr>
+          <w:rFonts w:ascii="Consolas" w:hAnsi="Consolas"/>
+          <w:sz w:val="24"/>
+          <w:szCs w:val="24"/>
+        </w:rPr>
+        <w:t>0;</w:t>
+      </w:r>
+      <w:proofErr w:type="gramEnd"/>
+    </w:p>
+    <w:p>
+      <w:pPr>
+        <w:rPr>
+          <w:rFonts w:ascii="Consolas" w:hAnsi="Consolas"/>
+          <w:sz w:val="24"/>
+          <w:szCs w:val="24"/>
+        </w:rPr>
+      </w:pPr>
+      <w:r>
+        <w:rPr>
+          <w:rFonts w:ascii="Consolas" w:hAnsi="Consolas"/>
+          <w:sz w:val="24"/>
+          <w:szCs w:val="24"/>
+        </w:rPr>
+        <w:t xml:space="preserve">   Background-color: &lt;a </w:t>
+      </w:r>
+      <w:proofErr w:type="spellStart"/>
+      <w:r>
+        <w:rPr>
+          <w:rFonts w:ascii="Consolas" w:hAnsi="Consolas"/>
+          <w:sz w:val="24"/>
+          <w:szCs w:val="24"/>
+        </w:rPr>
+        <w:t>mesma</w:t>
+      </w:r>
+      <w:proofErr w:type="spellEnd"/>
+      <w:r>
+        <w:rPr>
+          <w:rFonts w:ascii="Consolas" w:hAnsi="Consolas"/>
+          <w:sz w:val="24"/>
+          <w:szCs w:val="24"/>
+        </w:rPr>
+        <w:t xml:space="preserve"> </w:t>
+      </w:r>
+      <w:proofErr w:type="spellStart"/>
+      <w:r>
+        <w:rPr>
+          <w:rFonts w:ascii="Consolas" w:hAnsi="Consolas"/>
+          <w:sz w:val="24"/>
+          <w:szCs w:val="24"/>
+        </w:rPr>
+        <w:t>cor</w:t>
+      </w:r>
+      <w:proofErr w:type="spellEnd"/>
+      <w:r>
+        <w:rPr>
+          <w:rFonts w:ascii="Consolas" w:hAnsi="Consolas"/>
+          <w:sz w:val="24"/>
+          <w:szCs w:val="24"/>
+        </w:rPr>
+        <w:t>&gt;</w:t>
+      </w:r>
+    </w:p>
+    <w:p>
+      <w:pPr>
+        <w:rPr>
+          <w:rFonts w:ascii="Consolas" w:hAnsi="Consolas"/>
+          <w:sz w:val="24"/>
+          <w:szCs w:val="24"/>
+        </w:rPr>
+      </w:pPr>
+      <w:r>
+        <w:rPr>
+          <w:rFonts w:ascii="Consolas" w:hAnsi="Consolas"/>
+          <w:sz w:val="24"/>
+          <w:szCs w:val="24"/>
+        </w:rPr>
+        <w:t>}</w:t>
+      </w:r>
+    </w:p>
+    <w:p>
+      <w:pPr>
+        <w:rPr>
+          <w:sz w:val="24"/>
+          <w:szCs w:val="24"/>
+        </w:rPr>
+      </w:pPr>
+    </w:p>
+    <w:p>
+      <w:pPr>
+        <w:rPr>
+          <w:sz w:val="24"/>
+          <w:szCs w:val="24"/>
+        </w:rPr>
+      </w:pPr>
+      <w:r>
+        <w:rPr>
+          <w:sz w:val="24"/>
+          <w:szCs w:val="24"/>
+        </w:rPr>
+        <w:t>MESCLAGEM DE CÉLULAS</w:t>
+      </w:r>
+    </w:p>
+    <w:p>
+      <w:pPr>
+        <w:rPr>
+          <w:sz w:val="24"/>
+          <w:szCs w:val="24"/>
+        </w:rPr>
+      </w:pPr>
+      <w:proofErr w:type="spellStart"/>
+      <w:r>
+        <w:rPr>
+          <w:sz w:val="24"/>
+          <w:szCs w:val="24"/>
+        </w:rPr>
+        <w:t>Mesclagem</w:t>
+      </w:r>
+      <w:proofErr w:type="spellEnd"/>
+      <w:r>
+        <w:rPr>
+          <w:sz w:val="24"/>
+          <w:szCs w:val="24"/>
+        </w:rPr>
+        <w:t xml:space="preserve"> </w:t>
+      </w:r>
+      <w:r>
+        <w:rPr>
+          <w:b/>
+          <w:bCs/>
+          <w:sz w:val="24"/>
+          <w:szCs w:val="24"/>
+        </w:rPr>
+        <w:t>vertical</w:t>
+      </w:r>
+      <w:r>
+        <w:rPr>
+          <w:sz w:val="24"/>
+          <w:szCs w:val="24"/>
+        </w:rPr>
+        <w:t>:</w:t>
+      </w:r>
+    </w:p>
+    <w:p>
+      <w:pPr>
+        <w:rPr>
+          <w:sz w:val="24"/>
+          <w:szCs w:val="24"/>
+        </w:rPr>
+      </w:pPr>
+      <w:proofErr w:type="spellStart"/>
+      <w:r>
+        <w:rPr>
+          <w:i/>
+          <w:iCs/>
+          <w:sz w:val="24"/>
+          <w:szCs w:val="24"/>
+        </w:rPr>
+        <w:t>r</w:t>
+      </w:r>
+      <w:r>
+        <w:rPr>
+          <w:i/>
+          <w:iCs/>
+          <w:sz w:val="24"/>
+          <w:szCs w:val="24"/>
+        </w:rPr>
+        <w:t>owspan</w:t>
+      </w:r>
+      <w:proofErr w:type="spellEnd"/>
+      <w:r>
+        <w:rPr>
+          <w:sz w:val="24"/>
+          <w:szCs w:val="24"/>
+        </w:rPr>
+        <w:t xml:space="preserve"> (</w:t>
+      </w:r>
+      <w:proofErr w:type="spellStart"/>
+      <w:r>
+        <w:rPr>
+          <w:sz w:val="24"/>
+          <w:szCs w:val="24"/>
+        </w:rPr>
+        <w:t>mesclagem</w:t>
+      </w:r>
+      <w:proofErr w:type="spellEnd"/>
+      <w:r>
+        <w:rPr>
+          <w:sz w:val="24"/>
+          <w:szCs w:val="24"/>
+        </w:rPr>
+        <w:t xml:space="preserve"> de </w:t>
+      </w:r>
+      <w:proofErr w:type="spellStart"/>
+      <w:r>
+        <w:rPr>
+          <w:sz w:val="24"/>
+          <w:szCs w:val="24"/>
+        </w:rPr>
+        <w:t>linhas</w:t>
+      </w:r>
+      <w:proofErr w:type="spellEnd"/>
+      <w:r>
+        <w:rPr>
+          <w:sz w:val="24"/>
+          <w:szCs w:val="24"/>
+        </w:rPr>
+        <w:t>)</w:t>
+      </w:r>
+    </w:p>
+    <w:p>
+      <w:pPr>
+        <w:rPr>
+          <w:sz w:val="24"/>
+          <w:szCs w:val="24"/>
+        </w:rPr>
+      </w:pPr>
+    </w:p>
+    <w:p>
+      <w:pPr>
+        <w:shd w:val="clear" w:color="auto" w:fill="1E1E1E"/>
+        <w:spacing w:after="0" w:line="330" w:lineRule="atLeast"/>
+        <w:ind w:left="720" w:firstLine="720"/>
+        <w:rPr>
+          <w:rFonts w:ascii="Consolas" w:eastAsia="Times New Roman" w:hAnsi="Consolas" w:cs="Times New Roman"/>
+          <w:color w:val="D4D4D4"/>
+          <w:sz w:val="24"/>
+          <w:szCs w:val="24"/>
+        </w:rPr>
+      </w:pPr>
+      <w:r>
+        <w:rPr>
+          <w:rFonts w:ascii="Consolas" w:eastAsia="Times New Roman" w:hAnsi="Consolas" w:cs="Times New Roman"/>
+          <w:color w:val="808080"/>
+          <w:sz w:val="24"/>
+          <w:szCs w:val="24"/>
+        </w:rPr>
+        <w:t>&lt;</w:t>
+      </w:r>
+      <w:r>
+        <w:rPr>
+          <w:rFonts w:ascii="Consolas" w:eastAsia="Times New Roman" w:hAnsi="Consolas" w:cs="Times New Roman"/>
+          <w:color w:val="569CD6"/>
+          <w:sz w:val="24"/>
+          <w:szCs w:val="24"/>
         </w:rPr>
         <w:t>tr</w:t>
       </w:r>
-      <w:proofErr w:type="spellEnd"/>
-      <w:r>
-        <w:rPr>
-          <w:rFonts w:ascii="Consolas" w:hAnsi="Consolas"/>
-          <w:sz w:val="24"/>
-          <w:szCs w:val="24"/>
-          <w:lang w:val="pt-BR"/>
-        </w:rPr>
-        <w:t xml:space="preserve"> &gt; </w:t>
-      </w:r>
-      <w:proofErr w:type="spellStart"/>
-      <w:r>
-        <w:rPr>
-          <w:rFonts w:ascii="Consolas" w:hAnsi="Consolas"/>
-          <w:sz w:val="24"/>
-          <w:szCs w:val="24"/>
-          <w:lang w:val="pt-BR"/>
+      <w:r>
+        <w:rPr>
+          <w:rFonts w:ascii="Consolas" w:eastAsia="Times New Roman" w:hAnsi="Consolas" w:cs="Times New Roman"/>
+          <w:color w:val="808080"/>
+          <w:sz w:val="24"/>
+          <w:szCs w:val="24"/>
+        </w:rPr>
+        <w:t>&gt;</w:t>
+      </w:r>
+    </w:p>
+    <w:p>
+      <w:pPr>
+        <w:shd w:val="clear" w:color="auto" w:fill="1E1E1E"/>
+        <w:spacing w:after="0" w:line="330" w:lineRule="atLeast"/>
+        <w:rPr>
+          <w:rFonts w:ascii="Consolas" w:eastAsia="Times New Roman" w:hAnsi="Consolas" w:cs="Times New Roman"/>
+          <w:color w:val="D4D4D4"/>
+          <w:sz w:val="24"/>
+          <w:szCs w:val="24"/>
+        </w:rPr>
+      </w:pPr>
+      <w:r>
+        <w:rPr>
+          <w:rFonts w:ascii="Consolas" w:eastAsia="Times New Roman" w:hAnsi="Consolas" w:cs="Times New Roman"/>
+          <w:color w:val="D4D4D4"/>
+          <w:sz w:val="24"/>
+          <w:szCs w:val="24"/>
+        </w:rPr>
+        <w:t xml:space="preserve">                </w:t>
+      </w:r>
+      <w:r>
+        <w:rPr>
+          <w:rFonts w:ascii="Consolas" w:eastAsia="Times New Roman" w:hAnsi="Consolas" w:cs="Times New Roman"/>
+          <w:color w:val="808080"/>
+          <w:sz w:val="24"/>
+          <w:szCs w:val="24"/>
+        </w:rPr>
+        <w:t>&lt;</w:t>
+      </w:r>
+      <w:proofErr w:type="spellStart"/>
+      <w:r>
+        <w:rPr>
+          <w:rFonts w:ascii="Consolas" w:eastAsia="Times New Roman" w:hAnsi="Consolas" w:cs="Times New Roman"/>
+          <w:color w:val="569CD6"/>
+          <w:sz w:val="24"/>
+          <w:szCs w:val="24"/>
         </w:rPr>
         <w:t>th</w:t>
       </w:r>
       <w:proofErr w:type="spellEnd"/>
       <w:r>
         <w:rPr>
-          <w:rFonts w:ascii="Consolas" w:hAnsi="Consolas"/>
-          <w:sz w:val="24"/>
-          <w:szCs w:val="24"/>
-          <w:lang w:val="pt-BR"/>
-        </w:rPr>
-        <w:t xml:space="preserve"> {</w:t>
-      </w:r>
-    </w:p>
-    <w:p>
-      <w:pPr>
-        <w:rPr>
-          <w:rFonts w:ascii="Consolas" w:hAnsi="Consolas"/>
-          <w:sz w:val="24"/>
-          <w:szCs w:val="24"/>
-          <w:lang w:val="pt-BR"/>
-        </w:rPr>
-      </w:pPr>
-      <w:r>
-        <w:rPr>
-          <w:rFonts w:ascii="Consolas" w:hAnsi="Consolas"/>
-          <w:sz w:val="24"/>
-          <w:szCs w:val="24"/>
-          <w:lang w:val="pt-BR"/>
-        </w:rPr>
-        <w:t xml:space="preserve">   Position: </w:t>
-      </w:r>
-      <w:proofErr w:type="spellStart"/>
-      <w:r>
-        <w:rPr>
-          <w:rFonts w:ascii="Consolas" w:hAnsi="Consolas"/>
-          <w:sz w:val="24"/>
-          <w:szCs w:val="24"/>
-          <w:lang w:val="pt-BR"/>
-        </w:rPr>
-        <w:t>sticky</w:t>
-      </w:r>
-      <w:proofErr w:type="spellEnd"/>
-      <w:r>
-        <w:rPr>
-          <w:rFonts w:ascii="Consolas" w:hAnsi="Consolas"/>
-          <w:sz w:val="24"/>
-          <w:szCs w:val="24"/>
-          <w:lang w:val="pt-BR"/>
-        </w:rPr>
-        <w:t>;</w:t>
-      </w:r>
-    </w:p>
-    <w:p>
-      <w:pPr>
-        <w:rPr>
-          <w:rFonts w:ascii="Consolas" w:hAnsi="Consolas"/>
-          <w:sz w:val="24"/>
-          <w:szCs w:val="24"/>
-          <w:lang w:val="pt-BR"/>
-        </w:rPr>
-      </w:pPr>
-      <w:r>
-        <w:rPr>
-          <w:rFonts w:ascii="Consolas" w:hAnsi="Consolas"/>
-          <w:sz w:val="24"/>
-          <w:szCs w:val="24"/>
-          <w:lang w:val="pt-BR"/>
-        </w:rPr>
-        <w:t xml:space="preserve">   Top: 0;</w:t>
-      </w:r>
-    </w:p>
-    <w:p>
-      <w:pPr>
-        <w:rPr>
-          <w:rFonts w:ascii="Consolas" w:hAnsi="Consolas"/>
-          <w:sz w:val="24"/>
-          <w:szCs w:val="24"/>
-        </w:rPr>
-      </w:pPr>
-      <w:r>
-        <w:rPr>
-          <w:rFonts w:ascii="Consolas" w:hAnsi="Consolas"/>
-          <w:sz w:val="24"/>
-          <w:szCs w:val="24"/>
-        </w:rPr>
-        <w:t xml:space="preserve">   Background-color: &lt;a </w:t>
-      </w:r>
-      <w:proofErr w:type="spellStart"/>
-      <w:r>
-        <w:rPr>
-          <w:rFonts w:ascii="Consolas" w:hAnsi="Consolas"/>
-          <w:sz w:val="24"/>
-          <w:szCs w:val="24"/>
-        </w:rPr>
-        <w:t>mesma</w:t>
-      </w:r>
-      <w:proofErr w:type="spellEnd"/>
-      <w:r>
-        <w:rPr>
-          <w:rFonts w:ascii="Consolas" w:hAnsi="Consolas"/>
+          <w:rFonts w:ascii="Consolas" w:eastAsia="Times New Roman" w:hAnsi="Consolas" w:cs="Times New Roman"/>
+          <w:color w:val="D4D4D4"/>
           <w:sz w:val="24"/>
           <w:szCs w:val="24"/>
         </w:rPr>
@@ -10509,68 +10765,1110 @@
       <w:proofErr w:type="spellStart"/>
       <w:r>
         <w:rPr>
-          <w:rFonts w:ascii="Consolas" w:hAnsi="Consolas"/>
-          <w:sz w:val="24"/>
-          <w:szCs w:val="24"/>
-        </w:rPr>
-        <w:t>cor</w:t>
-      </w:r>
-      <w:proofErr w:type="spellEnd"/>
-      <w:r>
-        <w:rPr>
-          <w:rFonts w:ascii="Consolas" w:hAnsi="Consolas"/>
+          <w:rFonts w:ascii="Consolas" w:eastAsia="Times New Roman" w:hAnsi="Consolas" w:cs="Times New Roman"/>
+          <w:color w:val="9CDCFE"/>
+          <w:sz w:val="24"/>
+          <w:szCs w:val="24"/>
+        </w:rPr>
+        <w:t>rowspan</w:t>
+      </w:r>
+      <w:proofErr w:type="spellEnd"/>
+      <w:r>
+        <w:rPr>
+          <w:rFonts w:ascii="Consolas" w:eastAsia="Times New Roman" w:hAnsi="Consolas" w:cs="Times New Roman"/>
+          <w:color w:val="D4D4D4"/>
+          <w:sz w:val="24"/>
+          <w:szCs w:val="24"/>
+        </w:rPr>
+        <w:t>=</w:t>
+      </w:r>
+      <w:r>
+        <w:rPr>
+          <w:rFonts w:ascii="Consolas" w:eastAsia="Times New Roman" w:hAnsi="Consolas" w:cs="Times New Roman"/>
+          <w:color w:val="CE9178"/>
+          <w:sz w:val="24"/>
+          <w:szCs w:val="24"/>
+        </w:rPr>
+        <w:t>"3"</w:t>
+      </w:r>
+      <w:r>
+        <w:rPr>
+          <w:rFonts w:ascii="Consolas" w:eastAsia="Times New Roman" w:hAnsi="Consolas" w:cs="Times New Roman"/>
+          <w:color w:val="D4D4D4"/>
+          <w:sz w:val="24"/>
+          <w:szCs w:val="24"/>
+        </w:rPr>
+        <w:t xml:space="preserve"> </w:t>
+      </w:r>
+      <w:r>
+        <w:rPr>
+          <w:rFonts w:ascii="Consolas" w:eastAsia="Times New Roman" w:hAnsi="Consolas" w:cs="Times New Roman"/>
+          <w:color w:val="9CDCFE"/>
+          <w:sz w:val="24"/>
+          <w:szCs w:val="24"/>
+        </w:rPr>
+        <w:t>scope</w:t>
+      </w:r>
+      <w:r>
+        <w:rPr>
+          <w:rFonts w:ascii="Consolas" w:eastAsia="Times New Roman" w:hAnsi="Consolas" w:cs="Times New Roman"/>
+          <w:color w:val="D4D4D4"/>
+          <w:sz w:val="24"/>
+          <w:szCs w:val="24"/>
+        </w:rPr>
+        <w:t>=</w:t>
+      </w:r>
+      <w:r>
+        <w:rPr>
+          <w:rFonts w:ascii="Consolas" w:eastAsia="Times New Roman" w:hAnsi="Consolas" w:cs="Times New Roman"/>
+          <w:color w:val="CE9178"/>
+          <w:sz w:val="24"/>
+          <w:szCs w:val="24"/>
+        </w:rPr>
+        <w:t>"</w:t>
+      </w:r>
+      <w:proofErr w:type="spellStart"/>
+      <w:r>
+        <w:rPr>
+          <w:rFonts w:ascii="Consolas" w:eastAsia="Times New Roman" w:hAnsi="Consolas" w:cs="Times New Roman"/>
+          <w:color w:val="CE9178"/>
+          <w:sz w:val="24"/>
+          <w:szCs w:val="24"/>
+        </w:rPr>
+        <w:t>rowgroup</w:t>
+      </w:r>
+      <w:proofErr w:type="spellEnd"/>
+      <w:r>
+        <w:rPr>
+          <w:rFonts w:ascii="Consolas" w:eastAsia="Times New Roman" w:hAnsi="Consolas" w:cs="Times New Roman"/>
+          <w:color w:val="CE9178"/>
+          <w:sz w:val="24"/>
+          <w:szCs w:val="24"/>
+        </w:rPr>
+        <w:t>"</w:t>
+      </w:r>
+      <w:r>
+        <w:rPr>
+          <w:rFonts w:ascii="Consolas" w:eastAsia="Times New Roman" w:hAnsi="Consolas" w:cs="Times New Roman"/>
+          <w:color w:val="808080"/>
           <w:sz w:val="24"/>
           <w:szCs w:val="24"/>
         </w:rPr>
         <w:t>&gt;</w:t>
       </w:r>
-    </w:p>
-    <w:p>
-      <w:pPr>
-        <w:rPr>
-          <w:rFonts w:ascii="Consolas" w:hAnsi="Consolas"/>
-          <w:sz w:val="24"/>
-          <w:szCs w:val="24"/>
-        </w:rPr>
-      </w:pPr>
-      <w:r>
-        <w:rPr>
-          <w:rFonts w:ascii="Consolas" w:hAnsi="Consolas"/>
-          <w:sz w:val="24"/>
-          <w:szCs w:val="24"/>
-        </w:rPr>
-        <w:t>}</w:t>
-      </w:r>
-    </w:p>
-    <w:p>
-      <w:pPr>
-        <w:rPr>
-          <w:sz w:val="24"/>
-          <w:szCs w:val="24"/>
-        </w:rPr>
-      </w:pPr>
-    </w:p>
-    <w:p>
-      <w:pPr>
-        <w:rPr>
-          <w:sz w:val="24"/>
-          <w:szCs w:val="24"/>
-        </w:rPr>
-      </w:pPr>
-    </w:p>
-    <w:p>
-      <w:pPr>
-        <w:rPr>
-          <w:sz w:val="24"/>
-          <w:szCs w:val="24"/>
-        </w:rPr>
-      </w:pPr>
-    </w:p>
-    <w:p>
-      <w:pPr>
-        <w:rPr>
-          <w:sz w:val="24"/>
-          <w:szCs w:val="24"/>
+      <w:proofErr w:type="spellStart"/>
+      <w:r>
+        <w:rPr>
+          <w:rFonts w:ascii="Consolas" w:eastAsia="Times New Roman" w:hAnsi="Consolas" w:cs="Times New Roman"/>
+          <w:color w:val="D4D4D4"/>
+          <w:sz w:val="24"/>
+          <w:szCs w:val="24"/>
+        </w:rPr>
+        <w:t>Mulheres</w:t>
+      </w:r>
+      <w:proofErr w:type="spellEnd"/>
+      <w:r>
+        <w:rPr>
+          <w:rFonts w:ascii="Consolas" w:eastAsia="Times New Roman" w:hAnsi="Consolas" w:cs="Times New Roman"/>
+          <w:color w:val="808080"/>
+          <w:sz w:val="24"/>
+          <w:szCs w:val="24"/>
+        </w:rPr>
+        <w:t>&lt;/</w:t>
+      </w:r>
+      <w:proofErr w:type="spellStart"/>
+      <w:r>
+        <w:rPr>
+          <w:rFonts w:ascii="Consolas" w:eastAsia="Times New Roman" w:hAnsi="Consolas" w:cs="Times New Roman"/>
+          <w:color w:val="569CD6"/>
+          <w:sz w:val="24"/>
+          <w:szCs w:val="24"/>
+        </w:rPr>
+        <w:t>th</w:t>
+      </w:r>
+      <w:proofErr w:type="spellEnd"/>
+      <w:r>
+        <w:rPr>
+          <w:rFonts w:ascii="Consolas" w:eastAsia="Times New Roman" w:hAnsi="Consolas" w:cs="Times New Roman"/>
+          <w:color w:val="808080"/>
+          <w:sz w:val="24"/>
+          <w:szCs w:val="24"/>
+        </w:rPr>
+        <w:t>&gt;</w:t>
+      </w:r>
+    </w:p>
+    <w:p>
+      <w:pPr>
+        <w:shd w:val="clear" w:color="auto" w:fill="1E1E1E"/>
+        <w:spacing w:after="0" w:line="330" w:lineRule="atLeast"/>
+        <w:rPr>
+          <w:rFonts w:ascii="Consolas" w:eastAsia="Times New Roman" w:hAnsi="Consolas" w:cs="Times New Roman"/>
+          <w:color w:val="D4D4D4"/>
+          <w:sz w:val="24"/>
+          <w:szCs w:val="24"/>
+          <w:lang w:val="pt-BR"/>
+        </w:rPr>
+      </w:pPr>
+      <w:r>
+        <w:rPr>
+          <w:rFonts w:ascii="Consolas" w:eastAsia="Times New Roman" w:hAnsi="Consolas" w:cs="Times New Roman"/>
+          <w:color w:val="D4D4D4"/>
+          <w:sz w:val="24"/>
+          <w:szCs w:val="24"/>
+        </w:rPr>
+        <w:t xml:space="preserve">                </w:t>
+      </w:r>
+      <w:r>
+        <w:rPr>
+          <w:rFonts w:ascii="Consolas" w:eastAsia="Times New Roman" w:hAnsi="Consolas" w:cs="Times New Roman"/>
+          <w:color w:val="808080"/>
+          <w:sz w:val="24"/>
+          <w:szCs w:val="24"/>
+          <w:lang w:val="pt-BR"/>
+        </w:rPr>
+        <w:t>&lt;</w:t>
+      </w:r>
+      <w:proofErr w:type="spellStart"/>
+      <w:r>
+        <w:rPr>
+          <w:rFonts w:ascii="Consolas" w:eastAsia="Times New Roman" w:hAnsi="Consolas" w:cs="Times New Roman"/>
+          <w:color w:val="569CD6"/>
+          <w:sz w:val="24"/>
+          <w:szCs w:val="24"/>
+          <w:lang w:val="pt-BR"/>
+        </w:rPr>
+        <w:t>td</w:t>
+      </w:r>
+      <w:proofErr w:type="spellEnd"/>
+      <w:r>
+        <w:rPr>
+          <w:rFonts w:ascii="Consolas" w:eastAsia="Times New Roman" w:hAnsi="Consolas" w:cs="Times New Roman"/>
+          <w:color w:val="D4D4D4"/>
+          <w:sz w:val="24"/>
+          <w:szCs w:val="24"/>
+          <w:lang w:val="pt-BR"/>
+        </w:rPr>
+        <w:t xml:space="preserve"> </w:t>
+      </w:r>
+      <w:r>
+        <w:rPr>
+          <w:rFonts w:ascii="Consolas" w:eastAsia="Times New Roman" w:hAnsi="Consolas" w:cs="Times New Roman"/>
+          <w:color w:val="808080"/>
+          <w:sz w:val="24"/>
+          <w:szCs w:val="24"/>
+          <w:lang w:val="pt-BR"/>
+        </w:rPr>
+        <w:t>&gt;</w:t>
+      </w:r>
+      <w:r>
+        <w:rPr>
+          <w:rFonts w:ascii="Consolas" w:eastAsia="Times New Roman" w:hAnsi="Consolas" w:cs="Times New Roman"/>
+          <w:color w:val="D4D4D4"/>
+          <w:sz w:val="24"/>
+          <w:szCs w:val="24"/>
+          <w:lang w:val="pt-BR"/>
+        </w:rPr>
+        <w:t>Ana Maria Santos</w:t>
+      </w:r>
+      <w:r>
+        <w:rPr>
+          <w:rFonts w:ascii="Consolas" w:eastAsia="Times New Roman" w:hAnsi="Consolas" w:cs="Times New Roman"/>
+          <w:color w:val="808080"/>
+          <w:sz w:val="24"/>
+          <w:szCs w:val="24"/>
+          <w:lang w:val="pt-BR"/>
+        </w:rPr>
+        <w:t>&lt;/</w:t>
+      </w:r>
+      <w:proofErr w:type="spellStart"/>
+      <w:r>
+        <w:rPr>
+          <w:rFonts w:ascii="Consolas" w:eastAsia="Times New Roman" w:hAnsi="Consolas" w:cs="Times New Roman"/>
+          <w:color w:val="569CD6"/>
+          <w:sz w:val="24"/>
+          <w:szCs w:val="24"/>
+          <w:lang w:val="pt-BR"/>
+        </w:rPr>
+        <w:t>td</w:t>
+      </w:r>
+      <w:proofErr w:type="spellEnd"/>
+      <w:r>
+        <w:rPr>
+          <w:rFonts w:ascii="Consolas" w:eastAsia="Times New Roman" w:hAnsi="Consolas" w:cs="Times New Roman"/>
+          <w:color w:val="808080"/>
+          <w:sz w:val="24"/>
+          <w:szCs w:val="24"/>
+          <w:lang w:val="pt-BR"/>
+        </w:rPr>
+        <w:t>&gt;</w:t>
+      </w:r>
+    </w:p>
+    <w:p>
+      <w:pPr>
+        <w:shd w:val="clear" w:color="auto" w:fill="1E1E1E"/>
+        <w:spacing w:after="0" w:line="330" w:lineRule="atLeast"/>
+        <w:rPr>
+          <w:rFonts w:ascii="Consolas" w:eastAsia="Times New Roman" w:hAnsi="Consolas" w:cs="Times New Roman"/>
+          <w:color w:val="D4D4D4"/>
+          <w:sz w:val="24"/>
+          <w:szCs w:val="24"/>
+        </w:rPr>
+      </w:pPr>
+      <w:r>
+        <w:rPr>
+          <w:rFonts w:ascii="Consolas" w:eastAsia="Times New Roman" w:hAnsi="Consolas" w:cs="Times New Roman"/>
+          <w:color w:val="D4D4D4"/>
+          <w:sz w:val="24"/>
+          <w:szCs w:val="24"/>
+          <w:lang w:val="pt-BR"/>
+        </w:rPr>
+        <w:t xml:space="preserve">                </w:t>
+      </w:r>
+      <w:r>
+        <w:rPr>
+          <w:rFonts w:ascii="Consolas" w:eastAsia="Times New Roman" w:hAnsi="Consolas" w:cs="Times New Roman"/>
+          <w:color w:val="808080"/>
+          <w:sz w:val="24"/>
+          <w:szCs w:val="24"/>
+        </w:rPr>
+        <w:t>&lt;</w:t>
+      </w:r>
+      <w:r>
+        <w:rPr>
+          <w:rFonts w:ascii="Consolas" w:eastAsia="Times New Roman" w:hAnsi="Consolas" w:cs="Times New Roman"/>
+          <w:color w:val="569CD6"/>
+          <w:sz w:val="24"/>
+          <w:szCs w:val="24"/>
+        </w:rPr>
+        <w:t>td</w:t>
+      </w:r>
+      <w:r>
+        <w:rPr>
+          <w:rFonts w:ascii="Consolas" w:eastAsia="Times New Roman" w:hAnsi="Consolas" w:cs="Times New Roman"/>
+          <w:color w:val="808080"/>
+          <w:sz w:val="24"/>
+          <w:szCs w:val="24"/>
+        </w:rPr>
+        <w:t>&gt;</w:t>
+      </w:r>
+      <w:r>
+        <w:rPr>
+          <w:rFonts w:ascii="Consolas" w:eastAsia="Times New Roman" w:hAnsi="Consolas" w:cs="Times New Roman"/>
+          <w:color w:val="D4D4D4"/>
+          <w:sz w:val="24"/>
+          <w:szCs w:val="24"/>
+        </w:rPr>
+        <w:t>Alien</w:t>
+      </w:r>
+      <w:r>
+        <w:rPr>
+          <w:rFonts w:ascii="Consolas" w:eastAsia="Times New Roman" w:hAnsi="Consolas" w:cs="Times New Roman"/>
+          <w:color w:val="808080"/>
+          <w:sz w:val="24"/>
+          <w:szCs w:val="24"/>
+        </w:rPr>
+        <w:t>&lt;/</w:t>
+      </w:r>
+      <w:r>
+        <w:rPr>
+          <w:rFonts w:ascii="Consolas" w:eastAsia="Times New Roman" w:hAnsi="Consolas" w:cs="Times New Roman"/>
+          <w:color w:val="569CD6"/>
+          <w:sz w:val="24"/>
+          <w:szCs w:val="24"/>
+        </w:rPr>
+        <w:t>td</w:t>
+      </w:r>
+      <w:r>
+        <w:rPr>
+          <w:rFonts w:ascii="Consolas" w:eastAsia="Times New Roman" w:hAnsi="Consolas" w:cs="Times New Roman"/>
+          <w:color w:val="808080"/>
+          <w:sz w:val="24"/>
+          <w:szCs w:val="24"/>
+        </w:rPr>
+        <w:t>&gt;</w:t>
+      </w:r>
+    </w:p>
+    <w:p>
+      <w:pPr>
+        <w:shd w:val="clear" w:color="auto" w:fill="1E1E1E"/>
+        <w:spacing w:after="0" w:line="330" w:lineRule="atLeast"/>
+        <w:rPr>
+          <w:rFonts w:ascii="Consolas" w:eastAsia="Times New Roman" w:hAnsi="Consolas" w:cs="Times New Roman"/>
+          <w:color w:val="D4D4D4"/>
+          <w:sz w:val="24"/>
+          <w:szCs w:val="24"/>
+        </w:rPr>
+      </w:pPr>
+      <w:r>
+        <w:rPr>
+          <w:rFonts w:ascii="Consolas" w:eastAsia="Times New Roman" w:hAnsi="Consolas" w:cs="Times New Roman"/>
+          <w:color w:val="D4D4D4"/>
+          <w:sz w:val="24"/>
+          <w:szCs w:val="24"/>
+        </w:rPr>
+        <w:t xml:space="preserve">                </w:t>
+      </w:r>
+      <w:r>
+        <w:rPr>
+          <w:rFonts w:ascii="Consolas" w:eastAsia="Times New Roman" w:hAnsi="Consolas" w:cs="Times New Roman"/>
+          <w:color w:val="808080"/>
+          <w:sz w:val="24"/>
+          <w:szCs w:val="24"/>
+        </w:rPr>
+        <w:t>&lt;</w:t>
+      </w:r>
+      <w:r>
+        <w:rPr>
+          <w:rFonts w:ascii="Consolas" w:eastAsia="Times New Roman" w:hAnsi="Consolas" w:cs="Times New Roman"/>
+          <w:color w:val="569CD6"/>
+          <w:sz w:val="24"/>
+          <w:szCs w:val="24"/>
+        </w:rPr>
+        <w:t>td</w:t>
+      </w:r>
+      <w:r>
+        <w:rPr>
+          <w:rFonts w:ascii="Consolas" w:eastAsia="Times New Roman" w:hAnsi="Consolas" w:cs="Times New Roman"/>
+          <w:color w:val="808080"/>
+          <w:sz w:val="24"/>
+          <w:szCs w:val="24"/>
+        </w:rPr>
+        <w:t>&gt;</w:t>
+      </w:r>
+      <w:r>
+        <w:rPr>
+          <w:rFonts w:ascii="Consolas" w:eastAsia="Times New Roman" w:hAnsi="Consolas" w:cs="Times New Roman"/>
+          <w:color w:val="D4D4D4"/>
+          <w:sz w:val="24"/>
+          <w:szCs w:val="24"/>
+        </w:rPr>
+        <w:t>Rambo</w:t>
+      </w:r>
+      <w:r>
+        <w:rPr>
+          <w:rFonts w:ascii="Consolas" w:eastAsia="Times New Roman" w:hAnsi="Consolas" w:cs="Times New Roman"/>
+          <w:color w:val="808080"/>
+          <w:sz w:val="24"/>
+          <w:szCs w:val="24"/>
+        </w:rPr>
+        <w:t>&lt;/</w:t>
+      </w:r>
+      <w:r>
+        <w:rPr>
+          <w:rFonts w:ascii="Consolas" w:eastAsia="Times New Roman" w:hAnsi="Consolas" w:cs="Times New Roman"/>
+          <w:color w:val="569CD6"/>
+          <w:sz w:val="24"/>
+          <w:szCs w:val="24"/>
+        </w:rPr>
+        <w:t>td</w:t>
+      </w:r>
+      <w:r>
+        <w:rPr>
+          <w:rFonts w:ascii="Consolas" w:eastAsia="Times New Roman" w:hAnsi="Consolas" w:cs="Times New Roman"/>
+          <w:color w:val="808080"/>
+          <w:sz w:val="24"/>
+          <w:szCs w:val="24"/>
+        </w:rPr>
+        <w:t>&gt;</w:t>
+      </w:r>
+    </w:p>
+    <w:p>
+      <w:pPr>
+        <w:shd w:val="clear" w:color="auto" w:fill="1E1E1E"/>
+        <w:spacing w:after="0" w:line="330" w:lineRule="atLeast"/>
+        <w:rPr>
+          <w:rFonts w:ascii="Consolas" w:eastAsia="Times New Roman" w:hAnsi="Consolas" w:cs="Times New Roman"/>
+          <w:color w:val="D4D4D4"/>
+          <w:sz w:val="24"/>
+          <w:szCs w:val="24"/>
+        </w:rPr>
+      </w:pPr>
+      <w:r>
+        <w:rPr>
+          <w:rFonts w:ascii="Consolas" w:eastAsia="Times New Roman" w:hAnsi="Consolas" w:cs="Times New Roman"/>
+          <w:color w:val="D4D4D4"/>
+          <w:sz w:val="24"/>
+          <w:szCs w:val="24"/>
+        </w:rPr>
+        <w:t xml:space="preserve">                </w:t>
+      </w:r>
+      <w:r>
+        <w:rPr>
+          <w:rFonts w:ascii="Consolas" w:eastAsia="Times New Roman" w:hAnsi="Consolas" w:cs="Times New Roman"/>
+          <w:color w:val="808080"/>
+          <w:sz w:val="24"/>
+          <w:szCs w:val="24"/>
+        </w:rPr>
+        <w:t>&lt;</w:t>
+      </w:r>
+      <w:r>
+        <w:rPr>
+          <w:rFonts w:ascii="Consolas" w:eastAsia="Times New Roman" w:hAnsi="Consolas" w:cs="Times New Roman"/>
+          <w:color w:val="569CD6"/>
+          <w:sz w:val="24"/>
+          <w:szCs w:val="24"/>
+        </w:rPr>
+        <w:t>td</w:t>
+      </w:r>
+      <w:r>
+        <w:rPr>
+          <w:rFonts w:ascii="Consolas" w:eastAsia="Times New Roman" w:hAnsi="Consolas" w:cs="Times New Roman"/>
+          <w:color w:val="808080"/>
+          <w:sz w:val="24"/>
+          <w:szCs w:val="24"/>
+        </w:rPr>
+        <w:t>&gt;</w:t>
+      </w:r>
+      <w:proofErr w:type="spellStart"/>
+      <w:r>
+        <w:rPr>
+          <w:rFonts w:ascii="Consolas" w:eastAsia="Times New Roman" w:hAnsi="Consolas" w:cs="Times New Roman"/>
+          <w:color w:val="D4D4D4"/>
+          <w:sz w:val="24"/>
+          <w:szCs w:val="24"/>
+        </w:rPr>
+        <w:t>Vingadores</w:t>
+      </w:r>
+      <w:proofErr w:type="spellEnd"/>
+      <w:r>
+        <w:rPr>
+          <w:rFonts w:ascii="Consolas" w:eastAsia="Times New Roman" w:hAnsi="Consolas" w:cs="Times New Roman"/>
+          <w:color w:val="808080"/>
+          <w:sz w:val="24"/>
+          <w:szCs w:val="24"/>
+        </w:rPr>
+        <w:t>&lt;/</w:t>
+      </w:r>
+      <w:r>
+        <w:rPr>
+          <w:rFonts w:ascii="Consolas" w:eastAsia="Times New Roman" w:hAnsi="Consolas" w:cs="Times New Roman"/>
+          <w:color w:val="569CD6"/>
+          <w:sz w:val="24"/>
+          <w:szCs w:val="24"/>
+        </w:rPr>
+        <w:t>td</w:t>
+      </w:r>
+      <w:r>
+        <w:rPr>
+          <w:rFonts w:ascii="Consolas" w:eastAsia="Times New Roman" w:hAnsi="Consolas" w:cs="Times New Roman"/>
+          <w:color w:val="808080"/>
+          <w:sz w:val="24"/>
+          <w:szCs w:val="24"/>
+        </w:rPr>
+        <w:t>&gt;</w:t>
+      </w:r>
+    </w:p>
+    <w:p>
+      <w:pPr>
+        <w:shd w:val="clear" w:color="auto" w:fill="1E1E1E"/>
+        <w:spacing w:after="0" w:line="330" w:lineRule="atLeast"/>
+        <w:rPr>
+          <w:rFonts w:ascii="Consolas" w:eastAsia="Times New Roman" w:hAnsi="Consolas" w:cs="Times New Roman"/>
+          <w:color w:val="D4D4D4"/>
+          <w:sz w:val="24"/>
+          <w:szCs w:val="24"/>
+        </w:rPr>
+      </w:pPr>
+      <w:r>
+        <w:rPr>
+          <w:rFonts w:ascii="Consolas" w:eastAsia="Times New Roman" w:hAnsi="Consolas" w:cs="Times New Roman"/>
+          <w:color w:val="D4D4D4"/>
+          <w:sz w:val="24"/>
+          <w:szCs w:val="24"/>
+        </w:rPr>
+        <w:t xml:space="preserve">            </w:t>
+      </w:r>
+      <w:r>
+        <w:rPr>
+          <w:rFonts w:ascii="Consolas" w:eastAsia="Times New Roman" w:hAnsi="Consolas" w:cs="Times New Roman"/>
+          <w:color w:val="808080"/>
+          <w:sz w:val="24"/>
+          <w:szCs w:val="24"/>
+        </w:rPr>
+        <w:t>&lt;/</w:t>
+      </w:r>
+      <w:r>
+        <w:rPr>
+          <w:rFonts w:ascii="Consolas" w:eastAsia="Times New Roman" w:hAnsi="Consolas" w:cs="Times New Roman"/>
+          <w:color w:val="569CD6"/>
+          <w:sz w:val="24"/>
+          <w:szCs w:val="24"/>
+        </w:rPr>
+        <w:t>tr</w:t>
+      </w:r>
+      <w:r>
+        <w:rPr>
+          <w:rFonts w:ascii="Consolas" w:eastAsia="Times New Roman" w:hAnsi="Consolas" w:cs="Times New Roman"/>
+          <w:color w:val="808080"/>
+          <w:sz w:val="24"/>
+          <w:szCs w:val="24"/>
+        </w:rPr>
+        <w:t>&gt;</w:t>
+      </w:r>
+    </w:p>
+    <w:p>
+      <w:pPr>
+        <w:rPr>
+          <w:sz w:val="24"/>
+          <w:szCs w:val="24"/>
+        </w:rPr>
+      </w:pPr>
+    </w:p>
+    <w:p>
+      <w:pPr>
+        <w:rPr>
+          <w:sz w:val="24"/>
+          <w:szCs w:val="24"/>
+        </w:rPr>
+      </w:pPr>
+      <w:proofErr w:type="spellStart"/>
+      <w:r>
+        <w:rPr>
+          <w:sz w:val="24"/>
+          <w:szCs w:val="24"/>
+        </w:rPr>
+        <w:t>Mesclagem</w:t>
+      </w:r>
+      <w:proofErr w:type="spellEnd"/>
+      <w:r>
+        <w:rPr>
+          <w:sz w:val="24"/>
+          <w:szCs w:val="24"/>
+        </w:rPr>
+        <w:t xml:space="preserve"> </w:t>
+      </w:r>
+      <w:r>
+        <w:rPr>
+          <w:b/>
+          <w:bCs/>
+          <w:sz w:val="24"/>
+          <w:szCs w:val="24"/>
+        </w:rPr>
+        <w:t>horizontal</w:t>
+      </w:r>
+      <w:r>
+        <w:rPr>
+          <w:sz w:val="24"/>
+          <w:szCs w:val="24"/>
+        </w:rPr>
+        <w:t>:</w:t>
+      </w:r>
+    </w:p>
+    <w:p>
+      <w:pPr>
+        <w:rPr>
+          <w:sz w:val="24"/>
+          <w:szCs w:val="24"/>
+        </w:rPr>
+      </w:pPr>
+      <w:proofErr w:type="spellStart"/>
+      <w:r>
+        <w:rPr>
+          <w:i/>
+          <w:iCs/>
+          <w:sz w:val="24"/>
+          <w:szCs w:val="24"/>
+        </w:rPr>
+        <w:t>colspan</w:t>
+      </w:r>
+      <w:proofErr w:type="spellEnd"/>
+      <w:r>
+        <w:rPr>
+          <w:sz w:val="24"/>
+          <w:szCs w:val="24"/>
+        </w:rPr>
+        <w:t xml:space="preserve"> (</w:t>
+      </w:r>
+      <w:proofErr w:type="spellStart"/>
+      <w:r>
+        <w:rPr>
+          <w:sz w:val="24"/>
+          <w:szCs w:val="24"/>
+        </w:rPr>
+        <w:t>mesclagem</w:t>
+      </w:r>
+      <w:proofErr w:type="spellEnd"/>
+      <w:r>
+        <w:rPr>
+          <w:sz w:val="24"/>
+          <w:szCs w:val="24"/>
+        </w:rPr>
+        <w:t xml:space="preserve"> de </w:t>
+      </w:r>
+      <w:proofErr w:type="spellStart"/>
+      <w:r>
+        <w:rPr>
+          <w:sz w:val="24"/>
+          <w:szCs w:val="24"/>
+        </w:rPr>
+        <w:t>colunas</w:t>
+      </w:r>
+      <w:proofErr w:type="spellEnd"/>
+      <w:r>
+        <w:rPr>
+          <w:sz w:val="24"/>
+          <w:szCs w:val="24"/>
+        </w:rPr>
+        <w:t>)</w:t>
+      </w:r>
+    </w:p>
+    <w:p>
+      <w:pPr>
+        <w:shd w:val="clear" w:color="auto" w:fill="1E1E1E"/>
+        <w:spacing w:after="0" w:line="330" w:lineRule="atLeast"/>
+        <w:rPr>
+          <w:rFonts w:ascii="Consolas" w:eastAsia="Times New Roman" w:hAnsi="Consolas" w:cs="Times New Roman"/>
+          <w:color w:val="D4D4D4"/>
+          <w:sz w:val="24"/>
+          <w:szCs w:val="24"/>
+        </w:rPr>
+      </w:pPr>
+      <w:r>
+        <w:rPr>
+          <w:rFonts w:ascii="Consolas" w:eastAsia="Times New Roman" w:hAnsi="Consolas" w:cs="Times New Roman"/>
+          <w:color w:val="808080"/>
+          <w:sz w:val="24"/>
+          <w:szCs w:val="24"/>
+        </w:rPr>
+        <w:t>&lt;</w:t>
+      </w:r>
+      <w:proofErr w:type="spellStart"/>
+      <w:r>
+        <w:rPr>
+          <w:rFonts w:ascii="Consolas" w:eastAsia="Times New Roman" w:hAnsi="Consolas" w:cs="Times New Roman"/>
+          <w:color w:val="569CD6"/>
+          <w:sz w:val="24"/>
+          <w:szCs w:val="24"/>
+        </w:rPr>
+        <w:t>th</w:t>
+      </w:r>
+      <w:proofErr w:type="spellEnd"/>
+      <w:r>
+        <w:rPr>
+          <w:rFonts w:ascii="Consolas" w:eastAsia="Times New Roman" w:hAnsi="Consolas" w:cs="Times New Roman"/>
+          <w:color w:val="D4D4D4"/>
+          <w:sz w:val="24"/>
+          <w:szCs w:val="24"/>
+        </w:rPr>
+        <w:t xml:space="preserve"> </w:t>
+      </w:r>
+      <w:proofErr w:type="spellStart"/>
+      <w:r>
+        <w:rPr>
+          <w:rFonts w:ascii="Consolas" w:eastAsia="Times New Roman" w:hAnsi="Consolas" w:cs="Times New Roman"/>
+          <w:color w:val="9CDCFE"/>
+          <w:sz w:val="24"/>
+          <w:szCs w:val="24"/>
+        </w:rPr>
+        <w:t>colspan</w:t>
+      </w:r>
+      <w:proofErr w:type="spellEnd"/>
+      <w:r>
+        <w:rPr>
+          <w:rFonts w:ascii="Consolas" w:eastAsia="Times New Roman" w:hAnsi="Consolas" w:cs="Times New Roman"/>
+          <w:color w:val="D4D4D4"/>
+          <w:sz w:val="24"/>
+          <w:szCs w:val="24"/>
+        </w:rPr>
+        <w:t>=</w:t>
+      </w:r>
+      <w:r>
+        <w:rPr>
+          <w:rFonts w:ascii="Consolas" w:eastAsia="Times New Roman" w:hAnsi="Consolas" w:cs="Times New Roman"/>
+          <w:color w:val="CE9178"/>
+          <w:sz w:val="24"/>
+          <w:szCs w:val="24"/>
+        </w:rPr>
+        <w:t>"4"</w:t>
+      </w:r>
+      <w:r>
+        <w:rPr>
+          <w:rFonts w:ascii="Consolas" w:eastAsia="Times New Roman" w:hAnsi="Consolas" w:cs="Times New Roman"/>
+          <w:color w:val="D4D4D4"/>
+          <w:sz w:val="24"/>
+          <w:szCs w:val="24"/>
+        </w:rPr>
+        <w:t xml:space="preserve"> </w:t>
+      </w:r>
+      <w:r>
+        <w:rPr>
+          <w:rFonts w:ascii="Consolas" w:eastAsia="Times New Roman" w:hAnsi="Consolas" w:cs="Times New Roman"/>
+          <w:color w:val="9CDCFE"/>
+          <w:sz w:val="24"/>
+          <w:szCs w:val="24"/>
+        </w:rPr>
+        <w:t>scope</w:t>
+      </w:r>
+      <w:r>
+        <w:rPr>
+          <w:rFonts w:ascii="Consolas" w:eastAsia="Times New Roman" w:hAnsi="Consolas" w:cs="Times New Roman"/>
+          <w:color w:val="D4D4D4"/>
+          <w:sz w:val="24"/>
+          <w:szCs w:val="24"/>
+        </w:rPr>
+        <w:t>=</w:t>
+      </w:r>
+      <w:r>
+        <w:rPr>
+          <w:rFonts w:ascii="Consolas" w:eastAsia="Times New Roman" w:hAnsi="Consolas" w:cs="Times New Roman"/>
+          <w:color w:val="CE9178"/>
+          <w:sz w:val="24"/>
+          <w:szCs w:val="24"/>
+        </w:rPr>
+        <w:t>"row"</w:t>
+      </w:r>
+      <w:r>
+        <w:rPr>
+          <w:rFonts w:ascii="Consolas" w:eastAsia="Times New Roman" w:hAnsi="Consolas" w:cs="Times New Roman"/>
+          <w:color w:val="808080"/>
+          <w:sz w:val="24"/>
+          <w:szCs w:val="24"/>
+        </w:rPr>
+        <w:t>&gt;</w:t>
+      </w:r>
+      <w:r>
+        <w:rPr>
+          <w:rFonts w:ascii="Consolas" w:eastAsia="Times New Roman" w:hAnsi="Consolas" w:cs="Times New Roman"/>
+          <w:color w:val="D4D4D4"/>
+          <w:sz w:val="24"/>
+          <w:szCs w:val="24"/>
+        </w:rPr>
+        <w:t>Total</w:t>
+      </w:r>
+      <w:r>
+        <w:rPr>
+          <w:rFonts w:ascii="Consolas" w:eastAsia="Times New Roman" w:hAnsi="Consolas" w:cs="Times New Roman"/>
+          <w:color w:val="808080"/>
+          <w:sz w:val="24"/>
+          <w:szCs w:val="24"/>
+        </w:rPr>
+        <w:t>&lt;/</w:t>
+      </w:r>
+      <w:proofErr w:type="spellStart"/>
+      <w:r>
+        <w:rPr>
+          <w:rFonts w:ascii="Consolas" w:eastAsia="Times New Roman" w:hAnsi="Consolas" w:cs="Times New Roman"/>
+          <w:color w:val="569CD6"/>
+          <w:sz w:val="24"/>
+          <w:szCs w:val="24"/>
+        </w:rPr>
+        <w:t>th</w:t>
+      </w:r>
+      <w:proofErr w:type="spellEnd"/>
+      <w:r>
+        <w:rPr>
+          <w:rFonts w:ascii="Consolas" w:eastAsia="Times New Roman" w:hAnsi="Consolas" w:cs="Times New Roman"/>
+          <w:color w:val="808080"/>
+          <w:sz w:val="24"/>
+          <w:szCs w:val="24"/>
+        </w:rPr>
+        <w:t>&gt;</w:t>
+      </w:r>
+    </w:p>
+    <w:p>
+      <w:pPr>
+        <w:shd w:val="clear" w:color="auto" w:fill="1E1E1E"/>
+        <w:spacing w:after="0" w:line="330" w:lineRule="atLeast"/>
+        <w:rPr>
+          <w:rFonts w:ascii="Consolas" w:eastAsia="Times New Roman" w:hAnsi="Consolas" w:cs="Times New Roman"/>
+          <w:color w:val="D4D4D4"/>
+          <w:sz w:val="24"/>
+          <w:szCs w:val="24"/>
+          <w:lang w:val="pt-BR"/>
+        </w:rPr>
+      </w:pPr>
+      <w:r>
+        <w:rPr>
+          <w:rFonts w:ascii="Consolas" w:eastAsia="Times New Roman" w:hAnsi="Consolas" w:cs="Times New Roman"/>
+          <w:color w:val="D4D4D4"/>
+          <w:sz w:val="24"/>
+          <w:szCs w:val="24"/>
+          <w:lang w:val="pt-BR"/>
+        </w:rPr>
+        <w:t xml:space="preserve">   </w:t>
+      </w:r>
+      <w:r>
+        <w:rPr>
+          <w:rFonts w:ascii="Consolas" w:eastAsia="Times New Roman" w:hAnsi="Consolas" w:cs="Times New Roman"/>
+          <w:color w:val="808080"/>
+          <w:sz w:val="24"/>
+          <w:szCs w:val="24"/>
+          <w:lang w:val="pt-BR"/>
+        </w:rPr>
+        <w:t>&lt;</w:t>
+      </w:r>
+      <w:proofErr w:type="spellStart"/>
+      <w:r>
+        <w:rPr>
+          <w:rFonts w:ascii="Consolas" w:eastAsia="Times New Roman" w:hAnsi="Consolas" w:cs="Times New Roman"/>
+          <w:color w:val="569CD6"/>
+          <w:sz w:val="24"/>
+          <w:szCs w:val="24"/>
+          <w:lang w:val="pt-BR"/>
+        </w:rPr>
+        <w:t>td</w:t>
+      </w:r>
+      <w:proofErr w:type="spellEnd"/>
+      <w:r>
+        <w:rPr>
+          <w:rFonts w:ascii="Consolas" w:eastAsia="Times New Roman" w:hAnsi="Consolas" w:cs="Times New Roman"/>
+          <w:color w:val="808080"/>
+          <w:sz w:val="24"/>
+          <w:szCs w:val="24"/>
+          <w:lang w:val="pt-BR"/>
+        </w:rPr>
+        <w:t>&gt;</w:t>
+      </w:r>
+      <w:r>
+        <w:rPr>
+          <w:rFonts w:ascii="Consolas" w:eastAsia="Times New Roman" w:hAnsi="Consolas" w:cs="Times New Roman"/>
+          <w:color w:val="D4D4D4"/>
+          <w:sz w:val="24"/>
+          <w:szCs w:val="24"/>
+          <w:lang w:val="pt-BR"/>
+        </w:rPr>
+        <w:t>1000</w:t>
+      </w:r>
+      <w:r>
+        <w:rPr>
+          <w:rFonts w:ascii="Consolas" w:eastAsia="Times New Roman" w:hAnsi="Consolas" w:cs="Times New Roman"/>
+          <w:color w:val="808080"/>
+          <w:sz w:val="24"/>
+          <w:szCs w:val="24"/>
+          <w:lang w:val="pt-BR"/>
+        </w:rPr>
+        <w:t>&lt;/</w:t>
+      </w:r>
+      <w:proofErr w:type="spellStart"/>
+      <w:r>
+        <w:rPr>
+          <w:rFonts w:ascii="Consolas" w:eastAsia="Times New Roman" w:hAnsi="Consolas" w:cs="Times New Roman"/>
+          <w:color w:val="569CD6"/>
+          <w:sz w:val="24"/>
+          <w:szCs w:val="24"/>
+          <w:lang w:val="pt-BR"/>
+        </w:rPr>
+        <w:t>td</w:t>
+      </w:r>
+      <w:proofErr w:type="spellEnd"/>
+      <w:r>
+        <w:rPr>
+          <w:rFonts w:ascii="Consolas" w:eastAsia="Times New Roman" w:hAnsi="Consolas" w:cs="Times New Roman"/>
+          <w:color w:val="808080"/>
+          <w:sz w:val="24"/>
+          <w:szCs w:val="24"/>
+          <w:lang w:val="pt-BR"/>
+        </w:rPr>
+        <w:t>&gt;</w:t>
+      </w:r>
+    </w:p>
+    <w:p>
+      <w:pPr>
+        <w:rPr>
+          <w:sz w:val="24"/>
+          <w:szCs w:val="24"/>
+          <w:lang w:val="pt-BR"/>
+        </w:rPr>
+      </w:pPr>
+    </w:p>
+    <w:p>
+      <w:pPr>
+        <w:rPr>
+          <w:sz w:val="24"/>
+          <w:szCs w:val="24"/>
+          <w:lang w:val="pt-BR"/>
+        </w:rPr>
+      </w:pPr>
+      <w:r>
+        <w:rPr>
+          <w:sz w:val="24"/>
+          <w:szCs w:val="24"/>
+          <w:lang w:val="pt-BR"/>
+        </w:rPr>
+        <w:t>ESCOPO DE T</w:t>
+      </w:r>
+      <w:r>
+        <w:rPr>
+          <w:sz w:val="24"/>
+          <w:szCs w:val="24"/>
+          <w:lang w:val="pt-BR"/>
+        </w:rPr>
+        <w:t>ÍTULOS</w:t>
+      </w:r>
+    </w:p>
+    <w:p>
+      <w:pPr>
+        <w:rPr>
+          <w:sz w:val="24"/>
+          <w:szCs w:val="24"/>
+          <w:lang w:val="pt-BR"/>
+        </w:rPr>
+      </w:pPr>
+      <w:r>
+        <w:rPr>
+          <w:sz w:val="24"/>
+          <w:szCs w:val="24"/>
+          <w:lang w:val="pt-BR"/>
+        </w:rPr>
+        <w:t>Só é possível (e extremamente recomendado) utilizar escopos em títulos, &lt;</w:t>
+      </w:r>
+      <w:proofErr w:type="spellStart"/>
+      <w:r>
+        <w:rPr>
+          <w:sz w:val="24"/>
+          <w:szCs w:val="24"/>
+          <w:lang w:val="pt-BR"/>
+        </w:rPr>
+        <w:t>th</w:t>
+      </w:r>
+      <w:proofErr w:type="spellEnd"/>
+      <w:r>
+        <w:rPr>
+          <w:sz w:val="24"/>
+          <w:szCs w:val="24"/>
+          <w:lang w:val="pt-BR"/>
+        </w:rPr>
+        <w:t>&gt;</w:t>
+      </w:r>
+    </w:p>
+    <w:p>
+      <w:pPr>
+        <w:rPr>
+          <w:sz w:val="24"/>
+          <w:szCs w:val="24"/>
+          <w:lang w:val="pt-BR"/>
+        </w:rPr>
+      </w:pPr>
+      <w:r>
+        <w:rPr>
+          <w:sz w:val="24"/>
+          <w:szCs w:val="24"/>
+          <w:lang w:val="pt-BR"/>
+        </w:rPr>
+        <w:t>Valores:</w:t>
+      </w:r>
+    </w:p>
+    <w:p>
+      <w:pPr>
+        <w:rPr>
+          <w:sz w:val="24"/>
+          <w:szCs w:val="24"/>
+          <w:lang w:val="pt-BR"/>
+        </w:rPr>
+      </w:pPr>
+      <w:r>
+        <w:rPr>
+          <w:i/>
+          <w:iCs/>
+          <w:sz w:val="24"/>
+          <w:szCs w:val="24"/>
+          <w:lang w:val="pt-BR"/>
+        </w:rPr>
+        <w:t>Row</w:t>
+      </w:r>
+      <w:r>
+        <w:rPr>
+          <w:sz w:val="24"/>
+          <w:szCs w:val="24"/>
+          <w:lang w:val="pt-BR"/>
+        </w:rPr>
+        <w:t>: para linhas únicas</w:t>
+      </w:r>
+    </w:p>
+    <w:p>
+      <w:pPr>
+        <w:rPr>
+          <w:sz w:val="24"/>
+          <w:szCs w:val="24"/>
+          <w:lang w:val="pt-BR"/>
+        </w:rPr>
+      </w:pPr>
+      <w:proofErr w:type="spellStart"/>
+      <w:r>
+        <w:rPr>
+          <w:i/>
+          <w:iCs/>
+          <w:sz w:val="24"/>
+          <w:szCs w:val="24"/>
+          <w:lang w:val="pt-BR"/>
+        </w:rPr>
+        <w:t>Rowgroup</w:t>
+      </w:r>
+      <w:proofErr w:type="spellEnd"/>
+      <w:r>
+        <w:rPr>
+          <w:sz w:val="24"/>
+          <w:szCs w:val="24"/>
+          <w:lang w:val="pt-BR"/>
+        </w:rPr>
+        <w:t>: para múltiplas linhas</w:t>
+      </w:r>
+    </w:p>
+    <w:p>
+      <w:pPr>
+        <w:rPr>
+          <w:sz w:val="24"/>
+          <w:szCs w:val="24"/>
+          <w:lang w:val="pt-BR"/>
+        </w:rPr>
+      </w:pPr>
+      <w:proofErr w:type="spellStart"/>
+      <w:r>
+        <w:rPr>
+          <w:i/>
+          <w:iCs/>
+          <w:sz w:val="24"/>
+          <w:szCs w:val="24"/>
+          <w:lang w:val="pt-BR"/>
+        </w:rPr>
+        <w:t>Col</w:t>
+      </w:r>
+      <w:proofErr w:type="spellEnd"/>
+      <w:r>
+        <w:rPr>
+          <w:sz w:val="24"/>
+          <w:szCs w:val="24"/>
+          <w:lang w:val="pt-BR"/>
+        </w:rPr>
+        <w:t>: para apenas uma coluna</w:t>
+      </w:r>
+    </w:p>
+    <w:p>
+      <w:pPr>
+        <w:rPr>
+          <w:sz w:val="24"/>
+          <w:szCs w:val="24"/>
+          <w:lang w:val="pt-BR"/>
+        </w:rPr>
+      </w:pPr>
+      <w:proofErr w:type="spellStart"/>
+      <w:r>
+        <w:rPr>
+          <w:i/>
+          <w:iCs/>
+          <w:sz w:val="24"/>
+          <w:szCs w:val="24"/>
+          <w:lang w:val="pt-BR"/>
+        </w:rPr>
+        <w:lastRenderedPageBreak/>
+        <w:t>Colgroup</w:t>
+      </w:r>
+      <w:proofErr w:type="spellEnd"/>
+      <w:r>
+        <w:rPr>
+          <w:sz w:val="24"/>
+          <w:szCs w:val="24"/>
+          <w:lang w:val="pt-BR"/>
+        </w:rPr>
+        <w:t>: múltiplas colunas</w:t>
+      </w:r>
+    </w:p>
+    <w:p>
+      <w:pPr>
+        <w:rPr>
+          <w:sz w:val="24"/>
+          <w:szCs w:val="24"/>
+          <w:lang w:val="pt-BR"/>
         </w:rPr>
       </w:pPr>
     </w:p>

--- a/Aulas/HTML-CSS.docx
+++ b/Aulas/HTML-CSS.docx
@@ -548,7 +548,6 @@
           <w:rFonts w:ascii="Courier New" w:hAnsi="Courier New" w:cs="Courier New"/>
           <w:sz w:val="24"/>
           <w:szCs w:val="24"/>
-          <w:lang w:val="pt-BR"/>
         </w:rPr>
       </w:pPr>
       <w:r>
@@ -564,19 +563,18 @@
           <w:rFonts w:ascii="Courier New" w:hAnsi="Courier New" w:cs="Courier New"/>
           <w:sz w:val="24"/>
           <w:szCs w:val="24"/>
-          <w:lang w:val="pt-BR"/>
-        </w:rPr>
-        <w:t>Background-</w:t>
-      </w:r>
-      <w:proofErr w:type="spellStart"/>
+        </w:rPr>
+        <w:t xml:space="preserve">Background-image: linear </w:t>
+      </w:r>
+      <w:proofErr w:type="spellStart"/>
+      <w:proofErr w:type="gramStart"/>
       <w:r>
         <w:rPr>
           <w:rFonts w:ascii="Courier New" w:hAnsi="Courier New" w:cs="Courier New"/>
           <w:sz w:val="24"/>
           <w:szCs w:val="24"/>
-          <w:lang w:val="pt-BR"/>
-        </w:rPr>
-        <w:t>image</w:t>
+        </w:rPr>
+        <w:t>gradiente</w:t>
       </w:r>
       <w:proofErr w:type="spellEnd"/>
       <w:r>
@@ -584,27 +582,15 @@
           <w:rFonts w:ascii="Courier New" w:hAnsi="Courier New" w:cs="Courier New"/>
           <w:sz w:val="24"/>
           <w:szCs w:val="24"/>
-          <w:lang w:val="pt-BR"/>
-        </w:rPr>
-        <w:t xml:space="preserve">: linear </w:t>
-      </w:r>
-      <w:proofErr w:type="gramStart"/>
+        </w:rPr>
+        <w:t>(</w:t>
+      </w:r>
+      <w:proofErr w:type="gramEnd"/>
       <w:r>
         <w:rPr>
           <w:rFonts w:ascii="Courier New" w:hAnsi="Courier New" w:cs="Courier New"/>
           <w:sz w:val="24"/>
           <w:szCs w:val="24"/>
-          <w:lang w:val="pt-BR"/>
-        </w:rPr>
-        <w:t>gradiente(</w:t>
-      </w:r>
-      <w:proofErr w:type="gramEnd"/>
-      <w:r>
-        <w:rPr>
-          <w:rFonts w:ascii="Courier New" w:hAnsi="Courier New" w:cs="Courier New"/>
-          <w:sz w:val="24"/>
-          <w:szCs w:val="24"/>
-          <w:lang w:val="pt-BR"/>
         </w:rPr>
         <w:t>)</w:t>
       </w:r>
@@ -7577,119 +7563,56 @@
     <w:p>
       <w:pPr>
         <w:ind w:firstLine="567"/>
-        <w:rPr>
-          <w:sz w:val="24"/>
-          <w:szCs w:val="24"/>
-        </w:rPr>
-      </w:pPr>
-      <w:r>
-        <w:rPr>
-          <w:sz w:val="24"/>
-          <w:szCs w:val="24"/>
-        </w:rPr>
+      </w:pPr>
+      <w:r>
         <w:t xml:space="preserve">Shorthand de </w:t>
       </w:r>
       <w:proofErr w:type="spellStart"/>
       <w:r>
-        <w:rPr>
-          <w:sz w:val="24"/>
-          <w:szCs w:val="24"/>
-        </w:rPr>
         <w:t>acord</w:t>
       </w:r>
       <w:proofErr w:type="spellEnd"/>
       <w:r>
-        <w:rPr>
-          <w:sz w:val="24"/>
-          <w:szCs w:val="24"/>
-        </w:rPr>
-        <w:t xml:space="preserve"> com a W</w:t>
-      </w:r>
-      <w:r>
-        <w:rPr>
-          <w:sz w:val="24"/>
-          <w:szCs w:val="24"/>
-        </w:rPr>
-        <w:t>3c:</w:t>
+        <w:t xml:space="preserve"> com a W3c:</w:t>
       </w:r>
     </w:p>
     <w:p>
       <w:pPr>
         <w:ind w:firstLine="567"/>
-        <w:rPr>
-          <w:sz w:val="24"/>
-          <w:szCs w:val="24"/>
-        </w:rPr>
-      </w:pPr>
-      <w:r>
-        <w:rPr>
-          <w:sz w:val="24"/>
-          <w:szCs w:val="24"/>
-        </w:rPr>
+      </w:pPr>
+      <w:r>
         <w:t>background-color</w:t>
       </w:r>
     </w:p>
     <w:p>
       <w:pPr>
         <w:ind w:firstLine="567"/>
-        <w:rPr>
-          <w:sz w:val="24"/>
-          <w:szCs w:val="24"/>
-        </w:rPr>
-      </w:pPr>
-      <w:r>
-        <w:rPr>
-          <w:sz w:val="24"/>
-          <w:szCs w:val="24"/>
-        </w:rPr>
+      </w:pPr>
+      <w:r>
         <w:t>background-image</w:t>
       </w:r>
     </w:p>
     <w:p>
       <w:pPr>
         <w:ind w:firstLine="567"/>
-        <w:rPr>
-          <w:sz w:val="24"/>
-          <w:szCs w:val="24"/>
-        </w:rPr>
-      </w:pPr>
-      <w:r>
-        <w:rPr>
-          <w:sz w:val="24"/>
-          <w:szCs w:val="24"/>
-        </w:rPr>
+      </w:pPr>
+      <w:r>
         <w:t>background-repeat</w:t>
       </w:r>
     </w:p>
     <w:p>
       <w:pPr>
         <w:ind w:firstLine="567"/>
-        <w:rPr>
-          <w:sz w:val="24"/>
-          <w:szCs w:val="24"/>
-        </w:rPr>
-      </w:pPr>
-      <w:r>
-        <w:rPr>
-          <w:sz w:val="24"/>
-          <w:szCs w:val="24"/>
-        </w:rPr>
+      </w:pPr>
+      <w:r>
         <w:t>background-attachment</w:t>
       </w:r>
     </w:p>
     <w:p>
       <w:pPr>
         <w:ind w:firstLine="567"/>
-        <w:rPr>
-          <w:sz w:val="24"/>
-          <w:szCs w:val="24"/>
-        </w:rPr>
-      </w:pPr>
-      <w:r>
-        <w:rPr>
-          <w:sz w:val="24"/>
-          <w:szCs w:val="24"/>
-        </w:rPr>
+      </w:pPr>
+      <w:r>
         <w:t>background-position</w:t>
       </w:r>
     </w:p>
@@ -7724,26 +7647,14 @@
       <w:pPr>
         <w:ind w:firstLine="567"/>
         <w:rPr>
-          <w:sz w:val="24"/>
-          <w:szCs w:val="24"/>
-          <w:lang w:val="pt-BR"/>
-        </w:rPr>
-      </w:pPr>
-      <w:r>
-        <w:rPr>
-          <w:sz w:val="24"/>
-          <w:szCs w:val="24"/>
-          <w:lang w:val="pt-BR"/>
-        </w:rPr>
-        <w:t>Primeiramente a Caixa a ser c</w:t>
-      </w:r>
-      <w:r>
-        <w:rPr>
-          <w:sz w:val="24"/>
-          <w:szCs w:val="24"/>
-          <w:lang w:val="pt-BR"/>
-        </w:rPr>
-        <w:t>entralizada vai precisar estar dentro de alguma outra caixa (container), que será o pai da caixa.</w:t>
+          <w:lang w:val="pt-BR"/>
+        </w:rPr>
+      </w:pPr>
+      <w:r>
+        <w:rPr>
+          <w:lang w:val="pt-BR"/>
+        </w:rPr>
+        <w:t>Primeiramente a Caixa a ser centralizada vai precisar estar dentro de alguma outra caixa (container), que será o pai da caixa.</w:t>
       </w:r>
     </w:p>
     <w:p>
@@ -7751,15 +7662,11 @@
         <w:ind w:firstLine="567"/>
         <w:rPr>
           <w:rFonts w:ascii="Consolas" w:hAnsi="Consolas"/>
-          <w:sz w:val="24"/>
-          <w:szCs w:val="24"/>
-          <w:lang w:val="pt-BR"/>
-        </w:rPr>
-      </w:pPr>
-      <w:r>
-        <w:rPr>
-          <w:sz w:val="24"/>
-          <w:szCs w:val="24"/>
+          <w:lang w:val="pt-BR"/>
+        </w:rPr>
+      </w:pPr>
+      <w:r>
+        <w:rPr>
           <w:lang w:val="pt-BR"/>
         </w:rPr>
         <w:t xml:space="preserve">O pai da caixa deverá ter a propriedade </w:t>
@@ -7767,16 +7674,12 @@
       <w:r>
         <w:rPr>
           <w:rFonts w:ascii="Consolas" w:hAnsi="Consolas"/>
-          <w:sz w:val="24"/>
-          <w:szCs w:val="24"/>
           <w:lang w:val="pt-BR"/>
         </w:rPr>
         <w:t>position</w:t>
       </w:r>
       <w:r>
         <w:rPr>
-          <w:sz w:val="24"/>
-          <w:szCs w:val="24"/>
           <w:lang w:val="pt-BR"/>
         </w:rPr>
         <w:t xml:space="preserve"> setada para </w:t>
@@ -7785,8 +7688,6 @@
       <w:r>
         <w:rPr>
           <w:rFonts w:ascii="Consolas" w:hAnsi="Consolas"/>
-          <w:sz w:val="24"/>
-          <w:szCs w:val="24"/>
           <w:lang w:val="pt-BR"/>
         </w:rPr>
         <w:t>relative</w:t>
@@ -7850,25 +7751,18 @@
       <w:pPr>
         <w:ind w:firstLine="567"/>
         <w:rPr>
-          <w:sz w:val="24"/>
-          <w:szCs w:val="24"/>
-          <w:lang w:val="pt-BR"/>
-        </w:rPr>
-      </w:pPr>
-      <w:r>
-        <w:rPr>
-          <w:sz w:val="24"/>
-          <w:szCs w:val="24"/>
-          <w:lang w:val="pt-BR"/>
-        </w:rPr>
-        <w:lastRenderedPageBreak/>
+          <w:lang w:val="pt-BR"/>
+        </w:rPr>
+      </w:pPr>
+      <w:r>
+        <w:rPr>
+          <w:lang w:val="pt-BR"/>
+        </w:rPr>
         <w:t xml:space="preserve">Mas esta merda não funcionou no meu código, então é melhor usar o conceito de </w:t>
       </w:r>
       <w:proofErr w:type="spellStart"/>
       <w:r>
         <w:rPr>
-          <w:sz w:val="24"/>
-          <w:szCs w:val="24"/>
           <w:lang w:val="pt-BR"/>
         </w:rPr>
         <w:t>flex</w:t>
@@ -7876,8 +7770,6 @@
       <w:proofErr w:type="spellEnd"/>
       <w:r>
         <w:rPr>
-          <w:sz w:val="24"/>
-          <w:szCs w:val="24"/>
           <w:lang w:val="pt-BR"/>
         </w:rPr>
         <w:t xml:space="preserve"> box mesmo para o container:</w:t>
@@ -7904,6 +7796,7 @@
           <w:szCs w:val="24"/>
           <w:lang w:val="pt-BR"/>
         </w:rPr>
+        <w:lastRenderedPageBreak/>
         <w:t>display</w:t>
       </w:r>
       <w:r>
@@ -10015,64 +9908,59 @@
           <w:color w:val="D4D4D4"/>
           <w:sz w:val="24"/>
           <w:szCs w:val="24"/>
-        </w:rPr>
-      </w:pPr>
-      <w:r>
-        <w:rPr>
-          <w:rFonts w:ascii="Consolas" w:eastAsia="Times New Roman" w:hAnsi="Consolas" w:cs="Times New Roman"/>
-          <w:color w:val="D4D4D4"/>
-          <w:sz w:val="24"/>
-          <w:szCs w:val="24"/>
-        </w:rPr>
-        <w:t>        }</w:t>
-      </w:r>
-    </w:p>
-    <w:p>
-      <w:pPr>
-        <w:rPr>
-          <w:sz w:val="24"/>
-          <w:szCs w:val="24"/>
-          <w:lang w:val="pt-BR"/>
-        </w:rPr>
-      </w:pPr>
-    </w:p>
-    <w:p>
-      <w:pPr>
-        <w:rPr>
-          <w:sz w:val="24"/>
-          <w:szCs w:val="24"/>
-          <w:lang w:val="pt-BR"/>
-        </w:rPr>
-      </w:pPr>
-      <w:r>
-        <w:rPr>
-          <w:sz w:val="24"/>
-          <w:szCs w:val="24"/>
-          <w:lang w:val="pt-BR"/>
-        </w:rPr>
-        <w:t>CABEÇALHO FIXO EM TABELAS G</w:t>
-      </w:r>
-      <w:r>
-        <w:rPr>
-          <w:sz w:val="24"/>
-          <w:szCs w:val="24"/>
-          <w:lang w:val="pt-BR"/>
-        </w:rPr>
-        <w:t>RANDES</w:t>
-      </w:r>
-    </w:p>
-    <w:p>
-      <w:pPr>
-        <w:rPr>
-          <w:sz w:val="24"/>
-          <w:szCs w:val="24"/>
-          <w:lang w:val="pt-BR"/>
-        </w:rPr>
-      </w:pPr>
-      <w:r>
-        <w:rPr>
-          <w:sz w:val="24"/>
-          <w:szCs w:val="24"/>
+          <w:lang w:val="pt-BR"/>
+        </w:rPr>
+      </w:pPr>
+      <w:r>
+        <w:rPr>
+          <w:rFonts w:ascii="Consolas" w:eastAsia="Times New Roman" w:hAnsi="Consolas" w:cs="Times New Roman"/>
+          <w:color w:val="D4D4D4"/>
+          <w:sz w:val="24"/>
+          <w:szCs w:val="24"/>
+        </w:rPr>
+        <w:t xml:space="preserve">        </w:t>
+      </w:r>
+      <w:r>
+        <w:rPr>
+          <w:rFonts w:ascii="Consolas" w:eastAsia="Times New Roman" w:hAnsi="Consolas" w:cs="Times New Roman"/>
+          <w:color w:val="D4D4D4"/>
+          <w:sz w:val="24"/>
+          <w:szCs w:val="24"/>
+          <w:lang w:val="pt-BR"/>
+        </w:rPr>
+        <w:t>}</w:t>
+      </w:r>
+    </w:p>
+    <w:p>
+      <w:pPr>
+        <w:rPr>
+          <w:sz w:val="24"/>
+          <w:szCs w:val="24"/>
+          <w:lang w:val="pt-BR"/>
+        </w:rPr>
+      </w:pPr>
+    </w:p>
+    <w:p>
+      <w:pPr>
+        <w:rPr>
+          <w:lang w:val="pt-BR"/>
+        </w:rPr>
+      </w:pPr>
+      <w:r>
+        <w:rPr>
+          <w:lang w:val="pt-BR"/>
+        </w:rPr>
+        <w:t>CABEÇALHO FIXO EM TABELAS GRANDES</w:t>
+      </w:r>
+    </w:p>
+    <w:p>
+      <w:pPr>
+        <w:rPr>
+          <w:lang w:val="pt-BR"/>
+        </w:rPr>
+      </w:pPr>
+      <w:r>
+        <w:rPr>
           <w:lang w:val="pt-BR"/>
         </w:rPr>
         <w:t xml:space="preserve">Primeiro de tudo, </w:t>
@@ -10080,8 +9968,6 @@
       <w:proofErr w:type="spellStart"/>
       <w:r>
         <w:rPr>
-          <w:sz w:val="24"/>
-          <w:szCs w:val="24"/>
           <w:lang w:val="pt-BR"/>
         </w:rPr>
         <w:t>setar</w:t>
@@ -10089,8 +9975,6 @@
       <w:proofErr w:type="spellEnd"/>
       <w:r>
         <w:rPr>
-          <w:sz w:val="24"/>
-          <w:szCs w:val="24"/>
           <w:lang w:val="pt-BR"/>
         </w:rPr>
         <w:t xml:space="preserve"> a posição da tabela para </w:t>
@@ -10100,8 +9984,6 @@
         <w:rPr>
           <w:i/>
           <w:iCs/>
-          <w:sz w:val="24"/>
-          <w:szCs w:val="24"/>
           <w:lang w:val="pt-BR"/>
         </w:rPr>
         <w:t>relative</w:t>
@@ -10111,48 +9993,230 @@
     <w:p>
       <w:pPr>
         <w:rPr>
-          <w:sz w:val="24"/>
-          <w:szCs w:val="24"/>
-          <w:lang w:val="pt-BR"/>
-        </w:rPr>
-      </w:pPr>
-    </w:p>
-    <w:p>
-      <w:pPr>
-        <w:rPr>
-          <w:sz w:val="24"/>
-          <w:szCs w:val="24"/>
-          <w:lang w:val="pt-BR"/>
-        </w:rPr>
-      </w:pPr>
-    </w:p>
-    <w:p>
-      <w:pPr>
-        <w:rPr>
-          <w:rFonts w:ascii="Consolas" w:hAnsi="Consolas"/>
-          <w:sz w:val="24"/>
-          <w:szCs w:val="24"/>
-          <w:lang w:val="pt-BR"/>
-        </w:rPr>
-      </w:pPr>
-      <w:proofErr w:type="spellStart"/>
-      <w:r>
-        <w:rPr>
-          <w:rFonts w:ascii="Consolas" w:hAnsi="Consolas"/>
-          <w:sz w:val="24"/>
-          <w:szCs w:val="24"/>
+          <w:lang w:val="pt-BR"/>
+        </w:rPr>
+      </w:pPr>
+    </w:p>
+    <w:p>
+      <w:pPr>
+        <w:rPr>
+          <w:lang w:val="pt-BR"/>
+        </w:rPr>
+      </w:pPr>
+    </w:p>
+    <w:p>
+      <w:pPr>
+        <w:rPr>
+          <w:rFonts w:ascii="Consolas" w:hAnsi="Consolas"/>
+          <w:lang w:val="pt-BR"/>
+        </w:rPr>
+      </w:pPr>
+      <w:proofErr w:type="spellStart"/>
+      <w:r>
+        <w:rPr>
+          <w:rFonts w:ascii="Consolas" w:hAnsi="Consolas"/>
+          <w:lang w:val="pt-BR"/>
+        </w:rPr>
+        <w:t>Table</w:t>
+      </w:r>
+      <w:proofErr w:type="spellEnd"/>
+      <w:r>
+        <w:rPr>
+          <w:rFonts w:ascii="Consolas" w:hAnsi="Consolas"/>
+          <w:lang w:val="pt-BR"/>
+        </w:rPr>
+        <w:t xml:space="preserve"> {</w:t>
+      </w:r>
+    </w:p>
+    <w:p>
+      <w:pPr>
+        <w:rPr>
+          <w:rFonts w:ascii="Consolas" w:hAnsi="Consolas"/>
+          <w:lang w:val="pt-BR"/>
+        </w:rPr>
+      </w:pPr>
+      <w:r>
+        <w:rPr>
+          <w:rFonts w:ascii="Consolas" w:hAnsi="Consolas"/>
+          <w:lang w:val="pt-BR"/>
+        </w:rPr>
+        <w:t xml:space="preserve">   Position: </w:t>
+      </w:r>
+      <w:proofErr w:type="spellStart"/>
+      <w:r>
+        <w:rPr>
+          <w:rFonts w:ascii="Consolas" w:hAnsi="Consolas"/>
+          <w:lang w:val="pt-BR"/>
+        </w:rPr>
+        <w:t>relative</w:t>
+      </w:r>
+      <w:proofErr w:type="spellEnd"/>
+      <w:r>
+        <w:rPr>
+          <w:rFonts w:ascii="Consolas" w:hAnsi="Consolas"/>
+          <w:lang w:val="pt-BR"/>
+        </w:rPr>
+        <w:t>;</w:t>
+      </w:r>
+    </w:p>
+    <w:p>
+      <w:pPr>
+        <w:rPr>
+          <w:rFonts w:ascii="Consolas" w:hAnsi="Consolas"/>
+          <w:lang w:val="pt-BR"/>
+        </w:rPr>
+      </w:pPr>
+      <w:r>
+        <w:rPr>
+          <w:rFonts w:ascii="Consolas" w:hAnsi="Consolas"/>
           <w:lang w:val="pt-BR"/>
         </w:rPr>
         <w:lastRenderedPageBreak/>
-        <w:t>Table</w:t>
-      </w:r>
-      <w:proofErr w:type="spellEnd"/>
-      <w:r>
-        <w:rPr>
-          <w:rFonts w:ascii="Consolas" w:hAnsi="Consolas"/>
-          <w:sz w:val="24"/>
-          <w:szCs w:val="24"/>
-          <w:lang w:val="pt-BR"/>
+        <w:t>}</w:t>
+      </w:r>
+    </w:p>
+    <w:p>
+      <w:pPr>
+        <w:rPr>
+          <w:lang w:val="pt-BR"/>
+        </w:rPr>
+      </w:pPr>
+      <w:r>
+        <w:rPr>
+          <w:lang w:val="pt-BR"/>
+        </w:rPr>
+        <w:t xml:space="preserve">Depois, selecionar a </w:t>
+      </w:r>
+      <w:proofErr w:type="spellStart"/>
+      <w:r>
+        <w:rPr>
+          <w:lang w:val="pt-BR"/>
+        </w:rPr>
+        <w:t>table</w:t>
+      </w:r>
+      <w:proofErr w:type="spellEnd"/>
+      <w:r>
+        <w:rPr>
+          <w:lang w:val="pt-BR"/>
+        </w:rPr>
+        <w:t xml:space="preserve"> </w:t>
+      </w:r>
+      <w:proofErr w:type="spellStart"/>
+      <w:r>
+        <w:rPr>
+          <w:lang w:val="pt-BR"/>
+        </w:rPr>
+        <w:t>head</w:t>
+      </w:r>
+      <w:proofErr w:type="spellEnd"/>
+      <w:r>
+        <w:rPr>
+          <w:lang w:val="pt-BR"/>
+        </w:rPr>
+        <w:t xml:space="preserve"> (</w:t>
+      </w:r>
+      <w:proofErr w:type="spellStart"/>
+      <w:r>
+        <w:rPr>
+          <w:lang w:val="pt-BR"/>
+        </w:rPr>
+        <w:t>th</w:t>
+      </w:r>
+      <w:proofErr w:type="spellEnd"/>
+      <w:r>
+        <w:rPr>
+          <w:lang w:val="pt-BR"/>
+        </w:rPr>
+        <w:t xml:space="preserve">), dentro da primeira </w:t>
+      </w:r>
+      <w:proofErr w:type="spellStart"/>
+      <w:r>
+        <w:rPr>
+          <w:lang w:val="pt-BR"/>
+        </w:rPr>
+        <w:t>table</w:t>
+      </w:r>
+      <w:proofErr w:type="spellEnd"/>
+      <w:r>
+        <w:rPr>
+          <w:lang w:val="pt-BR"/>
+        </w:rPr>
+        <w:t xml:space="preserve"> </w:t>
+      </w:r>
+      <w:proofErr w:type="spellStart"/>
+      <w:r>
+        <w:rPr>
+          <w:lang w:val="pt-BR"/>
+        </w:rPr>
+        <w:t>row</w:t>
+      </w:r>
+      <w:proofErr w:type="spellEnd"/>
+      <w:r>
+        <w:rPr>
+          <w:lang w:val="pt-BR"/>
+        </w:rPr>
+        <w:t xml:space="preserve"> (</w:t>
+      </w:r>
+      <w:proofErr w:type="spellStart"/>
+      <w:r>
+        <w:rPr>
+          <w:lang w:val="pt-BR"/>
+        </w:rPr>
+        <w:t>tr</w:t>
+      </w:r>
+      <w:proofErr w:type="spellEnd"/>
+      <w:r>
+        <w:rPr>
+          <w:lang w:val="pt-BR"/>
+        </w:rPr>
+        <w:t>) dentro do cabeçalho (</w:t>
+      </w:r>
+      <w:proofErr w:type="spellStart"/>
+      <w:r>
+        <w:rPr>
+          <w:lang w:val="pt-BR"/>
+        </w:rPr>
+        <w:t>thead</w:t>
+      </w:r>
+      <w:proofErr w:type="spellEnd"/>
+      <w:r>
+        <w:rPr>
+          <w:lang w:val="pt-BR"/>
+        </w:rPr>
+        <w:t>), da seguinte forma:</w:t>
+      </w:r>
+    </w:p>
+    <w:p>
+      <w:pPr>
+        <w:rPr>
+          <w:rFonts w:ascii="Consolas" w:hAnsi="Consolas"/>
+        </w:rPr>
+      </w:pPr>
+      <w:proofErr w:type="spellStart"/>
+      <w:r>
+        <w:rPr>
+          <w:rFonts w:ascii="Consolas" w:hAnsi="Consolas"/>
+        </w:rPr>
+        <w:t>Thead</w:t>
+      </w:r>
+      <w:proofErr w:type="spellEnd"/>
+      <w:r>
+        <w:rPr>
+          <w:rFonts w:ascii="Consolas" w:hAnsi="Consolas"/>
+        </w:rPr>
+        <w:t xml:space="preserve"> &gt; tr &gt; </w:t>
+      </w:r>
+      <w:proofErr w:type="spellStart"/>
+      <w:r>
+        <w:rPr>
+          <w:rFonts w:ascii="Consolas" w:hAnsi="Consolas"/>
+        </w:rPr>
+        <w:t>th</w:t>
+      </w:r>
+      <w:proofErr w:type="spellEnd"/>
+      <w:r>
+        <w:rPr>
+          <w:rFonts w:ascii="Consolas" w:hAnsi="Consolas"/>
         </w:rPr>
         <w:t xml:space="preserve"> {</w:t>
       </w:r>
@@ -10161,55 +10225,95 @@
       <w:pPr>
         <w:rPr>
           <w:rFonts w:ascii="Consolas" w:hAnsi="Consolas"/>
-          <w:sz w:val="24"/>
-          <w:szCs w:val="24"/>
-          <w:lang w:val="pt-BR"/>
-        </w:rPr>
-      </w:pPr>
-      <w:r>
-        <w:rPr>
-          <w:rFonts w:ascii="Consolas" w:hAnsi="Consolas"/>
-          <w:sz w:val="24"/>
-          <w:szCs w:val="24"/>
-          <w:lang w:val="pt-BR"/>
+        </w:rPr>
+      </w:pPr>
+      <w:r>
+        <w:rPr>
+          <w:rFonts w:ascii="Consolas" w:hAnsi="Consolas"/>
         </w:rPr>
         <w:t xml:space="preserve">   Position: </w:t>
       </w:r>
-      <w:proofErr w:type="spellStart"/>
-      <w:r>
-        <w:rPr>
-          <w:rFonts w:ascii="Consolas" w:hAnsi="Consolas"/>
-          <w:sz w:val="24"/>
-          <w:szCs w:val="24"/>
-          <w:lang w:val="pt-BR"/>
-        </w:rPr>
-        <w:t>relative</w:t>
-      </w:r>
-      <w:proofErr w:type="spellEnd"/>
-      <w:r>
-        <w:rPr>
-          <w:rFonts w:ascii="Consolas" w:hAnsi="Consolas"/>
-          <w:sz w:val="24"/>
-          <w:szCs w:val="24"/>
-          <w:lang w:val="pt-BR"/>
-        </w:rPr>
-        <w:t>;</w:t>
-      </w:r>
-    </w:p>
-    <w:p>
-      <w:pPr>
-        <w:rPr>
-          <w:rFonts w:ascii="Consolas" w:hAnsi="Consolas"/>
-          <w:sz w:val="24"/>
-          <w:szCs w:val="24"/>
-          <w:lang w:val="pt-BR"/>
-        </w:rPr>
-      </w:pPr>
-      <w:r>
-        <w:rPr>
-          <w:rFonts w:ascii="Consolas" w:hAnsi="Consolas"/>
-          <w:sz w:val="24"/>
-          <w:szCs w:val="24"/>
+      <w:proofErr w:type="gramStart"/>
+      <w:r>
+        <w:rPr>
+          <w:rFonts w:ascii="Consolas" w:hAnsi="Consolas"/>
+        </w:rPr>
+        <w:t>sticky;</w:t>
+      </w:r>
+      <w:proofErr w:type="gramEnd"/>
+    </w:p>
+    <w:p>
+      <w:pPr>
+        <w:rPr>
+          <w:rFonts w:ascii="Consolas" w:hAnsi="Consolas"/>
+        </w:rPr>
+      </w:pPr>
+      <w:r>
+        <w:rPr>
+          <w:rFonts w:ascii="Consolas" w:hAnsi="Consolas"/>
+        </w:rPr>
+        <w:t xml:space="preserve">   Top: </w:t>
+      </w:r>
+      <w:proofErr w:type="gramStart"/>
+      <w:r>
+        <w:rPr>
+          <w:rFonts w:ascii="Consolas" w:hAnsi="Consolas"/>
+        </w:rPr>
+        <w:t>0;</w:t>
+      </w:r>
+      <w:proofErr w:type="gramEnd"/>
+    </w:p>
+    <w:p>
+      <w:pPr>
+        <w:rPr>
+          <w:rFonts w:ascii="Consolas" w:hAnsi="Consolas"/>
+        </w:rPr>
+      </w:pPr>
+      <w:r>
+        <w:rPr>
+          <w:rFonts w:ascii="Consolas" w:hAnsi="Consolas"/>
+        </w:rPr>
+        <w:t xml:space="preserve">   Background-color: &lt;a </w:t>
+      </w:r>
+      <w:proofErr w:type="spellStart"/>
+      <w:r>
+        <w:rPr>
+          <w:rFonts w:ascii="Consolas" w:hAnsi="Consolas"/>
+        </w:rPr>
+        <w:t>mesma</w:t>
+      </w:r>
+      <w:proofErr w:type="spellEnd"/>
+      <w:r>
+        <w:rPr>
+          <w:rFonts w:ascii="Consolas" w:hAnsi="Consolas"/>
+        </w:rPr>
+        <w:t xml:space="preserve"> </w:t>
+      </w:r>
+      <w:proofErr w:type="spellStart"/>
+      <w:r>
+        <w:rPr>
+          <w:rFonts w:ascii="Consolas" w:hAnsi="Consolas"/>
+        </w:rPr>
+        <w:t>cor</w:t>
+      </w:r>
+      <w:proofErr w:type="spellEnd"/>
+      <w:r>
+        <w:rPr>
+          <w:rFonts w:ascii="Consolas" w:hAnsi="Consolas"/>
+        </w:rPr>
+        <w:t>&gt;</w:t>
+      </w:r>
+    </w:p>
+    <w:p>
+      <w:pPr>
+        <w:rPr>
+          <w:rFonts w:ascii="Consolas" w:hAnsi="Consolas"/>
+          <w:lang w:val="pt-BR"/>
+        </w:rPr>
+      </w:pPr>
+      <w:r>
+        <w:rPr>
+          <w:rFonts w:ascii="Consolas" w:hAnsi="Consolas"/>
           <w:lang w:val="pt-BR"/>
         </w:rPr>
         <w:t>}</w:t>
@@ -10223,337 +10327,20 @@
           <w:lang w:val="pt-BR"/>
         </w:rPr>
       </w:pPr>
-      <w:r>
-        <w:rPr>
-          <w:sz w:val="24"/>
-          <w:szCs w:val="24"/>
-          <w:lang w:val="pt-BR"/>
-        </w:rPr>
-        <w:t xml:space="preserve">Depois, selecionar a </w:t>
-      </w:r>
-      <w:proofErr w:type="spellStart"/>
-      <w:r>
-        <w:rPr>
-          <w:sz w:val="24"/>
-          <w:szCs w:val="24"/>
-          <w:lang w:val="pt-BR"/>
-        </w:rPr>
-        <w:t>table</w:t>
-      </w:r>
-      <w:proofErr w:type="spellEnd"/>
-      <w:r>
-        <w:rPr>
-          <w:sz w:val="24"/>
-          <w:szCs w:val="24"/>
-          <w:lang w:val="pt-BR"/>
-        </w:rPr>
-        <w:t xml:space="preserve"> </w:t>
-      </w:r>
-      <w:proofErr w:type="spellStart"/>
-      <w:r>
-        <w:rPr>
-          <w:sz w:val="24"/>
-          <w:szCs w:val="24"/>
-          <w:lang w:val="pt-BR"/>
-        </w:rPr>
-        <w:t>head</w:t>
-      </w:r>
-      <w:proofErr w:type="spellEnd"/>
-      <w:r>
-        <w:rPr>
-          <w:sz w:val="24"/>
-          <w:szCs w:val="24"/>
-          <w:lang w:val="pt-BR"/>
-        </w:rPr>
-        <w:t xml:space="preserve"> (</w:t>
-      </w:r>
-      <w:proofErr w:type="spellStart"/>
-      <w:r>
-        <w:rPr>
-          <w:sz w:val="24"/>
-          <w:szCs w:val="24"/>
-          <w:lang w:val="pt-BR"/>
-        </w:rPr>
-        <w:t>th</w:t>
-      </w:r>
-      <w:proofErr w:type="spellEnd"/>
-      <w:r>
-        <w:rPr>
-          <w:sz w:val="24"/>
-          <w:szCs w:val="24"/>
-          <w:lang w:val="pt-BR"/>
-        </w:rPr>
-        <w:t>), dentro da pr</w:t>
-      </w:r>
-      <w:r>
-        <w:rPr>
-          <w:sz w:val="24"/>
-          <w:szCs w:val="24"/>
-          <w:lang w:val="pt-BR"/>
-        </w:rPr>
-        <w:t xml:space="preserve">imeira </w:t>
-      </w:r>
-      <w:proofErr w:type="spellStart"/>
-      <w:r>
-        <w:rPr>
-          <w:sz w:val="24"/>
-          <w:szCs w:val="24"/>
-          <w:lang w:val="pt-BR"/>
-        </w:rPr>
-        <w:t>table</w:t>
-      </w:r>
-      <w:proofErr w:type="spellEnd"/>
-      <w:r>
-        <w:rPr>
-          <w:sz w:val="24"/>
-          <w:szCs w:val="24"/>
-          <w:lang w:val="pt-BR"/>
-        </w:rPr>
-        <w:t xml:space="preserve"> </w:t>
-      </w:r>
-      <w:proofErr w:type="spellStart"/>
-      <w:r>
-        <w:rPr>
-          <w:sz w:val="24"/>
-          <w:szCs w:val="24"/>
-          <w:lang w:val="pt-BR"/>
-        </w:rPr>
-        <w:t>row</w:t>
-      </w:r>
-      <w:proofErr w:type="spellEnd"/>
-      <w:r>
-        <w:rPr>
-          <w:sz w:val="24"/>
-          <w:szCs w:val="24"/>
-          <w:lang w:val="pt-BR"/>
-        </w:rPr>
-        <w:t xml:space="preserve"> (</w:t>
-      </w:r>
-      <w:proofErr w:type="spellStart"/>
-      <w:r>
-        <w:rPr>
-          <w:sz w:val="24"/>
-          <w:szCs w:val="24"/>
-          <w:lang w:val="pt-BR"/>
-        </w:rPr>
-        <w:t>tr</w:t>
-      </w:r>
-      <w:proofErr w:type="spellEnd"/>
-      <w:r>
-        <w:rPr>
-          <w:sz w:val="24"/>
-          <w:szCs w:val="24"/>
-          <w:lang w:val="pt-BR"/>
-        </w:rPr>
-        <w:t>) dentro do cabeçalho (</w:t>
-      </w:r>
-      <w:proofErr w:type="spellStart"/>
-      <w:r>
-        <w:rPr>
-          <w:sz w:val="24"/>
-          <w:szCs w:val="24"/>
-          <w:lang w:val="pt-BR"/>
-        </w:rPr>
-        <w:t>thead</w:t>
-      </w:r>
-      <w:proofErr w:type="spellEnd"/>
-      <w:r>
-        <w:rPr>
-          <w:sz w:val="24"/>
-          <w:szCs w:val="24"/>
-          <w:lang w:val="pt-BR"/>
-        </w:rPr>
-        <w:t>), da seguinte forma:</w:t>
-      </w:r>
-    </w:p>
-    <w:p>
-      <w:pPr>
-        <w:rPr>
-          <w:rFonts w:ascii="Consolas" w:hAnsi="Consolas"/>
-          <w:sz w:val="24"/>
-          <w:szCs w:val="24"/>
-        </w:rPr>
-      </w:pPr>
-      <w:proofErr w:type="spellStart"/>
-      <w:r>
-        <w:rPr>
-          <w:rFonts w:ascii="Consolas" w:hAnsi="Consolas"/>
-          <w:sz w:val="24"/>
-          <w:szCs w:val="24"/>
-        </w:rPr>
-        <w:t>Thead</w:t>
-      </w:r>
-      <w:proofErr w:type="spellEnd"/>
-      <w:r>
-        <w:rPr>
-          <w:rFonts w:ascii="Consolas" w:hAnsi="Consolas"/>
-          <w:sz w:val="24"/>
-          <w:szCs w:val="24"/>
-        </w:rPr>
-        <w:t xml:space="preserve"> &gt; tr &gt; </w:t>
-      </w:r>
-      <w:proofErr w:type="spellStart"/>
-      <w:r>
-        <w:rPr>
-          <w:rFonts w:ascii="Consolas" w:hAnsi="Consolas"/>
-          <w:sz w:val="24"/>
-          <w:szCs w:val="24"/>
-        </w:rPr>
-        <w:t>th</w:t>
-      </w:r>
-      <w:proofErr w:type="spellEnd"/>
-      <w:r>
-        <w:rPr>
-          <w:rFonts w:ascii="Consolas" w:hAnsi="Consolas"/>
-          <w:sz w:val="24"/>
-          <w:szCs w:val="24"/>
-        </w:rPr>
-        <w:t xml:space="preserve"> {</w:t>
-      </w:r>
-    </w:p>
-    <w:p>
-      <w:pPr>
-        <w:rPr>
-          <w:rFonts w:ascii="Consolas" w:hAnsi="Consolas"/>
-          <w:sz w:val="24"/>
-          <w:szCs w:val="24"/>
-        </w:rPr>
-      </w:pPr>
-      <w:r>
-        <w:rPr>
-          <w:rFonts w:ascii="Consolas" w:hAnsi="Consolas"/>
-          <w:sz w:val="24"/>
-          <w:szCs w:val="24"/>
-        </w:rPr>
-        <w:t xml:space="preserve">   Position: </w:t>
-      </w:r>
-      <w:proofErr w:type="gramStart"/>
-      <w:r>
-        <w:rPr>
-          <w:rFonts w:ascii="Consolas" w:hAnsi="Consolas"/>
-          <w:sz w:val="24"/>
-          <w:szCs w:val="24"/>
-        </w:rPr>
-        <w:t>sticky;</w:t>
-      </w:r>
-      <w:proofErr w:type="gramEnd"/>
-    </w:p>
-    <w:p>
-      <w:pPr>
-        <w:rPr>
-          <w:rFonts w:ascii="Consolas" w:hAnsi="Consolas"/>
-          <w:sz w:val="24"/>
-          <w:szCs w:val="24"/>
-        </w:rPr>
-      </w:pPr>
-      <w:r>
-        <w:rPr>
-          <w:rFonts w:ascii="Consolas" w:hAnsi="Consolas"/>
-          <w:sz w:val="24"/>
-          <w:szCs w:val="24"/>
-        </w:rPr>
-        <w:t xml:space="preserve">   Top: </w:t>
-      </w:r>
-      <w:proofErr w:type="gramStart"/>
-      <w:r>
-        <w:rPr>
-          <w:rFonts w:ascii="Consolas" w:hAnsi="Consolas"/>
-          <w:sz w:val="24"/>
-          <w:szCs w:val="24"/>
-        </w:rPr>
-        <w:t>0;</w:t>
-      </w:r>
-      <w:proofErr w:type="gramEnd"/>
-    </w:p>
-    <w:p>
-      <w:pPr>
-        <w:rPr>
-          <w:rFonts w:ascii="Consolas" w:hAnsi="Consolas"/>
-          <w:sz w:val="24"/>
-          <w:szCs w:val="24"/>
-        </w:rPr>
-      </w:pPr>
-      <w:r>
-        <w:rPr>
-          <w:rFonts w:ascii="Consolas" w:hAnsi="Consolas"/>
-          <w:sz w:val="24"/>
-          <w:szCs w:val="24"/>
-        </w:rPr>
-        <w:t xml:space="preserve">   Background-color: &lt;a </w:t>
-      </w:r>
-      <w:proofErr w:type="spellStart"/>
-      <w:r>
-        <w:rPr>
-          <w:rFonts w:ascii="Consolas" w:hAnsi="Consolas"/>
-          <w:sz w:val="24"/>
-          <w:szCs w:val="24"/>
-        </w:rPr>
-        <w:t>mesma</w:t>
-      </w:r>
-      <w:proofErr w:type="spellEnd"/>
-      <w:r>
-        <w:rPr>
-          <w:rFonts w:ascii="Consolas" w:hAnsi="Consolas"/>
-          <w:sz w:val="24"/>
-          <w:szCs w:val="24"/>
-        </w:rPr>
-        <w:t xml:space="preserve"> </w:t>
-      </w:r>
-      <w:proofErr w:type="spellStart"/>
-      <w:r>
-        <w:rPr>
-          <w:rFonts w:ascii="Consolas" w:hAnsi="Consolas"/>
-          <w:sz w:val="24"/>
-          <w:szCs w:val="24"/>
-        </w:rPr>
-        <w:t>cor</w:t>
-      </w:r>
-      <w:proofErr w:type="spellEnd"/>
-      <w:r>
-        <w:rPr>
-          <w:rFonts w:ascii="Consolas" w:hAnsi="Consolas"/>
-          <w:sz w:val="24"/>
-          <w:szCs w:val="24"/>
-        </w:rPr>
-        <w:t>&gt;</w:t>
-      </w:r>
-    </w:p>
-    <w:p>
-      <w:pPr>
-        <w:rPr>
-          <w:rFonts w:ascii="Consolas" w:hAnsi="Consolas"/>
-          <w:sz w:val="24"/>
-          <w:szCs w:val="24"/>
-        </w:rPr>
-      </w:pPr>
-      <w:r>
-        <w:rPr>
-          <w:rFonts w:ascii="Consolas" w:hAnsi="Consolas"/>
-          <w:sz w:val="24"/>
-          <w:szCs w:val="24"/>
-        </w:rPr>
-        <w:t>}</w:t>
-      </w:r>
-    </w:p>
-    <w:p>
-      <w:pPr>
-        <w:rPr>
-          <w:sz w:val="24"/>
-          <w:szCs w:val="24"/>
-        </w:rPr>
-      </w:pPr>
-    </w:p>
-    <w:p>
-      <w:pPr>
-        <w:rPr>
-          <w:sz w:val="24"/>
-          <w:szCs w:val="24"/>
-        </w:rPr>
-      </w:pPr>
-      <w:r>
-        <w:rPr>
-          <w:sz w:val="24"/>
-          <w:szCs w:val="24"/>
+    </w:p>
+    <w:p>
+      <w:pPr>
+        <w:rPr>
+          <w:sz w:val="24"/>
+          <w:szCs w:val="24"/>
+          <w:lang w:val="pt-BR"/>
+        </w:rPr>
+      </w:pPr>
+      <w:r>
+        <w:rPr>
+          <w:sz w:val="24"/>
+          <w:szCs w:val="24"/>
+          <w:lang w:val="pt-BR"/>
         </w:rPr>
         <w:t>MESCLAGEM DE CÉLULAS</w:t>
       </w:r>
@@ -10561,39 +10348,26 @@
     <w:p>
       <w:pPr>
         <w:rPr>
-          <w:sz w:val="24"/>
-          <w:szCs w:val="24"/>
-        </w:rPr>
-      </w:pPr>
-      <w:proofErr w:type="spellStart"/>
-      <w:r>
-        <w:rPr>
-          <w:sz w:val="24"/>
-          <w:szCs w:val="24"/>
-        </w:rPr>
-        <w:t>Mesclagem</w:t>
-      </w:r>
-      <w:proofErr w:type="spellEnd"/>
-      <w:r>
-        <w:rPr>
-          <w:sz w:val="24"/>
-          <w:szCs w:val="24"/>
-        </w:rPr>
-        <w:t xml:space="preserve"> </w:t>
+          <w:lang w:val="pt-BR"/>
+        </w:rPr>
+      </w:pPr>
+      <w:r>
+        <w:rPr>
+          <w:lang w:val="pt-BR"/>
+        </w:rPr>
+        <w:t xml:space="preserve">Mesclagem </w:t>
       </w:r>
       <w:r>
         <w:rPr>
           <w:b/>
           <w:bCs/>
-          <w:sz w:val="24"/>
-          <w:szCs w:val="24"/>
+          <w:lang w:val="pt-BR"/>
         </w:rPr>
         <w:t>vertical</w:t>
       </w:r>
       <w:r>
         <w:rPr>
-          <w:sz w:val="24"/>
-          <w:szCs w:val="24"/>
+          <w:lang w:val="pt-BR"/>
         </w:rPr>
         <w:t>:</w:t>
       </w:r>
@@ -10601,8 +10375,7 @@
     <w:p>
       <w:pPr>
         <w:rPr>
-          <w:sz w:val="24"/>
-          <w:szCs w:val="24"/>
+          <w:lang w:val="pt-BR"/>
         </w:rPr>
       </w:pPr>
       <w:proofErr w:type="spellStart"/>
@@ -10610,66 +10383,24 @@
         <w:rPr>
           <w:i/>
           <w:iCs/>
-          <w:sz w:val="24"/>
-          <w:szCs w:val="24"/>
-        </w:rPr>
-        <w:t>r</w:t>
-      </w:r>
-      <w:r>
-        <w:rPr>
-          <w:i/>
-          <w:iCs/>
-          <w:sz w:val="24"/>
-          <w:szCs w:val="24"/>
-        </w:rPr>
-        <w:t>owspan</w:t>
-      </w:r>
-      <w:proofErr w:type="spellEnd"/>
-      <w:r>
-        <w:rPr>
-          <w:sz w:val="24"/>
-          <w:szCs w:val="24"/>
-        </w:rPr>
-        <w:t xml:space="preserve"> (</w:t>
-      </w:r>
-      <w:proofErr w:type="spellStart"/>
-      <w:r>
-        <w:rPr>
-          <w:sz w:val="24"/>
-          <w:szCs w:val="24"/>
-        </w:rPr>
-        <w:t>mesclagem</w:t>
-      </w:r>
-      <w:proofErr w:type="spellEnd"/>
-      <w:r>
-        <w:rPr>
-          <w:sz w:val="24"/>
-          <w:szCs w:val="24"/>
-        </w:rPr>
-        <w:t xml:space="preserve"> de </w:t>
-      </w:r>
-      <w:proofErr w:type="spellStart"/>
-      <w:r>
-        <w:rPr>
-          <w:sz w:val="24"/>
-          <w:szCs w:val="24"/>
-        </w:rPr>
-        <w:t>linhas</w:t>
-      </w:r>
-      <w:proofErr w:type="spellEnd"/>
-      <w:r>
-        <w:rPr>
-          <w:sz w:val="24"/>
-          <w:szCs w:val="24"/>
-        </w:rPr>
-        <w:t>)</w:t>
-      </w:r>
-    </w:p>
-    <w:p>
-      <w:pPr>
-        <w:rPr>
-          <w:sz w:val="24"/>
-          <w:szCs w:val="24"/>
+          <w:lang w:val="pt-BR"/>
+        </w:rPr>
+        <w:t>rowspan</w:t>
+      </w:r>
+      <w:proofErr w:type="spellEnd"/>
+      <w:r>
+        <w:rPr>
+          <w:lang w:val="pt-BR"/>
+        </w:rPr>
+        <w:t xml:space="preserve"> (mesclagem de linhas)</w:t>
+      </w:r>
+    </w:p>
+    <w:p>
+      <w:pPr>
+        <w:rPr>
+          <w:sz w:val="24"/>
+          <w:szCs w:val="24"/>
+          <w:lang w:val="pt-BR"/>
         </w:rPr>
       </w:pPr>
     </w:p>
@@ -10683,6 +10414,7 @@
           <w:color w:val="D4D4D4"/>
           <w:sz w:val="24"/>
           <w:szCs w:val="24"/>
+          <w:lang w:val="pt-BR"/>
         </w:rPr>
       </w:pPr>
       <w:r>
@@ -10691,24 +10423,29 @@
           <w:color w:val="808080"/>
           <w:sz w:val="24"/>
           <w:szCs w:val="24"/>
+          <w:lang w:val="pt-BR"/>
         </w:rPr>
         <w:t>&lt;</w:t>
       </w:r>
+      <w:proofErr w:type="spellStart"/>
       <w:r>
         <w:rPr>
           <w:rFonts w:ascii="Consolas" w:eastAsia="Times New Roman" w:hAnsi="Consolas" w:cs="Times New Roman"/>
           <w:color w:val="569CD6"/>
           <w:sz w:val="24"/>
           <w:szCs w:val="24"/>
+          <w:lang w:val="pt-BR"/>
         </w:rPr>
         <w:t>tr</w:t>
       </w:r>
+      <w:proofErr w:type="spellEnd"/>
       <w:r>
         <w:rPr>
           <w:rFonts w:ascii="Consolas" w:eastAsia="Times New Roman" w:hAnsi="Consolas" w:cs="Times New Roman"/>
           <w:color w:val="808080"/>
           <w:sz w:val="24"/>
           <w:szCs w:val="24"/>
+          <w:lang w:val="pt-BR"/>
         </w:rPr>
         <w:t>&gt;</w:t>
       </w:r>
@@ -10730,6 +10467,7 @@
           <w:color w:val="D4D4D4"/>
           <w:sz w:val="24"/>
           <w:szCs w:val="24"/>
+          <w:lang w:val="pt-BR"/>
         </w:rPr>
         <w:t xml:space="preserve">                </w:t>
       </w:r>
@@ -11181,6 +10919,7 @@
           <w:color w:val="D4D4D4"/>
           <w:sz w:val="24"/>
           <w:szCs w:val="24"/>
+          <w:lang w:val="pt-BR"/>
         </w:rPr>
       </w:pPr>
       <w:r>
@@ -11198,62 +10937,71 @@
           <w:color w:val="808080"/>
           <w:sz w:val="24"/>
           <w:szCs w:val="24"/>
+          <w:lang w:val="pt-BR"/>
         </w:rPr>
         <w:t>&lt;</w:t>
       </w:r>
+      <w:proofErr w:type="spellStart"/>
       <w:r>
         <w:rPr>
           <w:rFonts w:ascii="Consolas" w:eastAsia="Times New Roman" w:hAnsi="Consolas" w:cs="Times New Roman"/>
           <w:color w:val="569CD6"/>
           <w:sz w:val="24"/>
           <w:szCs w:val="24"/>
+          <w:lang w:val="pt-BR"/>
         </w:rPr>
         <w:t>td</w:t>
       </w:r>
+      <w:proofErr w:type="spellEnd"/>
       <w:r>
         <w:rPr>
           <w:rFonts w:ascii="Consolas" w:eastAsia="Times New Roman" w:hAnsi="Consolas" w:cs="Times New Roman"/>
           <w:color w:val="808080"/>
           <w:sz w:val="24"/>
           <w:szCs w:val="24"/>
+          <w:lang w:val="pt-BR"/>
         </w:rPr>
         <w:t>&gt;</w:t>
       </w:r>
-      <w:proofErr w:type="spellStart"/>
-      <w:r>
-        <w:rPr>
-          <w:rFonts w:ascii="Consolas" w:eastAsia="Times New Roman" w:hAnsi="Consolas" w:cs="Times New Roman"/>
-          <w:color w:val="D4D4D4"/>
-          <w:sz w:val="24"/>
-          <w:szCs w:val="24"/>
+      <w:r>
+        <w:rPr>
+          <w:rFonts w:ascii="Consolas" w:eastAsia="Times New Roman" w:hAnsi="Consolas" w:cs="Times New Roman"/>
+          <w:color w:val="D4D4D4"/>
+          <w:sz w:val="24"/>
+          <w:szCs w:val="24"/>
+          <w:lang w:val="pt-BR"/>
         </w:rPr>
         <w:t>Vingadores</w:t>
       </w:r>
-      <w:proofErr w:type="spellEnd"/>
       <w:r>
         <w:rPr>
           <w:rFonts w:ascii="Consolas" w:eastAsia="Times New Roman" w:hAnsi="Consolas" w:cs="Times New Roman"/>
           <w:color w:val="808080"/>
           <w:sz w:val="24"/>
           <w:szCs w:val="24"/>
+          <w:lang w:val="pt-BR"/>
         </w:rPr>
         <w:t>&lt;/</w:t>
       </w:r>
+      <w:proofErr w:type="spellStart"/>
       <w:r>
         <w:rPr>
           <w:rFonts w:ascii="Consolas" w:eastAsia="Times New Roman" w:hAnsi="Consolas" w:cs="Times New Roman"/>
           <w:color w:val="569CD6"/>
           <w:sz w:val="24"/>
           <w:szCs w:val="24"/>
+          <w:lang w:val="pt-BR"/>
         </w:rPr>
         <w:t>td</w:t>
       </w:r>
+      <w:proofErr w:type="spellEnd"/>
       <w:r>
         <w:rPr>
           <w:rFonts w:ascii="Consolas" w:eastAsia="Times New Roman" w:hAnsi="Consolas" w:cs="Times New Roman"/>
           <w:color w:val="808080"/>
           <w:sz w:val="24"/>
           <w:szCs w:val="24"/>
+          <w:lang w:val="pt-BR"/>
         </w:rPr>
         <w:t>&gt;</w:t>
       </w:r>
@@ -11267,14 +11015,16 @@
           <w:color w:val="D4D4D4"/>
           <w:sz w:val="24"/>
           <w:szCs w:val="24"/>
-        </w:rPr>
-      </w:pPr>
-      <w:r>
-        <w:rPr>
-          <w:rFonts w:ascii="Consolas" w:eastAsia="Times New Roman" w:hAnsi="Consolas" w:cs="Times New Roman"/>
-          <w:color w:val="D4D4D4"/>
-          <w:sz w:val="24"/>
-          <w:szCs w:val="24"/>
+          <w:lang w:val="pt-BR"/>
+        </w:rPr>
+      </w:pPr>
+      <w:r>
+        <w:rPr>
+          <w:rFonts w:ascii="Consolas" w:eastAsia="Times New Roman" w:hAnsi="Consolas" w:cs="Times New Roman"/>
+          <w:color w:val="D4D4D4"/>
+          <w:sz w:val="24"/>
+          <w:szCs w:val="24"/>
+          <w:lang w:val="pt-BR"/>
         </w:rPr>
         <w:t xml:space="preserve">            </w:t>
       </w:r>
@@ -11284,24 +11034,29 @@
           <w:color w:val="808080"/>
           <w:sz w:val="24"/>
           <w:szCs w:val="24"/>
+          <w:lang w:val="pt-BR"/>
         </w:rPr>
         <w:t>&lt;/</w:t>
       </w:r>
+      <w:proofErr w:type="spellStart"/>
       <w:r>
         <w:rPr>
           <w:rFonts w:ascii="Consolas" w:eastAsia="Times New Roman" w:hAnsi="Consolas" w:cs="Times New Roman"/>
           <w:color w:val="569CD6"/>
           <w:sz w:val="24"/>
           <w:szCs w:val="24"/>
+          <w:lang w:val="pt-BR"/>
         </w:rPr>
         <w:t>tr</w:t>
       </w:r>
+      <w:proofErr w:type="spellEnd"/>
       <w:r>
         <w:rPr>
           <w:rFonts w:ascii="Consolas" w:eastAsia="Times New Roman" w:hAnsi="Consolas" w:cs="Times New Roman"/>
           <w:color w:val="808080"/>
           <w:sz w:val="24"/>
           <w:szCs w:val="24"/>
+          <w:lang w:val="pt-BR"/>
         </w:rPr>
         <w:t>&gt;</w:t>
       </w:r>
@@ -11311,45 +11066,85 @@
         <w:rPr>
           <w:sz w:val="24"/>
           <w:szCs w:val="24"/>
-        </w:rPr>
-      </w:pPr>
-    </w:p>
-    <w:p>
-      <w:pPr>
-        <w:rPr>
-          <w:sz w:val="24"/>
-          <w:szCs w:val="24"/>
-        </w:rPr>
-      </w:pPr>
-      <w:proofErr w:type="spellStart"/>
-      <w:r>
-        <w:rPr>
-          <w:sz w:val="24"/>
-          <w:szCs w:val="24"/>
-        </w:rPr>
-        <w:t>Mesclagem</w:t>
-      </w:r>
-      <w:proofErr w:type="spellEnd"/>
-      <w:r>
-        <w:rPr>
-          <w:sz w:val="24"/>
-          <w:szCs w:val="24"/>
-        </w:rPr>
-        <w:t xml:space="preserve"> </w:t>
+          <w:lang w:val="pt-BR"/>
+        </w:rPr>
+      </w:pPr>
+    </w:p>
+    <w:p>
+      <w:pPr>
+        <w:rPr>
+          <w:sz w:val="24"/>
+          <w:szCs w:val="24"/>
+          <w:lang w:val="pt-BR"/>
+        </w:rPr>
+      </w:pPr>
+      <w:r>
+        <w:rPr>
+          <w:noProof/>
+          <w:sz w:val="24"/>
+          <w:szCs w:val="24"/>
+          <w:lang w:val="pt-BR"/>
+        </w:rPr>
+        <w:drawing>
+          <wp:inline distT="0" distB="0" distL="0" distR="0" wp14:anchorId="776E9CD8" wp14:editId="4436C23A">
+            <wp:extent cx="2721254" cy="1687935"/>
+            <wp:effectExtent l="0" t="0" r="3175" b="7620"/>
+            <wp:docPr id="892173734" name="Imagem 1" descr="Tabela&#10;&#10;Descrição gerada automaticamente"/>
+            <wp:cNvGraphicFramePr>
+              <a:graphicFrameLocks xmlns:a="http://schemas.openxmlformats.org/drawingml/2006/main" noChangeAspect="1"/>
+            </wp:cNvGraphicFramePr>
+            <a:graphic xmlns:a="http://schemas.openxmlformats.org/drawingml/2006/main">
+              <a:graphicData uri="http://schemas.openxmlformats.org/drawingml/2006/picture">
+                <pic:pic xmlns:pic="http://schemas.openxmlformats.org/drawingml/2006/picture">
+                  <pic:nvPicPr>
+                    <pic:cNvPr id="892173734" name="Imagem 1" descr="Tabela&#10;&#10;Descrição gerada automaticamente"/>
+                    <pic:cNvPicPr/>
+                  </pic:nvPicPr>
+                  <pic:blipFill>
+                    <a:blip r:embed="rId13"/>
+                    <a:stretch>
+                      <a:fillRect/>
+                    </a:stretch>
+                  </pic:blipFill>
+                  <pic:spPr>
+                    <a:xfrm>
+                      <a:off x="0" y="0"/>
+                      <a:ext cx="2728970" cy="1692721"/>
+                    </a:xfrm>
+                    <a:prstGeom prst="rect">
+                      <a:avLst/>
+                    </a:prstGeom>
+                  </pic:spPr>
+                </pic:pic>
+              </a:graphicData>
+            </a:graphic>
+          </wp:inline>
+        </w:drawing>
+      </w:r>
+    </w:p>
+    <w:p>
+      <w:pPr>
+        <w:rPr>
+          <w:lang w:val="pt-BR"/>
+        </w:rPr>
+      </w:pPr>
+      <w:r>
+        <w:rPr>
+          <w:lang w:val="pt-BR"/>
+        </w:rPr>
+        <w:t xml:space="preserve">Mesclagem </w:t>
       </w:r>
       <w:r>
         <w:rPr>
           <w:b/>
           <w:bCs/>
-          <w:sz w:val="24"/>
-          <w:szCs w:val="24"/>
+          <w:lang w:val="pt-BR"/>
         </w:rPr>
         <w:t>horizontal</w:t>
       </w:r>
       <w:r>
         <w:rPr>
-          <w:sz w:val="24"/>
-          <w:szCs w:val="24"/>
+          <w:lang w:val="pt-BR"/>
         </w:rPr>
         <w:t>:</w:t>
       </w:r>
@@ -11357,8 +11152,7 @@
     <w:p>
       <w:pPr>
         <w:rPr>
-          <w:sz w:val="24"/>
-          <w:szCs w:val="24"/>
+          <w:lang w:val="pt-BR"/>
         </w:rPr>
       </w:pPr>
       <w:proofErr w:type="spellStart"/>
@@ -11366,50 +11160,16 @@
         <w:rPr>
           <w:i/>
           <w:iCs/>
-          <w:sz w:val="24"/>
-          <w:szCs w:val="24"/>
+          <w:lang w:val="pt-BR"/>
         </w:rPr>
         <w:t>colspan</w:t>
       </w:r>
       <w:proofErr w:type="spellEnd"/>
       <w:r>
         <w:rPr>
-          <w:sz w:val="24"/>
-          <w:szCs w:val="24"/>
-        </w:rPr>
-        <w:t xml:space="preserve"> (</w:t>
-      </w:r>
-      <w:proofErr w:type="spellStart"/>
-      <w:r>
-        <w:rPr>
-          <w:sz w:val="24"/>
-          <w:szCs w:val="24"/>
-        </w:rPr>
-        <w:t>mesclagem</w:t>
-      </w:r>
-      <w:proofErr w:type="spellEnd"/>
-      <w:r>
-        <w:rPr>
-          <w:sz w:val="24"/>
-          <w:szCs w:val="24"/>
-        </w:rPr>
-        <w:t xml:space="preserve"> de </w:t>
-      </w:r>
-      <w:proofErr w:type="spellStart"/>
-      <w:r>
-        <w:rPr>
-          <w:sz w:val="24"/>
-          <w:szCs w:val="24"/>
-        </w:rPr>
-        <w:t>colunas</w:t>
-      </w:r>
-      <w:proofErr w:type="spellEnd"/>
-      <w:r>
-        <w:rPr>
-          <w:sz w:val="24"/>
-          <w:szCs w:val="24"/>
-        </w:rPr>
-        <w:t>)</w:t>
+          <w:lang w:val="pt-BR"/>
+        </w:rPr>
+        <w:t xml:space="preserve"> (mesclagem de colunas)</w:t>
       </w:r>
     </w:p>
     <w:p>
@@ -11583,7 +11343,6 @@
           <w:color w:val="D4D4D4"/>
           <w:sz w:val="24"/>
           <w:szCs w:val="24"/>
-          <w:lang w:val="pt-BR"/>
         </w:rPr>
         <w:t xml:space="preserve">   </w:t>
       </w:r>
@@ -11699,15 +11458,13 @@
     <w:p>
       <w:pPr>
         <w:rPr>
-          <w:sz w:val="24"/>
-          <w:szCs w:val="24"/>
-          <w:lang w:val="pt-BR"/>
-        </w:rPr>
-      </w:pPr>
-      <w:r>
-        <w:rPr>
-          <w:sz w:val="24"/>
-          <w:szCs w:val="24"/>
+          <w:bCs/>
+          <w:lang w:val="pt-BR"/>
+        </w:rPr>
+      </w:pPr>
+      <w:r>
+        <w:rPr>
+          <w:bCs/>
           <w:lang w:val="pt-BR"/>
         </w:rPr>
         <w:t>Só é possível (e extremamente recomendado) utilizar escopos em títulos, &lt;</w:t>
@@ -11715,8 +11472,7 @@
       <w:proofErr w:type="spellStart"/>
       <w:r>
         <w:rPr>
-          <w:sz w:val="24"/>
-          <w:szCs w:val="24"/>
+          <w:bCs/>
           <w:lang w:val="pt-BR"/>
         </w:rPr>
         <w:t>th</w:t>
@@ -11724,8 +11480,7 @@
       <w:proofErr w:type="spellEnd"/>
       <w:r>
         <w:rPr>
-          <w:sz w:val="24"/>
-          <w:szCs w:val="24"/>
+          <w:bCs/>
           <w:lang w:val="pt-BR"/>
         </w:rPr>
         <w:t>&gt;</w:t>
@@ -11734,42 +11489,38 @@
     <w:p>
       <w:pPr>
         <w:rPr>
-          <w:sz w:val="24"/>
-          <w:szCs w:val="24"/>
-          <w:lang w:val="pt-BR"/>
-        </w:rPr>
-      </w:pPr>
-      <w:r>
-        <w:rPr>
-          <w:sz w:val="24"/>
-          <w:szCs w:val="24"/>
-          <w:lang w:val="pt-BR"/>
-        </w:rPr>
+          <w:bCs/>
+          <w:lang w:val="pt-BR"/>
+        </w:rPr>
+      </w:pPr>
+      <w:r>
+        <w:rPr>
+          <w:bCs/>
+          <w:lang w:val="pt-BR"/>
+        </w:rPr>
+        <w:lastRenderedPageBreak/>
         <w:t>Valores:</w:t>
       </w:r>
     </w:p>
     <w:p>
       <w:pPr>
         <w:rPr>
-          <w:sz w:val="24"/>
-          <w:szCs w:val="24"/>
-          <w:lang w:val="pt-BR"/>
-        </w:rPr>
-      </w:pPr>
-      <w:r>
-        <w:rPr>
+          <w:bCs/>
+          <w:lang w:val="pt-BR"/>
+        </w:rPr>
+      </w:pPr>
+      <w:r>
+        <w:rPr>
+          <w:bCs/>
           <w:i/>
           <w:iCs/>
-          <w:sz w:val="24"/>
-          <w:szCs w:val="24"/>
           <w:lang w:val="pt-BR"/>
         </w:rPr>
         <w:t>Row</w:t>
       </w:r>
       <w:r>
         <w:rPr>
-          <w:sz w:val="24"/>
-          <w:szCs w:val="24"/>
+          <w:bCs/>
           <w:lang w:val="pt-BR"/>
         </w:rPr>
         <w:t>: para linhas únicas</w:t>
@@ -11778,18 +11529,16 @@
     <w:p>
       <w:pPr>
         <w:rPr>
-          <w:sz w:val="24"/>
-          <w:szCs w:val="24"/>
-          <w:lang w:val="pt-BR"/>
-        </w:rPr>
-      </w:pPr>
-      <w:proofErr w:type="spellStart"/>
-      <w:r>
-        <w:rPr>
+          <w:bCs/>
+          <w:lang w:val="pt-BR"/>
+        </w:rPr>
+      </w:pPr>
+      <w:proofErr w:type="spellStart"/>
+      <w:r>
+        <w:rPr>
+          <w:bCs/>
           <w:i/>
           <w:iCs/>
-          <w:sz w:val="24"/>
-          <w:szCs w:val="24"/>
           <w:lang w:val="pt-BR"/>
         </w:rPr>
         <w:t>Rowgroup</w:t>
@@ -11797,8 +11546,7 @@
       <w:proofErr w:type="spellEnd"/>
       <w:r>
         <w:rPr>
-          <w:sz w:val="24"/>
-          <w:szCs w:val="24"/>
+          <w:bCs/>
           <w:lang w:val="pt-BR"/>
         </w:rPr>
         <w:t>: para múltiplas linhas</w:t>
@@ -11807,18 +11555,16 @@
     <w:p>
       <w:pPr>
         <w:rPr>
-          <w:sz w:val="24"/>
-          <w:szCs w:val="24"/>
-          <w:lang w:val="pt-BR"/>
-        </w:rPr>
-      </w:pPr>
-      <w:proofErr w:type="spellStart"/>
-      <w:r>
-        <w:rPr>
+          <w:bCs/>
+          <w:lang w:val="pt-BR"/>
+        </w:rPr>
+      </w:pPr>
+      <w:proofErr w:type="spellStart"/>
+      <w:r>
+        <w:rPr>
+          <w:bCs/>
           <w:i/>
           <w:iCs/>
-          <w:sz w:val="24"/>
-          <w:szCs w:val="24"/>
           <w:lang w:val="pt-BR"/>
         </w:rPr>
         <w:t>Col</w:t>
@@ -11826,8 +11572,7 @@
       <w:proofErr w:type="spellEnd"/>
       <w:r>
         <w:rPr>
-          <w:sz w:val="24"/>
-          <w:szCs w:val="24"/>
+          <w:bCs/>
           <w:lang w:val="pt-BR"/>
         </w:rPr>
         <w:t>: para apenas uma coluna</w:t>
@@ -11836,31 +11581,447 @@
     <w:p>
       <w:pPr>
         <w:rPr>
-          <w:sz w:val="24"/>
-          <w:szCs w:val="24"/>
-          <w:lang w:val="pt-BR"/>
-        </w:rPr>
-      </w:pPr>
-      <w:proofErr w:type="spellStart"/>
-      <w:r>
-        <w:rPr>
+          <w:bCs/>
+          <w:lang w:val="pt-BR"/>
+        </w:rPr>
+      </w:pPr>
+      <w:proofErr w:type="spellStart"/>
+      <w:r>
+        <w:rPr>
+          <w:bCs/>
           <w:i/>
           <w:iCs/>
-          <w:sz w:val="24"/>
-          <w:szCs w:val="24"/>
-          <w:lang w:val="pt-BR"/>
-        </w:rPr>
-        <w:lastRenderedPageBreak/>
+          <w:lang w:val="pt-BR"/>
+        </w:rPr>
         <w:t>Colgroup</w:t>
       </w:r>
       <w:proofErr w:type="spellEnd"/>
       <w:r>
         <w:rPr>
-          <w:sz w:val="24"/>
-          <w:szCs w:val="24"/>
+          <w:bCs/>
           <w:lang w:val="pt-BR"/>
         </w:rPr>
         <w:t>: múltiplas colunas</w:t>
+      </w:r>
+    </w:p>
+    <w:p>
+      <w:pPr>
+        <w:rPr>
+          <w:sz w:val="24"/>
+          <w:szCs w:val="24"/>
+          <w:lang w:val="pt-BR"/>
+        </w:rPr>
+      </w:pPr>
+    </w:p>
+    <w:p>
+      <w:pPr>
+        <w:rPr>
+          <w:sz w:val="24"/>
+          <w:szCs w:val="24"/>
+          <w:lang w:val="pt-BR"/>
+        </w:rPr>
+      </w:pPr>
+      <w:r>
+        <w:rPr>
+          <w:sz w:val="24"/>
+          <w:szCs w:val="24"/>
+          <w:lang w:val="pt-BR"/>
+        </w:rPr>
+        <w:t>AGRUPAR COLUNAS COM COLGROUP</w:t>
+      </w:r>
+    </w:p>
+    <w:p>
+      <w:pPr>
+        <w:ind w:firstLine="709"/>
+        <w:rPr>
+          <w:lang w:val="pt-BR"/>
+        </w:rPr>
+      </w:pPr>
+      <w:r>
+        <w:rPr>
+          <w:lang w:val="pt-BR"/>
+        </w:rPr>
+        <w:t>É o seguinte, o HTML não conse</w:t>
+      </w:r>
+      <w:r>
+        <w:rPr>
+          <w:lang w:val="pt-BR"/>
+        </w:rPr>
+        <w:t>gue considerar uma coluna como coluna, apenas a linha &lt;</w:t>
+      </w:r>
+      <w:proofErr w:type="spellStart"/>
+      <w:r>
+        <w:rPr>
+          <w:lang w:val="pt-BR"/>
+        </w:rPr>
+        <w:t>tr</w:t>
+      </w:r>
+      <w:proofErr w:type="spellEnd"/>
+      <w:r>
+        <w:rPr>
+          <w:lang w:val="pt-BR"/>
+        </w:rPr>
+        <w:t xml:space="preserve">&gt; é que possui a </w:t>
+      </w:r>
+      <w:proofErr w:type="spellStart"/>
+      <w:r>
+        <w:rPr>
+          <w:lang w:val="pt-BR"/>
+        </w:rPr>
+        <w:t>tag</w:t>
+      </w:r>
+      <w:proofErr w:type="spellEnd"/>
+      <w:r>
+        <w:rPr>
+          <w:lang w:val="pt-BR"/>
+        </w:rPr>
+        <w:t>. Então, é um problema personalizar apenas colunas.</w:t>
+      </w:r>
+    </w:p>
+    <w:p>
+      <w:pPr>
+        <w:ind w:firstLine="709"/>
+        <w:rPr>
+          <w:lang w:val="pt-BR"/>
+        </w:rPr>
+      </w:pPr>
+      <w:r>
+        <w:rPr>
+          <w:lang w:val="pt-BR"/>
+        </w:rPr>
+        <w:t xml:space="preserve">É aí que veio o </w:t>
+      </w:r>
+      <w:proofErr w:type="spellStart"/>
+      <w:r>
+        <w:rPr>
+          <w:b/>
+          <w:bCs/>
+          <w:lang w:val="pt-BR"/>
+        </w:rPr>
+        <w:t>colgroup</w:t>
+      </w:r>
+      <w:proofErr w:type="spellEnd"/>
+      <w:r>
+        <w:rPr>
+          <w:lang w:val="pt-BR"/>
+        </w:rPr>
+        <w:t xml:space="preserve">, é uma </w:t>
+      </w:r>
+      <w:proofErr w:type="spellStart"/>
+      <w:r>
+        <w:rPr>
+          <w:lang w:val="pt-BR"/>
+        </w:rPr>
+        <w:t>tag</w:t>
+      </w:r>
+      <w:proofErr w:type="spellEnd"/>
+      <w:r>
+        <w:rPr>
+          <w:lang w:val="pt-BR"/>
+        </w:rPr>
+        <w:t xml:space="preserve"> que você vai abrir antes da </w:t>
+      </w:r>
+      <w:proofErr w:type="spellStart"/>
+      <w:r>
+        <w:rPr>
+          <w:lang w:val="pt-BR"/>
+        </w:rPr>
+        <w:t>caption</w:t>
+      </w:r>
+      <w:proofErr w:type="spellEnd"/>
+      <w:r>
+        <w:rPr>
+          <w:lang w:val="pt-BR"/>
+        </w:rPr>
+        <w:t xml:space="preserve"> da tabela </w:t>
+      </w:r>
+    </w:p>
+    <w:p>
+      <w:pPr>
+        <w:ind w:firstLine="709"/>
+        <w:rPr>
+          <w:lang w:val="pt-BR"/>
+        </w:rPr>
+      </w:pPr>
+      <w:r>
+        <w:rPr>
+          <w:lang w:val="pt-BR"/>
+        </w:rPr>
+        <w:t>&lt;</w:t>
+      </w:r>
+      <w:proofErr w:type="spellStart"/>
+      <w:r>
+        <w:rPr>
+          <w:lang w:val="pt-BR"/>
+        </w:rPr>
+        <w:t>colgroup</w:t>
+      </w:r>
+      <w:proofErr w:type="spellEnd"/>
+      <w:r>
+        <w:rPr>
+          <w:lang w:val="pt-BR"/>
+        </w:rPr>
+        <w:t>&gt;</w:t>
+      </w:r>
+    </w:p>
+    <w:p>
+      <w:pPr>
+        <w:ind w:firstLine="709"/>
+        <w:rPr>
+          <w:lang w:val="pt-BR"/>
+        </w:rPr>
+      </w:pPr>
+      <w:r>
+        <w:rPr>
+          <w:lang w:val="pt-BR"/>
+        </w:rPr>
+        <w:t>&lt;/</w:t>
+      </w:r>
+      <w:proofErr w:type="spellStart"/>
+      <w:r>
+        <w:rPr>
+          <w:lang w:val="pt-BR"/>
+        </w:rPr>
+        <w:t>colgroup</w:t>
+      </w:r>
+      <w:proofErr w:type="spellEnd"/>
+      <w:r>
+        <w:rPr>
+          <w:lang w:val="pt-BR"/>
+        </w:rPr>
+        <w:t>&gt;</w:t>
+      </w:r>
+    </w:p>
+    <w:p>
+      <w:pPr>
+        <w:ind w:firstLine="709"/>
+        <w:rPr>
+          <w:lang w:val="pt-BR"/>
+        </w:rPr>
+      </w:pPr>
+      <w:r>
+        <w:rPr>
+          <w:lang w:val="pt-BR"/>
+        </w:rPr>
+        <w:t xml:space="preserve">E dentro vai colocar a quantidade de colunas representadas pela </w:t>
+      </w:r>
+      <w:proofErr w:type="spellStart"/>
+      <w:r>
+        <w:rPr>
+          <w:lang w:val="pt-BR"/>
+        </w:rPr>
+        <w:t>tag</w:t>
+      </w:r>
+      <w:proofErr w:type="spellEnd"/>
+      <w:r>
+        <w:rPr>
+          <w:lang w:val="pt-BR"/>
+        </w:rPr>
+        <w:t xml:space="preserve"> &lt;</w:t>
+      </w:r>
+      <w:proofErr w:type="spellStart"/>
+      <w:r>
+        <w:rPr>
+          <w:lang w:val="pt-BR"/>
+        </w:rPr>
+        <w:t>col</w:t>
+      </w:r>
+      <w:proofErr w:type="spellEnd"/>
+      <w:proofErr w:type="gramStart"/>
+      <w:r>
+        <w:rPr>
+          <w:lang w:val="pt-BR"/>
+        </w:rPr>
+        <w:t>&gt;  para</w:t>
+      </w:r>
+      <w:proofErr w:type="gramEnd"/>
+      <w:r>
+        <w:rPr>
+          <w:lang w:val="pt-BR"/>
+        </w:rPr>
+        <w:t xml:space="preserve"> que seja identificadas, por classe ou id, e posteriormente selecionadas.</w:t>
+      </w:r>
+    </w:p>
+    <w:p>
+      <w:pPr>
+        <w:ind w:firstLine="709"/>
+        <w:rPr>
+          <w:lang w:val="pt-BR"/>
+        </w:rPr>
+      </w:pPr>
+      <w:r>
+        <w:rPr>
+          <w:lang w:val="pt-BR"/>
+        </w:rPr>
+        <w:t>Observe que a quantidade de &lt;</w:t>
+      </w:r>
+      <w:proofErr w:type="spellStart"/>
+      <w:r>
+        <w:rPr>
+          <w:lang w:val="pt-BR"/>
+        </w:rPr>
+        <w:t>col</w:t>
+      </w:r>
+      <w:proofErr w:type="spellEnd"/>
+      <w:r>
+        <w:rPr>
+          <w:lang w:val="pt-BR"/>
+        </w:rPr>
+        <w:t>&gt; tem que ser a quantidade de colunas da tabela.</w:t>
+      </w:r>
+    </w:p>
+    <w:p>
+      <w:pPr>
+        <w:ind w:firstLine="709"/>
+        <w:rPr>
+          <w:lang w:val="pt-BR"/>
+        </w:rPr>
+      </w:pPr>
+      <w:proofErr w:type="spellStart"/>
+      <w:r>
+        <w:rPr>
+          <w:lang w:val="pt-BR"/>
+        </w:rPr>
+        <w:t>Voce</w:t>
+      </w:r>
+      <w:proofErr w:type="spellEnd"/>
+      <w:r>
+        <w:rPr>
+          <w:lang w:val="pt-BR"/>
+        </w:rPr>
+        <w:t xml:space="preserve"> ainda pode agrupar colunas com o &lt;</w:t>
+      </w:r>
+      <w:proofErr w:type="spellStart"/>
+      <w:r>
+        <w:rPr>
+          <w:lang w:val="pt-BR"/>
+        </w:rPr>
+        <w:t>col</w:t>
+      </w:r>
+      <w:proofErr w:type="spellEnd"/>
+      <w:r>
+        <w:rPr>
+          <w:lang w:val="pt-BR"/>
+        </w:rPr>
+        <w:t xml:space="preserve"> </w:t>
+      </w:r>
+      <w:proofErr w:type="spellStart"/>
+      <w:r>
+        <w:rPr>
+          <w:lang w:val="pt-BR"/>
+        </w:rPr>
+        <w:t>span</w:t>
+      </w:r>
+      <w:proofErr w:type="spellEnd"/>
+      <w:r>
+        <w:rPr>
+          <w:lang w:val="pt-BR"/>
+        </w:rPr>
+        <w:t>=”2”&gt; para selecionar 2 colunas diretas, (ou mais).</w:t>
+      </w:r>
+    </w:p>
+    <w:p>
+      <w:pPr>
+        <w:ind w:firstLine="709"/>
+        <w:rPr>
+          <w:lang w:val="pt-BR"/>
+        </w:rPr>
+      </w:pPr>
+    </w:p>
+    <w:p>
+      <w:pPr>
+        <w:ind w:firstLine="709"/>
+        <w:rPr>
+          <w:lang w:val="pt-BR"/>
+        </w:rPr>
+      </w:pPr>
+    </w:p>
+    <w:p>
+      <w:pPr>
+        <w:ind w:firstLine="709"/>
+        <w:rPr>
+          <w:sz w:val="24"/>
+          <w:szCs w:val="24"/>
+          <w:lang w:val="pt-BR"/>
+        </w:rPr>
+      </w:pPr>
+      <w:r>
+        <w:rPr>
+          <w:sz w:val="24"/>
+          <w:szCs w:val="24"/>
+          <w:lang w:val="pt-BR"/>
+        </w:rPr>
+        <w:t>TABELAS RESPONSIVAS</w:t>
+      </w:r>
+    </w:p>
+    <w:p>
+      <w:pPr>
+        <w:ind w:firstLine="709"/>
+        <w:rPr>
+          <w:lang w:val="pt-BR"/>
+        </w:rPr>
+      </w:pPr>
+      <w:proofErr w:type="gramStart"/>
+      <w:r>
+        <w:rPr>
+          <w:lang w:val="pt-BR"/>
+        </w:rPr>
+        <w:t>Tu vai</w:t>
+      </w:r>
+      <w:proofErr w:type="gramEnd"/>
+      <w:r>
+        <w:rPr>
+          <w:lang w:val="pt-BR"/>
+        </w:rPr>
+        <w:t xml:space="preserve"> envelopar a tabela inteira em um container (pode ser uma </w:t>
+      </w:r>
+      <w:proofErr w:type="spellStart"/>
+      <w:r>
+        <w:rPr>
+          <w:lang w:val="pt-BR"/>
+        </w:rPr>
+        <w:t>div</w:t>
+      </w:r>
+      <w:proofErr w:type="spellEnd"/>
+      <w:r>
+        <w:rPr>
+          <w:lang w:val="pt-BR"/>
+        </w:rPr>
+        <w:t>)</w:t>
+      </w:r>
+      <w:r>
+        <w:rPr>
+          <w:lang w:val="pt-BR"/>
+        </w:rPr>
+        <w:t xml:space="preserve">, e vai usar a propriedade CSS </w:t>
+      </w:r>
+      <w:r>
+        <w:rPr>
+          <w:i/>
+          <w:iCs/>
+          <w:lang w:val="pt-BR"/>
+        </w:rPr>
+        <w:t>overflow-x</w:t>
+      </w:r>
+      <w:r>
+        <w:rPr>
+          <w:lang w:val="pt-BR"/>
+        </w:rPr>
+        <w:t xml:space="preserve"> e atribuir o valor </w:t>
+      </w:r>
+      <w:r>
+        <w:rPr>
+          <w:i/>
+          <w:iCs/>
+          <w:lang w:val="pt-BR"/>
+        </w:rPr>
+        <w:t>auto</w:t>
+      </w:r>
+      <w:r>
+        <w:rPr>
+          <w:lang w:val="pt-BR"/>
+        </w:rPr>
+        <w:t>.</w:t>
       </w:r>
     </w:p>
     <w:p>
